--- a/HowTo Doc/Step By Step v1.0.docx
+++ b/HowTo Doc/Step By Step v1.0.docx
@@ -2,91 +2,930 @@
 <file path=word/document.xml><?xml version="1.0" encoding="utf-8"?>
 <w:document xmlns:wpc="http://schemas.microsoft.com/office/word/2010/wordprocessingCanvas" xmlns:cx="http://schemas.microsoft.com/office/drawing/2014/chartex" xmlns:cx1="http://schemas.microsoft.com/office/drawing/2015/9/8/chartex" xmlns:cx2="http://schemas.microsoft.com/office/drawing/2015/10/21/chartex" xmlns:cx3="http://schemas.microsoft.com/office/drawing/2016/5/9/chartex" xmlns:cx4="http://schemas.microsoft.com/office/drawing/2016/5/10/chartex" xmlns:cx5="http://schemas.microsoft.com/office/drawing/2016/5/11/chartex" xmlns:cx6="http://schemas.microsoft.com/office/drawing/2016/5/12/chartex" xmlns:cx7="http://schemas.microsoft.com/office/drawing/2016/5/13/chartex" xmlns:cx8="http://schemas.microsoft.com/office/drawing/2016/5/14/chartex" xmlns:mc="http://schemas.openxmlformats.org/markup-compatibility/2006" xmlns:aink="http://schemas.microsoft.com/office/drawing/2016/ink" xmlns:am3d="http://schemas.microsoft.com/office/drawing/2017/model3d" xmlns:o="urn:schemas-microsoft-com:office:office" xmlns:r="http://schemas.openxmlformats.org/officeDocument/2006/relationships" xmlns:m="http://schemas.openxmlformats.org/officeDocument/2006/math" xmlns:v="urn:schemas-microsoft-com:vml" xmlns:wp14="http://schemas.microsoft.com/office/word/2010/wordprocessingDrawing" xmlns:wp="http://schemas.openxmlformats.org/drawingml/2006/wordprocessingDrawing" xmlns:w10="urn:schemas-microsoft-com:office:word" xmlns:w="http://schemas.openxmlformats.org/wordprocessingml/2006/main" xmlns:w14="http://schemas.microsoft.com/office/word/2010/wordml" xmlns:w15="http://schemas.microsoft.com/office/word/2012/wordml" xmlns:w16cid="http://schemas.microsoft.com/office/word/2016/wordml/cid" xmlns:w16se="http://schemas.microsoft.com/office/word/2015/wordml/symex" xmlns:wpg="http://schemas.microsoft.com/office/word/2010/wordprocessingGroup" xmlns:wpi="http://schemas.microsoft.com/office/word/2010/wordprocessingInk" xmlns:wne="http://schemas.microsoft.com/office/word/2006/wordml" xmlns:wps="http://schemas.microsoft.com/office/word/2010/wordprocessingShape" mc:Ignorable="w14 w15 w16se w16cid wp14">
   <w:body>
-    <w:p>
-      <w:pPr>
-        <w:pStyle w:val="NoSpacing"/>
-      </w:pPr>
-      <w:r>
-        <w:rPr>
+    <w:p/>
+    <w:p/>
+    <w:p/>
+    <w:p/>
+    <w:p/>
+    <w:p/>
+    <w:p/>
+    <w:p/>
+    <w:p/>
+    <w:p/>
+    <w:p/>
+    <w:p>
+      <w:pPr>
+        <w:jc w:val="center"/>
+        <w:rPr>
+          <w:sz w:val="36"/>
+          <w:szCs w:val="36"/>
+        </w:rPr>
+      </w:pPr>
+      <w:r>
+        <w:rPr>
+          <w:sz w:val="36"/>
+          <w:szCs w:val="36"/>
+        </w:rPr>
+        <w:t xml:space="preserve">How </w:t>
+      </w:r>
+      <w:r>
+        <w:rPr>
+          <w:sz w:val="36"/>
+          <w:szCs w:val="36"/>
+        </w:rPr>
+        <w:t>t</w:t>
+      </w:r>
+      <w:r>
+        <w:rPr>
+          <w:sz w:val="36"/>
+          <w:szCs w:val="36"/>
+        </w:rPr>
+        <w:t>o Set Up &amp; Run BCI MQ Activity Android App</w:t>
+      </w:r>
+    </w:p>
+    <w:p>
+      <w:pPr>
+        <w:jc w:val="center"/>
+        <w:rPr>
+          <w:sz w:val="36"/>
+          <w:szCs w:val="36"/>
+        </w:rPr>
+      </w:pPr>
+      <w:r>
+        <w:rPr>
+          <w:sz w:val="36"/>
+          <w:szCs w:val="36"/>
+        </w:rPr>
+        <w:t>v1.0.0</w:t>
+      </w:r>
+    </w:p>
+    <w:p>
+      <w:pPr>
+        <w:jc w:val="center"/>
+      </w:pPr>
+      <w:r>
+        <w:t>Michael McMahon</w:t>
+      </w:r>
+    </w:p>
+    <w:p/>
+    <w:p/>
+    <w:p/>
+    <w:p/>
+    <w:p/>
+    <w:p/>
+    <w:p/>
+    <w:p/>
+    <w:p/>
+    <w:p/>
+    <w:p/>
+    <w:p/>
+    <w:p/>
+    <w:p/>
+    <w:p/>
+    <w:p/>
+    <w:p/>
+    <w:p/>
+    <w:p/>
+    <w:sdt>
+      <w:sdtPr>
+        <w:id w:val="-830222083"/>
+        <w:docPartObj>
+          <w:docPartGallery w:val="Table of Contents"/>
+          <w:docPartUnique/>
+        </w:docPartObj>
+      </w:sdtPr>
+      <w:sdtEndPr>
+        <w:rPr>
+          <w:rFonts w:asciiTheme="minorHAnsi" w:eastAsiaTheme="minorHAnsi" w:hAnsiTheme="minorHAnsi" w:cstheme="minorBidi"/>
           <w:b/>
           <w:bCs/>
-        </w:rPr>
-        <w:t>Here are the steps you’ll need to follow in order to setup and AWS EC2 RabbitMQ Broker</w:t>
-      </w:r>
-      <w:r>
-        <w:t>:</w:t>
-      </w:r>
-    </w:p>
-    <w:p>
-      <w:pPr>
-        <w:pStyle w:val="NoSpacing"/>
-      </w:pPr>
-    </w:p>
-    <w:p>
-      <w:pPr>
-        <w:pStyle w:val="NoSpacing"/>
-      </w:pPr>
-      <w:r>
-        <w:t>Register with Amazon Web Services (AWS)</w:t>
-      </w:r>
-      <w:bookmarkStart w:id="0" w:name="_GoBack"/>
+          <w:noProof/>
+          <w:color w:val="auto"/>
+          <w:sz w:val="22"/>
+          <w:szCs w:val="22"/>
+          <w:lang w:val="en-IE"/>
+        </w:rPr>
+      </w:sdtEndPr>
+      <w:sdtContent>
+        <w:p>
+          <w:pPr>
+            <w:pStyle w:val="TOCHeading"/>
+          </w:pPr>
+          <w:r>
+            <w:t>Contents</w:t>
+          </w:r>
+        </w:p>
+        <w:p>
+          <w:pPr>
+            <w:pStyle w:val="TOC1"/>
+            <w:rPr>
+              <w:rFonts w:eastAsiaTheme="minorEastAsia"/>
+              <w:noProof/>
+              <w:lang w:eastAsia="en-IE"/>
+            </w:rPr>
+          </w:pPr>
+          <w:r>
+            <w:fldChar w:fldCharType="begin"/>
+          </w:r>
+          <w:r>
+            <w:instrText xml:space="preserve"> TOC \o "1-3" \h \z \u </w:instrText>
+          </w:r>
+          <w:r>
+            <w:fldChar w:fldCharType="separate"/>
+          </w:r>
+          <w:hyperlink w:anchor="_Toc54372767" w:history="1">
+            <w:r>
+              <w:rPr>
+                <w:rStyle w:val="Hyperlink"/>
+                <w:noProof/>
+              </w:rPr>
+              <w:t>1</w:t>
+            </w:r>
+            <w:r>
+              <w:rPr>
+                <w:rFonts w:eastAsiaTheme="minorEastAsia"/>
+                <w:noProof/>
+                <w:lang w:eastAsia="en-IE"/>
+              </w:rPr>
+              <w:tab/>
+            </w:r>
+            <w:r>
+              <w:rPr>
+                <w:rStyle w:val="Hyperlink"/>
+                <w:noProof/>
+              </w:rPr>
+              <w:t>Setup RabbitMQ Broker on AWS</w:t>
+            </w:r>
+            <w:r>
+              <w:rPr>
+                <w:noProof/>
+                <w:webHidden/>
+              </w:rPr>
+              <w:tab/>
+            </w:r>
+            <w:r>
+              <w:rPr>
+                <w:noProof/>
+                <w:webHidden/>
+              </w:rPr>
+              <w:fldChar w:fldCharType="begin"/>
+            </w:r>
+            <w:r>
+              <w:rPr>
+                <w:noProof/>
+                <w:webHidden/>
+              </w:rPr>
+              <w:instrText xml:space="preserve"> PAGEREF _Toc54372767 \h </w:instrText>
+            </w:r>
+            <w:r>
+              <w:rPr>
+                <w:noProof/>
+                <w:webHidden/>
+              </w:rPr>
+            </w:r>
+            <w:r>
+              <w:rPr>
+                <w:noProof/>
+                <w:webHidden/>
+              </w:rPr>
+              <w:fldChar w:fldCharType="separate"/>
+            </w:r>
+            <w:r>
+              <w:rPr>
+                <w:noProof/>
+                <w:webHidden/>
+              </w:rPr>
+              <w:t>3</w:t>
+            </w:r>
+            <w:r>
+              <w:rPr>
+                <w:noProof/>
+                <w:webHidden/>
+              </w:rPr>
+              <w:fldChar w:fldCharType="end"/>
+            </w:r>
+          </w:hyperlink>
+        </w:p>
+        <w:p>
+          <w:pPr>
+            <w:pStyle w:val="TOC2"/>
+            <w:tabs>
+              <w:tab w:val="left" w:pos="880"/>
+              <w:tab w:val="right" w:leader="dot" w:pos="10456"/>
+            </w:tabs>
+            <w:rPr>
+              <w:rFonts w:eastAsiaTheme="minorEastAsia"/>
+              <w:noProof/>
+              <w:lang w:eastAsia="en-IE"/>
+            </w:rPr>
+          </w:pPr>
+          <w:hyperlink w:anchor="_Toc54372768" w:history="1">
+            <w:r>
+              <w:rPr>
+                <w:rStyle w:val="Hyperlink"/>
+                <w:noProof/>
+              </w:rPr>
+              <w:t>1.1</w:t>
+            </w:r>
+            <w:r>
+              <w:rPr>
+                <w:rFonts w:eastAsiaTheme="minorEastAsia"/>
+                <w:noProof/>
+                <w:lang w:eastAsia="en-IE"/>
+              </w:rPr>
+              <w:tab/>
+            </w:r>
+            <w:r>
+              <w:rPr>
+                <w:rStyle w:val="Hyperlink"/>
+                <w:noProof/>
+              </w:rPr>
+              <w:t>Register with Amazon Web Services (AWS)</w:t>
+            </w:r>
+            <w:r>
+              <w:rPr>
+                <w:noProof/>
+                <w:webHidden/>
+              </w:rPr>
+              <w:tab/>
+            </w:r>
+            <w:r>
+              <w:rPr>
+                <w:noProof/>
+                <w:webHidden/>
+              </w:rPr>
+              <w:fldChar w:fldCharType="begin"/>
+            </w:r>
+            <w:r>
+              <w:rPr>
+                <w:noProof/>
+                <w:webHidden/>
+              </w:rPr>
+              <w:instrText xml:space="preserve"> PAGEREF _Toc54372768 \h </w:instrText>
+            </w:r>
+            <w:r>
+              <w:rPr>
+                <w:noProof/>
+                <w:webHidden/>
+              </w:rPr>
+            </w:r>
+            <w:r>
+              <w:rPr>
+                <w:noProof/>
+                <w:webHidden/>
+              </w:rPr>
+              <w:fldChar w:fldCharType="separate"/>
+            </w:r>
+            <w:r>
+              <w:rPr>
+                <w:noProof/>
+                <w:webHidden/>
+              </w:rPr>
+              <w:t>3</w:t>
+            </w:r>
+            <w:r>
+              <w:rPr>
+                <w:noProof/>
+                <w:webHidden/>
+              </w:rPr>
+              <w:fldChar w:fldCharType="end"/>
+            </w:r>
+          </w:hyperlink>
+        </w:p>
+        <w:p>
+          <w:pPr>
+            <w:pStyle w:val="TOC2"/>
+            <w:tabs>
+              <w:tab w:val="left" w:pos="880"/>
+              <w:tab w:val="right" w:leader="dot" w:pos="10456"/>
+            </w:tabs>
+            <w:rPr>
+              <w:rFonts w:eastAsiaTheme="minorEastAsia"/>
+              <w:noProof/>
+              <w:lang w:eastAsia="en-IE"/>
+            </w:rPr>
+          </w:pPr>
+          <w:hyperlink w:anchor="_Toc54372769" w:history="1">
+            <w:r>
+              <w:rPr>
+                <w:rStyle w:val="Hyperlink"/>
+                <w:noProof/>
+              </w:rPr>
+              <w:t>1.2</w:t>
+            </w:r>
+            <w:r>
+              <w:rPr>
+                <w:rFonts w:eastAsiaTheme="minorEastAsia"/>
+                <w:noProof/>
+                <w:lang w:eastAsia="en-IE"/>
+              </w:rPr>
+              <w:tab/>
+            </w:r>
+            <w:r>
+              <w:rPr>
+                <w:rStyle w:val="Hyperlink"/>
+                <w:noProof/>
+              </w:rPr>
+              <w:t>Generate an AWS Key Pair</w:t>
+            </w:r>
+            <w:r>
+              <w:rPr>
+                <w:noProof/>
+                <w:webHidden/>
+              </w:rPr>
+              <w:tab/>
+            </w:r>
+            <w:r>
+              <w:rPr>
+                <w:noProof/>
+                <w:webHidden/>
+              </w:rPr>
+              <w:fldChar w:fldCharType="begin"/>
+            </w:r>
+            <w:r>
+              <w:rPr>
+                <w:noProof/>
+                <w:webHidden/>
+              </w:rPr>
+              <w:instrText xml:space="preserve"> PAGEREF _Toc54372769 \h </w:instrText>
+            </w:r>
+            <w:r>
+              <w:rPr>
+                <w:noProof/>
+                <w:webHidden/>
+              </w:rPr>
+            </w:r>
+            <w:r>
+              <w:rPr>
+                <w:noProof/>
+                <w:webHidden/>
+              </w:rPr>
+              <w:fldChar w:fldCharType="separate"/>
+            </w:r>
+            <w:r>
+              <w:rPr>
+                <w:noProof/>
+                <w:webHidden/>
+              </w:rPr>
+              <w:t>5</w:t>
+            </w:r>
+            <w:r>
+              <w:rPr>
+                <w:noProof/>
+                <w:webHidden/>
+              </w:rPr>
+              <w:fldChar w:fldCharType="end"/>
+            </w:r>
+          </w:hyperlink>
+        </w:p>
+        <w:p>
+          <w:pPr>
+            <w:pStyle w:val="TOC2"/>
+            <w:tabs>
+              <w:tab w:val="left" w:pos="880"/>
+              <w:tab w:val="right" w:leader="dot" w:pos="10456"/>
+            </w:tabs>
+            <w:rPr>
+              <w:rFonts w:eastAsiaTheme="minorEastAsia"/>
+              <w:noProof/>
+              <w:lang w:eastAsia="en-IE"/>
+            </w:rPr>
+          </w:pPr>
+          <w:hyperlink w:anchor="_Toc54372770" w:history="1">
+            <w:r>
+              <w:rPr>
+                <w:rStyle w:val="Hyperlink"/>
+                <w:noProof/>
+              </w:rPr>
+              <w:t>1.3</w:t>
+            </w:r>
+            <w:r>
+              <w:rPr>
+                <w:rFonts w:eastAsiaTheme="minorEastAsia"/>
+                <w:noProof/>
+                <w:lang w:eastAsia="en-IE"/>
+              </w:rPr>
+              <w:tab/>
+            </w:r>
+            <w:r>
+              <w:rPr>
+                <w:rStyle w:val="Hyperlink"/>
+                <w:noProof/>
+              </w:rPr>
+              <w:t>Create an AWS Security Group</w:t>
+            </w:r>
+            <w:r>
+              <w:rPr>
+                <w:noProof/>
+                <w:webHidden/>
+              </w:rPr>
+              <w:tab/>
+            </w:r>
+            <w:r>
+              <w:rPr>
+                <w:noProof/>
+                <w:webHidden/>
+              </w:rPr>
+              <w:fldChar w:fldCharType="begin"/>
+            </w:r>
+            <w:r>
+              <w:rPr>
+                <w:noProof/>
+                <w:webHidden/>
+              </w:rPr>
+              <w:instrText xml:space="preserve"> PAGEREF _Toc54372770 \h </w:instrText>
+            </w:r>
+            <w:r>
+              <w:rPr>
+                <w:noProof/>
+                <w:webHidden/>
+              </w:rPr>
+            </w:r>
+            <w:r>
+              <w:rPr>
+                <w:noProof/>
+                <w:webHidden/>
+              </w:rPr>
+              <w:fldChar w:fldCharType="separate"/>
+            </w:r>
+            <w:r>
+              <w:rPr>
+                <w:noProof/>
+                <w:webHidden/>
+              </w:rPr>
+              <w:t>6</w:t>
+            </w:r>
+            <w:r>
+              <w:rPr>
+                <w:noProof/>
+                <w:webHidden/>
+              </w:rPr>
+              <w:fldChar w:fldCharType="end"/>
+            </w:r>
+          </w:hyperlink>
+        </w:p>
+        <w:p>
+          <w:pPr>
+            <w:pStyle w:val="TOC2"/>
+            <w:tabs>
+              <w:tab w:val="left" w:pos="880"/>
+              <w:tab w:val="right" w:leader="dot" w:pos="10456"/>
+            </w:tabs>
+            <w:rPr>
+              <w:rFonts w:eastAsiaTheme="minorEastAsia"/>
+              <w:noProof/>
+              <w:lang w:eastAsia="en-IE"/>
+            </w:rPr>
+          </w:pPr>
+          <w:hyperlink w:anchor="_Toc54372771" w:history="1">
+            <w:r>
+              <w:rPr>
+                <w:rStyle w:val="Hyperlink"/>
+                <w:noProof/>
+              </w:rPr>
+              <w:t>1.4</w:t>
+            </w:r>
+            <w:r>
+              <w:rPr>
+                <w:rFonts w:eastAsiaTheme="minorEastAsia"/>
+                <w:noProof/>
+                <w:lang w:eastAsia="en-IE"/>
+              </w:rPr>
+              <w:tab/>
+            </w:r>
+            <w:r>
+              <w:rPr>
+                <w:rStyle w:val="Hyperlink"/>
+                <w:noProof/>
+              </w:rPr>
+              <w:t>Deploy RabbitMQ on An AWS Cloud Server</w:t>
+            </w:r>
+            <w:r>
+              <w:rPr>
+                <w:noProof/>
+                <w:webHidden/>
+              </w:rPr>
+              <w:tab/>
+            </w:r>
+            <w:r>
+              <w:rPr>
+                <w:noProof/>
+                <w:webHidden/>
+              </w:rPr>
+              <w:fldChar w:fldCharType="begin"/>
+            </w:r>
+            <w:r>
+              <w:rPr>
+                <w:noProof/>
+                <w:webHidden/>
+              </w:rPr>
+              <w:instrText xml:space="preserve"> PAGEREF _Toc54372771 \h </w:instrText>
+            </w:r>
+            <w:r>
+              <w:rPr>
+                <w:noProof/>
+                <w:webHidden/>
+              </w:rPr>
+            </w:r>
+            <w:r>
+              <w:rPr>
+                <w:noProof/>
+                <w:webHidden/>
+              </w:rPr>
+              <w:fldChar w:fldCharType="separate"/>
+            </w:r>
+            <w:r>
+              <w:rPr>
+                <w:noProof/>
+                <w:webHidden/>
+              </w:rPr>
+              <w:t>8</w:t>
+            </w:r>
+            <w:r>
+              <w:rPr>
+                <w:noProof/>
+                <w:webHidden/>
+              </w:rPr>
+              <w:fldChar w:fldCharType="end"/>
+            </w:r>
+          </w:hyperlink>
+        </w:p>
+        <w:p>
+          <w:pPr>
+            <w:pStyle w:val="TOC2"/>
+            <w:tabs>
+              <w:tab w:val="left" w:pos="880"/>
+              <w:tab w:val="right" w:leader="dot" w:pos="10456"/>
+            </w:tabs>
+            <w:rPr>
+              <w:rFonts w:eastAsiaTheme="minorEastAsia"/>
+              <w:noProof/>
+              <w:lang w:eastAsia="en-IE"/>
+            </w:rPr>
+          </w:pPr>
+          <w:hyperlink w:anchor="_Toc54372772" w:history="1">
+            <w:r>
+              <w:rPr>
+                <w:rStyle w:val="Hyperlink"/>
+                <w:noProof/>
+              </w:rPr>
+              <w:t>1.5</w:t>
+            </w:r>
+            <w:r>
+              <w:rPr>
+                <w:rFonts w:eastAsiaTheme="minorEastAsia"/>
+                <w:noProof/>
+                <w:lang w:eastAsia="en-IE"/>
+              </w:rPr>
+              <w:tab/>
+            </w:r>
+            <w:r>
+              <w:rPr>
+                <w:rStyle w:val="Hyperlink"/>
+                <w:noProof/>
+              </w:rPr>
+              <w:t>Log in to RabbitMQ Console</w:t>
+            </w:r>
+            <w:r>
+              <w:rPr>
+                <w:noProof/>
+                <w:webHidden/>
+              </w:rPr>
+              <w:tab/>
+            </w:r>
+            <w:r>
+              <w:rPr>
+                <w:noProof/>
+                <w:webHidden/>
+              </w:rPr>
+              <w:fldChar w:fldCharType="begin"/>
+            </w:r>
+            <w:r>
+              <w:rPr>
+                <w:noProof/>
+                <w:webHidden/>
+              </w:rPr>
+              <w:instrText xml:space="preserve"> PAGEREF _Toc54372772 \h </w:instrText>
+            </w:r>
+            <w:r>
+              <w:rPr>
+                <w:noProof/>
+                <w:webHidden/>
+              </w:rPr>
+            </w:r>
+            <w:r>
+              <w:rPr>
+                <w:noProof/>
+                <w:webHidden/>
+              </w:rPr>
+              <w:fldChar w:fldCharType="separate"/>
+            </w:r>
+            <w:r>
+              <w:rPr>
+                <w:noProof/>
+                <w:webHidden/>
+              </w:rPr>
+              <w:t>11</w:t>
+            </w:r>
+            <w:r>
+              <w:rPr>
+                <w:noProof/>
+                <w:webHidden/>
+              </w:rPr>
+              <w:fldChar w:fldCharType="end"/>
+            </w:r>
+          </w:hyperlink>
+        </w:p>
+        <w:p>
+          <w:pPr>
+            <w:pStyle w:val="TOC1"/>
+            <w:rPr>
+              <w:rFonts w:eastAsiaTheme="minorEastAsia"/>
+              <w:noProof/>
+              <w:lang w:eastAsia="en-IE"/>
+            </w:rPr>
+          </w:pPr>
+          <w:hyperlink w:anchor="_Toc54372773" w:history="1">
+            <w:r>
+              <w:rPr>
+                <w:rStyle w:val="Hyperlink"/>
+                <w:noProof/>
+              </w:rPr>
+              <w:t>2</w:t>
+            </w:r>
+            <w:r>
+              <w:rPr>
+                <w:rFonts w:eastAsiaTheme="minorEastAsia"/>
+                <w:noProof/>
+                <w:lang w:eastAsia="en-IE"/>
+              </w:rPr>
+              <w:tab/>
+            </w:r>
+            <w:r>
+              <w:rPr>
+                <w:rStyle w:val="Hyperlink"/>
+                <w:noProof/>
+              </w:rPr>
+              <w:t>Install Android Studio</w:t>
+            </w:r>
+            <w:r>
+              <w:rPr>
+                <w:noProof/>
+                <w:webHidden/>
+              </w:rPr>
+              <w:tab/>
+            </w:r>
+            <w:r>
+              <w:rPr>
+                <w:noProof/>
+                <w:webHidden/>
+              </w:rPr>
+              <w:fldChar w:fldCharType="begin"/>
+            </w:r>
+            <w:r>
+              <w:rPr>
+                <w:noProof/>
+                <w:webHidden/>
+              </w:rPr>
+              <w:instrText xml:space="preserve"> PAGEREF _Toc54372773 \h </w:instrText>
+            </w:r>
+            <w:r>
+              <w:rPr>
+                <w:noProof/>
+                <w:webHidden/>
+              </w:rPr>
+            </w:r>
+            <w:r>
+              <w:rPr>
+                <w:noProof/>
+                <w:webHidden/>
+              </w:rPr>
+              <w:fldChar w:fldCharType="separate"/>
+            </w:r>
+            <w:r>
+              <w:rPr>
+                <w:noProof/>
+                <w:webHidden/>
+              </w:rPr>
+              <w:t>13</w:t>
+            </w:r>
+            <w:r>
+              <w:rPr>
+                <w:noProof/>
+                <w:webHidden/>
+              </w:rPr>
+              <w:fldChar w:fldCharType="end"/>
+            </w:r>
+          </w:hyperlink>
+        </w:p>
+        <w:p>
+          <w:pPr>
+            <w:pStyle w:val="TOC1"/>
+            <w:rPr>
+              <w:rFonts w:eastAsiaTheme="minorEastAsia"/>
+              <w:noProof/>
+              <w:lang w:eastAsia="en-IE"/>
+            </w:rPr>
+          </w:pPr>
+          <w:hyperlink w:anchor="_Toc54372774" w:history="1">
+            <w:r>
+              <w:rPr>
+                <w:rStyle w:val="Hyperlink"/>
+                <w:noProof/>
+              </w:rPr>
+              <w:t>3</w:t>
+            </w:r>
+            <w:r>
+              <w:rPr>
+                <w:rFonts w:eastAsiaTheme="minorEastAsia"/>
+                <w:noProof/>
+                <w:lang w:eastAsia="en-IE"/>
+              </w:rPr>
+              <w:tab/>
+            </w:r>
+            <w:r>
+              <w:rPr>
+                <w:rStyle w:val="Hyperlink"/>
+                <w:noProof/>
+              </w:rPr>
+              <w:t>Setup Android Bridge Debug (ABD)</w:t>
+            </w:r>
+            <w:r>
+              <w:rPr>
+                <w:noProof/>
+                <w:webHidden/>
+              </w:rPr>
+              <w:tab/>
+            </w:r>
+            <w:r>
+              <w:rPr>
+                <w:noProof/>
+                <w:webHidden/>
+              </w:rPr>
+              <w:fldChar w:fldCharType="begin"/>
+            </w:r>
+            <w:r>
+              <w:rPr>
+                <w:noProof/>
+                <w:webHidden/>
+              </w:rPr>
+              <w:instrText xml:space="preserve"> PAGEREF _Toc54372774 \h </w:instrText>
+            </w:r>
+            <w:r>
+              <w:rPr>
+                <w:noProof/>
+                <w:webHidden/>
+              </w:rPr>
+            </w:r>
+            <w:r>
+              <w:rPr>
+                <w:noProof/>
+                <w:webHidden/>
+              </w:rPr>
+              <w:fldChar w:fldCharType="separate"/>
+            </w:r>
+            <w:r>
+              <w:rPr>
+                <w:noProof/>
+                <w:webHidden/>
+              </w:rPr>
+              <w:t>14</w:t>
+            </w:r>
+            <w:r>
+              <w:rPr>
+                <w:noProof/>
+                <w:webHidden/>
+              </w:rPr>
+              <w:fldChar w:fldCharType="end"/>
+            </w:r>
+          </w:hyperlink>
+        </w:p>
+        <w:p>
+          <w:pPr>
+            <w:pStyle w:val="TOC1"/>
+            <w:rPr>
+              <w:rFonts w:eastAsiaTheme="minorEastAsia"/>
+              <w:noProof/>
+              <w:lang w:eastAsia="en-IE"/>
+            </w:rPr>
+          </w:pPr>
+          <w:hyperlink w:anchor="_Toc54372775" w:history="1">
+            <w:r>
+              <w:rPr>
+                <w:rStyle w:val="Hyperlink"/>
+                <w:noProof/>
+              </w:rPr>
+              <w:t>4</w:t>
+            </w:r>
+            <w:r>
+              <w:rPr>
+                <w:rFonts w:eastAsiaTheme="minorEastAsia"/>
+                <w:noProof/>
+                <w:lang w:eastAsia="en-IE"/>
+              </w:rPr>
+              <w:tab/>
+            </w:r>
+            <w:r>
+              <w:rPr>
+                <w:rStyle w:val="Hyperlink"/>
+                <w:noProof/>
+              </w:rPr>
+              <w:t>Download Source Code</w:t>
+            </w:r>
+            <w:r>
+              <w:rPr>
+                <w:noProof/>
+                <w:webHidden/>
+              </w:rPr>
+              <w:tab/>
+            </w:r>
+            <w:r>
+              <w:rPr>
+                <w:noProof/>
+                <w:webHidden/>
+              </w:rPr>
+              <w:fldChar w:fldCharType="begin"/>
+            </w:r>
+            <w:r>
+              <w:rPr>
+                <w:noProof/>
+                <w:webHidden/>
+              </w:rPr>
+              <w:instrText xml:space="preserve"> PAGEREF _Toc54372775 \h </w:instrText>
+            </w:r>
+            <w:r>
+              <w:rPr>
+                <w:noProof/>
+                <w:webHidden/>
+              </w:rPr>
+            </w:r>
+            <w:r>
+              <w:rPr>
+                <w:noProof/>
+                <w:webHidden/>
+              </w:rPr>
+              <w:fldChar w:fldCharType="separate"/>
+            </w:r>
+            <w:r>
+              <w:rPr>
+                <w:noProof/>
+                <w:webHidden/>
+              </w:rPr>
+              <w:t>16</w:t>
+            </w:r>
+            <w:r>
+              <w:rPr>
+                <w:noProof/>
+                <w:webHidden/>
+              </w:rPr>
+              <w:fldChar w:fldCharType="end"/>
+            </w:r>
+          </w:hyperlink>
+        </w:p>
+        <w:p>
+          <w:r>
+            <w:rPr>
+              <w:b/>
+              <w:bCs/>
+              <w:noProof/>
+            </w:rPr>
+            <w:fldChar w:fldCharType="end"/>
+          </w:r>
+        </w:p>
+      </w:sdtContent>
+    </w:sdt>
+    <w:p/>
+    <w:p/>
+    <w:p/>
+    <w:p/>
+    <w:p/>
+    <w:p/>
+    <w:p/>
+    <w:p/>
+    <w:p/>
+    <w:p/>
+    <w:p/>
+    <w:p/>
+    <w:p/>
+    <w:p/>
+    <w:p/>
+    <w:p/>
+    <w:p/>
+    <w:p/>
+    <w:p/>
+    <w:p/>
+    <w:p/>
+    <w:p/>
+    <w:p/>
+    <w:p>
+      <w:pPr>
+        <w:pStyle w:val="Heading1"/>
+      </w:pPr>
+      <w:bookmarkStart w:id="0" w:name="_Toc54372767"/>
+      <w:r>
+        <w:t>Setup RabbitMQ Broker on AWS</w:t>
+      </w:r>
       <w:bookmarkEnd w:id="0"/>
-    </w:p>
-    <w:p>
-      <w:pPr>
-        <w:pStyle w:val="NoSpacing"/>
-      </w:pPr>
-      <w:r>
-        <w:t>Generate an AWS key pair</w:t>
-      </w:r>
-    </w:p>
-    <w:p>
-      <w:pPr>
-        <w:pStyle w:val="NoSpacing"/>
-      </w:pPr>
-      <w:r>
-        <w:t>Create an AWS security group</w:t>
-      </w:r>
-    </w:p>
-    <w:p>
-      <w:pPr>
-        <w:pStyle w:val="NoSpacing"/>
-      </w:pPr>
-      <w:r>
-        <w:t>Deploy RabbitMQ on an AWS cloud server</w:t>
-      </w:r>
-    </w:p>
-    <w:p>
-      <w:pPr>
-        <w:pStyle w:val="NoSpacing"/>
-      </w:pPr>
-      <w:r>
-        <w:t xml:space="preserve">Log in </w:t>
-      </w:r>
-      <w:r>
-        <w:t>to</w:t>
-      </w:r>
-      <w:r>
-        <w:t xml:space="preserve"> RabbitMQ</w:t>
-      </w:r>
-    </w:p>
-    <w:p>
-      <w:pPr>
-        <w:pStyle w:val="NoSpacing"/>
-      </w:pPr>
-    </w:p>
-    <w:p>
-      <w:pPr>
-        <w:pStyle w:val="NoSpacing"/>
-      </w:pPr>
-      <w:r>
-        <w:t>The next sections will walk you through these steps in detail.</w:t>
-      </w:r>
-    </w:p>
-    <w:p>
-      <w:pPr>
-        <w:pStyle w:val="NoSpacing"/>
-      </w:pPr>
     </w:p>
     <w:p>
       <w:pPr>
@@ -96,13 +935,100 @@
           <w:bCs/>
         </w:rPr>
       </w:pPr>
+    </w:p>
+    <w:p>
+      <w:pPr>
+        <w:pStyle w:val="NoSpacing"/>
+      </w:pPr>
       <w:r>
         <w:rPr>
           <w:b/>
           <w:bCs/>
         </w:rPr>
-        <w:t>Step 1: Register with Amazon Web Services (AWS)</w:t>
-      </w:r>
+        <w:t>Here are the steps you’ll need to follow in order to setup and AWS EC2 RabbitMQ Broker</w:t>
+      </w:r>
+      <w:r>
+        <w:t>:</w:t>
+      </w:r>
+    </w:p>
+    <w:p>
+      <w:pPr>
+        <w:pStyle w:val="NoSpacing"/>
+      </w:pPr>
+    </w:p>
+    <w:p>
+      <w:pPr>
+        <w:pStyle w:val="NoSpacing"/>
+      </w:pPr>
+      <w:r>
+        <w:t>Register with Amazon Web Services (AWS)</w:t>
+      </w:r>
+    </w:p>
+    <w:p>
+      <w:pPr>
+        <w:pStyle w:val="NoSpacing"/>
+      </w:pPr>
+      <w:r>
+        <w:t>Generate an AWS key pair</w:t>
+      </w:r>
+    </w:p>
+    <w:p>
+      <w:pPr>
+        <w:pStyle w:val="NoSpacing"/>
+      </w:pPr>
+      <w:r>
+        <w:t>Create an AWS security group</w:t>
+      </w:r>
+    </w:p>
+    <w:p>
+      <w:pPr>
+        <w:pStyle w:val="NoSpacing"/>
+      </w:pPr>
+      <w:r>
+        <w:t>Deploy RabbitMQ on an AWS cloud server</w:t>
+      </w:r>
+    </w:p>
+    <w:p>
+      <w:pPr>
+        <w:pStyle w:val="NoSpacing"/>
+      </w:pPr>
+      <w:r>
+        <w:t xml:space="preserve">Log in </w:t>
+      </w:r>
+      <w:r>
+        <w:t>to</w:t>
+      </w:r>
+      <w:r>
+        <w:t xml:space="preserve"> RabbitMQ</w:t>
+      </w:r>
+    </w:p>
+    <w:p>
+      <w:pPr>
+        <w:pStyle w:val="NoSpacing"/>
+      </w:pPr>
+    </w:p>
+    <w:p>
+      <w:pPr>
+        <w:pStyle w:val="NoSpacing"/>
+      </w:pPr>
+      <w:r>
+        <w:t>The next sections will walk you through these steps in detail.</w:t>
+      </w:r>
+    </w:p>
+    <w:p>
+      <w:pPr>
+        <w:pStyle w:val="NoSpacing"/>
+      </w:pPr>
+    </w:p>
+    <w:p>
+      <w:pPr>
+        <w:pStyle w:val="Heading2"/>
+      </w:pPr>
+      <w:bookmarkStart w:id="1" w:name="_Toc54372768"/>
+      <w:r>
+        <w:t>Register with Amazon Web Services (AWS)</w:t>
+      </w:r>
+      <w:bookmarkEnd w:id="1"/>
     </w:p>
     <w:p>
       <w:pPr>
@@ -175,7 +1101,7 @@
                     </pic:cNvPicPr>
                   </pic:nvPicPr>
                   <pic:blipFill>
-                    <a:blip r:embed="rId7">
+                    <a:blip r:embed="rId11">
                       <a:extLst>
                         <a:ext uri="{28A0092B-C50C-407E-A947-70E740481C1C}">
                           <a14:useLocalDpi xmlns:a14="http://schemas.microsoft.com/office/drawing/2010/main" val="0"/>
@@ -234,7 +1160,6 @@
         <w:rPr>
           <w:noProof/>
         </w:rPr>
-        <w:lastRenderedPageBreak/>
         <w:drawing>
           <wp:inline distT="0" distB="0" distL="0" distR="0" wp14:anchorId="2B9C1B81" wp14:editId="0228CE0F">
             <wp:extent cx="6448425" cy="3535703"/>
@@ -253,7 +1178,7 @@
                     </pic:cNvPicPr>
                   </pic:nvPicPr>
                   <pic:blipFill>
-                    <a:blip r:embed="rId8">
+                    <a:blip r:embed="rId12">
                       <a:extLst>
                         <a:ext uri="{28A0092B-C50C-407E-A947-70E740481C1C}">
                           <a14:useLocalDpi xmlns:a14="http://schemas.microsoft.com/office/drawing/2010/main" val="0"/>
@@ -329,7 +1254,7 @@
                     </pic:cNvPicPr>
                   </pic:nvPicPr>
                   <pic:blipFill>
-                    <a:blip r:embed="rId9">
+                    <a:blip r:embed="rId13">
                       <a:extLst>
                         <a:ext uri="{28A0092B-C50C-407E-A947-70E740481C1C}">
                           <a14:useLocalDpi xmlns:a14="http://schemas.microsoft.com/office/drawing/2010/main" val="0"/>
@@ -410,33 +1335,19 @@
     </w:p>
     <w:p>
       <w:pPr>
-        <w:pStyle w:val="NoSpacing"/>
-        <w:rPr>
-          <w:b/>
-          <w:bCs/>
-        </w:rPr>
-      </w:pPr>
-      <w:r>
-        <w:rPr>
-          <w:b/>
-          <w:bCs/>
-        </w:rPr>
-        <w:t xml:space="preserve">Step 2: Generate </w:t>
-      </w:r>
-      <w:r>
-        <w:rPr>
-          <w:b/>
-          <w:bCs/>
-        </w:rPr>
+        <w:pStyle w:val="Heading2"/>
+      </w:pPr>
+      <w:bookmarkStart w:id="2" w:name="_Toc54372769"/>
+      <w:r>
+        <w:t xml:space="preserve">Generate </w:t>
+      </w:r>
+      <w:r>
         <w:t>an</w:t>
       </w:r>
       <w:r>
-        <w:rPr>
-          <w:b/>
-          <w:bCs/>
-        </w:rPr>
         <w:t xml:space="preserve"> AWS Key Pair</w:t>
       </w:r>
+      <w:bookmarkEnd w:id="2"/>
     </w:p>
     <w:p>
       <w:pPr>
@@ -495,7 +1406,7 @@
                     </pic:cNvPicPr>
                   </pic:nvPicPr>
                   <pic:blipFill>
-                    <a:blip r:embed="rId10" cstate="print">
+                    <a:blip r:embed="rId14" cstate="print">
                       <a:extLst>
                         <a:ext uri="{28A0092B-C50C-407E-A947-70E740481C1C}">
                           <a14:useLocalDpi xmlns:a14="http://schemas.microsoft.com/office/drawing/2010/main" val="0"/>
@@ -597,7 +1508,7 @@
                     </pic:cNvPicPr>
                   </pic:nvPicPr>
                   <pic:blipFill>
-                    <a:blip r:embed="rId11" cstate="print">
+                    <a:blip r:embed="rId15" cstate="print">
                       <a:extLst>
                         <a:ext uri="{28A0092B-C50C-407E-A947-70E740481C1C}">
                           <a14:useLocalDpi xmlns:a14="http://schemas.microsoft.com/office/drawing/2010/main" val="0"/>
@@ -669,33 +1580,19 @@
     </w:p>
     <w:p>
       <w:pPr>
-        <w:pStyle w:val="NoSpacing"/>
-        <w:rPr>
-          <w:b/>
-          <w:bCs/>
-        </w:rPr>
-      </w:pPr>
-      <w:r>
-        <w:rPr>
-          <w:b/>
-          <w:bCs/>
-        </w:rPr>
-        <w:t xml:space="preserve">Step 3: Create </w:t>
-      </w:r>
-      <w:r>
-        <w:rPr>
-          <w:b/>
-          <w:bCs/>
-        </w:rPr>
+        <w:pStyle w:val="Heading2"/>
+      </w:pPr>
+      <w:bookmarkStart w:id="3" w:name="_Toc54372770"/>
+      <w:r>
+        <w:t xml:space="preserve">Create </w:t>
+      </w:r>
+      <w:r>
         <w:t>a</w:t>
       </w:r>
       <w:r>
-        <w:rPr>
-          <w:b/>
-          <w:bCs/>
-        </w:rPr>
         <w:t>n AWS Security Group</w:t>
       </w:r>
+      <w:bookmarkEnd w:id="3"/>
     </w:p>
     <w:p>
       <w:pPr>
@@ -805,7 +1702,7 @@
                     </pic:cNvPicPr>
                   </pic:nvPicPr>
                   <pic:blipFill>
-                    <a:blip r:embed="rId12" cstate="print">
+                    <a:blip r:embed="rId16" cstate="print">
                       <a:extLst>
                         <a:ext uri="{28A0092B-C50C-407E-A947-70E740481C1C}">
                           <a14:useLocalDpi xmlns:a14="http://schemas.microsoft.com/office/drawing/2010/main" val="0"/>
@@ -863,7 +1760,6 @@
         <w:rPr>
           <w:noProof/>
         </w:rPr>
-        <w:lastRenderedPageBreak/>
         <w:drawing>
           <wp:inline distT="0" distB="0" distL="0" distR="0" wp14:anchorId="2C1B8306" wp14:editId="6C58ABBB">
             <wp:extent cx="6696075" cy="3465252"/>
@@ -882,7 +1778,7 @@
                     </pic:cNvPicPr>
                   </pic:nvPicPr>
                   <pic:blipFill>
-                    <a:blip r:embed="rId13" cstate="print">
+                    <a:blip r:embed="rId17" cstate="print">
                       <a:extLst>
                         <a:ext uri="{28A0092B-C50C-407E-A947-70E740481C1C}">
                           <a14:useLocalDpi xmlns:a14="http://schemas.microsoft.com/office/drawing/2010/main" val="0"/>
@@ -975,7 +1871,7 @@
                     <pic:cNvPicPr/>
                   </pic:nvPicPr>
                   <pic:blipFill>
-                    <a:blip r:embed="rId14"/>
+                    <a:blip r:embed="rId18"/>
                     <a:stretch>
                       <a:fillRect/>
                     </a:stretch>
@@ -1027,19 +1923,13 @@
     </w:p>
     <w:p>
       <w:pPr>
-        <w:pStyle w:val="NoSpacing"/>
-        <w:rPr>
-          <w:b/>
-          <w:bCs/>
-        </w:rPr>
-      </w:pPr>
-      <w:r>
-        <w:rPr>
-          <w:b/>
-          <w:bCs/>
-        </w:rPr>
-        <w:t>Step 4: Deploy RabbitMQ on An AWS Cloud Server</w:t>
-      </w:r>
+        <w:pStyle w:val="Heading2"/>
+      </w:pPr>
+      <w:bookmarkStart w:id="4" w:name="_Toc54372771"/>
+      <w:r>
+        <w:t>Deploy RabbitMQ on An AWS Cloud Server</w:t>
+      </w:r>
+      <w:bookmarkEnd w:id="4"/>
     </w:p>
     <w:p>
       <w:pPr>
@@ -1088,7 +1978,6 @@
         <w:rPr>
           <w:noProof/>
         </w:rPr>
-        <w:lastRenderedPageBreak/>
         <w:drawing>
           <wp:inline distT="0" distB="0" distL="0" distR="0" wp14:anchorId="33EF0F5C" wp14:editId="6200B68A">
             <wp:extent cx="6724650" cy="3590304"/>
@@ -1107,7 +1996,7 @@
                     </pic:cNvPicPr>
                   </pic:nvPicPr>
                   <pic:blipFill>
-                    <a:blip r:embed="rId12" cstate="print">
+                    <a:blip r:embed="rId16" cstate="print">
                       <a:extLst>
                         <a:ext uri="{28A0092B-C50C-407E-A947-70E740481C1C}">
                           <a14:useLocalDpi xmlns:a14="http://schemas.microsoft.com/office/drawing/2010/main" val="0"/>
@@ -1183,7 +2072,7 @@
                     </pic:cNvPicPr>
                   </pic:nvPicPr>
                   <pic:blipFill>
-                    <a:blip r:embed="rId15" cstate="print">
+                    <a:blip r:embed="rId19" cstate="print">
                       <a:extLst>
                         <a:ext uri="{28A0092B-C50C-407E-A947-70E740481C1C}">
                           <a14:useLocalDpi xmlns:a14="http://schemas.microsoft.com/office/drawing/2010/main" val="0"/>
@@ -1311,7 +2200,6 @@
         <w:rPr>
           <w:noProof/>
         </w:rPr>
-        <w:lastRenderedPageBreak/>
         <w:drawing>
           <wp:inline distT="0" distB="0" distL="0" distR="0" wp14:anchorId="7E9F87A9" wp14:editId="7988473E">
             <wp:extent cx="6492126" cy="1609725"/>
@@ -1328,7 +2216,7 @@
                     <pic:cNvPicPr/>
                   </pic:nvPicPr>
                   <pic:blipFill>
-                    <a:blip r:embed="rId16"/>
+                    <a:blip r:embed="rId20"/>
                     <a:stretch>
                       <a:fillRect/>
                     </a:stretch>
@@ -1404,7 +2292,7 @@
                     </pic:cNvPicPr>
                   </pic:nvPicPr>
                   <pic:blipFill>
-                    <a:blip r:embed="rId17" cstate="print">
+                    <a:blip r:embed="rId21" cstate="print">
                       <a:extLst>
                         <a:ext uri="{28A0092B-C50C-407E-A947-70E740481C1C}">
                           <a14:useLocalDpi xmlns:a14="http://schemas.microsoft.com/office/drawing/2010/main" val="0"/>
@@ -1478,7 +2366,7 @@
                     <pic:cNvPicPr/>
                   </pic:nvPicPr>
                   <pic:blipFill>
-                    <a:blip r:embed="rId18"/>
+                    <a:blip r:embed="rId22"/>
                     <a:stretch>
                       <a:fillRect/>
                     </a:stretch>
@@ -1531,7 +2419,6 @@
         <w:rPr>
           <w:noProof/>
         </w:rPr>
-        <w:lastRenderedPageBreak/>
         <w:drawing>
           <wp:inline distT="0" distB="0" distL="0" distR="0" wp14:anchorId="6805E2CA" wp14:editId="1D97AE72">
             <wp:extent cx="6963228" cy="2143125"/>
@@ -1548,7 +2435,7 @@
                     <pic:cNvPicPr/>
                   </pic:nvPicPr>
                   <pic:blipFill>
-                    <a:blip r:embed="rId19"/>
+                    <a:blip r:embed="rId23"/>
                     <a:stretch>
                       <a:fillRect/>
                     </a:stretch>
@@ -1613,7 +2500,7 @@
                     </pic:cNvPicPr>
                   </pic:nvPicPr>
                   <pic:blipFill>
-                    <a:blip r:embed="rId20" cstate="print">
+                    <a:blip r:embed="rId24" cstate="print">
                       <a:extLst>
                         <a:ext uri="{28A0092B-C50C-407E-A947-70E740481C1C}">
                           <a14:useLocalDpi xmlns:a14="http://schemas.microsoft.com/office/drawing/2010/main" val="0"/>
@@ -1689,7 +2576,7 @@
                     </pic:cNvPicPr>
                   </pic:nvPicPr>
                   <pic:blipFill>
-                    <a:blip r:embed="rId21" cstate="print">
+                    <a:blip r:embed="rId25" cstate="print">
                       <a:extLst>
                         <a:ext uri="{28A0092B-C50C-407E-A947-70E740481C1C}">
                           <a14:useLocalDpi xmlns:a14="http://schemas.microsoft.com/office/drawing/2010/main" val="0"/>
@@ -1744,6 +2631,21 @@
     </w:p>
     <w:p>
       <w:pPr>
+        <w:pStyle w:val="Heading2"/>
+      </w:pPr>
+      <w:bookmarkStart w:id="5" w:name="_Toc54372772"/>
+      <w:r>
+        <w:t>Log in to RabbitMQ Console</w:t>
+      </w:r>
+      <w:bookmarkEnd w:id="5"/>
+    </w:p>
+    <w:p>
+      <w:pPr>
+        <w:pStyle w:val="NoSpacing"/>
+      </w:pPr>
+    </w:p>
+    <w:p>
+      <w:pPr>
         <w:pStyle w:val="NoSpacing"/>
       </w:pPr>
       <w:r>
@@ -1822,7 +2724,7 @@
                     </pic:cNvPicPr>
                   </pic:nvPicPr>
                   <pic:blipFill>
-                    <a:blip r:embed="rId22" cstate="print">
+                    <a:blip r:embed="rId26" cstate="print">
                       <a:extLst>
                         <a:ext uri="{28A0092B-C50C-407E-A947-70E740481C1C}">
                           <a14:useLocalDpi xmlns:a14="http://schemas.microsoft.com/office/drawing/2010/main" val="0"/>
@@ -1898,7 +2800,7 @@
                     </pic:cNvPicPr>
                   </pic:nvPicPr>
                   <pic:blipFill>
-                    <a:blip r:embed="rId23" cstate="print">
+                    <a:blip r:embed="rId27" cstate="print">
                       <a:extLst>
                         <a:ext uri="{28A0092B-C50C-407E-A947-70E740481C1C}">
                           <a14:useLocalDpi xmlns:a14="http://schemas.microsoft.com/office/drawing/2010/main" val="0"/>
@@ -1978,7 +2880,7 @@
       <w:r>
         <w:t xml:space="preserve"> file as detailed here: </w:t>
       </w:r>
-      <w:hyperlink r:id="rId24" w:anchor="option-2-find-credentials-by-connecting-to-your-application-through-ssh" w:history="1">
+      <w:hyperlink r:id="rId28" w:anchor="option-2-find-credentials-by-connecting-to-your-application-through-ssh" w:history="1">
         <w:r>
           <w:rPr>
             <w:rStyle w:val="Hyperlink"/>
@@ -1988,46 +2890,6 @@
       </w:hyperlink>
       <w:r>
         <w:t xml:space="preserve"> </w:t>
-      </w:r>
-    </w:p>
-    <w:p>
-      <w:pPr>
-        <w:pStyle w:val="NoSpacing"/>
-      </w:pPr>
-    </w:p>
-    <w:p>
-      <w:pPr>
-        <w:pStyle w:val="NoSpacing"/>
-      </w:pPr>
-    </w:p>
-    <w:p>
-      <w:pPr>
-        <w:pStyle w:val="NoSpacing"/>
-        <w:rPr>
-          <w:b/>
-          <w:bCs/>
-        </w:rPr>
-      </w:pPr>
-      <w:r>
-        <w:rPr>
-          <w:b/>
-          <w:bCs/>
-        </w:rPr>
-        <w:t xml:space="preserve">Log </w:t>
-      </w:r>
-      <w:r>
-        <w:rPr>
-          <w:b/>
-          <w:bCs/>
-        </w:rPr>
-        <w:t>in</w:t>
-      </w:r>
-      <w:r>
-        <w:rPr>
-          <w:b/>
-          <w:bCs/>
-        </w:rPr>
-        <w:t xml:space="preserve"> to RabbitMQ Console</w:t>
       </w:r>
     </w:p>
     <w:p>
@@ -2133,7 +2995,7 @@
                     </pic:cNvPicPr>
                   </pic:nvPicPr>
                   <pic:blipFill>
-                    <a:blip r:embed="rId25">
+                    <a:blip r:embed="rId29">
                       <a:extLst>
                         <a:ext uri="{28A0092B-C50C-407E-A947-70E740481C1C}">
                           <a14:useLocalDpi xmlns:a14="http://schemas.microsoft.com/office/drawing/2010/main" val="0"/>
@@ -2207,7 +3069,7 @@
                     </pic:cNvPicPr>
                   </pic:nvPicPr>
                   <pic:blipFill>
-                    <a:blip r:embed="rId26" cstate="print">
+                    <a:blip r:embed="rId30" cstate="print">
                       <a:extLst>
                         <a:ext uri="{28A0092B-C50C-407E-A947-70E740481C1C}">
                           <a14:useLocalDpi xmlns:a14="http://schemas.microsoft.com/office/drawing/2010/main" val="0"/>
@@ -2240,99 +3102,1364 @@
       </w:r>
     </w:p>
     <w:p>
-      <w:pPr>
-        <w:rPr>
-          <w:noProof/>
-        </w:rPr>
-      </w:pPr>
+      <w:bookmarkStart w:id="6" w:name="_Toc54372773"/>
+    </w:p>
+    <w:p/>
+    <w:p/>
+    <w:p/>
+    <w:p/>
+    <w:p/>
+    <w:p/>
+    <w:p/>
+    <w:p/>
+    <w:p/>
+    <w:p/>
+    <w:p/>
+    <w:p>
+      <w:pPr>
+        <w:pStyle w:val="Heading1"/>
+      </w:pPr>
+      <w:r>
+        <w:t>Create a RabbitMQ RECEIVE client</w:t>
+      </w:r>
+      <w:r>
+        <w:t>s</w:t>
+      </w:r>
+    </w:p>
+    <w:p>
+      <w:r>
+        <w:t xml:space="preserve">Create </w:t>
+      </w:r>
+      <w:r>
+        <w:t>the</w:t>
+      </w:r>
+      <w:r>
+        <w:t xml:space="preserve"> </w:t>
+      </w:r>
+      <w:r>
+        <w:t xml:space="preserve">two </w:t>
+      </w:r>
+      <w:r>
+        <w:t>RECEIVE client</w:t>
+      </w:r>
+      <w:r>
+        <w:t>s</w:t>
+      </w:r>
+      <w:r>
+        <w:t xml:space="preserve"> </w:t>
+      </w:r>
+      <w:r>
+        <w:t xml:space="preserve">– one for EEG data and the second for ACTIVITY data - </w:t>
+      </w:r>
+      <w:r>
+        <w:t>which will create QUEUE and wait for messages</w:t>
+      </w:r>
+      <w:r>
+        <w:t xml:space="preserve"> which</w:t>
+      </w:r>
+      <w:r>
+        <w:t xml:space="preserve"> I</w:t>
+      </w:r>
+      <w:r>
+        <w:t>t</w:t>
+      </w:r>
+      <w:r>
+        <w:t xml:space="preserve"> is expecting </w:t>
+      </w:r>
+      <w:r>
+        <w:t>to receive as a</w:t>
+      </w:r>
+      <w:r>
+        <w:t xml:space="preserve"> JSON string.</w:t>
+      </w:r>
+      <w:r>
+        <w:t xml:space="preserve"> </w:t>
+      </w:r>
+      <w:r>
+        <w:t xml:space="preserve"> Two example files are bundled with the project in the </w:t>
+      </w:r>
+      <w:proofErr w:type="spellStart"/>
+      <w:r>
+        <w:t>RabbitMQ_Receiver_JSON</w:t>
+      </w:r>
+      <w:proofErr w:type="spellEnd"/>
+      <w:r>
+        <w:t xml:space="preserve"> folder. You will need to add some </w:t>
+      </w:r>
+      <w:r>
+        <w:t>configuration information specific to you setup</w:t>
+      </w:r>
+      <w:r>
+        <w:t xml:space="preserve">. </w:t>
+      </w:r>
+    </w:p>
+    <w:tbl>
+      <w:tblPr>
+        <w:tblStyle w:val="TableGrid"/>
+        <w:tblW w:w="0" w:type="auto"/>
+        <w:tblLook w:val="04A0" w:firstRow="1" w:lastRow="0" w:firstColumn="1" w:lastColumn="0" w:noHBand="0" w:noVBand="1"/>
+      </w:tblPr>
+      <w:tblGrid>
+        <w:gridCol w:w="10456"/>
+      </w:tblGrid>
+      <w:tr>
+        <w:tc>
+          <w:tcPr>
+            <w:tcW w:w="10456" w:type="dxa"/>
+          </w:tcPr>
+          <w:p>
+            <w:pPr>
+              <w:rPr>
+                <w:rFonts w:ascii="Courier New" w:hAnsi="Courier New" w:cs="Courier New"/>
+                <w:color w:val="FF0000"/>
+                <w:sz w:val="18"/>
+                <w:szCs w:val="18"/>
+              </w:rPr>
+            </w:pPr>
+            <w:r>
+              <w:rPr>
+                <w:rFonts w:ascii="Courier New" w:hAnsi="Courier New" w:cs="Courier New"/>
+                <w:color w:val="FF0000"/>
+                <w:sz w:val="18"/>
+                <w:szCs w:val="18"/>
+              </w:rPr>
+              <w:t>//We need to import some classes</w:t>
+            </w:r>
+          </w:p>
+          <w:p>
+            <w:pPr>
+              <w:rPr>
+                <w:rFonts w:ascii="Courier New" w:hAnsi="Courier New" w:cs="Courier New"/>
+                <w:sz w:val="18"/>
+                <w:szCs w:val="18"/>
+              </w:rPr>
+            </w:pPr>
+            <w:r>
+              <w:rPr>
+                <w:rFonts w:ascii="Courier New" w:hAnsi="Courier New" w:cs="Courier New"/>
+                <w:sz w:val="18"/>
+                <w:szCs w:val="18"/>
+              </w:rPr>
+              <w:t xml:space="preserve">import </w:t>
+            </w:r>
+            <w:proofErr w:type="gramStart"/>
+            <w:r>
+              <w:rPr>
+                <w:rFonts w:ascii="Courier New" w:hAnsi="Courier New" w:cs="Courier New"/>
+                <w:sz w:val="18"/>
+                <w:szCs w:val="18"/>
+              </w:rPr>
+              <w:t>org.json</w:t>
+            </w:r>
+            <w:proofErr w:type="gramEnd"/>
+            <w:r>
+              <w:rPr>
+                <w:rFonts w:ascii="Courier New" w:hAnsi="Courier New" w:cs="Courier New"/>
+                <w:sz w:val="18"/>
+                <w:szCs w:val="18"/>
+              </w:rPr>
+              <w:t>.simple.JSONObject;</w:t>
+            </w:r>
+          </w:p>
+          <w:p>
+            <w:pPr>
+              <w:rPr>
+                <w:rFonts w:ascii="Courier New" w:hAnsi="Courier New" w:cs="Courier New"/>
+                <w:sz w:val="18"/>
+                <w:szCs w:val="18"/>
+              </w:rPr>
+            </w:pPr>
+            <w:r>
+              <w:rPr>
+                <w:rFonts w:ascii="Courier New" w:hAnsi="Courier New" w:cs="Courier New"/>
+                <w:sz w:val="18"/>
+                <w:szCs w:val="18"/>
+              </w:rPr>
+              <w:t xml:space="preserve">import </w:t>
+            </w:r>
+            <w:proofErr w:type="gramStart"/>
+            <w:r>
+              <w:rPr>
+                <w:rFonts w:ascii="Courier New" w:hAnsi="Courier New" w:cs="Courier New"/>
+                <w:sz w:val="18"/>
+                <w:szCs w:val="18"/>
+              </w:rPr>
+              <w:t>org.json</w:t>
+            </w:r>
+            <w:proofErr w:type="gramEnd"/>
+            <w:r>
+              <w:rPr>
+                <w:rFonts w:ascii="Courier New" w:hAnsi="Courier New" w:cs="Courier New"/>
+                <w:sz w:val="18"/>
+                <w:szCs w:val="18"/>
+              </w:rPr>
+              <w:t>.simple.parser.JSONParser;</w:t>
+            </w:r>
+          </w:p>
+          <w:p>
+            <w:pPr>
+              <w:rPr>
+                <w:rFonts w:ascii="Courier New" w:hAnsi="Courier New" w:cs="Courier New"/>
+                <w:sz w:val="18"/>
+                <w:szCs w:val="18"/>
+              </w:rPr>
+            </w:pPr>
+          </w:p>
+          <w:p>
+            <w:pPr>
+              <w:rPr>
+                <w:rFonts w:ascii="Courier New" w:hAnsi="Courier New" w:cs="Courier New"/>
+                <w:sz w:val="18"/>
+                <w:szCs w:val="18"/>
+              </w:rPr>
+            </w:pPr>
+            <w:r>
+              <w:rPr>
+                <w:rFonts w:ascii="Courier New" w:hAnsi="Courier New" w:cs="Courier New"/>
+                <w:sz w:val="18"/>
+                <w:szCs w:val="18"/>
+              </w:rPr>
+              <w:t xml:space="preserve">import </w:t>
+            </w:r>
+            <w:proofErr w:type="gramStart"/>
+            <w:r>
+              <w:rPr>
+                <w:rFonts w:ascii="Courier New" w:hAnsi="Courier New" w:cs="Courier New"/>
+                <w:sz w:val="18"/>
+                <w:szCs w:val="18"/>
+              </w:rPr>
+              <w:t>com.rabbitmq</w:t>
+            </w:r>
+            <w:proofErr w:type="gramEnd"/>
+            <w:r>
+              <w:rPr>
+                <w:rFonts w:ascii="Courier New" w:hAnsi="Courier New" w:cs="Courier New"/>
+                <w:sz w:val="18"/>
+                <w:szCs w:val="18"/>
+              </w:rPr>
+              <w:t>.client.Channel;</w:t>
+            </w:r>
+          </w:p>
+          <w:p>
+            <w:pPr>
+              <w:rPr>
+                <w:rFonts w:ascii="Courier New" w:hAnsi="Courier New" w:cs="Courier New"/>
+                <w:sz w:val="18"/>
+                <w:szCs w:val="18"/>
+              </w:rPr>
+            </w:pPr>
+            <w:r>
+              <w:rPr>
+                <w:rFonts w:ascii="Courier New" w:hAnsi="Courier New" w:cs="Courier New"/>
+                <w:sz w:val="18"/>
+                <w:szCs w:val="18"/>
+              </w:rPr>
+              <w:t xml:space="preserve">import </w:t>
+            </w:r>
+            <w:proofErr w:type="gramStart"/>
+            <w:r>
+              <w:rPr>
+                <w:rFonts w:ascii="Courier New" w:hAnsi="Courier New" w:cs="Courier New"/>
+                <w:sz w:val="18"/>
+                <w:szCs w:val="18"/>
+              </w:rPr>
+              <w:t>com.rabbitmq</w:t>
+            </w:r>
+            <w:proofErr w:type="gramEnd"/>
+            <w:r>
+              <w:rPr>
+                <w:rFonts w:ascii="Courier New" w:hAnsi="Courier New" w:cs="Courier New"/>
+                <w:sz w:val="18"/>
+                <w:szCs w:val="18"/>
+              </w:rPr>
+              <w:t>.client.Connection;</w:t>
+            </w:r>
+          </w:p>
+          <w:p>
+            <w:pPr>
+              <w:rPr>
+                <w:rFonts w:ascii="Courier New" w:hAnsi="Courier New" w:cs="Courier New"/>
+                <w:sz w:val="18"/>
+                <w:szCs w:val="18"/>
+              </w:rPr>
+            </w:pPr>
+            <w:r>
+              <w:rPr>
+                <w:rFonts w:ascii="Courier New" w:hAnsi="Courier New" w:cs="Courier New"/>
+                <w:sz w:val="18"/>
+                <w:szCs w:val="18"/>
+              </w:rPr>
+              <w:t xml:space="preserve">import </w:t>
+            </w:r>
+            <w:proofErr w:type="gramStart"/>
+            <w:r>
+              <w:rPr>
+                <w:rFonts w:ascii="Courier New" w:hAnsi="Courier New" w:cs="Courier New"/>
+                <w:sz w:val="18"/>
+                <w:szCs w:val="18"/>
+              </w:rPr>
+              <w:t>com.rabbitmq</w:t>
+            </w:r>
+            <w:proofErr w:type="gramEnd"/>
+            <w:r>
+              <w:rPr>
+                <w:rFonts w:ascii="Courier New" w:hAnsi="Courier New" w:cs="Courier New"/>
+                <w:sz w:val="18"/>
+                <w:szCs w:val="18"/>
+              </w:rPr>
+              <w:t>.client.ConnectionFactory;</w:t>
+            </w:r>
+          </w:p>
+          <w:p>
+            <w:pPr>
+              <w:rPr>
+                <w:rFonts w:ascii="Courier New" w:hAnsi="Courier New" w:cs="Courier New"/>
+                <w:sz w:val="18"/>
+                <w:szCs w:val="18"/>
+              </w:rPr>
+            </w:pPr>
+            <w:r>
+              <w:rPr>
+                <w:rFonts w:ascii="Courier New" w:hAnsi="Courier New" w:cs="Courier New"/>
+                <w:sz w:val="18"/>
+                <w:szCs w:val="18"/>
+              </w:rPr>
+              <w:t xml:space="preserve">import </w:t>
+            </w:r>
+            <w:proofErr w:type="gramStart"/>
+            <w:r>
+              <w:rPr>
+                <w:rFonts w:ascii="Courier New" w:hAnsi="Courier New" w:cs="Courier New"/>
+                <w:sz w:val="18"/>
+                <w:szCs w:val="18"/>
+              </w:rPr>
+              <w:t>com.rabbitmq</w:t>
+            </w:r>
+            <w:proofErr w:type="gramEnd"/>
+            <w:r>
+              <w:rPr>
+                <w:rFonts w:ascii="Courier New" w:hAnsi="Courier New" w:cs="Courier New"/>
+                <w:sz w:val="18"/>
+                <w:szCs w:val="18"/>
+              </w:rPr>
+              <w:t>.client.DeliverCallback;</w:t>
+            </w:r>
+          </w:p>
+          <w:p>
+            <w:pPr>
+              <w:rPr>
+                <w:rFonts w:ascii="Courier New" w:hAnsi="Courier New" w:cs="Courier New"/>
+                <w:sz w:val="18"/>
+                <w:szCs w:val="18"/>
+              </w:rPr>
+            </w:pPr>
+          </w:p>
+          <w:p>
+            <w:pPr>
+              <w:rPr>
+                <w:rFonts w:ascii="Courier New" w:hAnsi="Courier New" w:cs="Courier New"/>
+                <w:sz w:val="18"/>
+                <w:szCs w:val="18"/>
+              </w:rPr>
+            </w:pPr>
+            <w:r>
+              <w:rPr>
+                <w:rFonts w:ascii="Courier New" w:hAnsi="Courier New" w:cs="Courier New"/>
+                <w:sz w:val="18"/>
+                <w:szCs w:val="18"/>
+              </w:rPr>
+              <w:t>//Set up the class and name the queue</w:t>
+            </w:r>
+          </w:p>
+          <w:p>
+            <w:pPr>
+              <w:rPr>
+                <w:rFonts w:ascii="Courier New" w:hAnsi="Courier New" w:cs="Courier New"/>
+                <w:sz w:val="18"/>
+                <w:szCs w:val="18"/>
+              </w:rPr>
+            </w:pPr>
+            <w:r>
+              <w:rPr>
+                <w:rFonts w:ascii="Courier New" w:hAnsi="Courier New" w:cs="Courier New"/>
+                <w:sz w:val="18"/>
+                <w:szCs w:val="18"/>
+              </w:rPr>
+              <w:t xml:space="preserve">public class Recv </w:t>
+            </w:r>
+          </w:p>
+          <w:p>
+            <w:pPr>
+              <w:rPr>
+                <w:rFonts w:ascii="Courier New" w:hAnsi="Courier New" w:cs="Courier New"/>
+                <w:sz w:val="18"/>
+                <w:szCs w:val="18"/>
+              </w:rPr>
+            </w:pPr>
+            <w:r>
+              <w:rPr>
+                <w:rFonts w:ascii="Courier New" w:hAnsi="Courier New" w:cs="Courier New"/>
+                <w:sz w:val="18"/>
+                <w:szCs w:val="18"/>
+              </w:rPr>
+              <w:t>{</w:t>
+            </w:r>
+          </w:p>
+          <w:p>
+            <w:pPr>
+              <w:rPr>
+                <w:rFonts w:ascii="Courier New" w:hAnsi="Courier New" w:cs="Courier New"/>
+                <w:sz w:val="18"/>
+                <w:szCs w:val="18"/>
+              </w:rPr>
+            </w:pPr>
+            <w:r>
+              <w:rPr>
+                <w:rFonts w:ascii="Courier New" w:hAnsi="Courier New" w:cs="Courier New"/>
+                <w:sz w:val="18"/>
+                <w:szCs w:val="18"/>
+              </w:rPr>
+              <w:t xml:space="preserve">    private final static String QUEUE_NAME = "YOUR QUEUE NAME"; </w:t>
+            </w:r>
+            <w:r>
+              <w:rPr>
+                <w:rFonts w:ascii="Courier New" w:hAnsi="Courier New" w:cs="Courier New"/>
+                <w:color w:val="FF0000"/>
+                <w:sz w:val="18"/>
+                <w:szCs w:val="18"/>
+              </w:rPr>
+              <w:t>//Set your queue name</w:t>
+            </w:r>
+          </w:p>
+          <w:p>
+            <w:pPr>
+              <w:rPr>
+                <w:rFonts w:ascii="Courier New" w:hAnsi="Courier New" w:cs="Courier New"/>
+                <w:sz w:val="18"/>
+                <w:szCs w:val="18"/>
+              </w:rPr>
+            </w:pPr>
+          </w:p>
+          <w:p>
+            <w:pPr>
+              <w:rPr>
+                <w:rFonts w:ascii="Courier New" w:hAnsi="Courier New" w:cs="Courier New"/>
+                <w:sz w:val="18"/>
+                <w:szCs w:val="18"/>
+              </w:rPr>
+            </w:pPr>
+            <w:r>
+              <w:rPr>
+                <w:rFonts w:ascii="Courier New" w:hAnsi="Courier New" w:cs="Courier New"/>
+                <w:sz w:val="18"/>
+                <w:szCs w:val="18"/>
+              </w:rPr>
+              <w:t>//then we can create a connection to the server</w:t>
+            </w:r>
+          </w:p>
+          <w:p>
+            <w:pPr>
+              <w:rPr>
+                <w:rFonts w:ascii="Courier New" w:hAnsi="Courier New" w:cs="Courier New"/>
+                <w:sz w:val="18"/>
+                <w:szCs w:val="18"/>
+              </w:rPr>
+            </w:pPr>
+            <w:r>
+              <w:rPr>
+                <w:rFonts w:ascii="Courier New" w:hAnsi="Courier New" w:cs="Courier New"/>
+                <w:sz w:val="18"/>
+                <w:szCs w:val="18"/>
+              </w:rPr>
+              <w:t xml:space="preserve">    public static void </w:t>
+            </w:r>
+            <w:proofErr w:type="gramStart"/>
+            <w:r>
+              <w:rPr>
+                <w:rFonts w:ascii="Courier New" w:hAnsi="Courier New" w:cs="Courier New"/>
+                <w:sz w:val="18"/>
+                <w:szCs w:val="18"/>
+              </w:rPr>
+              <w:t>main(</w:t>
+            </w:r>
+            <w:proofErr w:type="gramEnd"/>
+            <w:r>
+              <w:rPr>
+                <w:rFonts w:ascii="Courier New" w:hAnsi="Courier New" w:cs="Courier New"/>
+                <w:sz w:val="18"/>
+                <w:szCs w:val="18"/>
+              </w:rPr>
+              <w:t>String[] argv) throws Exception {</w:t>
+            </w:r>
+          </w:p>
+          <w:p>
+            <w:pPr>
+              <w:rPr>
+                <w:rFonts w:ascii="Courier New" w:hAnsi="Courier New" w:cs="Courier New"/>
+                <w:sz w:val="18"/>
+                <w:szCs w:val="18"/>
+              </w:rPr>
+            </w:pPr>
+            <w:r>
+              <w:rPr>
+                <w:rFonts w:ascii="Courier New" w:hAnsi="Courier New" w:cs="Courier New"/>
+                <w:sz w:val="18"/>
+                <w:szCs w:val="18"/>
+              </w:rPr>
+              <w:t xml:space="preserve">        ConnectionFactory factory = new </w:t>
+            </w:r>
+            <w:proofErr w:type="gramStart"/>
+            <w:r>
+              <w:rPr>
+                <w:rFonts w:ascii="Courier New" w:hAnsi="Courier New" w:cs="Courier New"/>
+                <w:sz w:val="18"/>
+                <w:szCs w:val="18"/>
+              </w:rPr>
+              <w:t>ConnectionFactory(</w:t>
+            </w:r>
+            <w:proofErr w:type="gramEnd"/>
+            <w:r>
+              <w:rPr>
+                <w:rFonts w:ascii="Courier New" w:hAnsi="Courier New" w:cs="Courier New"/>
+                <w:sz w:val="18"/>
+                <w:szCs w:val="18"/>
+              </w:rPr>
+              <w:t>);</w:t>
+            </w:r>
+          </w:p>
+          <w:p>
+            <w:pPr>
+              <w:rPr>
+                <w:rFonts w:ascii="Courier New" w:hAnsi="Courier New" w:cs="Courier New"/>
+                <w:sz w:val="18"/>
+                <w:szCs w:val="18"/>
+              </w:rPr>
+            </w:pPr>
+            <w:r>
+              <w:rPr>
+                <w:rFonts w:ascii="Courier New" w:hAnsi="Courier New" w:cs="Courier New"/>
+                <w:sz w:val="18"/>
+                <w:szCs w:val="18"/>
+              </w:rPr>
+              <w:t xml:space="preserve">        </w:t>
+            </w:r>
+            <w:proofErr w:type="gramStart"/>
+            <w:r>
+              <w:rPr>
+                <w:rFonts w:ascii="Courier New" w:hAnsi="Courier New" w:cs="Courier New"/>
+                <w:sz w:val="18"/>
+                <w:szCs w:val="18"/>
+              </w:rPr>
+              <w:t>factory.setHost</w:t>
+            </w:r>
+            <w:proofErr w:type="gramEnd"/>
+            <w:r>
+              <w:rPr>
+                <w:rFonts w:ascii="Courier New" w:hAnsi="Courier New" w:cs="Courier New"/>
+                <w:sz w:val="18"/>
+                <w:szCs w:val="18"/>
+              </w:rPr>
+              <w:t xml:space="preserve">("YOUR AWS EC2 IP ADDRESS"); </w:t>
+            </w:r>
+            <w:r>
+              <w:rPr>
+                <w:rFonts w:ascii="Courier New" w:hAnsi="Courier New" w:cs="Courier New"/>
+                <w:color w:val="FF0000"/>
+                <w:sz w:val="18"/>
+                <w:szCs w:val="18"/>
+              </w:rPr>
+              <w:t>//Set your queue AWS EC2 IP Address</w:t>
+            </w:r>
+          </w:p>
+          <w:p>
+            <w:pPr>
+              <w:rPr>
+                <w:rFonts w:ascii="Courier New" w:hAnsi="Courier New" w:cs="Courier New"/>
+                <w:color w:val="FF0000"/>
+                <w:sz w:val="18"/>
+                <w:szCs w:val="18"/>
+              </w:rPr>
+            </w:pPr>
+            <w:r>
+              <w:rPr>
+                <w:rFonts w:ascii="Courier New" w:hAnsi="Courier New" w:cs="Courier New"/>
+                <w:sz w:val="18"/>
+                <w:szCs w:val="18"/>
+              </w:rPr>
+              <w:t xml:space="preserve">        </w:t>
+            </w:r>
+            <w:proofErr w:type="gramStart"/>
+            <w:r>
+              <w:rPr>
+                <w:rFonts w:ascii="Courier New" w:hAnsi="Courier New" w:cs="Courier New"/>
+                <w:sz w:val="18"/>
+                <w:szCs w:val="18"/>
+              </w:rPr>
+              <w:t>factory.setUsername</w:t>
+            </w:r>
+            <w:proofErr w:type="gramEnd"/>
+            <w:r>
+              <w:rPr>
+                <w:rFonts w:ascii="Courier New" w:hAnsi="Courier New" w:cs="Courier New"/>
+                <w:sz w:val="18"/>
+                <w:szCs w:val="18"/>
+              </w:rPr>
+              <w:t xml:space="preserve">("YOUR AWS EC2 RABBITMQ USERNAME"); </w:t>
+            </w:r>
+            <w:r>
+              <w:rPr>
+                <w:rFonts w:ascii="Courier New" w:hAnsi="Courier New" w:cs="Courier New"/>
+                <w:color w:val="FF0000"/>
+                <w:sz w:val="18"/>
+                <w:szCs w:val="18"/>
+              </w:rPr>
+              <w:t>//Set your RabbitMQ Username</w:t>
+            </w:r>
+          </w:p>
+          <w:p>
+            <w:pPr>
+              <w:rPr>
+                <w:rFonts w:ascii="Courier New" w:hAnsi="Courier New" w:cs="Courier New"/>
+                <w:sz w:val="18"/>
+                <w:szCs w:val="18"/>
+              </w:rPr>
+            </w:pPr>
+            <w:r>
+              <w:rPr>
+                <w:rFonts w:ascii="Courier New" w:hAnsi="Courier New" w:cs="Courier New"/>
+                <w:sz w:val="18"/>
+                <w:szCs w:val="18"/>
+              </w:rPr>
+              <w:t xml:space="preserve">        </w:t>
+            </w:r>
+            <w:proofErr w:type="gramStart"/>
+            <w:r>
+              <w:rPr>
+                <w:rFonts w:ascii="Courier New" w:hAnsi="Courier New" w:cs="Courier New"/>
+                <w:sz w:val="18"/>
+                <w:szCs w:val="18"/>
+              </w:rPr>
+              <w:t>factory.setPassword</w:t>
+            </w:r>
+            <w:proofErr w:type="gramEnd"/>
+            <w:r>
+              <w:rPr>
+                <w:rFonts w:ascii="Courier New" w:hAnsi="Courier New" w:cs="Courier New"/>
+                <w:sz w:val="18"/>
+                <w:szCs w:val="18"/>
+              </w:rPr>
+              <w:t xml:space="preserve">("YOUR AWS EC2 RABBITMQ PASSWORD"); </w:t>
+            </w:r>
+            <w:r>
+              <w:rPr>
+                <w:rFonts w:ascii="Courier New" w:hAnsi="Courier New" w:cs="Courier New"/>
+                <w:color w:val="FF0000"/>
+                <w:sz w:val="18"/>
+                <w:szCs w:val="18"/>
+              </w:rPr>
+              <w:t>//Set your RabbitMQ Password</w:t>
+            </w:r>
+          </w:p>
+          <w:p>
+            <w:pPr>
+              <w:rPr>
+                <w:rFonts w:ascii="Courier New" w:hAnsi="Courier New" w:cs="Courier New"/>
+                <w:sz w:val="18"/>
+                <w:szCs w:val="18"/>
+              </w:rPr>
+            </w:pPr>
+            <w:r>
+              <w:rPr>
+                <w:rFonts w:ascii="Courier New" w:hAnsi="Courier New" w:cs="Courier New"/>
+                <w:sz w:val="18"/>
+                <w:szCs w:val="18"/>
+              </w:rPr>
+              <w:t xml:space="preserve">        </w:t>
+            </w:r>
+            <w:proofErr w:type="gramStart"/>
+            <w:r>
+              <w:rPr>
+                <w:rFonts w:ascii="Courier New" w:hAnsi="Courier New" w:cs="Courier New"/>
+                <w:sz w:val="18"/>
+                <w:szCs w:val="18"/>
+              </w:rPr>
+              <w:t>factory.setVirtualHost</w:t>
+            </w:r>
+            <w:proofErr w:type="gramEnd"/>
+            <w:r>
+              <w:rPr>
+                <w:rFonts w:ascii="Courier New" w:hAnsi="Courier New" w:cs="Courier New"/>
+                <w:sz w:val="18"/>
+                <w:szCs w:val="18"/>
+              </w:rPr>
+              <w:t>("/");</w:t>
+            </w:r>
+          </w:p>
+          <w:p>
+            <w:pPr>
+              <w:rPr>
+                <w:rFonts w:ascii="Courier New" w:hAnsi="Courier New" w:cs="Courier New"/>
+                <w:sz w:val="18"/>
+                <w:szCs w:val="18"/>
+              </w:rPr>
+            </w:pPr>
+            <w:r>
+              <w:rPr>
+                <w:rFonts w:ascii="Courier New" w:hAnsi="Courier New" w:cs="Courier New"/>
+                <w:sz w:val="18"/>
+                <w:szCs w:val="18"/>
+              </w:rPr>
+              <w:t xml:space="preserve">        </w:t>
+            </w:r>
+            <w:proofErr w:type="gramStart"/>
+            <w:r>
+              <w:rPr>
+                <w:rFonts w:ascii="Courier New" w:hAnsi="Courier New" w:cs="Courier New"/>
+                <w:sz w:val="18"/>
+                <w:szCs w:val="18"/>
+              </w:rPr>
+              <w:t>factory.setPort</w:t>
+            </w:r>
+            <w:proofErr w:type="gramEnd"/>
+            <w:r>
+              <w:rPr>
+                <w:rFonts w:ascii="Courier New" w:hAnsi="Courier New" w:cs="Courier New"/>
+                <w:sz w:val="18"/>
+                <w:szCs w:val="18"/>
+              </w:rPr>
+              <w:t>(5672);</w:t>
+            </w:r>
+          </w:p>
+          <w:p>
+            <w:pPr>
+              <w:rPr>
+                <w:rFonts w:ascii="Courier New" w:hAnsi="Courier New" w:cs="Courier New"/>
+                <w:sz w:val="18"/>
+                <w:szCs w:val="18"/>
+              </w:rPr>
+            </w:pPr>
+            <w:r>
+              <w:rPr>
+                <w:rFonts w:ascii="Courier New" w:hAnsi="Courier New" w:cs="Courier New"/>
+                <w:sz w:val="18"/>
+                <w:szCs w:val="18"/>
+              </w:rPr>
+              <w:t xml:space="preserve">        Connection connection = </w:t>
+            </w:r>
+            <w:proofErr w:type="gramStart"/>
+            <w:r>
+              <w:rPr>
+                <w:rFonts w:ascii="Courier New" w:hAnsi="Courier New" w:cs="Courier New"/>
+                <w:sz w:val="18"/>
+                <w:szCs w:val="18"/>
+              </w:rPr>
+              <w:t>factory.newConnection</w:t>
+            </w:r>
+            <w:proofErr w:type="gramEnd"/>
+            <w:r>
+              <w:rPr>
+                <w:rFonts w:ascii="Courier New" w:hAnsi="Courier New" w:cs="Courier New"/>
+                <w:sz w:val="18"/>
+                <w:szCs w:val="18"/>
+              </w:rPr>
+              <w:t>();</w:t>
+            </w:r>
+          </w:p>
+          <w:p>
+            <w:pPr>
+              <w:rPr>
+                <w:rFonts w:ascii="Courier New" w:hAnsi="Courier New" w:cs="Courier New"/>
+                <w:sz w:val="18"/>
+                <w:szCs w:val="18"/>
+              </w:rPr>
+            </w:pPr>
+          </w:p>
+          <w:p>
+            <w:pPr>
+              <w:rPr>
+                <w:rFonts w:ascii="Courier New" w:hAnsi="Courier New" w:cs="Courier New"/>
+                <w:sz w:val="18"/>
+                <w:szCs w:val="18"/>
+              </w:rPr>
+            </w:pPr>
+            <w:r>
+              <w:rPr>
+                <w:rFonts w:ascii="Courier New" w:hAnsi="Courier New" w:cs="Courier New"/>
+                <w:sz w:val="18"/>
+                <w:szCs w:val="18"/>
+              </w:rPr>
+              <w:t xml:space="preserve">//we open a channel, and declare the queue from which we're going to consume        </w:t>
+            </w:r>
+          </w:p>
+          <w:p>
+            <w:pPr>
+              <w:rPr>
+                <w:rFonts w:ascii="Courier New" w:hAnsi="Courier New" w:cs="Courier New"/>
+                <w:sz w:val="18"/>
+                <w:szCs w:val="18"/>
+              </w:rPr>
+            </w:pPr>
+            <w:r>
+              <w:rPr>
+                <w:rFonts w:ascii="Courier New" w:hAnsi="Courier New" w:cs="Courier New"/>
+                <w:sz w:val="18"/>
+                <w:szCs w:val="18"/>
+              </w:rPr>
+              <w:tab/>
+              <w:t xml:space="preserve">Channel channel = </w:t>
+            </w:r>
+            <w:proofErr w:type="gramStart"/>
+            <w:r>
+              <w:rPr>
+                <w:rFonts w:ascii="Courier New" w:hAnsi="Courier New" w:cs="Courier New"/>
+                <w:sz w:val="18"/>
+                <w:szCs w:val="18"/>
+              </w:rPr>
+              <w:t>connection.createChannel</w:t>
+            </w:r>
+            <w:proofErr w:type="gramEnd"/>
+            <w:r>
+              <w:rPr>
+                <w:rFonts w:ascii="Courier New" w:hAnsi="Courier New" w:cs="Courier New"/>
+                <w:sz w:val="18"/>
+                <w:szCs w:val="18"/>
+              </w:rPr>
+              <w:t>();</w:t>
+            </w:r>
+          </w:p>
+          <w:p>
+            <w:pPr>
+              <w:rPr>
+                <w:rFonts w:ascii="Courier New" w:hAnsi="Courier New" w:cs="Courier New"/>
+                <w:sz w:val="18"/>
+                <w:szCs w:val="18"/>
+              </w:rPr>
+            </w:pPr>
+            <w:r>
+              <w:rPr>
+                <w:rFonts w:ascii="Courier New" w:hAnsi="Courier New" w:cs="Courier New"/>
+                <w:sz w:val="18"/>
+                <w:szCs w:val="18"/>
+              </w:rPr>
+              <w:t xml:space="preserve">        </w:t>
+            </w:r>
+            <w:proofErr w:type="gramStart"/>
+            <w:r>
+              <w:rPr>
+                <w:rFonts w:ascii="Courier New" w:hAnsi="Courier New" w:cs="Courier New"/>
+                <w:sz w:val="18"/>
+                <w:szCs w:val="18"/>
+              </w:rPr>
+              <w:t>channel.queueDeclare</w:t>
+            </w:r>
+            <w:proofErr w:type="gramEnd"/>
+            <w:r>
+              <w:rPr>
+                <w:rFonts w:ascii="Courier New" w:hAnsi="Courier New" w:cs="Courier New"/>
+                <w:sz w:val="18"/>
+                <w:szCs w:val="18"/>
+              </w:rPr>
+              <w:t>(QUEUE_NAME, false, false, false, null);</w:t>
+            </w:r>
+          </w:p>
+          <w:p>
+            <w:pPr>
+              <w:rPr>
+                <w:rFonts w:ascii="Courier New" w:hAnsi="Courier New" w:cs="Courier New"/>
+                <w:sz w:val="18"/>
+                <w:szCs w:val="18"/>
+              </w:rPr>
+            </w:pPr>
+            <w:r>
+              <w:rPr>
+                <w:rFonts w:ascii="Courier New" w:hAnsi="Courier New" w:cs="Courier New"/>
+                <w:sz w:val="18"/>
+                <w:szCs w:val="18"/>
+              </w:rPr>
+              <w:t xml:space="preserve">        System.out.println(" [*] Waiting for messages. To exit press CTRL+C");</w:t>
+            </w:r>
+          </w:p>
+          <w:p>
+            <w:pPr>
+              <w:rPr>
+                <w:rFonts w:ascii="Courier New" w:hAnsi="Courier New" w:cs="Courier New"/>
+                <w:sz w:val="18"/>
+                <w:szCs w:val="18"/>
+              </w:rPr>
+            </w:pPr>
+          </w:p>
+          <w:p>
+            <w:pPr>
+              <w:rPr>
+                <w:rFonts w:ascii="Courier New" w:hAnsi="Courier New" w:cs="Courier New"/>
+                <w:sz w:val="18"/>
+                <w:szCs w:val="18"/>
+              </w:rPr>
+            </w:pPr>
+            <w:r>
+              <w:rPr>
+                <w:rFonts w:ascii="Courier New" w:hAnsi="Courier New" w:cs="Courier New"/>
+                <w:sz w:val="18"/>
+                <w:szCs w:val="18"/>
+              </w:rPr>
+              <w:t xml:space="preserve">//tell server to deliver messages from queue async and provide callback to buffer messages </w:t>
+            </w:r>
+          </w:p>
+          <w:p>
+            <w:pPr>
+              <w:rPr>
+                <w:rFonts w:ascii="Courier New" w:hAnsi="Courier New" w:cs="Courier New"/>
+                <w:sz w:val="18"/>
+                <w:szCs w:val="18"/>
+              </w:rPr>
+            </w:pPr>
+            <w:r>
+              <w:rPr>
+                <w:rFonts w:ascii="Courier New" w:hAnsi="Courier New" w:cs="Courier New"/>
+                <w:sz w:val="18"/>
+                <w:szCs w:val="18"/>
+              </w:rPr>
+              <w:t xml:space="preserve">        DeliverCallback deliverCallback = (consumerTag, delivery) -&gt; {</w:t>
+            </w:r>
+          </w:p>
+          <w:p>
+            <w:pPr>
+              <w:rPr>
+                <w:rFonts w:ascii="Courier New" w:hAnsi="Courier New" w:cs="Courier New"/>
+                <w:sz w:val="18"/>
+                <w:szCs w:val="18"/>
+              </w:rPr>
+            </w:pPr>
+            <w:r>
+              <w:rPr>
+                <w:rFonts w:ascii="Courier New" w:hAnsi="Courier New" w:cs="Courier New"/>
+                <w:sz w:val="18"/>
+                <w:szCs w:val="18"/>
+              </w:rPr>
+              <w:t xml:space="preserve">            String message = new String(</w:t>
+            </w:r>
+            <w:proofErr w:type="gramStart"/>
+            <w:r>
+              <w:rPr>
+                <w:rFonts w:ascii="Courier New" w:hAnsi="Courier New" w:cs="Courier New"/>
+                <w:sz w:val="18"/>
+                <w:szCs w:val="18"/>
+              </w:rPr>
+              <w:t>delivery.getBody</w:t>
+            </w:r>
+            <w:proofErr w:type="gramEnd"/>
+            <w:r>
+              <w:rPr>
+                <w:rFonts w:ascii="Courier New" w:hAnsi="Courier New" w:cs="Courier New"/>
+                <w:sz w:val="18"/>
+                <w:szCs w:val="18"/>
+              </w:rPr>
+              <w:t>(), "UTF-8");</w:t>
+            </w:r>
+          </w:p>
+          <w:p>
+            <w:pPr>
+              <w:rPr>
+                <w:rFonts w:ascii="Courier New" w:hAnsi="Courier New" w:cs="Courier New"/>
+                <w:sz w:val="18"/>
+                <w:szCs w:val="18"/>
+              </w:rPr>
+            </w:pPr>
+            <w:r>
+              <w:rPr>
+                <w:rFonts w:ascii="Courier New" w:hAnsi="Courier New" w:cs="Courier New"/>
+                <w:sz w:val="18"/>
+                <w:szCs w:val="18"/>
+              </w:rPr>
+              <w:t xml:space="preserve">            System.out.println(" [x] Received '" + message + "'");</w:t>
+            </w:r>
+          </w:p>
+          <w:p>
+            <w:pPr>
+              <w:rPr>
+                <w:rFonts w:ascii="Courier New" w:hAnsi="Courier New" w:cs="Courier New"/>
+                <w:sz w:val="18"/>
+                <w:szCs w:val="18"/>
+              </w:rPr>
+            </w:pPr>
+            <w:r>
+              <w:rPr>
+                <w:rFonts w:ascii="Courier New" w:hAnsi="Courier New" w:cs="Courier New"/>
+                <w:sz w:val="18"/>
+                <w:szCs w:val="18"/>
+              </w:rPr>
+              <w:t xml:space="preserve">        };</w:t>
+            </w:r>
+          </w:p>
+          <w:p>
+            <w:pPr>
+              <w:rPr>
+                <w:rFonts w:ascii="Courier New" w:hAnsi="Courier New" w:cs="Courier New"/>
+                <w:sz w:val="18"/>
+                <w:szCs w:val="18"/>
+              </w:rPr>
+            </w:pPr>
+            <w:r>
+              <w:rPr>
+                <w:rFonts w:ascii="Courier New" w:hAnsi="Courier New" w:cs="Courier New"/>
+                <w:sz w:val="18"/>
+                <w:szCs w:val="18"/>
+              </w:rPr>
+              <w:t xml:space="preserve">        </w:t>
+            </w:r>
+            <w:proofErr w:type="gramStart"/>
+            <w:r>
+              <w:rPr>
+                <w:rFonts w:ascii="Courier New" w:hAnsi="Courier New" w:cs="Courier New"/>
+                <w:sz w:val="18"/>
+                <w:szCs w:val="18"/>
+              </w:rPr>
+              <w:t>channel.basicConsume</w:t>
+            </w:r>
+            <w:proofErr w:type="gramEnd"/>
+            <w:r>
+              <w:rPr>
+                <w:rFonts w:ascii="Courier New" w:hAnsi="Courier New" w:cs="Courier New"/>
+                <w:sz w:val="18"/>
+                <w:szCs w:val="18"/>
+              </w:rPr>
+              <w:t>(QUEUE_NAME, true, deliverCallback, consumerTag -&gt; { });</w:t>
+            </w:r>
+          </w:p>
+          <w:p>
+            <w:pPr>
+              <w:rPr>
+                <w:rFonts w:ascii="Courier New" w:hAnsi="Courier New" w:cs="Courier New"/>
+                <w:sz w:val="18"/>
+                <w:szCs w:val="18"/>
+              </w:rPr>
+            </w:pPr>
+            <w:r>
+              <w:rPr>
+                <w:rFonts w:ascii="Courier New" w:hAnsi="Courier New" w:cs="Courier New"/>
+                <w:sz w:val="18"/>
+                <w:szCs w:val="18"/>
+              </w:rPr>
+              <w:t xml:space="preserve">    }</w:t>
+            </w:r>
+          </w:p>
+          <w:p>
+            <w:r>
+              <w:rPr>
+                <w:rFonts w:ascii="Courier New" w:hAnsi="Courier New" w:cs="Courier New"/>
+                <w:sz w:val="18"/>
+                <w:szCs w:val="18"/>
+              </w:rPr>
+              <w:t>}</w:t>
+            </w:r>
+          </w:p>
+        </w:tc>
+      </w:tr>
+    </w:tbl>
+    <w:p/>
+    <w:p>
+      <w:r>
+        <w:t>You will need to use the following Libraries when building which are included in the</w:t>
+      </w:r>
+      <w:r>
+        <w:t xml:space="preserve"> </w:t>
+      </w:r>
+      <w:proofErr w:type="spellStart"/>
+      <w:r>
+        <w:t>RabbitMQ_Receiver_JSON</w:t>
+      </w:r>
+      <w:proofErr w:type="spellEnd"/>
+      <w:r>
+        <w:t xml:space="preserve"> Folder</w:t>
+      </w:r>
+    </w:p>
+    <w:p>
+      <w:pPr>
+        <w:pStyle w:val="ListParagraph"/>
+        <w:numPr>
+          <w:ilvl w:val="0"/>
+          <w:numId w:val="4"/>
+        </w:numPr>
+      </w:pPr>
+      <w:r>
+        <w:t>amqp-client-5.8.0.jar</w:t>
+      </w:r>
+    </w:p>
+    <w:p>
+      <w:pPr>
+        <w:pStyle w:val="ListParagraph"/>
+        <w:numPr>
+          <w:ilvl w:val="0"/>
+          <w:numId w:val="4"/>
+        </w:numPr>
+      </w:pPr>
+      <w:r>
+        <w:t>slf4j-simple-1.7.26.jar</w:t>
+      </w:r>
+    </w:p>
+    <w:p>
+      <w:pPr>
+        <w:pStyle w:val="ListParagraph"/>
+        <w:numPr>
+          <w:ilvl w:val="0"/>
+          <w:numId w:val="4"/>
+        </w:numPr>
+      </w:pPr>
+      <w:r>
+        <w:t xml:space="preserve">json-simple-1.1.1.jar </w:t>
+      </w:r>
+    </w:p>
+    <w:p>
+      <w:pPr>
+        <w:pStyle w:val="NoSpacing"/>
+      </w:pPr>
+      <w:r>
+        <w:t xml:space="preserve">TO </w:t>
+      </w:r>
+      <w:r>
+        <w:t xml:space="preserve">BUILD: </w:t>
+      </w:r>
+    </w:p>
+    <w:p>
+      <w:pPr>
+        <w:pStyle w:val="NoSpacing"/>
+        <w:rPr>
+          <w:rFonts w:ascii="Courier New" w:hAnsi="Courier New" w:cs="Courier New"/>
+          <w:sz w:val="18"/>
+          <w:szCs w:val="18"/>
+        </w:rPr>
+      </w:pPr>
+      <w:r>
+        <w:rPr>
+          <w:rFonts w:ascii="Courier New" w:hAnsi="Courier New" w:cs="Courier New"/>
+          <w:sz w:val="18"/>
+          <w:szCs w:val="18"/>
+        </w:rPr>
+        <w:t>&gt;</w:t>
+      </w:r>
+      <w:proofErr w:type="spellStart"/>
+      <w:r>
+        <w:rPr>
+          <w:rFonts w:ascii="Courier New" w:hAnsi="Courier New" w:cs="Courier New"/>
+          <w:sz w:val="18"/>
+          <w:szCs w:val="18"/>
+        </w:rPr>
+        <w:t>javac</w:t>
+      </w:r>
+      <w:proofErr w:type="spellEnd"/>
+      <w:r>
+        <w:rPr>
+          <w:rFonts w:ascii="Courier New" w:hAnsi="Courier New" w:cs="Courier New"/>
+          <w:sz w:val="18"/>
+          <w:szCs w:val="18"/>
+        </w:rPr>
+        <w:t xml:space="preserve"> -cp </w:t>
+      </w:r>
+      <w:proofErr w:type="gramStart"/>
+      <w:r>
+        <w:rPr>
+          <w:rFonts w:ascii="Courier New" w:hAnsi="Courier New" w:cs="Courier New"/>
+          <w:sz w:val="18"/>
+          <w:szCs w:val="18"/>
+        </w:rPr>
+        <w:t>".;&lt;</w:t>
+      </w:r>
+      <w:proofErr w:type="gramEnd"/>
+      <w:r>
+        <w:rPr>
+          <w:rFonts w:ascii="Courier New" w:hAnsi="Courier New" w:cs="Courier New"/>
+          <w:sz w:val="18"/>
+          <w:szCs w:val="18"/>
+        </w:rPr>
+        <w:t>YOUR LOCAL LOCATION&gt;\amqp-client-5.8.0.jar;c:\dev\RabbitMQ_AWS2\json-simple-1.1.1.jar" Recv.java</w:t>
+      </w:r>
+    </w:p>
+    <w:p>
+      <w:pPr>
+        <w:pStyle w:val="NoSpacing"/>
+        <w:rPr>
+          <w:rFonts w:ascii="Courier New" w:hAnsi="Courier New" w:cs="Courier New"/>
+          <w:sz w:val="18"/>
+          <w:szCs w:val="18"/>
+        </w:rPr>
+      </w:pPr>
+      <w:r>
+        <w:rPr>
+          <w:rFonts w:ascii="Courier New" w:hAnsi="Courier New" w:cs="Courier New"/>
+          <w:sz w:val="18"/>
+          <w:szCs w:val="18"/>
+        </w:rPr>
+        <w:t>&gt;</w:t>
+      </w:r>
+      <w:proofErr w:type="spellStart"/>
+      <w:r>
+        <w:rPr>
+          <w:rFonts w:ascii="Courier New" w:hAnsi="Courier New" w:cs="Courier New"/>
+          <w:sz w:val="18"/>
+          <w:szCs w:val="18"/>
+        </w:rPr>
+        <w:t>javac</w:t>
+      </w:r>
+      <w:proofErr w:type="spellEnd"/>
+      <w:r>
+        <w:rPr>
+          <w:rFonts w:ascii="Courier New" w:hAnsi="Courier New" w:cs="Courier New"/>
+          <w:sz w:val="18"/>
+          <w:szCs w:val="18"/>
+        </w:rPr>
+        <w:t xml:space="preserve"> -cp </w:t>
+      </w:r>
+      <w:proofErr w:type="gramStart"/>
+      <w:r>
+        <w:rPr>
+          <w:rFonts w:ascii="Courier New" w:hAnsi="Courier New" w:cs="Courier New"/>
+          <w:sz w:val="18"/>
+          <w:szCs w:val="18"/>
+        </w:rPr>
+        <w:t>".;&lt;</w:t>
+      </w:r>
+      <w:proofErr w:type="gramEnd"/>
+      <w:r>
+        <w:rPr>
+          <w:rFonts w:ascii="Courier New" w:hAnsi="Courier New" w:cs="Courier New"/>
+          <w:sz w:val="18"/>
+          <w:szCs w:val="18"/>
+        </w:rPr>
+        <w:t>YOUR LOCAL LOCATION&gt;\amqp-client-5.8.0.jar;c:\dev\RabbitMQ_AWS2\json-simple-1.1.1.jar" Recv2.java</w:t>
+      </w:r>
+    </w:p>
+    <w:p>
+      <w:pPr>
+        <w:pStyle w:val="NoSpacing"/>
+        <w:rPr>
+          <w:rFonts w:ascii="Courier New" w:hAnsi="Courier New" w:cs="Courier New"/>
+          <w:sz w:val="18"/>
+          <w:szCs w:val="18"/>
+        </w:rPr>
+      </w:pPr>
+    </w:p>
+    <w:p>
+      <w:pPr>
+        <w:pStyle w:val="NoSpacing"/>
+      </w:pPr>
+      <w:r>
+        <w:t xml:space="preserve">TO </w:t>
+      </w:r>
+      <w:r>
+        <w:t>RUN:</w:t>
+      </w:r>
+    </w:p>
+    <w:p>
+      <w:pPr>
+        <w:pStyle w:val="NoSpacing"/>
+        <w:rPr>
+          <w:rFonts w:ascii="Courier New" w:hAnsi="Courier New" w:cs="Courier New"/>
+          <w:sz w:val="18"/>
+          <w:szCs w:val="18"/>
+        </w:rPr>
+      </w:pPr>
+      <w:r>
+        <w:rPr>
+          <w:rFonts w:ascii="Courier New" w:hAnsi="Courier New" w:cs="Courier New"/>
+          <w:sz w:val="18"/>
+          <w:szCs w:val="18"/>
+        </w:rPr>
+        <w:t>&gt;</w:t>
+      </w:r>
+      <w:r>
+        <w:rPr>
+          <w:rFonts w:ascii="Courier New" w:hAnsi="Courier New" w:cs="Courier New"/>
+          <w:sz w:val="18"/>
+          <w:szCs w:val="18"/>
+        </w:rPr>
+        <w:t xml:space="preserve">java -cp </w:t>
+      </w:r>
+      <w:proofErr w:type="gramStart"/>
+      <w:r>
+        <w:rPr>
+          <w:rFonts w:ascii="Courier New" w:hAnsi="Courier New" w:cs="Courier New"/>
+          <w:sz w:val="18"/>
+          <w:szCs w:val="18"/>
+        </w:rPr>
+        <w:t>".;&lt;</w:t>
+      </w:r>
+      <w:proofErr w:type="gramEnd"/>
+      <w:r>
+        <w:rPr>
+          <w:rFonts w:ascii="Courier New" w:hAnsi="Courier New" w:cs="Courier New"/>
+          <w:sz w:val="18"/>
+          <w:szCs w:val="18"/>
+        </w:rPr>
+        <w:t>YOUR LOCAL LOCATION&gt;\amqp-client-5.8.0.jar;&lt;YOUR LOCAL LOCATION&gt;\slf4j-api-1.7.26.jar;&lt;YOUR LOCAL LOCATION&gt;\slf4j-simple-1.7.26.jar;&lt;YOUR LOCAL LOCATION&gt;\json-simple-1.1.1.jar" Recv.java</w:t>
+      </w:r>
+    </w:p>
+    <w:p>
+      <w:pPr>
+        <w:pStyle w:val="NoSpacing"/>
+        <w:rPr>
+          <w:rFonts w:ascii="Courier New" w:hAnsi="Courier New" w:cs="Courier New"/>
+          <w:sz w:val="18"/>
+          <w:szCs w:val="18"/>
+        </w:rPr>
+      </w:pPr>
+      <w:r>
+        <w:rPr>
+          <w:rFonts w:ascii="Courier New" w:hAnsi="Courier New" w:cs="Courier New"/>
+          <w:sz w:val="18"/>
+          <w:szCs w:val="18"/>
+        </w:rPr>
+        <w:t>&gt;</w:t>
+      </w:r>
+      <w:r>
+        <w:rPr>
+          <w:rFonts w:ascii="Courier New" w:hAnsi="Courier New" w:cs="Courier New"/>
+          <w:sz w:val="18"/>
+          <w:szCs w:val="18"/>
+        </w:rPr>
+        <w:t xml:space="preserve">java -cp </w:t>
+      </w:r>
+      <w:proofErr w:type="gramStart"/>
+      <w:r>
+        <w:rPr>
+          <w:rFonts w:ascii="Courier New" w:hAnsi="Courier New" w:cs="Courier New"/>
+          <w:sz w:val="18"/>
+          <w:szCs w:val="18"/>
+        </w:rPr>
+        <w:t>".;&lt;</w:t>
+      </w:r>
+      <w:proofErr w:type="gramEnd"/>
+      <w:r>
+        <w:rPr>
+          <w:rFonts w:ascii="Courier New" w:hAnsi="Courier New" w:cs="Courier New"/>
+          <w:sz w:val="18"/>
+          <w:szCs w:val="18"/>
+        </w:rPr>
+        <w:t>YOUR LOCAL LOCATION&gt;\amqp-client-5.8.0.jar;&lt;YOUR LOCAL LOCATION&gt;\slf4j-api-1.7.26.jar;&lt;YOUR LOCAL LOCATION&gt;\slf4j-simple-1.7.26.jar;&lt;YOUR LOCAL LOCATION&gt;\json-simple-1.1.1.jar" Recv2.java</w:t>
+      </w:r>
+    </w:p>
+    <w:p/>
+    <w:p>
+      <w:pPr>
+        <w:pStyle w:val="Heading1"/>
+      </w:pPr>
+      <w:r>
+        <w:t>Install Android Studio</w:t>
+      </w:r>
+      <w:bookmarkEnd w:id="6"/>
+      <w:r>
+        <w:t xml:space="preserve"> </w:t>
+      </w:r>
     </w:p>
     <w:p>
       <w:pPr>
         <w:tabs>
           <w:tab w:val="left" w:pos="3330"/>
         </w:tabs>
-        <w:rPr>
-          <w:color w:val="FF0000"/>
-        </w:rPr>
-      </w:pPr>
-      <w:r>
-        <w:rPr>
-          <w:color w:val="FF0000"/>
-        </w:rPr>
-        <w:t xml:space="preserve">SETUP LISTNERS </w:t>
-      </w:r>
-    </w:p>
-    <w:p>
-      <w:pPr>
-        <w:tabs>
-          <w:tab w:val="left" w:pos="3330"/>
-        </w:tabs>
-      </w:pPr>
-    </w:p>
-    <w:p>
-      <w:pPr>
-        <w:tabs>
-          <w:tab w:val="left" w:pos="3330"/>
-        </w:tabs>
-      </w:pPr>
-    </w:p>
-    <w:p>
-      <w:pPr>
-        <w:tabs>
-          <w:tab w:val="left" w:pos="3330"/>
-        </w:tabs>
-      </w:pPr>
-    </w:p>
-    <w:p>
-      <w:pPr>
-        <w:tabs>
-          <w:tab w:val="left" w:pos="3330"/>
-        </w:tabs>
-      </w:pPr>
-    </w:p>
-    <w:p>
-      <w:pPr>
-        <w:tabs>
-          <w:tab w:val="left" w:pos="3330"/>
-        </w:tabs>
-      </w:pPr>
-    </w:p>
-    <w:p>
-      <w:pPr>
-        <w:tabs>
-          <w:tab w:val="left" w:pos="3330"/>
-        </w:tabs>
-      </w:pPr>
-    </w:p>
-    <w:p>
-      <w:pPr>
-        <w:tabs>
-          <w:tab w:val="left" w:pos="3330"/>
-        </w:tabs>
-        <w:rPr>
-          <w:b/>
-          <w:bCs/>
-        </w:rPr>
-      </w:pPr>
-      <w:r>
-        <w:rPr>
-          <w:b/>
-          <w:bCs/>
-        </w:rPr>
-        <w:lastRenderedPageBreak/>
-        <w:t xml:space="preserve">Install Android Studio </w:t>
-      </w:r>
-    </w:p>
-    <w:p>
-      <w:pPr>
-        <w:tabs>
-          <w:tab w:val="left" w:pos="3330"/>
-        </w:tabs>
       </w:pPr>
       <w:r>
         <w:t xml:space="preserve">Download Android Studio for here: </w:t>
       </w:r>
-      <w:hyperlink r:id="rId27" w:history="1">
+      <w:hyperlink r:id="rId31" w:history="1">
         <w:r>
           <w:rPr>
             <w:rStyle w:val="Hyperlink"/>
@@ -2382,7 +4509,7 @@
                     </pic:cNvPicPr>
                   </pic:nvPicPr>
                   <pic:blipFill>
-                    <a:blip r:embed="rId28">
+                    <a:blip r:embed="rId32">
                       <a:extLst>
                         <a:ext uri="{28A0092B-C50C-407E-A947-70E740481C1C}">
                           <a14:useLocalDpi xmlns:a14="http://schemas.microsoft.com/office/drawing/2010/main" val="0"/>
@@ -2416,150 +4543,13 @@
     </w:p>
     <w:p>
       <w:pPr>
-        <w:tabs>
-          <w:tab w:val="left" w:pos="3330"/>
-        </w:tabs>
-      </w:pPr>
-      <w:r>
-        <w:t>Download Source Code from GitHub</w:t>
-      </w:r>
-      <w:r>
-        <w:t xml:space="preserve"> here: </w:t>
-      </w:r>
-      <w:hyperlink r:id="rId29" w:history="1">
-        <w:r>
-          <w:rPr>
-            <w:rStyle w:val="Hyperlink"/>
-          </w:rPr>
-          <w:t>https://github.com/michaelmcmahon/BCI_MQ_ACTIVITY_v1.0.0</w:t>
-        </w:r>
-      </w:hyperlink>
-      <w:r>
-        <w:t xml:space="preserve"> </w:t>
-      </w:r>
-    </w:p>
-    <w:p>
-      <w:pPr>
-        <w:tabs>
-          <w:tab w:val="left" w:pos="3330"/>
-        </w:tabs>
-      </w:pPr>
-      <w:r>
-        <w:rPr>
-          <w:noProof/>
-        </w:rPr>
-        <w:drawing>
-          <wp:inline distT="0" distB="0" distL="0" distR="0" wp14:anchorId="3927BD19" wp14:editId="27B26D3F">
-            <wp:extent cx="6645910" cy="4093210"/>
-            <wp:effectExtent l="0" t="0" r="2540" b="2540"/>
-            <wp:docPr id="22" name="Picture 22"/>
-            <wp:cNvGraphicFramePr>
-              <a:graphicFrameLocks xmlns:a="http://schemas.openxmlformats.org/drawingml/2006/main" noChangeAspect="1"/>
-            </wp:cNvGraphicFramePr>
-            <a:graphic xmlns:a="http://schemas.openxmlformats.org/drawingml/2006/main">
-              <a:graphicData uri="http://schemas.openxmlformats.org/drawingml/2006/picture">
-                <pic:pic xmlns:pic="http://schemas.openxmlformats.org/drawingml/2006/picture">
-                  <pic:nvPicPr>
-                    <pic:cNvPr id="1" name=""/>
-                    <pic:cNvPicPr/>
-                  </pic:nvPicPr>
-                  <pic:blipFill>
-                    <a:blip r:embed="rId30"/>
-                    <a:stretch>
-                      <a:fillRect/>
-                    </a:stretch>
-                  </pic:blipFill>
-                  <pic:spPr>
-                    <a:xfrm>
-                      <a:off x="0" y="0"/>
-                      <a:ext cx="6645910" cy="4093210"/>
-                    </a:xfrm>
-                    <a:prstGeom prst="rect">
-                      <a:avLst/>
-                    </a:prstGeom>
-                  </pic:spPr>
-                </pic:pic>
-              </a:graphicData>
-            </a:graphic>
-          </wp:inline>
-        </w:drawing>
-      </w:r>
-    </w:p>
-    <w:p>
-      <w:pPr>
-        <w:tabs>
-          <w:tab w:val="left" w:pos="3330"/>
-        </w:tabs>
-      </w:pPr>
-      <w:r>
-        <w:lastRenderedPageBreak/>
-        <w:t>Open the project in Android Studio IDE</w:t>
-      </w:r>
-    </w:p>
-    <w:p>
-      <w:pPr>
-        <w:tabs>
-          <w:tab w:val="left" w:pos="3330"/>
-        </w:tabs>
-        <w:rPr>
-          <w:noProof/>
-        </w:rPr>
-      </w:pPr>
-      <w:r>
-        <w:rPr>
-          <w:noProof/>
-        </w:rPr>
-        <w:drawing>
-          <wp:inline distT="0" distB="0" distL="0" distR="0" wp14:anchorId="669E4635" wp14:editId="6E6EEF68">
-            <wp:extent cx="6645910" cy="4618355"/>
-            <wp:effectExtent l="0" t="0" r="2540" b="0"/>
-            <wp:docPr id="24" name="Picture 24"/>
-            <wp:cNvGraphicFramePr>
-              <a:graphicFrameLocks xmlns:a="http://schemas.openxmlformats.org/drawingml/2006/main" noChangeAspect="1"/>
-            </wp:cNvGraphicFramePr>
-            <a:graphic xmlns:a="http://schemas.openxmlformats.org/drawingml/2006/main">
-              <a:graphicData uri="http://schemas.openxmlformats.org/drawingml/2006/picture">
-                <pic:pic xmlns:pic="http://schemas.openxmlformats.org/drawingml/2006/picture">
-                  <pic:nvPicPr>
-                    <pic:cNvPr id="1" name=""/>
-                    <pic:cNvPicPr/>
-                  </pic:nvPicPr>
-                  <pic:blipFill>
-                    <a:blip r:embed="rId31"/>
-                    <a:stretch>
-                      <a:fillRect/>
-                    </a:stretch>
-                  </pic:blipFill>
-                  <pic:spPr>
-                    <a:xfrm>
-                      <a:off x="0" y="0"/>
-                      <a:ext cx="6645910" cy="4618355"/>
-                    </a:xfrm>
-                    <a:prstGeom prst="rect">
-                      <a:avLst/>
-                    </a:prstGeom>
-                  </pic:spPr>
-                </pic:pic>
-              </a:graphicData>
-            </a:graphic>
-          </wp:inline>
-        </w:drawing>
-      </w:r>
-    </w:p>
-    <w:p>
-      <w:pPr>
-        <w:rPr>
-          <w:b/>
-          <w:bCs/>
-        </w:rPr>
-      </w:pPr>
-      <w:r>
-        <w:rPr>
-          <w:b/>
-          <w:bCs/>
-        </w:rPr>
+        <w:pStyle w:val="Heading1"/>
+      </w:pPr>
+      <w:bookmarkStart w:id="7" w:name="_Toc54372774"/>
+      <w:r>
         <w:t>Setup Android Bridge Debug (ABD)</w:t>
       </w:r>
+      <w:bookmarkEnd w:id="7"/>
     </w:p>
     <w:p>
       <w:pPr>
@@ -2635,7 +4625,7 @@
       <w:r>
         <w:t xml:space="preserve">/platform-tools/ - </w:t>
       </w:r>
-      <w:hyperlink r:id="rId32" w:anchor="sdk-manager" w:history="1">
+      <w:hyperlink r:id="rId33" w:anchor="sdk-manager" w:history="1">
         <w:r>
           <w:rPr>
             <w:rStyle w:val="Hyperlink"/>
@@ -2738,7 +4728,6 @@
           <w:sz w:val="22"/>
           <w:szCs w:val="22"/>
         </w:rPr>
-        <w:lastRenderedPageBreak/>
         <w:t>Connect your device to the development machine using USB</w:t>
       </w:r>
     </w:p>
@@ -3002,6 +4991,7 @@
         <w:rPr>
           <w:noProof/>
         </w:rPr>
+        <w:lastRenderedPageBreak/>
         <w:drawing>
           <wp:inline distT="0" distB="0" distL="0" distR="0" wp14:anchorId="2BB206E8" wp14:editId="714C42AA">
             <wp:extent cx="6572250" cy="4057650"/>
@@ -3020,7 +5010,7 @@
                     </pic:cNvPicPr>
                   </pic:nvPicPr>
                   <pic:blipFill>
-                    <a:blip r:embed="rId33">
+                    <a:blip r:embed="rId34">
                       <a:extLst>
                         <a:ext uri="{28A0092B-C50C-407E-A947-70E740481C1C}">
                           <a14:useLocalDpi xmlns:a14="http://schemas.microsoft.com/office/drawing/2010/main" val="0"/>
@@ -3054,6 +5044,142 @@
     </w:p>
     <w:p>
       <w:pPr>
+        <w:spacing w:after="0" w:line="240" w:lineRule="auto"/>
+        <w:rPr>
+          <w:rFonts w:ascii="Calibri" w:eastAsia="Times New Roman" w:hAnsi="Calibri" w:cs="Calibri"/>
+          <w:lang w:eastAsia="en-IE"/>
+        </w:rPr>
+      </w:pPr>
+      <w:r>
+        <w:rPr>
+          <w:rFonts w:ascii="Calibri" w:eastAsia="Times New Roman" w:hAnsi="Calibri" w:cs="Calibri"/>
+          <w:lang w:eastAsia="en-IE"/>
+        </w:rPr>
+        <w:t xml:space="preserve">If the </w:t>
+      </w:r>
+      <w:proofErr w:type="spellStart"/>
+      <w:r>
+        <w:rPr>
+          <w:rFonts w:ascii="Calibri" w:eastAsia="Times New Roman" w:hAnsi="Calibri" w:cs="Calibri"/>
+          <w:lang w:eastAsia="en-IE"/>
+        </w:rPr>
+        <w:t>adb</w:t>
+      </w:r>
+      <w:proofErr w:type="spellEnd"/>
+      <w:r>
+        <w:rPr>
+          <w:rFonts w:ascii="Calibri" w:eastAsia="Times New Roman" w:hAnsi="Calibri" w:cs="Calibri"/>
+          <w:lang w:eastAsia="en-IE"/>
+        </w:rPr>
+        <w:t xml:space="preserve"> connection is ever lost</w:t>
+      </w:r>
+      <w:r>
+        <w:rPr>
+          <w:rFonts w:ascii="Calibri" w:eastAsia="Times New Roman" w:hAnsi="Calibri" w:cs="Calibri"/>
+          <w:lang w:eastAsia="en-IE"/>
+        </w:rPr>
+        <w:t xml:space="preserve"> m</w:t>
+      </w:r>
+      <w:r>
+        <w:rPr>
+          <w:rFonts w:ascii="Calibri" w:eastAsia="Times New Roman" w:hAnsi="Calibri" w:cs="Calibri"/>
+          <w:lang w:eastAsia="en-IE"/>
+        </w:rPr>
+        <w:t>ake sure that your host is still connected to the same Wi-Fi network your Android device is</w:t>
+      </w:r>
+      <w:r>
+        <w:rPr>
+          <w:rFonts w:ascii="Calibri" w:eastAsia="Times New Roman" w:hAnsi="Calibri" w:cs="Calibri"/>
+          <w:lang w:eastAsia="en-IE"/>
+        </w:rPr>
+        <w:t xml:space="preserve"> on and r</w:t>
+      </w:r>
+      <w:r>
+        <w:rPr>
+          <w:rFonts w:ascii="Calibri" w:eastAsia="Times New Roman" w:hAnsi="Calibri" w:cs="Calibri"/>
+          <w:lang w:eastAsia="en-IE"/>
+        </w:rPr>
+        <w:t xml:space="preserve">econnect by executing the </w:t>
+      </w:r>
+      <w:proofErr w:type="spellStart"/>
+      <w:r>
+        <w:rPr>
+          <w:rFonts w:ascii="Calibri" w:eastAsia="Times New Roman" w:hAnsi="Calibri" w:cs="Calibri"/>
+          <w:lang w:eastAsia="en-IE"/>
+        </w:rPr>
+        <w:t>adb</w:t>
+      </w:r>
+      <w:proofErr w:type="spellEnd"/>
+      <w:r>
+        <w:rPr>
+          <w:rFonts w:ascii="Calibri" w:eastAsia="Times New Roman" w:hAnsi="Calibri" w:cs="Calibri"/>
+          <w:lang w:eastAsia="en-IE"/>
+        </w:rPr>
+        <w:t xml:space="preserve"> connect step again</w:t>
+      </w:r>
+      <w:r>
+        <w:rPr>
+          <w:rFonts w:ascii="Calibri" w:eastAsia="Times New Roman" w:hAnsi="Calibri" w:cs="Calibri"/>
+          <w:lang w:eastAsia="en-IE"/>
+        </w:rPr>
+        <w:t xml:space="preserve"> o</w:t>
+      </w:r>
+      <w:r>
+        <w:rPr>
+          <w:rFonts w:ascii="Calibri" w:eastAsia="Times New Roman" w:hAnsi="Calibri" w:cs="Calibri"/>
+          <w:lang w:eastAsia="en-IE"/>
+        </w:rPr>
+        <w:t xml:space="preserve">r if that doesn't work, reset your </w:t>
+      </w:r>
+      <w:proofErr w:type="spellStart"/>
+      <w:r>
+        <w:rPr>
+          <w:rFonts w:ascii="Calibri" w:eastAsia="Times New Roman" w:hAnsi="Calibri" w:cs="Calibri"/>
+          <w:lang w:eastAsia="en-IE"/>
+        </w:rPr>
+        <w:t>adb</w:t>
+      </w:r>
+      <w:proofErr w:type="spellEnd"/>
+      <w:r>
+        <w:rPr>
+          <w:rFonts w:ascii="Calibri" w:eastAsia="Times New Roman" w:hAnsi="Calibri" w:cs="Calibri"/>
+          <w:lang w:eastAsia="en-IE"/>
+        </w:rPr>
+        <w:t xml:space="preserve"> host using: '</w:t>
+      </w:r>
+      <w:proofErr w:type="spellStart"/>
+      <w:r>
+        <w:rPr>
+          <w:rFonts w:ascii="Calibri" w:eastAsia="Times New Roman" w:hAnsi="Calibri" w:cs="Calibri"/>
+          <w:lang w:eastAsia="en-IE"/>
+        </w:rPr>
+        <w:t>adb</w:t>
+      </w:r>
+      <w:proofErr w:type="spellEnd"/>
+      <w:r>
+        <w:rPr>
+          <w:rFonts w:ascii="Calibri" w:eastAsia="Times New Roman" w:hAnsi="Calibri" w:cs="Calibri"/>
+          <w:lang w:eastAsia="en-IE"/>
+        </w:rPr>
+        <w:t xml:space="preserve"> kill-server'</w:t>
+      </w:r>
+      <w:r>
+        <w:rPr>
+          <w:rFonts w:ascii="Calibri" w:eastAsia="Times New Roman" w:hAnsi="Calibri" w:cs="Calibri"/>
+          <w:lang w:eastAsia="en-IE"/>
+        </w:rPr>
+        <w:t xml:space="preserve">. </w:t>
+      </w:r>
+      <w:r>
+        <w:rPr>
+          <w:rFonts w:ascii="Calibri" w:eastAsia="Times New Roman" w:hAnsi="Calibri" w:cs="Calibri"/>
+          <w:lang w:eastAsia="en-IE"/>
+        </w:rPr>
+        <w:t>Then start over from the beginning.</w:t>
+      </w:r>
+    </w:p>
+    <w:p>
+      <w:pPr>
         <w:tabs>
           <w:tab w:val="left" w:pos="2010"/>
         </w:tabs>
@@ -3072,13 +5198,129 @@
           <w:tab w:val="left" w:pos="2010"/>
         </w:tabs>
       </w:pPr>
+    </w:p>
+    <w:p>
+      <w:pPr>
+        <w:tabs>
+          <w:tab w:val="left" w:pos="2010"/>
+        </w:tabs>
+      </w:pPr>
+      <w:bookmarkStart w:id="8" w:name="_GoBack"/>
+      <w:bookmarkEnd w:id="8"/>
+    </w:p>
+    <w:p>
+      <w:pPr>
+        <w:pStyle w:val="Heading1"/>
+      </w:pPr>
+      <w:bookmarkStart w:id="9" w:name="_Toc54372775"/>
+      <w:r>
+        <w:t>Download Source Code</w:t>
+      </w:r>
+      <w:bookmarkEnd w:id="9"/>
+    </w:p>
+    <w:p>
+      <w:pPr>
+        <w:tabs>
+          <w:tab w:val="left" w:pos="3330"/>
+        </w:tabs>
+      </w:pPr>
+      <w:r>
+        <w:t xml:space="preserve">Download Source Code from GitHub here: </w:t>
+      </w:r>
+      <w:hyperlink r:id="rId35" w:history="1">
+        <w:r>
+          <w:rPr>
+            <w:rStyle w:val="Hyperlink"/>
+          </w:rPr>
+          <w:t>https://github.com/michaelmcmahon/BCI_MQ_ACTIVITY_v1.0.0</w:t>
+        </w:r>
+      </w:hyperlink>
+      <w:r>
+        <w:t xml:space="preserve"> and o</w:t>
+      </w:r>
+      <w:r>
+        <w:t>pen the project in Android Studio IDE</w:t>
+      </w:r>
+    </w:p>
+    <w:p>
+      <w:pPr>
+        <w:tabs>
+          <w:tab w:val="left" w:pos="3330"/>
+        </w:tabs>
+        <w:rPr>
+          <w:noProof/>
+        </w:rPr>
+      </w:pPr>
+      <w:r>
+        <w:rPr>
+          <w:noProof/>
+        </w:rPr>
+        <w:drawing>
+          <wp:inline distT="0" distB="0" distL="0" distR="0" wp14:anchorId="4F093096" wp14:editId="2E99CE13">
+            <wp:extent cx="6645910" cy="4618355"/>
+            <wp:effectExtent l="0" t="0" r="2540" b="0"/>
+            <wp:docPr id="24" name="Picture 24"/>
+            <wp:cNvGraphicFramePr>
+              <a:graphicFrameLocks xmlns:a="http://schemas.openxmlformats.org/drawingml/2006/main" noChangeAspect="1"/>
+            </wp:cNvGraphicFramePr>
+            <a:graphic xmlns:a="http://schemas.openxmlformats.org/drawingml/2006/main">
+              <a:graphicData uri="http://schemas.openxmlformats.org/drawingml/2006/picture">
+                <pic:pic xmlns:pic="http://schemas.openxmlformats.org/drawingml/2006/picture">
+                  <pic:nvPicPr>
+                    <pic:cNvPr id="1" name=""/>
+                    <pic:cNvPicPr/>
+                  </pic:nvPicPr>
+                  <pic:blipFill>
+                    <a:blip r:embed="rId36"/>
+                    <a:stretch>
+                      <a:fillRect/>
+                    </a:stretch>
+                  </pic:blipFill>
+                  <pic:spPr>
+                    <a:xfrm>
+                      <a:off x="0" y="0"/>
+                      <a:ext cx="6645910" cy="4618355"/>
+                    </a:xfrm>
+                    <a:prstGeom prst="rect">
+                      <a:avLst/>
+                    </a:prstGeom>
+                  </pic:spPr>
+                </pic:pic>
+              </a:graphicData>
+            </a:graphic>
+          </wp:inline>
+        </w:drawing>
+      </w:r>
+    </w:p>
+    <w:p>
+      <w:pPr>
+        <w:tabs>
+          <w:tab w:val="left" w:pos="2010"/>
+        </w:tabs>
+      </w:pPr>
+    </w:p>
+    <w:p>
+      <w:pPr>
+        <w:tabs>
+          <w:tab w:val="left" w:pos="2010"/>
+        </w:tabs>
+      </w:pPr>
+    </w:p>
+    <w:p>
+      <w:pPr>
+        <w:tabs>
+          <w:tab w:val="left" w:pos="2010"/>
+        </w:tabs>
+      </w:pPr>
       <w:r>
         <w:t>WORK STILL IN PROGRESS</w:t>
       </w:r>
     </w:p>
     <w:sectPr>
+      <w:headerReference w:type="default" r:id="rId37"/>
       <w:pgSz w:w="11906" w:h="16838"/>
       <w:pgMar w:top="720" w:right="720" w:bottom="720" w:left="720" w:header="708" w:footer="708" w:gutter="0"/>
+      <w:pgNumType w:start="1"/>
       <w:cols w:space="708"/>
       <w:docGrid w:linePitch="360"/>
     </w:sectPr>
@@ -3136,12 +5378,65 @@
 </w:footnotes>
 </file>
 
+<file path=word/header1.xml><?xml version="1.0" encoding="utf-8"?>
+<w:hdr xmlns:wpc="http://schemas.microsoft.com/office/word/2010/wordprocessingCanvas" xmlns:cx="http://schemas.microsoft.com/office/drawing/2014/chartex" xmlns:cx1="http://schemas.microsoft.com/office/drawing/2015/9/8/chartex" xmlns:cx2="http://schemas.microsoft.com/office/drawing/2015/10/21/chartex" xmlns:cx3="http://schemas.microsoft.com/office/drawing/2016/5/9/chartex" xmlns:cx4="http://schemas.microsoft.com/office/drawing/2016/5/10/chartex" xmlns:cx5="http://schemas.microsoft.com/office/drawing/2016/5/11/chartex" xmlns:cx6="http://schemas.microsoft.com/office/drawing/2016/5/12/chartex" xmlns:cx7="http://schemas.microsoft.com/office/drawing/2016/5/13/chartex" xmlns:cx8="http://schemas.microsoft.com/office/drawing/2016/5/14/chartex" xmlns:mc="http://schemas.openxmlformats.org/markup-compatibility/2006" xmlns:aink="http://schemas.microsoft.com/office/drawing/2016/ink" xmlns:am3d="http://schemas.microsoft.com/office/drawing/2017/model3d" xmlns:o="urn:schemas-microsoft-com:office:office" xmlns:r="http://schemas.openxmlformats.org/officeDocument/2006/relationships" xmlns:m="http://schemas.openxmlformats.org/officeDocument/2006/math" xmlns:v="urn:schemas-microsoft-com:vml" xmlns:wp14="http://schemas.microsoft.com/office/word/2010/wordprocessingDrawing" xmlns:wp="http://schemas.openxmlformats.org/drawingml/2006/wordprocessingDrawing" xmlns:w10="urn:schemas-microsoft-com:office:word" xmlns:w="http://schemas.openxmlformats.org/wordprocessingml/2006/main" xmlns:w14="http://schemas.microsoft.com/office/word/2010/wordml" xmlns:w15="http://schemas.microsoft.com/office/word/2012/wordml" xmlns:w16cid="http://schemas.microsoft.com/office/word/2016/wordml/cid" xmlns:w16se="http://schemas.microsoft.com/office/word/2015/wordml/symex" xmlns:wpg="http://schemas.microsoft.com/office/word/2010/wordprocessingGroup" xmlns:wpi="http://schemas.microsoft.com/office/word/2010/wordprocessingInk" xmlns:wne="http://schemas.microsoft.com/office/word/2006/wordml" xmlns:wps="http://schemas.microsoft.com/office/word/2010/wordprocessingShape" mc:Ignorable="w14 w15 w16se w16cid wp14">
+  <w:sdt>
+    <w:sdtPr>
+      <w:id w:val="1035934690"/>
+      <w:docPartObj>
+        <w:docPartGallery w:val="Page Numbers (Top of Page)"/>
+        <w:docPartUnique/>
+      </w:docPartObj>
+    </w:sdtPr>
+    <w:sdtEndPr>
+      <w:rPr>
+        <w:noProof/>
+      </w:rPr>
+    </w:sdtEndPr>
+    <w:sdtContent>
+      <w:p>
+        <w:pPr>
+          <w:pStyle w:val="Header"/>
+          <w:jc w:val="right"/>
+        </w:pPr>
+        <w:r>
+          <w:fldChar w:fldCharType="begin"/>
+        </w:r>
+        <w:r>
+          <w:instrText xml:space="preserve"> PAGE   \* MERGEFORMAT </w:instrText>
+        </w:r>
+        <w:r>
+          <w:fldChar w:fldCharType="separate"/>
+        </w:r>
+        <w:r>
+          <w:rPr>
+            <w:noProof/>
+          </w:rPr>
+          <w:t>2</w:t>
+        </w:r>
+        <w:r>
+          <w:rPr>
+            <w:noProof/>
+          </w:rPr>
+          <w:fldChar w:fldCharType="end"/>
+        </w:r>
+      </w:p>
+    </w:sdtContent>
+  </w:sdt>
+  <w:p>
+    <w:pPr>
+      <w:pStyle w:val="Header"/>
+    </w:pPr>
+  </w:p>
+</w:hdr>
+</file>
+
 <file path=word/numbering.xml><?xml version="1.0" encoding="utf-8"?>
 <w:numbering xmlns:wpc="http://schemas.microsoft.com/office/word/2010/wordprocessingCanvas" xmlns:cx="http://schemas.microsoft.com/office/drawing/2014/chartex" xmlns:cx1="http://schemas.microsoft.com/office/drawing/2015/9/8/chartex" xmlns:cx2="http://schemas.microsoft.com/office/drawing/2015/10/21/chartex" xmlns:cx3="http://schemas.microsoft.com/office/drawing/2016/5/9/chartex" xmlns:cx4="http://schemas.microsoft.com/office/drawing/2016/5/10/chartex" xmlns:cx5="http://schemas.microsoft.com/office/drawing/2016/5/11/chartex" xmlns:cx6="http://schemas.microsoft.com/office/drawing/2016/5/12/chartex" xmlns:cx7="http://schemas.microsoft.com/office/drawing/2016/5/13/chartex" xmlns:cx8="http://schemas.microsoft.com/office/drawing/2016/5/14/chartex" xmlns:mc="http://schemas.openxmlformats.org/markup-compatibility/2006" xmlns:aink="http://schemas.microsoft.com/office/drawing/2016/ink" xmlns:am3d="http://schemas.microsoft.com/office/drawing/2017/model3d" xmlns:o="urn:schemas-microsoft-com:office:office" xmlns:r="http://schemas.openxmlformats.org/officeDocument/2006/relationships" xmlns:m="http://schemas.openxmlformats.org/officeDocument/2006/math" xmlns:v="urn:schemas-microsoft-com:vml" xmlns:wp14="http://schemas.microsoft.com/office/word/2010/wordprocessingDrawing" xmlns:wp="http://schemas.openxmlformats.org/drawingml/2006/wordprocessingDrawing" xmlns:w10="urn:schemas-microsoft-com:office:word" xmlns:w="http://schemas.openxmlformats.org/wordprocessingml/2006/main" xmlns:w14="http://schemas.microsoft.com/office/word/2010/wordml" xmlns:w15="http://schemas.microsoft.com/office/word/2012/wordml" xmlns:w16cid="http://schemas.microsoft.com/office/word/2016/wordml/cid" xmlns:w16se="http://schemas.microsoft.com/office/word/2015/wordml/symex" xmlns:wpg="http://schemas.microsoft.com/office/word/2010/wordprocessingGroup" xmlns:wpi="http://schemas.microsoft.com/office/word/2010/wordprocessingInk" xmlns:wne="http://schemas.microsoft.com/office/word/2006/wordml" xmlns:wps="http://schemas.microsoft.com/office/word/2010/wordprocessingShape" mc:Ignorable="w14 w15 w16se w16cid wp14">
   <w:abstractNum w:abstractNumId="0" w15:restartNumberingAfterBreak="0">
-    <w:nsid w:val="5DF67570"/>
+    <w:nsid w:val="265A7894"/>
     <w:multiLevelType w:val="hybridMultilevel"/>
-    <w:tmpl w:val="14403F78"/>
+    <w:tmpl w:val="41EED048"/>
     <w:lvl w:ilvl="0" w:tplc="18090001">
       <w:start w:val="1"/>
       <w:numFmt w:val="bullet"/>
@@ -3251,7 +5546,313 @@
       </w:rPr>
     </w:lvl>
   </w:abstractNum>
+  <w:abstractNum w:abstractNumId="1" w15:restartNumberingAfterBreak="0">
+    <w:nsid w:val="49F20D67"/>
+    <w:multiLevelType w:val="multilevel"/>
+    <w:tmpl w:val="18090025"/>
+    <w:lvl w:ilvl="0">
+      <w:start w:val="1"/>
+      <w:numFmt w:val="decimal"/>
+      <w:pStyle w:val="Heading1"/>
+      <w:lvlText w:val="%1"/>
+      <w:lvlJc w:val="left"/>
+      <w:pPr>
+        <w:ind w:left="432" w:hanging="432"/>
+      </w:pPr>
+    </w:lvl>
+    <w:lvl w:ilvl="1">
+      <w:start w:val="1"/>
+      <w:numFmt w:val="decimal"/>
+      <w:pStyle w:val="Heading2"/>
+      <w:lvlText w:val="%1.%2"/>
+      <w:lvlJc w:val="left"/>
+      <w:pPr>
+        <w:ind w:left="576" w:hanging="576"/>
+      </w:pPr>
+    </w:lvl>
+    <w:lvl w:ilvl="2">
+      <w:start w:val="1"/>
+      <w:numFmt w:val="decimal"/>
+      <w:pStyle w:val="Heading3"/>
+      <w:lvlText w:val="%1.%2.%3"/>
+      <w:lvlJc w:val="left"/>
+      <w:pPr>
+        <w:ind w:left="720" w:hanging="720"/>
+      </w:pPr>
+    </w:lvl>
+    <w:lvl w:ilvl="3">
+      <w:start w:val="1"/>
+      <w:numFmt w:val="decimal"/>
+      <w:pStyle w:val="Heading4"/>
+      <w:lvlText w:val="%1.%2.%3.%4"/>
+      <w:lvlJc w:val="left"/>
+      <w:pPr>
+        <w:ind w:left="864" w:hanging="864"/>
+      </w:pPr>
+    </w:lvl>
+    <w:lvl w:ilvl="4">
+      <w:start w:val="1"/>
+      <w:numFmt w:val="decimal"/>
+      <w:pStyle w:val="Heading5"/>
+      <w:lvlText w:val="%1.%2.%3.%4.%5"/>
+      <w:lvlJc w:val="left"/>
+      <w:pPr>
+        <w:ind w:left="1008" w:hanging="1008"/>
+      </w:pPr>
+    </w:lvl>
+    <w:lvl w:ilvl="5">
+      <w:start w:val="1"/>
+      <w:numFmt w:val="decimal"/>
+      <w:pStyle w:val="Heading6"/>
+      <w:lvlText w:val="%1.%2.%3.%4.%5.%6"/>
+      <w:lvlJc w:val="left"/>
+      <w:pPr>
+        <w:ind w:left="1152" w:hanging="1152"/>
+      </w:pPr>
+    </w:lvl>
+    <w:lvl w:ilvl="6">
+      <w:start w:val="1"/>
+      <w:numFmt w:val="decimal"/>
+      <w:pStyle w:val="Heading7"/>
+      <w:lvlText w:val="%1.%2.%3.%4.%5.%6.%7"/>
+      <w:lvlJc w:val="left"/>
+      <w:pPr>
+        <w:ind w:left="1296" w:hanging="1296"/>
+      </w:pPr>
+    </w:lvl>
+    <w:lvl w:ilvl="7">
+      <w:start w:val="1"/>
+      <w:numFmt w:val="decimal"/>
+      <w:pStyle w:val="Heading8"/>
+      <w:lvlText w:val="%1.%2.%3.%4.%5.%6.%7.%8"/>
+      <w:lvlJc w:val="left"/>
+      <w:pPr>
+        <w:ind w:left="1440" w:hanging="1440"/>
+      </w:pPr>
+    </w:lvl>
+    <w:lvl w:ilvl="8">
+      <w:start w:val="1"/>
+      <w:numFmt w:val="decimal"/>
+      <w:pStyle w:val="Heading9"/>
+      <w:lvlText w:val="%1.%2.%3.%4.%5.%6.%7.%8.%9"/>
+      <w:lvlJc w:val="left"/>
+      <w:pPr>
+        <w:ind w:left="1584" w:hanging="1584"/>
+      </w:pPr>
+    </w:lvl>
+  </w:abstractNum>
+  <w:abstractNum w:abstractNumId="2" w15:restartNumberingAfterBreak="0">
+    <w:nsid w:val="5B243DDD"/>
+    <w:multiLevelType w:val="hybridMultilevel"/>
+    <w:tmpl w:val="74CACCBC"/>
+    <w:lvl w:ilvl="0" w:tplc="1809000F">
+      <w:start w:val="1"/>
+      <w:numFmt w:val="decimal"/>
+      <w:lvlText w:val="%1."/>
+      <w:lvlJc w:val="left"/>
+      <w:pPr>
+        <w:ind w:left="720" w:hanging="360"/>
+      </w:pPr>
+      <w:rPr>
+        <w:rFonts w:hint="default"/>
+      </w:rPr>
+    </w:lvl>
+    <w:lvl w:ilvl="1" w:tplc="18090019" w:tentative="1">
+      <w:start w:val="1"/>
+      <w:numFmt w:val="lowerLetter"/>
+      <w:lvlText w:val="%2."/>
+      <w:lvlJc w:val="left"/>
+      <w:pPr>
+        <w:ind w:left="1440" w:hanging="360"/>
+      </w:pPr>
+    </w:lvl>
+    <w:lvl w:ilvl="2" w:tplc="1809001B" w:tentative="1">
+      <w:start w:val="1"/>
+      <w:numFmt w:val="lowerRoman"/>
+      <w:lvlText w:val="%3."/>
+      <w:lvlJc w:val="right"/>
+      <w:pPr>
+        <w:ind w:left="2160" w:hanging="180"/>
+      </w:pPr>
+    </w:lvl>
+    <w:lvl w:ilvl="3" w:tplc="1809000F" w:tentative="1">
+      <w:start w:val="1"/>
+      <w:numFmt w:val="decimal"/>
+      <w:lvlText w:val="%4."/>
+      <w:lvlJc w:val="left"/>
+      <w:pPr>
+        <w:ind w:left="2880" w:hanging="360"/>
+      </w:pPr>
+    </w:lvl>
+    <w:lvl w:ilvl="4" w:tplc="18090019" w:tentative="1">
+      <w:start w:val="1"/>
+      <w:numFmt w:val="lowerLetter"/>
+      <w:lvlText w:val="%5."/>
+      <w:lvlJc w:val="left"/>
+      <w:pPr>
+        <w:ind w:left="3600" w:hanging="360"/>
+      </w:pPr>
+    </w:lvl>
+    <w:lvl w:ilvl="5" w:tplc="1809001B" w:tentative="1">
+      <w:start w:val="1"/>
+      <w:numFmt w:val="lowerRoman"/>
+      <w:lvlText w:val="%6."/>
+      <w:lvlJc w:val="right"/>
+      <w:pPr>
+        <w:ind w:left="4320" w:hanging="180"/>
+      </w:pPr>
+    </w:lvl>
+    <w:lvl w:ilvl="6" w:tplc="1809000F" w:tentative="1">
+      <w:start w:val="1"/>
+      <w:numFmt w:val="decimal"/>
+      <w:lvlText w:val="%7."/>
+      <w:lvlJc w:val="left"/>
+      <w:pPr>
+        <w:ind w:left="5040" w:hanging="360"/>
+      </w:pPr>
+    </w:lvl>
+    <w:lvl w:ilvl="7" w:tplc="18090019" w:tentative="1">
+      <w:start w:val="1"/>
+      <w:numFmt w:val="lowerLetter"/>
+      <w:lvlText w:val="%8."/>
+      <w:lvlJc w:val="left"/>
+      <w:pPr>
+        <w:ind w:left="5760" w:hanging="360"/>
+      </w:pPr>
+    </w:lvl>
+    <w:lvl w:ilvl="8" w:tplc="1809001B" w:tentative="1">
+      <w:start w:val="1"/>
+      <w:numFmt w:val="lowerRoman"/>
+      <w:lvlText w:val="%9."/>
+      <w:lvlJc w:val="right"/>
+      <w:pPr>
+        <w:ind w:left="6480" w:hanging="180"/>
+      </w:pPr>
+    </w:lvl>
+  </w:abstractNum>
+  <w:abstractNum w:abstractNumId="3" w15:restartNumberingAfterBreak="0">
+    <w:nsid w:val="5DF67570"/>
+    <w:multiLevelType w:val="hybridMultilevel"/>
+    <w:tmpl w:val="14403F78"/>
+    <w:lvl w:ilvl="0" w:tplc="18090001">
+      <w:start w:val="1"/>
+      <w:numFmt w:val="bullet"/>
+      <w:lvlText w:val=""/>
+      <w:lvlJc w:val="left"/>
+      <w:pPr>
+        <w:ind w:left="720" w:hanging="360"/>
+      </w:pPr>
+      <w:rPr>
+        <w:rFonts w:ascii="Symbol" w:hAnsi="Symbol" w:hint="default"/>
+      </w:rPr>
+    </w:lvl>
+    <w:lvl w:ilvl="1" w:tplc="18090003" w:tentative="1">
+      <w:start w:val="1"/>
+      <w:numFmt w:val="bullet"/>
+      <w:lvlText w:val="o"/>
+      <w:lvlJc w:val="left"/>
+      <w:pPr>
+        <w:ind w:left="1440" w:hanging="360"/>
+      </w:pPr>
+      <w:rPr>
+        <w:rFonts w:ascii="Courier New" w:hAnsi="Courier New" w:cs="Courier New" w:hint="default"/>
+      </w:rPr>
+    </w:lvl>
+    <w:lvl w:ilvl="2" w:tplc="18090005" w:tentative="1">
+      <w:start w:val="1"/>
+      <w:numFmt w:val="bullet"/>
+      <w:lvlText w:val=""/>
+      <w:lvlJc w:val="left"/>
+      <w:pPr>
+        <w:ind w:left="2160" w:hanging="360"/>
+      </w:pPr>
+      <w:rPr>
+        <w:rFonts w:ascii="Wingdings" w:hAnsi="Wingdings" w:hint="default"/>
+      </w:rPr>
+    </w:lvl>
+    <w:lvl w:ilvl="3" w:tplc="18090001" w:tentative="1">
+      <w:start w:val="1"/>
+      <w:numFmt w:val="bullet"/>
+      <w:lvlText w:val=""/>
+      <w:lvlJc w:val="left"/>
+      <w:pPr>
+        <w:ind w:left="2880" w:hanging="360"/>
+      </w:pPr>
+      <w:rPr>
+        <w:rFonts w:ascii="Symbol" w:hAnsi="Symbol" w:hint="default"/>
+      </w:rPr>
+    </w:lvl>
+    <w:lvl w:ilvl="4" w:tplc="18090003" w:tentative="1">
+      <w:start w:val="1"/>
+      <w:numFmt w:val="bullet"/>
+      <w:lvlText w:val="o"/>
+      <w:lvlJc w:val="left"/>
+      <w:pPr>
+        <w:ind w:left="3600" w:hanging="360"/>
+      </w:pPr>
+      <w:rPr>
+        <w:rFonts w:ascii="Courier New" w:hAnsi="Courier New" w:cs="Courier New" w:hint="default"/>
+      </w:rPr>
+    </w:lvl>
+    <w:lvl w:ilvl="5" w:tplc="18090005" w:tentative="1">
+      <w:start w:val="1"/>
+      <w:numFmt w:val="bullet"/>
+      <w:lvlText w:val=""/>
+      <w:lvlJc w:val="left"/>
+      <w:pPr>
+        <w:ind w:left="4320" w:hanging="360"/>
+      </w:pPr>
+      <w:rPr>
+        <w:rFonts w:ascii="Wingdings" w:hAnsi="Wingdings" w:hint="default"/>
+      </w:rPr>
+    </w:lvl>
+    <w:lvl w:ilvl="6" w:tplc="18090001" w:tentative="1">
+      <w:start w:val="1"/>
+      <w:numFmt w:val="bullet"/>
+      <w:lvlText w:val=""/>
+      <w:lvlJc w:val="left"/>
+      <w:pPr>
+        <w:ind w:left="5040" w:hanging="360"/>
+      </w:pPr>
+      <w:rPr>
+        <w:rFonts w:ascii="Symbol" w:hAnsi="Symbol" w:hint="default"/>
+      </w:rPr>
+    </w:lvl>
+    <w:lvl w:ilvl="7" w:tplc="18090003" w:tentative="1">
+      <w:start w:val="1"/>
+      <w:numFmt w:val="bullet"/>
+      <w:lvlText w:val="o"/>
+      <w:lvlJc w:val="left"/>
+      <w:pPr>
+        <w:ind w:left="5760" w:hanging="360"/>
+      </w:pPr>
+      <w:rPr>
+        <w:rFonts w:ascii="Courier New" w:hAnsi="Courier New" w:cs="Courier New" w:hint="default"/>
+      </w:rPr>
+    </w:lvl>
+    <w:lvl w:ilvl="8" w:tplc="18090005" w:tentative="1">
+      <w:start w:val="1"/>
+      <w:numFmt w:val="bullet"/>
+      <w:lvlText w:val=""/>
+      <w:lvlJc w:val="left"/>
+      <w:pPr>
+        <w:ind w:left="6480" w:hanging="360"/>
+      </w:pPr>
+      <w:rPr>
+        <w:rFonts w:ascii="Wingdings" w:hAnsi="Wingdings" w:hint="default"/>
+      </w:rPr>
+    </w:lvl>
+  </w:abstractNum>
   <w:num w:numId="1">
+    <w:abstractNumId w:val="3"/>
+  </w:num>
+  <w:num w:numId="2">
+    <w:abstractNumId w:val="2"/>
+  </w:num>
+  <w:num w:numId="3">
+    <w:abstractNumId w:val="1"/>
+  </w:num>
+  <w:num w:numId="4">
     <w:abstractNumId w:val="0"/>
   </w:num>
 </w:numbering>
@@ -3656,6 +6257,243 @@
     <w:name w:val="Normal"/>
     <w:qFormat/>
   </w:style>
+  <w:style w:type="paragraph" w:styleId="Heading1">
+    <w:name w:val="heading 1"/>
+    <w:basedOn w:val="Normal"/>
+    <w:next w:val="Normal"/>
+    <w:link w:val="Heading1Char"/>
+    <w:uiPriority w:val="9"/>
+    <w:qFormat/>
+    <w:rsid w:val="00756EBA"/>
+    <w:pPr>
+      <w:keepNext/>
+      <w:keepLines/>
+      <w:numPr>
+        <w:numId w:val="3"/>
+      </w:numPr>
+      <w:spacing w:before="240" w:after="0"/>
+      <w:outlineLvl w:val="0"/>
+    </w:pPr>
+    <w:rPr>
+      <w:rFonts w:asciiTheme="majorHAnsi" w:eastAsiaTheme="majorEastAsia" w:hAnsiTheme="majorHAnsi" w:cstheme="majorBidi"/>
+      <w:color w:val="2F5496" w:themeColor="accent1" w:themeShade="BF"/>
+      <w:sz w:val="32"/>
+      <w:szCs w:val="32"/>
+    </w:rPr>
+  </w:style>
+  <w:style w:type="paragraph" w:styleId="Heading2">
+    <w:name w:val="heading 2"/>
+    <w:basedOn w:val="Normal"/>
+    <w:next w:val="Normal"/>
+    <w:link w:val="Heading2Char"/>
+    <w:uiPriority w:val="9"/>
+    <w:unhideWhenUsed/>
+    <w:qFormat/>
+    <w:rsid w:val="00756EBA"/>
+    <w:pPr>
+      <w:keepNext/>
+      <w:keepLines/>
+      <w:numPr>
+        <w:ilvl w:val="1"/>
+        <w:numId w:val="3"/>
+      </w:numPr>
+      <w:spacing w:before="40" w:after="0"/>
+      <w:outlineLvl w:val="1"/>
+    </w:pPr>
+    <w:rPr>
+      <w:rFonts w:asciiTheme="majorHAnsi" w:eastAsiaTheme="majorEastAsia" w:hAnsiTheme="majorHAnsi" w:cstheme="majorBidi"/>
+      <w:color w:val="2F5496" w:themeColor="accent1" w:themeShade="BF"/>
+      <w:sz w:val="26"/>
+      <w:szCs w:val="26"/>
+    </w:rPr>
+  </w:style>
+  <w:style w:type="paragraph" w:styleId="Heading3">
+    <w:name w:val="heading 3"/>
+    <w:basedOn w:val="Normal"/>
+    <w:next w:val="Normal"/>
+    <w:link w:val="Heading3Char"/>
+    <w:uiPriority w:val="9"/>
+    <w:semiHidden/>
+    <w:unhideWhenUsed/>
+    <w:qFormat/>
+    <w:rsid w:val="003E44B1"/>
+    <w:pPr>
+      <w:keepNext/>
+      <w:keepLines/>
+      <w:numPr>
+        <w:ilvl w:val="2"/>
+        <w:numId w:val="3"/>
+      </w:numPr>
+      <w:spacing w:before="40" w:after="0"/>
+      <w:outlineLvl w:val="2"/>
+    </w:pPr>
+    <w:rPr>
+      <w:rFonts w:asciiTheme="majorHAnsi" w:eastAsiaTheme="majorEastAsia" w:hAnsiTheme="majorHAnsi" w:cstheme="majorBidi"/>
+      <w:color w:val="1F3763" w:themeColor="accent1" w:themeShade="7F"/>
+      <w:sz w:val="24"/>
+      <w:szCs w:val="24"/>
+    </w:rPr>
+  </w:style>
+  <w:style w:type="paragraph" w:styleId="Heading4">
+    <w:name w:val="heading 4"/>
+    <w:basedOn w:val="Normal"/>
+    <w:next w:val="Normal"/>
+    <w:link w:val="Heading4Char"/>
+    <w:uiPriority w:val="9"/>
+    <w:semiHidden/>
+    <w:unhideWhenUsed/>
+    <w:qFormat/>
+    <w:rsid w:val="003E44B1"/>
+    <w:pPr>
+      <w:keepNext/>
+      <w:keepLines/>
+      <w:numPr>
+        <w:ilvl w:val="3"/>
+        <w:numId w:val="3"/>
+      </w:numPr>
+      <w:spacing w:before="40" w:after="0"/>
+      <w:outlineLvl w:val="3"/>
+    </w:pPr>
+    <w:rPr>
+      <w:rFonts w:asciiTheme="majorHAnsi" w:eastAsiaTheme="majorEastAsia" w:hAnsiTheme="majorHAnsi" w:cstheme="majorBidi"/>
+      <w:i/>
+      <w:iCs/>
+      <w:color w:val="2F5496" w:themeColor="accent1" w:themeShade="BF"/>
+    </w:rPr>
+  </w:style>
+  <w:style w:type="paragraph" w:styleId="Heading5">
+    <w:name w:val="heading 5"/>
+    <w:basedOn w:val="Normal"/>
+    <w:next w:val="Normal"/>
+    <w:link w:val="Heading5Char"/>
+    <w:uiPriority w:val="9"/>
+    <w:semiHidden/>
+    <w:unhideWhenUsed/>
+    <w:qFormat/>
+    <w:rsid w:val="003E44B1"/>
+    <w:pPr>
+      <w:keepNext/>
+      <w:keepLines/>
+      <w:numPr>
+        <w:ilvl w:val="4"/>
+        <w:numId w:val="3"/>
+      </w:numPr>
+      <w:spacing w:before="40" w:after="0"/>
+      <w:outlineLvl w:val="4"/>
+    </w:pPr>
+    <w:rPr>
+      <w:rFonts w:asciiTheme="majorHAnsi" w:eastAsiaTheme="majorEastAsia" w:hAnsiTheme="majorHAnsi" w:cstheme="majorBidi"/>
+      <w:color w:val="2F5496" w:themeColor="accent1" w:themeShade="BF"/>
+    </w:rPr>
+  </w:style>
+  <w:style w:type="paragraph" w:styleId="Heading6">
+    <w:name w:val="heading 6"/>
+    <w:basedOn w:val="Normal"/>
+    <w:next w:val="Normal"/>
+    <w:link w:val="Heading6Char"/>
+    <w:uiPriority w:val="9"/>
+    <w:semiHidden/>
+    <w:unhideWhenUsed/>
+    <w:qFormat/>
+    <w:rsid w:val="003E44B1"/>
+    <w:pPr>
+      <w:keepNext/>
+      <w:keepLines/>
+      <w:numPr>
+        <w:ilvl w:val="5"/>
+        <w:numId w:val="3"/>
+      </w:numPr>
+      <w:spacing w:before="40" w:after="0"/>
+      <w:outlineLvl w:val="5"/>
+    </w:pPr>
+    <w:rPr>
+      <w:rFonts w:asciiTheme="majorHAnsi" w:eastAsiaTheme="majorEastAsia" w:hAnsiTheme="majorHAnsi" w:cstheme="majorBidi"/>
+      <w:color w:val="1F3763" w:themeColor="accent1" w:themeShade="7F"/>
+    </w:rPr>
+  </w:style>
+  <w:style w:type="paragraph" w:styleId="Heading7">
+    <w:name w:val="heading 7"/>
+    <w:basedOn w:val="Normal"/>
+    <w:next w:val="Normal"/>
+    <w:link w:val="Heading7Char"/>
+    <w:uiPriority w:val="9"/>
+    <w:semiHidden/>
+    <w:unhideWhenUsed/>
+    <w:qFormat/>
+    <w:rsid w:val="003E44B1"/>
+    <w:pPr>
+      <w:keepNext/>
+      <w:keepLines/>
+      <w:numPr>
+        <w:ilvl w:val="6"/>
+        <w:numId w:val="3"/>
+      </w:numPr>
+      <w:spacing w:before="40" w:after="0"/>
+      <w:outlineLvl w:val="6"/>
+    </w:pPr>
+    <w:rPr>
+      <w:rFonts w:asciiTheme="majorHAnsi" w:eastAsiaTheme="majorEastAsia" w:hAnsiTheme="majorHAnsi" w:cstheme="majorBidi"/>
+      <w:i/>
+      <w:iCs/>
+      <w:color w:val="1F3763" w:themeColor="accent1" w:themeShade="7F"/>
+    </w:rPr>
+  </w:style>
+  <w:style w:type="paragraph" w:styleId="Heading8">
+    <w:name w:val="heading 8"/>
+    <w:basedOn w:val="Normal"/>
+    <w:next w:val="Normal"/>
+    <w:link w:val="Heading8Char"/>
+    <w:uiPriority w:val="9"/>
+    <w:semiHidden/>
+    <w:unhideWhenUsed/>
+    <w:qFormat/>
+    <w:rsid w:val="003E44B1"/>
+    <w:pPr>
+      <w:keepNext/>
+      <w:keepLines/>
+      <w:numPr>
+        <w:ilvl w:val="7"/>
+        <w:numId w:val="3"/>
+      </w:numPr>
+      <w:spacing w:before="40" w:after="0"/>
+      <w:outlineLvl w:val="7"/>
+    </w:pPr>
+    <w:rPr>
+      <w:rFonts w:asciiTheme="majorHAnsi" w:eastAsiaTheme="majorEastAsia" w:hAnsiTheme="majorHAnsi" w:cstheme="majorBidi"/>
+      <w:color w:val="272727" w:themeColor="text1" w:themeTint="D8"/>
+      <w:sz w:val="21"/>
+      <w:szCs w:val="21"/>
+    </w:rPr>
+  </w:style>
+  <w:style w:type="paragraph" w:styleId="Heading9">
+    <w:name w:val="heading 9"/>
+    <w:basedOn w:val="Normal"/>
+    <w:next w:val="Normal"/>
+    <w:link w:val="Heading9Char"/>
+    <w:uiPriority w:val="9"/>
+    <w:semiHidden/>
+    <w:unhideWhenUsed/>
+    <w:qFormat/>
+    <w:rsid w:val="003E44B1"/>
+    <w:pPr>
+      <w:keepNext/>
+      <w:keepLines/>
+      <w:numPr>
+        <w:ilvl w:val="8"/>
+        <w:numId w:val="3"/>
+      </w:numPr>
+      <w:spacing w:before="40" w:after="0"/>
+      <w:outlineLvl w:val="8"/>
+    </w:pPr>
+    <w:rPr>
+      <w:rFonts w:asciiTheme="majorHAnsi" w:eastAsiaTheme="majorEastAsia" w:hAnsiTheme="majorHAnsi" w:cstheme="majorBidi"/>
+      <w:i/>
+      <w:iCs/>
+      <w:color w:val="272727" w:themeColor="text1" w:themeTint="D8"/>
+      <w:sz w:val="21"/>
+      <w:szCs w:val="21"/>
+    </w:rPr>
+  </w:style>
   <w:style w:type="character" w:default="1" w:styleId="DefaultParagraphFont">
     <w:name w:val="Default Paragraph Font"/>
     <w:uiPriority w:val="1"/>
@@ -3774,6 +6612,202 @@
       <w:szCs w:val="24"/>
       <w:lang w:eastAsia="en-IE"/>
     </w:rPr>
+  </w:style>
+  <w:style w:type="character" w:customStyle="1" w:styleId="Heading1Char">
+    <w:name w:val="Heading 1 Char"/>
+    <w:basedOn w:val="DefaultParagraphFont"/>
+    <w:link w:val="Heading1"/>
+    <w:uiPriority w:val="9"/>
+    <w:rsid w:val="00756EBA"/>
+    <w:rPr>
+      <w:rFonts w:asciiTheme="majorHAnsi" w:eastAsiaTheme="majorEastAsia" w:hAnsiTheme="majorHAnsi" w:cstheme="majorBidi"/>
+      <w:color w:val="2F5496" w:themeColor="accent1" w:themeShade="BF"/>
+      <w:sz w:val="32"/>
+      <w:szCs w:val="32"/>
+    </w:rPr>
+  </w:style>
+  <w:style w:type="character" w:customStyle="1" w:styleId="Heading2Char">
+    <w:name w:val="Heading 2 Char"/>
+    <w:basedOn w:val="DefaultParagraphFont"/>
+    <w:link w:val="Heading2"/>
+    <w:uiPriority w:val="9"/>
+    <w:rsid w:val="00756EBA"/>
+    <w:rPr>
+      <w:rFonts w:asciiTheme="majorHAnsi" w:eastAsiaTheme="majorEastAsia" w:hAnsiTheme="majorHAnsi" w:cstheme="majorBidi"/>
+      <w:color w:val="2F5496" w:themeColor="accent1" w:themeShade="BF"/>
+      <w:sz w:val="26"/>
+      <w:szCs w:val="26"/>
+    </w:rPr>
+  </w:style>
+  <w:style w:type="paragraph" w:styleId="TOCHeading">
+    <w:name w:val="TOC Heading"/>
+    <w:basedOn w:val="Heading1"/>
+    <w:next w:val="Normal"/>
+    <w:uiPriority w:val="39"/>
+    <w:unhideWhenUsed/>
+    <w:qFormat/>
+    <w:rsid w:val="003E44B1"/>
+    <w:pPr>
+      <w:outlineLvl w:val="9"/>
+    </w:pPr>
+    <w:rPr>
+      <w:lang w:val="en-US"/>
+    </w:rPr>
+  </w:style>
+  <w:style w:type="paragraph" w:styleId="TOC1">
+    <w:name w:val="toc 1"/>
+    <w:basedOn w:val="Normal"/>
+    <w:next w:val="Normal"/>
+    <w:autoRedefine/>
+    <w:uiPriority w:val="39"/>
+    <w:unhideWhenUsed/>
+    <w:rsid w:val="003E44B1"/>
+    <w:pPr>
+      <w:tabs>
+        <w:tab w:val="left" w:pos="440"/>
+        <w:tab w:val="right" w:leader="dot" w:pos="10456"/>
+      </w:tabs>
+      <w:spacing w:after="100"/>
+    </w:pPr>
+  </w:style>
+  <w:style w:type="paragraph" w:styleId="TOC2">
+    <w:name w:val="toc 2"/>
+    <w:basedOn w:val="Normal"/>
+    <w:next w:val="Normal"/>
+    <w:autoRedefine/>
+    <w:uiPriority w:val="39"/>
+    <w:unhideWhenUsed/>
+    <w:rsid w:val="003E44B1"/>
+    <w:pPr>
+      <w:spacing w:after="100"/>
+      <w:ind w:left="220"/>
+    </w:pPr>
+  </w:style>
+  <w:style w:type="character" w:customStyle="1" w:styleId="Heading3Char">
+    <w:name w:val="Heading 3 Char"/>
+    <w:basedOn w:val="DefaultParagraphFont"/>
+    <w:link w:val="Heading3"/>
+    <w:uiPriority w:val="9"/>
+    <w:semiHidden/>
+    <w:rsid w:val="003E44B1"/>
+    <w:rPr>
+      <w:rFonts w:asciiTheme="majorHAnsi" w:eastAsiaTheme="majorEastAsia" w:hAnsiTheme="majorHAnsi" w:cstheme="majorBidi"/>
+      <w:color w:val="1F3763" w:themeColor="accent1" w:themeShade="7F"/>
+      <w:sz w:val="24"/>
+      <w:szCs w:val="24"/>
+    </w:rPr>
+  </w:style>
+  <w:style w:type="character" w:customStyle="1" w:styleId="Heading4Char">
+    <w:name w:val="Heading 4 Char"/>
+    <w:basedOn w:val="DefaultParagraphFont"/>
+    <w:link w:val="Heading4"/>
+    <w:uiPriority w:val="9"/>
+    <w:semiHidden/>
+    <w:rsid w:val="003E44B1"/>
+    <w:rPr>
+      <w:rFonts w:asciiTheme="majorHAnsi" w:eastAsiaTheme="majorEastAsia" w:hAnsiTheme="majorHAnsi" w:cstheme="majorBidi"/>
+      <w:i/>
+      <w:iCs/>
+      <w:color w:val="2F5496" w:themeColor="accent1" w:themeShade="BF"/>
+    </w:rPr>
+  </w:style>
+  <w:style w:type="character" w:customStyle="1" w:styleId="Heading5Char">
+    <w:name w:val="Heading 5 Char"/>
+    <w:basedOn w:val="DefaultParagraphFont"/>
+    <w:link w:val="Heading5"/>
+    <w:uiPriority w:val="9"/>
+    <w:semiHidden/>
+    <w:rsid w:val="003E44B1"/>
+    <w:rPr>
+      <w:rFonts w:asciiTheme="majorHAnsi" w:eastAsiaTheme="majorEastAsia" w:hAnsiTheme="majorHAnsi" w:cstheme="majorBidi"/>
+      <w:color w:val="2F5496" w:themeColor="accent1" w:themeShade="BF"/>
+    </w:rPr>
+  </w:style>
+  <w:style w:type="character" w:customStyle="1" w:styleId="Heading6Char">
+    <w:name w:val="Heading 6 Char"/>
+    <w:basedOn w:val="DefaultParagraphFont"/>
+    <w:link w:val="Heading6"/>
+    <w:uiPriority w:val="9"/>
+    <w:semiHidden/>
+    <w:rsid w:val="003E44B1"/>
+    <w:rPr>
+      <w:rFonts w:asciiTheme="majorHAnsi" w:eastAsiaTheme="majorEastAsia" w:hAnsiTheme="majorHAnsi" w:cstheme="majorBidi"/>
+      <w:color w:val="1F3763" w:themeColor="accent1" w:themeShade="7F"/>
+    </w:rPr>
+  </w:style>
+  <w:style w:type="character" w:customStyle="1" w:styleId="Heading7Char">
+    <w:name w:val="Heading 7 Char"/>
+    <w:basedOn w:val="DefaultParagraphFont"/>
+    <w:link w:val="Heading7"/>
+    <w:uiPriority w:val="9"/>
+    <w:semiHidden/>
+    <w:rsid w:val="003E44B1"/>
+    <w:rPr>
+      <w:rFonts w:asciiTheme="majorHAnsi" w:eastAsiaTheme="majorEastAsia" w:hAnsiTheme="majorHAnsi" w:cstheme="majorBidi"/>
+      <w:i/>
+      <w:iCs/>
+      <w:color w:val="1F3763" w:themeColor="accent1" w:themeShade="7F"/>
+    </w:rPr>
+  </w:style>
+  <w:style w:type="character" w:customStyle="1" w:styleId="Heading8Char">
+    <w:name w:val="Heading 8 Char"/>
+    <w:basedOn w:val="DefaultParagraphFont"/>
+    <w:link w:val="Heading8"/>
+    <w:uiPriority w:val="9"/>
+    <w:semiHidden/>
+    <w:rsid w:val="003E44B1"/>
+    <w:rPr>
+      <w:rFonts w:asciiTheme="majorHAnsi" w:eastAsiaTheme="majorEastAsia" w:hAnsiTheme="majorHAnsi" w:cstheme="majorBidi"/>
+      <w:color w:val="272727" w:themeColor="text1" w:themeTint="D8"/>
+      <w:sz w:val="21"/>
+      <w:szCs w:val="21"/>
+    </w:rPr>
+  </w:style>
+  <w:style w:type="character" w:customStyle="1" w:styleId="Heading9Char">
+    <w:name w:val="Heading 9 Char"/>
+    <w:basedOn w:val="DefaultParagraphFont"/>
+    <w:link w:val="Heading9"/>
+    <w:uiPriority w:val="9"/>
+    <w:semiHidden/>
+    <w:rsid w:val="003E44B1"/>
+    <w:rPr>
+      <w:rFonts w:asciiTheme="majorHAnsi" w:eastAsiaTheme="majorEastAsia" w:hAnsiTheme="majorHAnsi" w:cstheme="majorBidi"/>
+      <w:i/>
+      <w:iCs/>
+      <w:color w:val="272727" w:themeColor="text1" w:themeTint="D8"/>
+      <w:sz w:val="21"/>
+      <w:szCs w:val="21"/>
+    </w:rPr>
+  </w:style>
+  <w:style w:type="table" w:styleId="TableGrid">
+    <w:name w:val="Table Grid"/>
+    <w:basedOn w:val="TableNormal"/>
+    <w:uiPriority w:val="39"/>
+    <w:rsid w:val="00D174BB"/>
+    <w:pPr>
+      <w:spacing w:after="0" w:line="240" w:lineRule="auto"/>
+    </w:pPr>
+    <w:tblPr>
+      <w:tblBorders>
+        <w:top w:val="single" w:sz="4" w:space="0" w:color="auto"/>
+        <w:left w:val="single" w:sz="4" w:space="0" w:color="auto"/>
+        <w:bottom w:val="single" w:sz="4" w:space="0" w:color="auto"/>
+        <w:right w:val="single" w:sz="4" w:space="0" w:color="auto"/>
+        <w:insideH w:val="single" w:sz="4" w:space="0" w:color="auto"/>
+        <w:insideV w:val="single" w:sz="4" w:space="0" w:color="auto"/>
+      </w:tblBorders>
+    </w:tblPr>
+  </w:style>
+  <w:style w:type="paragraph" w:styleId="ListParagraph">
+    <w:name w:val="List Paragraph"/>
+    <w:basedOn w:val="Normal"/>
+    <w:uiPriority w:val="34"/>
+    <w:qFormat/>
+    <w:rsid w:val="002F7F14"/>
+    <w:pPr>
+      <w:ind w:left="720"/>
+      <w:contextualSpacing/>
+    </w:pPr>
   </w:style>
 </w:styles>
 </file>
@@ -4071,4 +7105,266 @@
     </a:ext>
   </a:extLst>
 </a:theme>
+</file>
+
+<file path=customXml/item1.xml><?xml version="1.0" encoding="utf-8"?>
+<ct:contentTypeSchema xmlns:ct="http://schemas.microsoft.com/office/2006/metadata/contentType" xmlns:ma="http://schemas.microsoft.com/office/2006/metadata/properties/metaAttributes" ct:_="" ma:_="" ma:contentTypeName="Document" ma:contentTypeID="0x010100124334E90161F04FBC841F5562821D8D" ma:contentTypeVersion="8" ma:contentTypeDescription="Create a new document." ma:contentTypeScope="" ma:versionID="e5dfdf47162da64504c3fef6b5461142">
+  <xsd:schema xmlns:xsd="http://www.w3.org/2001/XMLSchema" xmlns:xs="http://www.w3.org/2001/XMLSchema" xmlns:p="http://schemas.microsoft.com/office/2006/metadata/properties" xmlns:ns3="405233e3-2b02-4cc3-b510-aa513db20907" xmlns:ns4="4fc988d4-577e-42e9-9b2a-2c85a526e18d" targetNamespace="http://schemas.microsoft.com/office/2006/metadata/properties" ma:root="true" ma:fieldsID="cc0eb13045d415ab501549a69d6068e3" ns3:_="" ns4:_="">
+    <xsd:import namespace="405233e3-2b02-4cc3-b510-aa513db20907"/>
+    <xsd:import namespace="4fc988d4-577e-42e9-9b2a-2c85a526e18d"/>
+    <xsd:element name="properties">
+      <xsd:complexType>
+        <xsd:sequence>
+          <xsd:element name="documentManagement">
+            <xsd:complexType>
+              <xsd:all>
+                <xsd:element ref="ns3:SharedWithDetails" minOccurs="0"/>
+                <xsd:element ref="ns3:SharedWithUsers" minOccurs="0"/>
+                <xsd:element ref="ns3:SharingHintHash" minOccurs="0"/>
+                <xsd:element ref="ns4:MediaServiceMetadata" minOccurs="0"/>
+                <xsd:element ref="ns4:MediaServiceFastMetadata" minOccurs="0"/>
+                <xsd:element ref="ns4:MediaServiceDateTaken" minOccurs="0"/>
+                <xsd:element ref="ns4:MediaServiceAutoTags" minOccurs="0"/>
+                <xsd:element ref="ns4:MediaServiceOCR" minOccurs="0"/>
+              </xsd:all>
+            </xsd:complexType>
+          </xsd:element>
+        </xsd:sequence>
+      </xsd:complexType>
+    </xsd:element>
+  </xsd:schema>
+  <xsd:schema xmlns:xsd="http://www.w3.org/2001/XMLSchema" xmlns:xs="http://www.w3.org/2001/XMLSchema" xmlns:dms="http://schemas.microsoft.com/office/2006/documentManagement/types" xmlns:pc="http://schemas.microsoft.com/office/infopath/2007/PartnerControls" targetNamespace="405233e3-2b02-4cc3-b510-aa513db20907" elementFormDefault="qualified">
+    <xsd:import namespace="http://schemas.microsoft.com/office/2006/documentManagement/types"/>
+    <xsd:import namespace="http://schemas.microsoft.com/office/infopath/2007/PartnerControls"/>
+    <xsd:element name="SharedWithDetails" ma:index="8" nillable="true" ma:displayName="Shared With Details" ma:internalName="SharedWithDetails" ma:readOnly="true">
+      <xsd:simpleType>
+        <xsd:restriction base="dms:Note">
+          <xsd:maxLength value="255"/>
+        </xsd:restriction>
+      </xsd:simpleType>
+    </xsd:element>
+    <xsd:element name="SharedWithUsers" ma:index="9" nillable="true" ma:displayName="Shared With" ma:description="" ma:internalName="SharedWithUsers" ma:readOnly="true">
+      <xsd:complexType>
+        <xsd:complexContent>
+          <xsd:extension base="dms:UserMulti">
+            <xsd:sequence>
+              <xsd:element name="UserInfo" minOccurs="0" maxOccurs="unbounded">
+                <xsd:complexType>
+                  <xsd:sequence>
+                    <xsd:element name="DisplayName" type="xsd:string" minOccurs="0"/>
+                    <xsd:element name="AccountId" type="dms:UserId" minOccurs="0" nillable="true"/>
+                    <xsd:element name="AccountType" type="xsd:string" minOccurs="0"/>
+                  </xsd:sequence>
+                </xsd:complexType>
+              </xsd:element>
+            </xsd:sequence>
+          </xsd:extension>
+        </xsd:complexContent>
+      </xsd:complexType>
+    </xsd:element>
+    <xsd:element name="SharingHintHash" ma:index="10" nillable="true" ma:displayName="Sharing Hint Hash" ma:description="" ma:hidden="true" ma:internalName="SharingHintHash" ma:readOnly="true">
+      <xsd:simpleType>
+        <xsd:restriction base="dms:Text"/>
+      </xsd:simpleType>
+    </xsd:element>
+  </xsd:schema>
+  <xsd:schema xmlns:xsd="http://www.w3.org/2001/XMLSchema" xmlns:xs="http://www.w3.org/2001/XMLSchema" xmlns:dms="http://schemas.microsoft.com/office/2006/documentManagement/types" xmlns:pc="http://schemas.microsoft.com/office/infopath/2007/PartnerControls" targetNamespace="4fc988d4-577e-42e9-9b2a-2c85a526e18d" elementFormDefault="qualified">
+    <xsd:import namespace="http://schemas.microsoft.com/office/2006/documentManagement/types"/>
+    <xsd:import namespace="http://schemas.microsoft.com/office/infopath/2007/PartnerControls"/>
+    <xsd:element name="MediaServiceMetadata" ma:index="11" nillable="true" ma:displayName="MediaServiceMetadata" ma:hidden="true" ma:internalName="MediaServiceMetadata" ma:readOnly="true">
+      <xsd:simpleType>
+        <xsd:restriction base="dms:Note"/>
+      </xsd:simpleType>
+    </xsd:element>
+    <xsd:element name="MediaServiceFastMetadata" ma:index="12" nillable="true" ma:displayName="MediaServiceFastMetadata" ma:hidden="true" ma:internalName="MediaServiceFastMetadata" ma:readOnly="true">
+      <xsd:simpleType>
+        <xsd:restriction base="dms:Note"/>
+      </xsd:simpleType>
+    </xsd:element>
+    <xsd:element name="MediaServiceDateTaken" ma:index="13" nillable="true" ma:displayName="MediaServiceDateTaken" ma:hidden="true" ma:internalName="MediaServiceDateTaken" ma:readOnly="true">
+      <xsd:simpleType>
+        <xsd:restriction base="dms:Text"/>
+      </xsd:simpleType>
+    </xsd:element>
+    <xsd:element name="MediaServiceAutoTags" ma:index="14" nillable="true" ma:displayName="Tags" ma:internalName="MediaServiceAutoTags" ma:readOnly="true">
+      <xsd:simpleType>
+        <xsd:restriction base="dms:Text"/>
+      </xsd:simpleType>
+    </xsd:element>
+    <xsd:element name="MediaServiceOCR" ma:index="15" nillable="true" ma:displayName="Extracted Text" ma:internalName="MediaServiceOCR" ma:readOnly="true">
+      <xsd:simpleType>
+        <xsd:restriction base="dms:Note">
+          <xsd:maxLength value="255"/>
+        </xsd:restriction>
+      </xsd:simpleType>
+    </xsd:element>
+  </xsd:schema>
+  <xsd:schema xmlns="http://schemas.openxmlformats.org/package/2006/metadata/core-properties" xmlns:xsd="http://www.w3.org/2001/XMLSchema" xmlns:xsi="http://www.w3.org/2001/XMLSchema-instance" xmlns:dc="http://purl.org/dc/elements/1.1/" xmlns:dcterms="http://purl.org/dc/terms/" xmlns:odoc="http://schemas.microsoft.com/internal/obd" targetNamespace="http://schemas.openxmlformats.org/package/2006/metadata/core-properties" elementFormDefault="qualified" attributeFormDefault="unqualified" blockDefault="#all">
+    <xsd:import namespace="http://purl.org/dc/elements/1.1/" schemaLocation="http://dublincore.org/schemas/xmls/qdc/2003/04/02/dc.xsd"/>
+    <xsd:import namespace="http://purl.org/dc/terms/" schemaLocation="http://dublincore.org/schemas/xmls/qdc/2003/04/02/dcterms.xsd"/>
+    <xsd:element name="coreProperties" type="CT_coreProperties"/>
+    <xsd:complexType name="CT_coreProperties">
+      <xsd:all>
+        <xsd:element ref="dc:creator" minOccurs="0" maxOccurs="1"/>
+        <xsd:element ref="dcterms:created" minOccurs="0" maxOccurs="1"/>
+        <xsd:element ref="dc:identifier" minOccurs="0" maxOccurs="1"/>
+        <xsd:element name="contentType" minOccurs="0" maxOccurs="1" type="xsd:string" ma:index="0" ma:displayName="Content Type"/>
+        <xsd:element ref="dc:title" minOccurs="0" maxOccurs="1" ma:index="4" ma:displayName="Title"/>
+        <xsd:element ref="dc:subject" minOccurs="0" maxOccurs="1"/>
+        <xsd:element ref="dc:description" minOccurs="0" maxOccurs="1"/>
+        <xsd:element name="keywords" minOccurs="0" maxOccurs="1" type="xsd:string"/>
+        <xsd:element ref="dc:language" minOccurs="0" maxOccurs="1"/>
+        <xsd:element name="category" minOccurs="0" maxOccurs="1" type="xsd:string"/>
+        <xsd:element name="version" minOccurs="0" maxOccurs="1" type="xsd:string"/>
+        <xsd:element name="revision" minOccurs="0" maxOccurs="1" type="xsd:string">
+          <xsd:annotation>
+            <xsd:documentation>
+                        This value indicates the number of saves or revisions. The application is responsible for updating this value after each revision.
+                    </xsd:documentation>
+          </xsd:annotation>
+        </xsd:element>
+        <xsd:element name="lastModifiedBy" minOccurs="0" maxOccurs="1" type="xsd:string"/>
+        <xsd:element ref="dcterms:modified" minOccurs="0" maxOccurs="1"/>
+        <xsd:element name="contentStatus" minOccurs="0" maxOccurs="1" type="xsd:string"/>
+      </xsd:all>
+    </xsd:complexType>
+  </xsd:schema>
+  <xs:schema xmlns:pc="http://schemas.microsoft.com/office/infopath/2007/PartnerControls" xmlns:xs="http://www.w3.org/2001/XMLSchema" targetNamespace="http://schemas.microsoft.com/office/infopath/2007/PartnerControls" elementFormDefault="qualified" attributeFormDefault="unqualified">
+    <xs:element name="Person">
+      <xs:complexType>
+        <xs:sequence>
+          <xs:element ref="pc:DisplayName" minOccurs="0"/>
+          <xs:element ref="pc:AccountId" minOccurs="0"/>
+          <xs:element ref="pc:AccountType" minOccurs="0"/>
+        </xs:sequence>
+      </xs:complexType>
+    </xs:element>
+    <xs:element name="DisplayName" type="xs:string"/>
+    <xs:element name="AccountId" type="xs:string"/>
+    <xs:element name="AccountType" type="xs:string"/>
+    <xs:element name="BDCAssociatedEntity">
+      <xs:complexType>
+        <xs:sequence>
+          <xs:element ref="pc:BDCEntity" minOccurs="0" maxOccurs="unbounded"/>
+        </xs:sequence>
+        <xs:attribute ref="pc:EntityNamespace"/>
+        <xs:attribute ref="pc:EntityName"/>
+        <xs:attribute ref="pc:SystemInstanceName"/>
+        <xs:attribute ref="pc:AssociationName"/>
+      </xs:complexType>
+    </xs:element>
+    <xs:attribute name="EntityNamespace" type="xs:string"/>
+    <xs:attribute name="EntityName" type="xs:string"/>
+    <xs:attribute name="SystemInstanceName" type="xs:string"/>
+    <xs:attribute name="AssociationName" type="xs:string"/>
+    <xs:element name="BDCEntity">
+      <xs:complexType>
+        <xs:sequence>
+          <xs:element ref="pc:EntityDisplayName" minOccurs="0"/>
+          <xs:element ref="pc:EntityInstanceReference" minOccurs="0"/>
+          <xs:element ref="pc:EntityId1" minOccurs="0"/>
+          <xs:element ref="pc:EntityId2" minOccurs="0"/>
+          <xs:element ref="pc:EntityId3" minOccurs="0"/>
+          <xs:element ref="pc:EntityId4" minOccurs="0"/>
+          <xs:element ref="pc:EntityId5" minOccurs="0"/>
+        </xs:sequence>
+      </xs:complexType>
+    </xs:element>
+    <xs:element name="EntityDisplayName" type="xs:string"/>
+    <xs:element name="EntityInstanceReference" type="xs:string"/>
+    <xs:element name="EntityId1" type="xs:string"/>
+    <xs:element name="EntityId2" type="xs:string"/>
+    <xs:element name="EntityId3" type="xs:string"/>
+    <xs:element name="EntityId4" type="xs:string"/>
+    <xs:element name="EntityId5" type="xs:string"/>
+    <xs:element name="Terms">
+      <xs:complexType>
+        <xs:sequence>
+          <xs:element ref="pc:TermInfo" minOccurs="0" maxOccurs="unbounded"/>
+        </xs:sequence>
+      </xs:complexType>
+    </xs:element>
+    <xs:element name="TermInfo">
+      <xs:complexType>
+        <xs:sequence>
+          <xs:element ref="pc:TermName" minOccurs="0"/>
+          <xs:element ref="pc:TermId" minOccurs="0"/>
+        </xs:sequence>
+      </xs:complexType>
+    </xs:element>
+    <xs:element name="TermName" type="xs:string"/>
+    <xs:element name="TermId" type="xs:string"/>
+  </xs:schema>
+</ct:contentTypeSchema>
+</file>
+
+<file path=customXml/item2.xml><?xml version="1.0" encoding="utf-8"?>
+<?mso-contentType ?>
+<FormTemplates xmlns="http://schemas.microsoft.com/sharepoint/v3/contenttype/forms">
+  <Display>DocumentLibraryForm</Display>
+  <Edit>DocumentLibraryForm</Edit>
+  <New>DocumentLibraryForm</New>
+</FormTemplates>
+</file>
+
+<file path=customXml/item3.xml><?xml version="1.0" encoding="utf-8"?>
+<p:properties xmlns:p="http://schemas.microsoft.com/office/2006/metadata/properties" xmlns:xsi="http://www.w3.org/2001/XMLSchema-instance" xmlns:pc="http://schemas.microsoft.com/office/infopath/2007/PartnerControls">
+  <documentManagement/>
+</p:properties>
+</file>
+
+<file path=customXml/item4.xml><?xml version="1.0" encoding="utf-8"?>
+<b:Sources xmlns:b="http://schemas.openxmlformats.org/officeDocument/2006/bibliography" xmlns="http://schemas.openxmlformats.org/officeDocument/2006/bibliography" SelectedStyle="\APASixthEditionOfficeOnline.xsl" StyleName="APA" Version="6"/>
+</file>
+
+<file path=customXml/itemProps1.xml><?xml version="1.0" encoding="utf-8"?>
+<ds:datastoreItem xmlns:ds="http://schemas.openxmlformats.org/officeDocument/2006/customXml" ds:itemID="{A28DBC07-308F-4834-8B4D-A649CA05FF20}">
+  <ds:schemaRefs>
+    <ds:schemaRef ds:uri="http://schemas.microsoft.com/office/2006/metadata/contentType"/>
+    <ds:schemaRef ds:uri="http://schemas.microsoft.com/office/2006/metadata/properties/metaAttributes"/>
+    <ds:schemaRef ds:uri="http://www.w3.org/2001/XMLSchema"/>
+    <ds:schemaRef ds:uri="http://schemas.microsoft.com/office/2006/metadata/properties"/>
+    <ds:schemaRef ds:uri="405233e3-2b02-4cc3-b510-aa513db20907"/>
+    <ds:schemaRef ds:uri="4fc988d4-577e-42e9-9b2a-2c85a526e18d"/>
+    <ds:schemaRef ds:uri="http://schemas.microsoft.com/office/2006/documentManagement/types"/>
+    <ds:schemaRef ds:uri="http://schemas.microsoft.com/office/infopath/2007/PartnerControls"/>
+    <ds:schemaRef ds:uri="http://schemas.openxmlformats.org/package/2006/metadata/core-properties"/>
+    <ds:schemaRef ds:uri="http://purl.org/dc/elements/1.1/"/>
+    <ds:schemaRef ds:uri="http://purl.org/dc/terms/"/>
+    <ds:schemaRef ds:uri="http://schemas.microsoft.com/internal/obd"/>
+  </ds:schemaRefs>
+</ds:datastoreItem>
+</file>
+
+<file path=customXml/itemProps2.xml><?xml version="1.0" encoding="utf-8"?>
+<ds:datastoreItem xmlns:ds="http://schemas.openxmlformats.org/officeDocument/2006/customXml" ds:itemID="{3416A851-D55B-48FF-B390-AB1320B5330B}">
+  <ds:schemaRefs>
+    <ds:schemaRef ds:uri="http://schemas.microsoft.com/sharepoint/v3/contenttype/forms"/>
+  </ds:schemaRefs>
+</ds:datastoreItem>
+</file>
+
+<file path=customXml/itemProps3.xml><?xml version="1.0" encoding="utf-8"?>
+<ds:datastoreItem xmlns:ds="http://schemas.openxmlformats.org/officeDocument/2006/customXml" ds:itemID="{22E6D80E-CC0E-4478-9D44-2D59F3FF6769}">
+  <ds:schemaRefs>
+    <ds:schemaRef ds:uri="http://schemas.microsoft.com/office/2006/documentManagement/types"/>
+    <ds:schemaRef ds:uri="http://schemas.microsoft.com/office/infopath/2007/PartnerControls"/>
+    <ds:schemaRef ds:uri="http://purl.org/dc/elements/1.1/"/>
+    <ds:schemaRef ds:uri="http://schemas.microsoft.com/office/2006/metadata/properties"/>
+    <ds:schemaRef ds:uri="405233e3-2b02-4cc3-b510-aa513db20907"/>
+    <ds:schemaRef ds:uri="http://purl.org/dc/terms/"/>
+    <ds:schemaRef ds:uri="http://schemas.openxmlformats.org/package/2006/metadata/core-properties"/>
+    <ds:schemaRef ds:uri="4fc988d4-577e-42e9-9b2a-2c85a526e18d"/>
+    <ds:schemaRef ds:uri="http://www.w3.org/XML/1998/namespace"/>
+    <ds:schemaRef ds:uri="http://purl.org/dc/dcmitype/"/>
+  </ds:schemaRefs>
+</ds:datastoreItem>
+</file>
+
+<file path=customXml/itemProps4.xml><?xml version="1.0" encoding="utf-8"?>
+<ds:datastoreItem xmlns:ds="http://schemas.openxmlformats.org/officeDocument/2006/customXml" ds:itemID="{55704AAF-37EE-47BB-B216-3AC06A062D74}">
+  <ds:schemaRefs>
+    <ds:schemaRef ds:uri="http://schemas.openxmlformats.org/officeDocument/2006/bibliography"/>
+  </ds:schemaRefs>
+</ds:datastoreItem>
 </file>
--- a/HowTo Doc/Step By Step v1.0.docx
+++ b/HowTo Doc/Step By Step v1.0.docx
@@ -88,6 +88,13 @@
     <w:p/>
     <w:sdt>
       <w:sdtPr>
+        <w:rPr>
+          <w:rFonts w:asciiTheme="minorHAnsi" w:eastAsiaTheme="minorHAnsi" w:hAnsiTheme="minorHAnsi" w:cstheme="minorBidi"/>
+          <w:color w:val="auto"/>
+          <w:sz w:val="22"/>
+          <w:szCs w:val="22"/>
+          <w:lang w:val="en-IE"/>
+        </w:rPr>
         <w:id w:val="-830222083"/>
         <w:docPartObj>
           <w:docPartGallery w:val="Table of Contents"/>
@@ -96,14 +103,9 @@
       </w:sdtPr>
       <w:sdtEndPr>
         <w:rPr>
-          <w:rFonts w:asciiTheme="minorHAnsi" w:eastAsiaTheme="minorHAnsi" w:hAnsiTheme="minorHAnsi" w:cstheme="minorBidi"/>
           <w:b/>
           <w:bCs/>
           <w:noProof/>
-          <w:color w:val="auto"/>
-          <w:sz w:val="22"/>
-          <w:szCs w:val="22"/>
-          <w:lang w:val="en-IE"/>
         </w:rPr>
       </w:sdtEndPr>
       <w:sdtContent>
@@ -133,13 +135,13 @@
           <w:r>
             <w:fldChar w:fldCharType="separate"/>
           </w:r>
-          <w:hyperlink w:anchor="_Toc54372767" w:history="1">
+          <w:hyperlink w:anchor="_Toc54974671" w:history="1">
             <w:r>
               <w:rPr>
                 <w:rStyle w:val="Hyperlink"/>
                 <w:noProof/>
               </w:rPr>
-              <w:t>1</w:t>
+              <w:t>2</w:t>
             </w:r>
             <w:r>
               <w:rPr>
@@ -175,7 +177,7 @@
                 <w:noProof/>
                 <w:webHidden/>
               </w:rPr>
-              <w:instrText xml:space="preserve"> PAGEREF _Toc54372767 \h </w:instrText>
+              <w:instrText xml:space="preserve"> PAGEREF _Toc54974671 \h </w:instrText>
             </w:r>
             <w:r>
               <w:rPr>
@@ -219,13 +221,13 @@
               <w:lang w:eastAsia="en-IE"/>
             </w:rPr>
           </w:pPr>
-          <w:hyperlink w:anchor="_Toc54372768" w:history="1">
+          <w:hyperlink w:anchor="_Toc54974672" w:history="1">
             <w:r>
               <w:rPr>
                 <w:rStyle w:val="Hyperlink"/>
                 <w:noProof/>
               </w:rPr>
-              <w:t>1.1</w:t>
+              <w:t>2.1</w:t>
             </w:r>
             <w:r>
               <w:rPr>
@@ -261,7 +263,7 @@
                 <w:noProof/>
                 <w:webHidden/>
               </w:rPr>
-              <w:instrText xml:space="preserve"> PAGEREF _Toc54372768 \h </w:instrText>
+              <w:instrText xml:space="preserve"> PAGEREF _Toc54974672 \h </w:instrText>
             </w:r>
             <w:r>
               <w:rPr>
@@ -305,13 +307,13 @@
               <w:lang w:eastAsia="en-IE"/>
             </w:rPr>
           </w:pPr>
-          <w:hyperlink w:anchor="_Toc54372769" w:history="1">
+          <w:hyperlink w:anchor="_Toc54974673" w:history="1">
             <w:r>
               <w:rPr>
                 <w:rStyle w:val="Hyperlink"/>
                 <w:noProof/>
               </w:rPr>
-              <w:t>1.2</w:t>
+              <w:t>2.2</w:t>
             </w:r>
             <w:r>
               <w:rPr>
@@ -347,7 +349,7 @@
                 <w:noProof/>
                 <w:webHidden/>
               </w:rPr>
-              <w:instrText xml:space="preserve"> PAGEREF _Toc54372769 \h </w:instrText>
+              <w:instrText xml:space="preserve"> PAGEREF _Toc54974673 \h </w:instrText>
             </w:r>
             <w:r>
               <w:rPr>
@@ -391,13 +393,13 @@
               <w:lang w:eastAsia="en-IE"/>
             </w:rPr>
           </w:pPr>
-          <w:hyperlink w:anchor="_Toc54372770" w:history="1">
+          <w:hyperlink w:anchor="_Toc54974674" w:history="1">
             <w:r>
               <w:rPr>
                 <w:rStyle w:val="Hyperlink"/>
                 <w:noProof/>
               </w:rPr>
-              <w:t>1.3</w:t>
+              <w:t>2.3</w:t>
             </w:r>
             <w:r>
               <w:rPr>
@@ -433,7 +435,7 @@
                 <w:noProof/>
                 <w:webHidden/>
               </w:rPr>
-              <w:instrText xml:space="preserve"> PAGEREF _Toc54372770 \h </w:instrText>
+              <w:instrText xml:space="preserve"> PAGEREF _Toc54974674 \h </w:instrText>
             </w:r>
             <w:r>
               <w:rPr>
@@ -477,13 +479,13 @@
               <w:lang w:eastAsia="en-IE"/>
             </w:rPr>
           </w:pPr>
-          <w:hyperlink w:anchor="_Toc54372771" w:history="1">
+          <w:hyperlink w:anchor="_Toc54974675" w:history="1">
             <w:r>
               <w:rPr>
                 <w:rStyle w:val="Hyperlink"/>
                 <w:noProof/>
               </w:rPr>
-              <w:t>1.4</w:t>
+              <w:t>2.4</w:t>
             </w:r>
             <w:r>
               <w:rPr>
@@ -519,7 +521,7 @@
                 <w:noProof/>
                 <w:webHidden/>
               </w:rPr>
-              <w:instrText xml:space="preserve"> PAGEREF _Toc54372771 \h </w:instrText>
+              <w:instrText xml:space="preserve"> PAGEREF _Toc54974675 \h </w:instrText>
             </w:r>
             <w:r>
               <w:rPr>
@@ -563,13 +565,13 @@
               <w:lang w:eastAsia="en-IE"/>
             </w:rPr>
           </w:pPr>
-          <w:hyperlink w:anchor="_Toc54372772" w:history="1">
+          <w:hyperlink w:anchor="_Toc54974676" w:history="1">
             <w:r>
               <w:rPr>
                 <w:rStyle w:val="Hyperlink"/>
                 <w:noProof/>
               </w:rPr>
-              <w:t>1.5</w:t>
+              <w:t>2.5</w:t>
             </w:r>
             <w:r>
               <w:rPr>
@@ -605,7 +607,7 @@
                 <w:noProof/>
                 <w:webHidden/>
               </w:rPr>
-              <w:instrText xml:space="preserve"> PAGEREF _Toc54372772 \h </w:instrText>
+              <w:instrText xml:space="preserve"> PAGEREF _Toc54974676 \h </w:instrText>
             </w:r>
             <w:r>
               <w:rPr>
@@ -645,13 +647,13 @@
               <w:lang w:eastAsia="en-IE"/>
             </w:rPr>
           </w:pPr>
-          <w:hyperlink w:anchor="_Toc54372773" w:history="1">
+          <w:hyperlink w:anchor="_Toc54974677" w:history="1">
             <w:r>
               <w:rPr>
                 <w:rStyle w:val="Hyperlink"/>
                 <w:noProof/>
               </w:rPr>
-              <w:t>2</w:t>
+              <w:t>3</w:t>
             </w:r>
             <w:r>
               <w:rPr>
@@ -666,7 +668,7 @@
                 <w:rStyle w:val="Hyperlink"/>
                 <w:noProof/>
               </w:rPr>
-              <w:t>Install Android Studio</w:t>
+              <w:t>Create a RabbitMQ RECEIVE clients</w:t>
             </w:r>
             <w:r>
               <w:rPr>
@@ -687,7 +689,7 @@
                 <w:noProof/>
                 <w:webHidden/>
               </w:rPr>
-              <w:instrText xml:space="preserve"> PAGEREF _Toc54372773 \h </w:instrText>
+              <w:instrText xml:space="preserve"> PAGEREF _Toc54974677 \h </w:instrText>
             </w:r>
             <w:r>
               <w:rPr>
@@ -707,7 +709,7 @@
                 <w:noProof/>
                 <w:webHidden/>
               </w:rPr>
-              <w:t>13</w:t>
+              <w:t>14</w:t>
             </w:r>
             <w:r>
               <w:rPr>
@@ -727,13 +729,13 @@
               <w:lang w:eastAsia="en-IE"/>
             </w:rPr>
           </w:pPr>
-          <w:hyperlink w:anchor="_Toc54372774" w:history="1">
+          <w:hyperlink w:anchor="_Toc54974678" w:history="1">
             <w:r>
               <w:rPr>
                 <w:rStyle w:val="Hyperlink"/>
                 <w:noProof/>
               </w:rPr>
-              <w:t>3</w:t>
+              <w:t>4</w:t>
             </w:r>
             <w:r>
               <w:rPr>
@@ -748,7 +750,7 @@
                 <w:rStyle w:val="Hyperlink"/>
                 <w:noProof/>
               </w:rPr>
-              <w:t>Setup Android Bridge Debug (ABD)</w:t>
+              <w:t>Install Android Studio</w:t>
             </w:r>
             <w:r>
               <w:rPr>
@@ -769,7 +771,7 @@
                 <w:noProof/>
                 <w:webHidden/>
               </w:rPr>
-              <w:instrText xml:space="preserve"> PAGEREF _Toc54372774 \h </w:instrText>
+              <w:instrText xml:space="preserve"> PAGEREF _Toc54974678 \h </w:instrText>
             </w:r>
             <w:r>
               <w:rPr>
@@ -789,7 +791,7 @@
                 <w:noProof/>
                 <w:webHidden/>
               </w:rPr>
-              <w:t>14</w:t>
+              <w:t>15</w:t>
             </w:r>
             <w:r>
               <w:rPr>
@@ -809,13 +811,13 @@
               <w:lang w:eastAsia="en-IE"/>
             </w:rPr>
           </w:pPr>
-          <w:hyperlink w:anchor="_Toc54372775" w:history="1">
+          <w:hyperlink w:anchor="_Toc54974679" w:history="1">
             <w:r>
               <w:rPr>
                 <w:rStyle w:val="Hyperlink"/>
                 <w:noProof/>
               </w:rPr>
-              <w:t>4</w:t>
+              <w:t>5</w:t>
             </w:r>
             <w:r>
               <w:rPr>
@@ -830,7 +832,7 @@
                 <w:rStyle w:val="Hyperlink"/>
                 <w:noProof/>
               </w:rPr>
-              <w:t>Download Source Code</w:t>
+              <w:t>Setup Android Bridge Debug (ABD)</w:t>
             </w:r>
             <w:r>
               <w:rPr>
@@ -851,7 +853,7 @@
                 <w:noProof/>
                 <w:webHidden/>
               </w:rPr>
-              <w:instrText xml:space="preserve"> PAGEREF _Toc54372775 \h </w:instrText>
+              <w:instrText xml:space="preserve"> PAGEREF _Toc54974679 \h </w:instrText>
             </w:r>
             <w:r>
               <w:rPr>
@@ -871,7 +873,171 @@
                 <w:noProof/>
                 <w:webHidden/>
               </w:rPr>
-              <w:t>16</w:t>
+              <w:t>15</w:t>
+            </w:r>
+            <w:r>
+              <w:rPr>
+                <w:noProof/>
+                <w:webHidden/>
+              </w:rPr>
+              <w:fldChar w:fldCharType="end"/>
+            </w:r>
+          </w:hyperlink>
+        </w:p>
+        <w:p>
+          <w:pPr>
+            <w:pStyle w:val="TOC1"/>
+            <w:rPr>
+              <w:rFonts w:eastAsiaTheme="minorEastAsia"/>
+              <w:noProof/>
+              <w:lang w:eastAsia="en-IE"/>
+            </w:rPr>
+          </w:pPr>
+          <w:hyperlink w:anchor="_Toc54974680" w:history="1">
+            <w:r>
+              <w:rPr>
+                <w:rStyle w:val="Hyperlink"/>
+                <w:noProof/>
+              </w:rPr>
+              <w:t>6</w:t>
+            </w:r>
+            <w:r>
+              <w:rPr>
+                <w:rFonts w:eastAsiaTheme="minorEastAsia"/>
+                <w:noProof/>
+                <w:lang w:eastAsia="en-IE"/>
+              </w:rPr>
+              <w:tab/>
+            </w:r>
+            <w:r>
+              <w:rPr>
+                <w:rStyle w:val="Hyperlink"/>
+                <w:noProof/>
+              </w:rPr>
+              <w:t>Download and Run the Source Code</w:t>
+            </w:r>
+            <w:r>
+              <w:rPr>
+                <w:noProof/>
+                <w:webHidden/>
+              </w:rPr>
+              <w:tab/>
+            </w:r>
+            <w:r>
+              <w:rPr>
+                <w:noProof/>
+                <w:webHidden/>
+              </w:rPr>
+              <w:fldChar w:fldCharType="begin"/>
+            </w:r>
+            <w:r>
+              <w:rPr>
+                <w:noProof/>
+                <w:webHidden/>
+              </w:rPr>
+              <w:instrText xml:space="preserve"> PAGEREF _Toc54974680 \h </w:instrText>
+            </w:r>
+            <w:r>
+              <w:rPr>
+                <w:noProof/>
+                <w:webHidden/>
+              </w:rPr>
+            </w:r>
+            <w:r>
+              <w:rPr>
+                <w:noProof/>
+                <w:webHidden/>
+              </w:rPr>
+              <w:fldChar w:fldCharType="separate"/>
+            </w:r>
+            <w:r>
+              <w:rPr>
+                <w:noProof/>
+                <w:webHidden/>
+              </w:rPr>
+              <w:t>17</w:t>
+            </w:r>
+            <w:r>
+              <w:rPr>
+                <w:noProof/>
+                <w:webHidden/>
+              </w:rPr>
+              <w:fldChar w:fldCharType="end"/>
+            </w:r>
+          </w:hyperlink>
+        </w:p>
+        <w:p>
+          <w:pPr>
+            <w:pStyle w:val="TOC1"/>
+            <w:rPr>
+              <w:rFonts w:eastAsiaTheme="minorEastAsia"/>
+              <w:noProof/>
+              <w:lang w:eastAsia="en-IE"/>
+            </w:rPr>
+          </w:pPr>
+          <w:hyperlink w:anchor="_Toc54974681" w:history="1">
+            <w:r>
+              <w:rPr>
+                <w:rStyle w:val="Hyperlink"/>
+                <w:noProof/>
+              </w:rPr>
+              <w:t>7</w:t>
+            </w:r>
+            <w:r>
+              <w:rPr>
+                <w:rFonts w:eastAsiaTheme="minorEastAsia"/>
+                <w:noProof/>
+                <w:lang w:eastAsia="en-IE"/>
+              </w:rPr>
+              <w:tab/>
+            </w:r>
+            <w:r>
+              <w:rPr>
+                <w:rStyle w:val="Hyperlink"/>
+                <w:noProof/>
+              </w:rPr>
+              <w:t>How to use the App</w:t>
+            </w:r>
+            <w:r>
+              <w:rPr>
+                <w:noProof/>
+                <w:webHidden/>
+              </w:rPr>
+              <w:tab/>
+            </w:r>
+            <w:r>
+              <w:rPr>
+                <w:noProof/>
+                <w:webHidden/>
+              </w:rPr>
+              <w:fldChar w:fldCharType="begin"/>
+            </w:r>
+            <w:r>
+              <w:rPr>
+                <w:noProof/>
+                <w:webHidden/>
+              </w:rPr>
+              <w:instrText xml:space="preserve"> PAGEREF _Toc54974681 \h </w:instrText>
+            </w:r>
+            <w:r>
+              <w:rPr>
+                <w:noProof/>
+                <w:webHidden/>
+              </w:rPr>
+            </w:r>
+            <w:r>
+              <w:rPr>
+                <w:noProof/>
+                <w:webHidden/>
+              </w:rPr>
+              <w:fldChar w:fldCharType="separate"/>
+            </w:r>
+            <w:r>
+              <w:rPr>
+                <w:noProof/>
+                <w:webHidden/>
+              </w:rPr>
+              <w:t>19</w:t>
             </w:r>
             <w:r>
               <w:rPr>
@@ -921,7 +1087,7 @@
       <w:pPr>
         <w:pStyle w:val="Heading1"/>
       </w:pPr>
-      <w:bookmarkStart w:id="0" w:name="_Toc54372767"/>
+      <w:bookmarkStart w:id="0" w:name="_Toc54974671"/>
       <w:r>
         <w:t>Setup RabbitMQ Broker on AWS</w:t>
       </w:r>
@@ -1024,7 +1190,7 @@
       <w:pPr>
         <w:pStyle w:val="Heading2"/>
       </w:pPr>
-      <w:bookmarkStart w:id="1" w:name="_Toc54372768"/>
+      <w:bookmarkStart w:id="1" w:name="_Toc54974672"/>
       <w:r>
         <w:t>Register with Amazon Web Services (AWS)</w:t>
       </w:r>
@@ -1160,6 +1326,7 @@
         <w:rPr>
           <w:noProof/>
         </w:rPr>
+        <w:lastRenderedPageBreak/>
         <w:drawing>
           <wp:inline distT="0" distB="0" distL="0" distR="0" wp14:anchorId="2B9C1B81" wp14:editId="0228CE0F">
             <wp:extent cx="6448425" cy="3535703"/>
@@ -1337,7 +1504,7 @@
       <w:pPr>
         <w:pStyle w:val="Heading2"/>
       </w:pPr>
-      <w:bookmarkStart w:id="2" w:name="_Toc54372769"/>
+      <w:bookmarkStart w:id="2" w:name="_Toc54974673"/>
       <w:r>
         <w:t xml:space="preserve">Generate </w:t>
       </w:r>
@@ -1490,6 +1657,7 @@
         <w:rPr>
           <w:noProof/>
         </w:rPr>
+        <w:lastRenderedPageBreak/>
         <w:drawing>
           <wp:inline distT="0" distB="0" distL="0" distR="0" wp14:anchorId="0C43C687" wp14:editId="0F867AD1">
             <wp:extent cx="6296025" cy="3752783"/>
@@ -1582,7 +1750,7 @@
       <w:pPr>
         <w:pStyle w:val="Heading2"/>
       </w:pPr>
-      <w:bookmarkStart w:id="3" w:name="_Toc54372770"/>
+      <w:bookmarkStart w:id="3" w:name="_Toc54974674"/>
       <w:r>
         <w:t xml:space="preserve">Create </w:t>
       </w:r>
@@ -1612,15 +1780,7 @@
         <w:pStyle w:val="NoSpacing"/>
       </w:pPr>
       <w:r>
-        <w:t xml:space="preserve">22: for </w:t>
-      </w:r>
-      <w:proofErr w:type="spellStart"/>
-      <w:r>
-        <w:t>ssh</w:t>
-      </w:r>
-      <w:proofErr w:type="spellEnd"/>
-      <w:r>
-        <w:t xml:space="preserve"> connections</w:t>
+        <w:t>22: for ssh connections</w:t>
       </w:r>
     </w:p>
     <w:p>
@@ -1636,15 +1796,7 @@
         <w:pStyle w:val="NoSpacing"/>
       </w:pPr>
       <w:r>
-        <w:t xml:space="preserve">15672: HTTP API clients and </w:t>
-      </w:r>
-      <w:proofErr w:type="spellStart"/>
-      <w:r>
-        <w:t>rabbitmqadmin</w:t>
-      </w:r>
-      <w:proofErr w:type="spellEnd"/>
-      <w:r>
-        <w:t xml:space="preserve"> (</w:t>
+        <w:t>15672: HTTP API clients and rabbitmqadmin (</w:t>
       </w:r>
       <w:r>
         <w:t>Management Web GUI</w:t>
@@ -1684,6 +1836,7 @@
         <w:rPr>
           <w:noProof/>
         </w:rPr>
+        <w:lastRenderedPageBreak/>
         <w:drawing>
           <wp:inline distT="0" distB="0" distL="0" distR="0" wp14:anchorId="2A7F7889" wp14:editId="17EA6239">
             <wp:extent cx="6781800" cy="3620817"/>
@@ -1855,6 +2008,7 @@
         <w:rPr>
           <w:noProof/>
         </w:rPr>
+        <w:lastRenderedPageBreak/>
         <w:drawing>
           <wp:inline distT="0" distB="0" distL="0" distR="0" wp14:anchorId="36D4D350" wp14:editId="48CFADC3">
             <wp:extent cx="6741718" cy="2038350"/>
@@ -1925,7 +2079,7 @@
       <w:pPr>
         <w:pStyle w:val="Heading2"/>
       </w:pPr>
-      <w:bookmarkStart w:id="4" w:name="_Toc54372771"/>
+      <w:bookmarkStart w:id="4" w:name="_Toc54974675"/>
       <w:r>
         <w:t>Deploy RabbitMQ on An AWS Cloud Server</w:t>
       </w:r>
@@ -1941,15 +2095,7 @@
         <w:pStyle w:val="NoSpacing"/>
       </w:pPr>
       <w:r>
-        <w:t xml:space="preserve">The next step is to launch a cloud server with the </w:t>
-      </w:r>
-      <w:proofErr w:type="spellStart"/>
-      <w:r>
-        <w:t>Bitnami</w:t>
-      </w:r>
-      <w:proofErr w:type="spellEnd"/>
-      <w:r>
-        <w:t xml:space="preserve"> RabbitMQ Amazon Machine Image (AMI) running on it. The AWS Console lets you do this in just a couple of clicks. </w:t>
+        <w:t xml:space="preserve">The next step is to launch a cloud server with the Bitnami RabbitMQ Amazon Machine Image (AMI) running on it. The AWS Console lets you do this in just a couple of clicks. </w:t>
       </w:r>
     </w:p>
     <w:p>
@@ -2054,6 +2200,7 @@
         <w:rPr>
           <w:noProof/>
         </w:rPr>
+        <w:lastRenderedPageBreak/>
         <w:drawing>
           <wp:inline distT="0" distB="0" distL="0" distR="0" wp14:anchorId="17DB34BB" wp14:editId="0806D2D2">
             <wp:extent cx="6858000" cy="3206377"/>
@@ -2119,23 +2266,7 @@
         <w:pStyle w:val="NoSpacing"/>
       </w:pPr>
       <w:r>
-        <w:t xml:space="preserve">Search for the </w:t>
-      </w:r>
-      <w:proofErr w:type="spellStart"/>
-      <w:r>
-        <w:t>Bitnami</w:t>
-      </w:r>
-      <w:proofErr w:type="spellEnd"/>
-      <w:r>
-        <w:t xml:space="preserve"> RabbitMQ AMI by selecting “Public Images” and entering the search term “</w:t>
-      </w:r>
-      <w:proofErr w:type="spellStart"/>
-      <w:r>
-        <w:t>bitnami</w:t>
-      </w:r>
-      <w:proofErr w:type="spellEnd"/>
-      <w:r>
-        <w:t xml:space="preserve"> RabbitMQ” in the search bar at the top.</w:t>
+        <w:t>Search for the Bitnami RabbitMQ AMI by selecting “Public Images” and entering the search term “bitnami RabbitMQ” in the search bar at the top.</w:t>
       </w:r>
       <w:r>
         <w:t xml:space="preserve"> </w:t>
@@ -2274,6 +2405,7 @@
         <w:rPr>
           <w:noProof/>
         </w:rPr>
+        <w:lastRenderedPageBreak/>
         <w:drawing>
           <wp:inline distT="0" distB="0" distL="0" distR="0" wp14:anchorId="1F3748A1" wp14:editId="7558FBBA">
             <wp:extent cx="6505612" cy="3143250"/>
@@ -2633,7 +2765,7 @@
       <w:pPr>
         <w:pStyle w:val="Heading2"/>
       </w:pPr>
-      <w:bookmarkStart w:id="5" w:name="_Toc54372772"/>
+      <w:bookmarkStart w:id="5" w:name="_Toc54974676"/>
       <w:r>
         <w:t>Log in to RabbitMQ Console</w:t>
       </w:r>
@@ -2870,15 +3002,7 @@
         <w:pStyle w:val="NoSpacing"/>
       </w:pPr>
       <w:r>
-        <w:t xml:space="preserve">However, you can also obtain the username and password at any time by checking the </w:t>
-      </w:r>
-      <w:proofErr w:type="spellStart"/>
-      <w:r>
-        <w:t>bitnami_credentials</w:t>
-      </w:r>
-      <w:proofErr w:type="spellEnd"/>
-      <w:r>
-        <w:t xml:space="preserve"> file as detailed here: </w:t>
+        <w:t xml:space="preserve">However, you can also obtain the username and password at any time by checking the bitnami_credentials file as detailed here: </w:t>
       </w:r>
       <w:hyperlink r:id="rId28" w:anchor="option-2-find-credentials-by-connecting-to-your-application-through-ssh" w:history="1">
         <w:r>
@@ -2977,6 +3101,7 @@
         <w:rPr>
           <w:noProof/>
         </w:rPr>
+        <w:lastRenderedPageBreak/>
         <w:drawing>
           <wp:inline distT="0" distB="0" distL="0" distR="0" wp14:anchorId="0941CCA2" wp14:editId="551CAF45">
             <wp:extent cx="5731510" cy="2766695"/>
@@ -3101,9 +3226,6 @@
         </w:drawing>
       </w:r>
     </w:p>
-    <w:p>
-      <w:bookmarkStart w:id="6" w:name="_Toc54372773"/>
-    </w:p>
     <w:p/>
     <w:p/>
     <w:p/>
@@ -3115,16 +3237,20 @@
     <w:p/>
     <w:p/>
     <w:p/>
+    <w:p/>
     <w:p>
       <w:pPr>
         <w:pStyle w:val="Heading1"/>
       </w:pPr>
-      <w:r>
+      <w:bookmarkStart w:id="6" w:name="_Toc54974677"/>
+      <w:r>
+        <w:lastRenderedPageBreak/>
         <w:t>Create a RabbitMQ RECEIVE client</w:t>
       </w:r>
       <w:r>
         <w:t>s</w:t>
       </w:r>
+      <w:bookmarkEnd w:id="6"/>
     </w:p>
     <w:p>
       <w:r>
@@ -3178,11 +3304,9 @@
       <w:r>
         <w:t xml:space="preserve"> Two example files are bundled with the project in the </w:t>
       </w:r>
-      <w:proofErr w:type="spellStart"/>
       <w:r>
         <w:t>RabbitMQ_Receiver_JSON</w:t>
       </w:r>
-      <w:proofErr w:type="spellEnd"/>
       <w:r>
         <w:t xml:space="preserve"> folder. You will need to add some </w:t>
       </w:r>
@@ -3458,6 +3582,7 @@
             <w:pPr>
               <w:rPr>
                 <w:rFonts w:ascii="Courier New" w:hAnsi="Courier New" w:cs="Courier New"/>
+                <w:color w:val="FF0000"/>
                 <w:sz w:val="18"/>
                 <w:szCs w:val="18"/>
               </w:rPr>
@@ -3465,6 +3590,7 @@
             <w:r>
               <w:rPr>
                 <w:rFonts w:ascii="Courier New" w:hAnsi="Courier New" w:cs="Courier New"/>
+                <w:color w:val="FF0000"/>
                 <w:sz w:val="18"/>
                 <w:szCs w:val="18"/>
               </w:rPr>
@@ -3668,7 +3794,7 @@
                 <w:sz w:val="18"/>
                 <w:szCs w:val="18"/>
               </w:rPr>
-              <w:t>//Set your queue AWS EC2 IP Address</w:t>
+              <w:t>//Set your AWS EC2 IP Address</w:t>
             </w:r>
           </w:p>
           <w:p>
@@ -4159,16 +4285,11 @@
     <w:p/>
     <w:p>
       <w:r>
-        <w:t>You will need to use the following Libraries when building which are included in the</w:t>
-      </w:r>
-      <w:r>
-        <w:t xml:space="preserve"> </w:t>
-      </w:r>
-      <w:proofErr w:type="spellStart"/>
+        <w:t xml:space="preserve">You will need to use the following Libraries when building which are included in the </w:t>
+      </w:r>
       <w:r>
         <w:t>RabbitMQ_Receiver_JSON</w:t>
       </w:r>
-      <w:proofErr w:type="spellEnd"/>
       <w:r>
         <w:t xml:space="preserve"> Folder</w:t>
       </w:r>
@@ -4214,10 +4335,7 @@
         <w:pStyle w:val="NoSpacing"/>
       </w:pPr>
       <w:r>
-        <w:t xml:space="preserve">TO </w:t>
-      </w:r>
-      <w:r>
-        <w:t xml:space="preserve">BUILD: </w:t>
+        <w:t xml:space="preserve">TO BUILD: </w:t>
       </w:r>
     </w:p>
     <w:p>
@@ -4237,203 +4355,180 @@
         </w:rPr>
         <w:t>&gt;</w:t>
       </w:r>
-      <w:proofErr w:type="spellStart"/>
       <w:r>
         <w:rPr>
           <w:rFonts w:ascii="Courier New" w:hAnsi="Courier New" w:cs="Courier New"/>
           <w:sz w:val="18"/>
           <w:szCs w:val="18"/>
         </w:rPr>
-        <w:t>javac</w:t>
-      </w:r>
-      <w:proofErr w:type="spellEnd"/>
+        <w:t xml:space="preserve">javac -cp </w:t>
+      </w:r>
+      <w:proofErr w:type="gramStart"/>
       <w:r>
         <w:rPr>
           <w:rFonts w:ascii="Courier New" w:hAnsi="Courier New" w:cs="Courier New"/>
           <w:sz w:val="18"/>
           <w:szCs w:val="18"/>
         </w:rPr>
-        <w:t xml:space="preserve"> -cp </w:t>
-      </w:r>
-      <w:proofErr w:type="gramStart"/>
+        <w:t>".;&lt;</w:t>
+      </w:r>
+      <w:proofErr w:type="gramEnd"/>
       <w:r>
         <w:rPr>
           <w:rFonts w:ascii="Courier New" w:hAnsi="Courier New" w:cs="Courier New"/>
           <w:sz w:val="18"/>
           <w:szCs w:val="18"/>
         </w:rPr>
-        <w:t>".;&lt;</w:t>
-      </w:r>
-      <w:proofErr w:type="gramEnd"/>
-      <w:r>
+        <w:t>YOUR LOCAL LOCATION&gt;\amqp-client-5.8.0.jar;c:\dev\RabbitMQ_AWS2\json-simple-1.1.1.jar" Recv.java</w:t>
+      </w:r>
+    </w:p>
+    <w:p>
+      <w:pPr>
+        <w:pStyle w:val="NoSpacing"/>
         <w:rPr>
           <w:rFonts w:ascii="Courier New" w:hAnsi="Courier New" w:cs="Courier New"/>
           <w:sz w:val="18"/>
           <w:szCs w:val="18"/>
         </w:rPr>
-        <w:t>YOUR LOCAL LOCATION&gt;\amqp-client-5.8.0.jar;c:\dev\RabbitMQ_AWS2\json-simple-1.1.1.jar" Recv.java</w:t>
-      </w:r>
-    </w:p>
-    <w:p>
-      <w:pPr>
-        <w:pStyle w:val="NoSpacing"/>
+      </w:pPr>
+      <w:r>
         <w:rPr>
           <w:rFonts w:ascii="Courier New" w:hAnsi="Courier New" w:cs="Courier New"/>
           <w:sz w:val="18"/>
           <w:szCs w:val="18"/>
         </w:rPr>
-      </w:pPr>
+        <w:t>&gt;</w:t>
+      </w:r>
       <w:r>
         <w:rPr>
           <w:rFonts w:ascii="Courier New" w:hAnsi="Courier New" w:cs="Courier New"/>
           <w:sz w:val="18"/>
           <w:szCs w:val="18"/>
         </w:rPr>
-        <w:t>&gt;</w:t>
-      </w:r>
-      <w:proofErr w:type="spellStart"/>
+        <w:t xml:space="preserve">javac -cp </w:t>
+      </w:r>
+      <w:proofErr w:type="gramStart"/>
       <w:r>
         <w:rPr>
           <w:rFonts w:ascii="Courier New" w:hAnsi="Courier New" w:cs="Courier New"/>
           <w:sz w:val="18"/>
           <w:szCs w:val="18"/>
         </w:rPr>
-        <w:t>javac</w:t>
-      </w:r>
-      <w:proofErr w:type="spellEnd"/>
+        <w:t>".;&lt;</w:t>
+      </w:r>
+      <w:proofErr w:type="gramEnd"/>
       <w:r>
         <w:rPr>
           <w:rFonts w:ascii="Courier New" w:hAnsi="Courier New" w:cs="Courier New"/>
           <w:sz w:val="18"/>
           <w:szCs w:val="18"/>
         </w:rPr>
-        <w:t xml:space="preserve"> -cp </w:t>
-      </w:r>
-      <w:proofErr w:type="gramStart"/>
-      <w:r>
+        <w:t>YOUR LOCAL LOCATION&gt;\amqp-client-5.8.0.jar;c:\dev\RabbitMQ_AWS2\json-simple-1.1.1.jar" Recv2.java</w:t>
+      </w:r>
+    </w:p>
+    <w:p>
+      <w:pPr>
+        <w:pStyle w:val="NoSpacing"/>
         <w:rPr>
           <w:rFonts w:ascii="Courier New" w:hAnsi="Courier New" w:cs="Courier New"/>
           <w:sz w:val="18"/>
           <w:szCs w:val="18"/>
         </w:rPr>
-        <w:t>".;&lt;</w:t>
-      </w:r>
-      <w:proofErr w:type="gramEnd"/>
-      <w:r>
+      </w:pPr>
+    </w:p>
+    <w:p>
+      <w:pPr>
+        <w:pStyle w:val="NoSpacing"/>
+      </w:pPr>
+      <w:r>
+        <w:t>TO RUN:</w:t>
+      </w:r>
+    </w:p>
+    <w:p>
+      <w:pPr>
+        <w:pStyle w:val="NoSpacing"/>
         <w:rPr>
           <w:rFonts w:ascii="Courier New" w:hAnsi="Courier New" w:cs="Courier New"/>
           <w:sz w:val="18"/>
           <w:szCs w:val="18"/>
         </w:rPr>
-        <w:t>YOUR LOCAL LOCATION&gt;\amqp-client-5.8.0.jar;c:\dev\RabbitMQ_AWS2\json-simple-1.1.1.jar" Recv2.java</w:t>
-      </w:r>
-    </w:p>
-    <w:p>
-      <w:pPr>
-        <w:pStyle w:val="NoSpacing"/>
+      </w:pPr>
+      <w:r>
         <w:rPr>
           <w:rFonts w:ascii="Courier New" w:hAnsi="Courier New" w:cs="Courier New"/>
           <w:sz w:val="18"/>
           <w:szCs w:val="18"/>
         </w:rPr>
-      </w:pPr>
-    </w:p>
-    <w:p>
-      <w:pPr>
-        <w:pStyle w:val="NoSpacing"/>
-      </w:pPr>
-      <w:r>
-        <w:t xml:space="preserve">TO </w:t>
-      </w:r>
-      <w:r>
-        <w:t>RUN:</w:t>
-      </w:r>
-    </w:p>
-    <w:p>
-      <w:pPr>
-        <w:pStyle w:val="NoSpacing"/>
+        <w:t>&gt;</w:t>
+      </w:r>
+      <w:r>
         <w:rPr>
           <w:rFonts w:ascii="Courier New" w:hAnsi="Courier New" w:cs="Courier New"/>
           <w:sz w:val="18"/>
           <w:szCs w:val="18"/>
         </w:rPr>
-      </w:pPr>
+        <w:t xml:space="preserve">java -cp </w:t>
+      </w:r>
+      <w:proofErr w:type="gramStart"/>
       <w:r>
         <w:rPr>
           <w:rFonts w:ascii="Courier New" w:hAnsi="Courier New" w:cs="Courier New"/>
           <w:sz w:val="18"/>
           <w:szCs w:val="18"/>
         </w:rPr>
-        <w:t>&gt;</w:t>
-      </w:r>
+        <w:t>".;&lt;</w:t>
+      </w:r>
+      <w:proofErr w:type="gramEnd"/>
       <w:r>
         <w:rPr>
           <w:rFonts w:ascii="Courier New" w:hAnsi="Courier New" w:cs="Courier New"/>
           <w:sz w:val="18"/>
           <w:szCs w:val="18"/>
         </w:rPr>
-        <w:t xml:space="preserve">java -cp </w:t>
-      </w:r>
-      <w:proofErr w:type="gramStart"/>
-      <w:r>
+        <w:t>YOUR LOCAL LOCATION&gt;\amqp-client-5.8.0.jar;&lt;YOUR LOCAL LOCATION&gt;\slf4j-api-1.7.26.jar;&lt;YOUR LOCAL LOCATION&gt;\slf4j-simple-1.7.26.jar;&lt;YOUR LOCAL LOCATION&gt;\json-simple-1.1.1.jar" Recv.java</w:t>
+      </w:r>
+    </w:p>
+    <w:p>
+      <w:pPr>
+        <w:pStyle w:val="NoSpacing"/>
         <w:rPr>
           <w:rFonts w:ascii="Courier New" w:hAnsi="Courier New" w:cs="Courier New"/>
           <w:sz w:val="18"/>
           <w:szCs w:val="18"/>
         </w:rPr>
-        <w:t>".;&lt;</w:t>
-      </w:r>
-      <w:proofErr w:type="gramEnd"/>
+      </w:pPr>
       <w:r>
         <w:rPr>
           <w:rFonts w:ascii="Courier New" w:hAnsi="Courier New" w:cs="Courier New"/>
           <w:sz w:val="18"/>
           <w:szCs w:val="18"/>
         </w:rPr>
-        <w:t>YOUR LOCAL LOCATION&gt;\amqp-client-5.8.0.jar;&lt;YOUR LOCAL LOCATION&gt;\slf4j-api-1.7.26.jar;&lt;YOUR LOCAL LOCATION&gt;\slf4j-simple-1.7.26.jar;&lt;YOUR LOCAL LOCATION&gt;\json-simple-1.1.1.jar" Recv.java</w:t>
-      </w:r>
-    </w:p>
-    <w:p>
-      <w:pPr>
-        <w:pStyle w:val="NoSpacing"/>
+        <w:t>&gt;</w:t>
+      </w:r>
+      <w:r>
         <w:rPr>
           <w:rFonts w:ascii="Courier New" w:hAnsi="Courier New" w:cs="Courier New"/>
           <w:sz w:val="18"/>
           <w:szCs w:val="18"/>
         </w:rPr>
-      </w:pPr>
+        <w:t xml:space="preserve">java -cp </w:t>
+      </w:r>
+      <w:proofErr w:type="gramStart"/>
       <w:r>
         <w:rPr>
           <w:rFonts w:ascii="Courier New" w:hAnsi="Courier New" w:cs="Courier New"/>
           <w:sz w:val="18"/>
           <w:szCs w:val="18"/>
         </w:rPr>
-        <w:t>&gt;</w:t>
-      </w:r>
+        <w:t>".;&lt;</w:t>
+      </w:r>
+      <w:proofErr w:type="gramEnd"/>
       <w:r>
         <w:rPr>
           <w:rFonts w:ascii="Courier New" w:hAnsi="Courier New" w:cs="Courier New"/>
           <w:sz w:val="18"/>
           <w:szCs w:val="18"/>
         </w:rPr>
-        <w:t xml:space="preserve">java -cp </w:t>
-      </w:r>
-      <w:proofErr w:type="gramStart"/>
-      <w:r>
-        <w:rPr>
-          <w:rFonts w:ascii="Courier New" w:hAnsi="Courier New" w:cs="Courier New"/>
-          <w:sz w:val="18"/>
-          <w:szCs w:val="18"/>
-        </w:rPr>
-        <w:t>".;&lt;</w:t>
-      </w:r>
-      <w:proofErr w:type="gramEnd"/>
-      <w:r>
-        <w:rPr>
-          <w:rFonts w:ascii="Courier New" w:hAnsi="Courier New" w:cs="Courier New"/>
-          <w:sz w:val="18"/>
-          <w:szCs w:val="18"/>
-        </w:rPr>
         <w:t>YOUR LOCAL LOCATION&gt;\amqp-client-5.8.0.jar;&lt;YOUR LOCAL LOCATION&gt;\slf4j-api-1.7.26.jar;&lt;YOUR LOCAL LOCATION&gt;\slf4j-simple-1.7.26.jar;&lt;YOUR LOCAL LOCATION&gt;\json-simple-1.1.1.jar" Recv2.java</w:t>
       </w:r>
     </w:p>
@@ -4442,10 +4537,12 @@
       <w:pPr>
         <w:pStyle w:val="Heading1"/>
       </w:pPr>
-      <w:r>
+      <w:bookmarkStart w:id="7" w:name="_Toc54974678"/>
+      <w:r>
+        <w:lastRenderedPageBreak/>
         <w:t>Install Android Studio</w:t>
       </w:r>
-      <w:bookmarkEnd w:id="6"/>
+      <w:bookmarkEnd w:id="7"/>
       <w:r>
         <w:t xml:space="preserve"> </w:t>
       </w:r>
@@ -4545,11 +4642,11 @@
       <w:pPr>
         <w:pStyle w:val="Heading1"/>
       </w:pPr>
-      <w:bookmarkStart w:id="7" w:name="_Toc54372774"/>
+      <w:bookmarkStart w:id="8" w:name="_Toc54974679"/>
       <w:r>
         <w:t>Setup Android Bridge Debug (ABD)</w:t>
       </w:r>
-      <w:bookmarkEnd w:id="7"/>
+      <w:bookmarkEnd w:id="8"/>
     </w:p>
     <w:p>
       <w:pPr>
@@ -4560,21 +4657,11 @@
       <w:r>
         <w:t xml:space="preserve">The inbuilt Android emulator is </w:t>
       </w:r>
-      <w:proofErr w:type="spellStart"/>
-      <w:r>
-        <w:t>unfortunatley</w:t>
-      </w:r>
-      <w:proofErr w:type="spellEnd"/>
-      <w:r>
-        <w:t xml:space="preserve"> not very helpful for debugging the BCI application as we need to test using a real-time EEG signal. We need to be able plug in the </w:t>
-      </w:r>
-      <w:proofErr w:type="spellStart"/>
-      <w:r>
-        <w:t>OpenBCI</w:t>
-      </w:r>
-      <w:proofErr w:type="spellEnd"/>
-      <w:r>
-        <w:t xml:space="preserve"> dongle via OTG into an Android phone to test and debug over an Android Debug Bridge (ADB) connection.    </w:t>
+      <w:r>
+        <w:t>unfortunately</w:t>
+      </w:r>
+      <w:r>
+        <w:t xml:space="preserve"> not very helpful for debugging the BCI application as we need to test using a real-time EEG signal. We need to be able plug in the OpenBCI dongle via OTG into an Android phone to test and debug over an Android Debug Bridge (ADB) connection.    </w:t>
       </w:r>
     </w:p>
     <w:p>
@@ -4584,23 +4671,7 @@
         </w:tabs>
       </w:pPr>
       <w:r>
-        <w:t>Android Debug Bridge (</w:t>
-      </w:r>
-      <w:proofErr w:type="spellStart"/>
-      <w:r>
-        <w:t>adb</w:t>
-      </w:r>
-      <w:proofErr w:type="spellEnd"/>
-      <w:r>
-        <w:t>) is a command-line tool that lets you communicate with a device for installing and debugging apps, and it provides access to a Unix shell that you can use to run a variety of commands on a device. It is a client-server program that includes three components: A CLI client on your development machine, a daemon (</w:t>
-      </w:r>
-      <w:proofErr w:type="spellStart"/>
-      <w:r>
-        <w:t>adbd</w:t>
-      </w:r>
-      <w:proofErr w:type="spellEnd"/>
-      <w:r>
-        <w:t xml:space="preserve">) which runs commands on a device and a server which manages communication between the client and the daemon. </w:t>
+        <w:t xml:space="preserve">Android Debug Bridge (adb) is a command-line tool that lets you communicate with a device for installing and debugging apps, and it provides access to a Unix shell that you can use to run a variety of commands on a device. It is a client-server program that includes three components: A CLI client on your development machine, a daemon (adbd) which runs commands on a device and a server which manages communication between the client and the daemon. </w:t>
       </w:r>
     </w:p>
     <w:p>
@@ -4609,21 +4680,8 @@
           <w:tab w:val="left" w:pos="2010"/>
         </w:tabs>
       </w:pPr>
-      <w:proofErr w:type="spellStart"/>
-      <w:r>
-        <w:t>abd</w:t>
-      </w:r>
-      <w:proofErr w:type="spellEnd"/>
-      <w:r>
-        <w:t xml:space="preserve"> is included in the Android SDK Platform-Tools package - download this package with the SDK Manager, which installs it at </w:t>
-      </w:r>
-      <w:proofErr w:type="spellStart"/>
-      <w:r>
-        <w:t>android_sdk</w:t>
-      </w:r>
-      <w:proofErr w:type="spellEnd"/>
-      <w:r>
-        <w:t xml:space="preserve">/platform-tools/ - </w:t>
+      <w:r>
+        <w:t xml:space="preserve">abd is included in the Android SDK Platform-Tools package - download this package with the SDK Manager, which installs it at android_sdk/platform-tools/ - </w:t>
       </w:r>
       <w:hyperlink r:id="rId33" w:anchor="sdk-manager" w:history="1">
         <w:r>
@@ -4694,15 +4752,11 @@
         <w:t>NOTE:</w:t>
       </w:r>
       <w:r>
-        <w:t xml:space="preserve"> When you connect a device running Android 4.2.2 or higher, the system shows a dialog asking whether to accept an RSA key that allows debugging through this computer. This security mechanism protects user devices because it ensures that USB debugging and other </w:t>
-      </w:r>
-      <w:proofErr w:type="spellStart"/>
-      <w:r>
-        <w:t>adb</w:t>
-      </w:r>
-      <w:proofErr w:type="spellEnd"/>
-      <w:r>
-        <w:t xml:space="preserve"> commands cannot be executed unless you're able to unlock the device and acknowledge the dialog.</w:t>
+        <w:t xml:space="preserve"> When you connect a device running Android 4.2.2 or higher, the system shows a dialog asking whether to accept an RSA key that allows debugging through this computer. This security mechanism protects user devices </w:t>
+      </w:r>
+      <w:r>
+        <w:lastRenderedPageBreak/>
+        <w:t>because it ensures that USB debugging and other adb commands cannot be executed unless you're able to unlock the device and acknowledge the dialog.</w:t>
       </w:r>
     </w:p>
     <w:p>
@@ -4766,39 +4820,7 @@
           <w:i/>
           <w:iCs/>
         </w:rPr>
-        <w:t>CD C:\Users\YOUR USERNAME\</w:t>
-      </w:r>
-      <w:proofErr w:type="spellStart"/>
-      <w:r>
-        <w:rPr>
-          <w:i/>
-          <w:iCs/>
-        </w:rPr>
-        <w:t>AppData</w:t>
-      </w:r>
-      <w:proofErr w:type="spellEnd"/>
-      <w:r>
-        <w:rPr>
-          <w:i/>
-          <w:iCs/>
-        </w:rPr>
-        <w:t>\Local\Android\</w:t>
-      </w:r>
-      <w:proofErr w:type="spellStart"/>
-      <w:r>
-        <w:rPr>
-          <w:i/>
-          <w:iCs/>
-        </w:rPr>
-        <w:t>Sdk</w:t>
-      </w:r>
-      <w:proofErr w:type="spellEnd"/>
-      <w:r>
-        <w:rPr>
-          <w:i/>
-          <w:iCs/>
-        </w:rPr>
-        <w:t>\platform-tools</w:t>
+        <w:t>CD C:\Users\YOUR USERNAME\AppData\Local\Android\Sdk\platform-tools</w:t>
       </w:r>
     </w:p>
     <w:p>
@@ -4814,21 +4836,7 @@
         <w:rPr>
           <w:rFonts w:ascii="Calibri" w:hAnsi="Calibri" w:cs="Calibri"/>
         </w:rPr>
-        <w:t>Type '</w:t>
-      </w:r>
-      <w:proofErr w:type="spellStart"/>
-      <w:r>
-        <w:rPr>
-          <w:rFonts w:ascii="Calibri" w:hAnsi="Calibri" w:cs="Calibri"/>
-        </w:rPr>
-        <w:t>adb</w:t>
-      </w:r>
-      <w:proofErr w:type="spellEnd"/>
-      <w:r>
-        <w:rPr>
-          <w:rFonts w:ascii="Calibri" w:hAnsi="Calibri" w:cs="Calibri"/>
-        </w:rPr>
-        <w:t xml:space="preserve"> devices' and this will show a list of devices attached to the development machine</w:t>
+        <w:t>Type 'adb devices' and this will show a list of devices attached to the development machine</w:t>
       </w:r>
     </w:p>
     <w:p>
@@ -4844,35 +4852,7 @@
         <w:rPr>
           <w:rFonts w:ascii="Calibri" w:hAnsi="Calibri" w:cs="Calibri"/>
         </w:rPr>
-        <w:t>Set the target device to listen for a TCP/IP connection on port number 5555 using command '</w:t>
-      </w:r>
-      <w:proofErr w:type="spellStart"/>
-      <w:r>
-        <w:rPr>
-          <w:rFonts w:ascii="Calibri" w:hAnsi="Calibri" w:cs="Calibri"/>
-        </w:rPr>
-        <w:t>adb</w:t>
-      </w:r>
-      <w:proofErr w:type="spellEnd"/>
-      <w:r>
-        <w:rPr>
-          <w:rFonts w:ascii="Calibri" w:hAnsi="Calibri" w:cs="Calibri"/>
-        </w:rPr>
-        <w:t xml:space="preserve"> </w:t>
-      </w:r>
-      <w:proofErr w:type="spellStart"/>
-      <w:r>
-        <w:rPr>
-          <w:rFonts w:ascii="Calibri" w:hAnsi="Calibri" w:cs="Calibri"/>
-        </w:rPr>
-        <w:t>tcpip</w:t>
-      </w:r>
-      <w:proofErr w:type="spellEnd"/>
-      <w:r>
-        <w:rPr>
-          <w:rFonts w:ascii="Calibri" w:hAnsi="Calibri" w:cs="Calibri"/>
-        </w:rPr>
-        <w:t xml:space="preserve"> 5555' and wait for this step to complete. (Make sure the port number selected is not already in use)</w:t>
+        <w:t>Set the target device to listen for a TCP/IP connection on port number 5555 using command 'adb tcpip 5555' and wait for this step to complete. (Make sure the port number selected is not already in use)</w:t>
       </w:r>
     </w:p>
     <w:p>
@@ -4920,21 +4900,7 @@
         <w:rPr>
           <w:rFonts w:ascii="Calibri" w:hAnsi="Calibri" w:cs="Calibri"/>
         </w:rPr>
-        <w:t>Connect to the device by its IP address '</w:t>
-      </w:r>
-      <w:proofErr w:type="spellStart"/>
-      <w:r>
-        <w:rPr>
-          <w:rFonts w:ascii="Calibri" w:hAnsi="Calibri" w:cs="Calibri"/>
-        </w:rPr>
-        <w:t>adb</w:t>
-      </w:r>
-      <w:proofErr w:type="spellEnd"/>
-      <w:r>
-        <w:rPr>
-          <w:rFonts w:ascii="Calibri" w:hAnsi="Calibri" w:cs="Calibri"/>
-        </w:rPr>
-        <w:t xml:space="preserve"> connect </w:t>
+        <w:t xml:space="preserve">Connect to the device by its IP address 'adb connect </w:t>
       </w:r>
       <w:r>
         <w:rPr>
@@ -4964,21 +4930,7 @@
         <w:rPr>
           <w:rFonts w:ascii="Calibri" w:hAnsi="Calibri" w:cs="Calibri"/>
         </w:rPr>
-        <w:t>Confirm that your host computer is connected to the target device by typing '</w:t>
-      </w:r>
-      <w:proofErr w:type="spellStart"/>
-      <w:r>
-        <w:rPr>
-          <w:rFonts w:ascii="Calibri" w:hAnsi="Calibri" w:cs="Calibri"/>
-        </w:rPr>
-        <w:t>adb</w:t>
-      </w:r>
-      <w:proofErr w:type="spellEnd"/>
-      <w:r>
-        <w:rPr>
-          <w:rFonts w:ascii="Calibri" w:hAnsi="Calibri" w:cs="Calibri"/>
-        </w:rPr>
-        <w:t xml:space="preserve"> devices'</w:t>
+        <w:t>Confirm that your host computer is connected to the target device by typing 'adb devices'</w:t>
       </w:r>
     </w:p>
     <w:p>
@@ -4991,7 +4943,6 @@
         <w:rPr>
           <w:noProof/>
         </w:rPr>
-        <w:lastRenderedPageBreak/>
         <w:drawing>
           <wp:inline distT="0" distB="0" distL="0" distR="0" wp14:anchorId="2BB206E8" wp14:editId="714C42AA">
             <wp:extent cx="6572250" cy="4057650"/>
@@ -5055,113 +5006,49 @@
           <w:rFonts w:ascii="Calibri" w:eastAsia="Times New Roman" w:hAnsi="Calibri" w:cs="Calibri"/>
           <w:lang w:eastAsia="en-IE"/>
         </w:rPr>
-        <w:t xml:space="preserve">If the </w:t>
-      </w:r>
-      <w:proofErr w:type="spellStart"/>
+        <w:t>If the adb connection is ever lost</w:t>
+      </w:r>
       <w:r>
         <w:rPr>
           <w:rFonts w:ascii="Calibri" w:eastAsia="Times New Roman" w:hAnsi="Calibri" w:cs="Calibri"/>
           <w:lang w:eastAsia="en-IE"/>
         </w:rPr>
-        <w:t>adb</w:t>
-      </w:r>
-      <w:proofErr w:type="spellEnd"/>
+        <w:t xml:space="preserve"> m</w:t>
+      </w:r>
       <w:r>
         <w:rPr>
           <w:rFonts w:ascii="Calibri" w:eastAsia="Times New Roman" w:hAnsi="Calibri" w:cs="Calibri"/>
           <w:lang w:eastAsia="en-IE"/>
         </w:rPr>
-        <w:t xml:space="preserve"> connection is ever lost</w:t>
+        <w:t>ake sure that your host is still connected to the same Wi-Fi network your Android device is</w:t>
       </w:r>
       <w:r>
         <w:rPr>
           <w:rFonts w:ascii="Calibri" w:eastAsia="Times New Roman" w:hAnsi="Calibri" w:cs="Calibri"/>
           <w:lang w:eastAsia="en-IE"/>
         </w:rPr>
-        <w:t xml:space="preserve"> m</w:t>
+        <w:t xml:space="preserve"> on and r</w:t>
       </w:r>
       <w:r>
         <w:rPr>
           <w:rFonts w:ascii="Calibri" w:eastAsia="Times New Roman" w:hAnsi="Calibri" w:cs="Calibri"/>
           <w:lang w:eastAsia="en-IE"/>
         </w:rPr>
-        <w:t>ake sure that your host is still connected to the same Wi-Fi network your Android device is</w:t>
+        <w:t>econnect by executing the adb connect step again</w:t>
       </w:r>
       <w:r>
         <w:rPr>
           <w:rFonts w:ascii="Calibri" w:eastAsia="Times New Roman" w:hAnsi="Calibri" w:cs="Calibri"/>
           <w:lang w:eastAsia="en-IE"/>
         </w:rPr>
-        <w:t xml:space="preserve"> on and r</w:t>
+        <w:t xml:space="preserve"> o</w:t>
       </w:r>
       <w:r>
         <w:rPr>
           <w:rFonts w:ascii="Calibri" w:eastAsia="Times New Roman" w:hAnsi="Calibri" w:cs="Calibri"/>
           <w:lang w:eastAsia="en-IE"/>
         </w:rPr>
-        <w:t xml:space="preserve">econnect by executing the </w:t>
-      </w:r>
-      <w:proofErr w:type="spellStart"/>
-      <w:r>
-        <w:rPr>
-          <w:rFonts w:ascii="Calibri" w:eastAsia="Times New Roman" w:hAnsi="Calibri" w:cs="Calibri"/>
-          <w:lang w:eastAsia="en-IE"/>
-        </w:rPr>
-        <w:t>adb</w:t>
-      </w:r>
-      <w:proofErr w:type="spellEnd"/>
-      <w:r>
-        <w:rPr>
-          <w:rFonts w:ascii="Calibri" w:eastAsia="Times New Roman" w:hAnsi="Calibri" w:cs="Calibri"/>
-          <w:lang w:eastAsia="en-IE"/>
-        </w:rPr>
-        <w:t xml:space="preserve"> connect step again</w:t>
-      </w:r>
-      <w:r>
-        <w:rPr>
-          <w:rFonts w:ascii="Calibri" w:eastAsia="Times New Roman" w:hAnsi="Calibri" w:cs="Calibri"/>
-          <w:lang w:eastAsia="en-IE"/>
-        </w:rPr>
-        <w:t xml:space="preserve"> o</w:t>
-      </w:r>
-      <w:r>
-        <w:rPr>
-          <w:rFonts w:ascii="Calibri" w:eastAsia="Times New Roman" w:hAnsi="Calibri" w:cs="Calibri"/>
-          <w:lang w:eastAsia="en-IE"/>
-        </w:rPr>
-        <w:t xml:space="preserve">r if that doesn't work, reset your </w:t>
-      </w:r>
-      <w:proofErr w:type="spellStart"/>
-      <w:r>
-        <w:rPr>
-          <w:rFonts w:ascii="Calibri" w:eastAsia="Times New Roman" w:hAnsi="Calibri" w:cs="Calibri"/>
-          <w:lang w:eastAsia="en-IE"/>
-        </w:rPr>
-        <w:t>adb</w:t>
-      </w:r>
-      <w:proofErr w:type="spellEnd"/>
-      <w:r>
-        <w:rPr>
-          <w:rFonts w:ascii="Calibri" w:eastAsia="Times New Roman" w:hAnsi="Calibri" w:cs="Calibri"/>
-          <w:lang w:eastAsia="en-IE"/>
-        </w:rPr>
-        <w:t xml:space="preserve"> host using: '</w:t>
-      </w:r>
-      <w:proofErr w:type="spellStart"/>
-      <w:r>
-        <w:rPr>
-          <w:rFonts w:ascii="Calibri" w:eastAsia="Times New Roman" w:hAnsi="Calibri" w:cs="Calibri"/>
-          <w:lang w:eastAsia="en-IE"/>
-        </w:rPr>
-        <w:t>adb</w:t>
-      </w:r>
-      <w:proofErr w:type="spellEnd"/>
-      <w:r>
-        <w:rPr>
-          <w:rFonts w:ascii="Calibri" w:eastAsia="Times New Roman" w:hAnsi="Calibri" w:cs="Calibri"/>
-          <w:lang w:eastAsia="en-IE"/>
-        </w:rPr>
-        <w:t xml:space="preserve"> kill-server'</w:t>
+        <w:t>r if that doesn't work, reset your adb host using: 'adb kill-server'</w:t>
       </w:r>
       <w:r>
         <w:rPr>
@@ -5205,16 +5092,21 @@
           <w:tab w:val="left" w:pos="2010"/>
         </w:tabs>
       </w:pPr>
-      <w:bookmarkStart w:id="8" w:name="_GoBack"/>
-      <w:bookmarkEnd w:id="8"/>
     </w:p>
     <w:p>
       <w:pPr>
         <w:pStyle w:val="Heading1"/>
       </w:pPr>
-      <w:bookmarkStart w:id="9" w:name="_Toc54372775"/>
-      <w:r>
-        <w:t>Download Source Code</w:t>
+      <w:bookmarkStart w:id="9" w:name="_Toc54974680"/>
+      <w:r>
+        <w:lastRenderedPageBreak/>
+        <w:t xml:space="preserve">Download </w:t>
+      </w:r>
+      <w:r>
+        <w:t xml:space="preserve">and Run the </w:t>
+      </w:r>
+      <w:r>
+        <w:t>Source Code</w:t>
       </w:r>
       <w:bookmarkEnd w:id="9"/>
     </w:p>
@@ -5256,10 +5148,10 @@
           <w:noProof/>
         </w:rPr>
         <w:drawing>
-          <wp:inline distT="0" distB="0" distL="0" distR="0" wp14:anchorId="4F093096" wp14:editId="2E99CE13">
-            <wp:extent cx="6645910" cy="4618355"/>
+          <wp:inline distT="0" distB="0" distL="0" distR="0" wp14:anchorId="1A7E29E1" wp14:editId="327D5700">
+            <wp:extent cx="6645910" cy="4229100"/>
             <wp:effectExtent l="0" t="0" r="2540" b="0"/>
-            <wp:docPr id="24" name="Picture 24"/>
+            <wp:docPr id="23" name="Picture 23"/>
             <wp:cNvGraphicFramePr>
               <a:graphicFrameLocks xmlns:a="http://schemas.openxmlformats.org/drawingml/2006/main" noChangeAspect="1"/>
             </wp:cNvGraphicFramePr>
@@ -5279,7 +5171,7 @@
                   <pic:spPr>
                     <a:xfrm>
                       <a:off x="0" y="0"/>
-                      <a:ext cx="6645910" cy="4618355"/>
+                      <a:ext cx="6645910" cy="4229100"/>
                     </a:xfrm>
                     <a:prstGeom prst="rect">
                       <a:avLst/>
@@ -5301,23 +5193,1074 @@
     </w:p>
     <w:p>
       <w:pPr>
+        <w:shd w:val="clear" w:color="auto" w:fill="FFFFFF"/>
+        <w:spacing w:after="240" w:line="240" w:lineRule="auto"/>
+        <w:rPr>
+          <w:rFonts w:eastAsia="Times New Roman" w:cstheme="minorHAnsi"/>
+          <w:color w:val="24292E"/>
+          <w:lang w:eastAsia="en-IE"/>
+        </w:rPr>
+      </w:pPr>
+      <w:r>
+        <w:rPr>
+          <w:rFonts w:eastAsia="Times New Roman" w:cstheme="minorHAnsi"/>
+          <w:color w:val="24292E"/>
+          <w:lang w:eastAsia="en-IE"/>
+        </w:rPr>
+        <w:t>The main files are</w:t>
+      </w:r>
+    </w:p>
+    <w:p>
+      <w:pPr>
+        <w:numPr>
+          <w:ilvl w:val="0"/>
+          <w:numId w:val="5"/>
+        </w:numPr>
+        <w:shd w:val="clear" w:color="auto" w:fill="FFFFFF"/>
+        <w:spacing w:before="100" w:beforeAutospacing="1" w:after="100" w:afterAutospacing="1" w:line="240" w:lineRule="auto"/>
+        <w:rPr>
+          <w:rFonts w:eastAsia="Times New Roman" w:cstheme="minorHAnsi"/>
+          <w:color w:val="24292E"/>
+          <w:lang w:eastAsia="en-IE"/>
+        </w:rPr>
+      </w:pPr>
+      <w:r>
+        <w:rPr>
+          <w:rFonts w:eastAsia="Times New Roman" w:cstheme="minorHAnsi"/>
+          <w:color w:val="24292E"/>
+          <w:lang w:eastAsia="en-IE"/>
+        </w:rPr>
+        <w:t>AndroidManifest.xml (Configs)</w:t>
+      </w:r>
+    </w:p>
+    <w:p>
+      <w:pPr>
+        <w:numPr>
+          <w:ilvl w:val="0"/>
+          <w:numId w:val="5"/>
+        </w:numPr>
+        <w:shd w:val="clear" w:color="auto" w:fill="FFFFFF"/>
+        <w:spacing w:before="60" w:after="100" w:afterAutospacing="1" w:line="240" w:lineRule="auto"/>
+        <w:rPr>
+          <w:rFonts w:eastAsia="Times New Roman" w:cstheme="minorHAnsi"/>
+          <w:color w:val="24292E"/>
+          <w:lang w:eastAsia="en-IE"/>
+        </w:rPr>
+      </w:pPr>
+      <w:r>
+        <w:rPr>
+          <w:rFonts w:eastAsia="Times New Roman" w:cstheme="minorHAnsi"/>
+          <w:color w:val="24292E"/>
+          <w:lang w:eastAsia="en-IE"/>
+        </w:rPr>
+        <w:t>MainActivity (Starting point and control of the app)</w:t>
+      </w:r>
+    </w:p>
+    <w:p>
+      <w:pPr>
+        <w:numPr>
+          <w:ilvl w:val="0"/>
+          <w:numId w:val="5"/>
+        </w:numPr>
+        <w:shd w:val="clear" w:color="auto" w:fill="FFFFFF"/>
+        <w:spacing w:before="60" w:after="100" w:afterAutospacing="1" w:line="240" w:lineRule="auto"/>
+        <w:rPr>
+          <w:rFonts w:eastAsia="Times New Roman" w:cstheme="minorHAnsi"/>
+          <w:color w:val="24292E"/>
+          <w:lang w:eastAsia="en-IE"/>
+        </w:rPr>
+      </w:pPr>
+      <w:r>
+        <w:rPr>
+          <w:rFonts w:eastAsia="Times New Roman" w:cstheme="minorHAnsi"/>
+          <w:color w:val="24292E"/>
+          <w:lang w:eastAsia="en-IE"/>
+        </w:rPr>
+        <w:t>BciService (This class configures and manages the connection to the OpenBCI Cyton Board)</w:t>
+      </w:r>
+    </w:p>
+    <w:p>
+      <w:pPr>
+        <w:numPr>
+          <w:ilvl w:val="0"/>
+          <w:numId w:val="5"/>
+        </w:numPr>
+        <w:shd w:val="clear" w:color="auto" w:fill="FFFFFF"/>
+        <w:spacing w:before="60" w:after="100" w:afterAutospacing="1" w:line="240" w:lineRule="auto"/>
+        <w:rPr>
+          <w:rFonts w:eastAsia="Times New Roman" w:cstheme="minorHAnsi"/>
+          <w:color w:val="24292E"/>
+          <w:lang w:eastAsia="en-IE"/>
+        </w:rPr>
+      </w:pPr>
+      <w:r>
+        <w:rPr>
+          <w:rFonts w:eastAsia="Times New Roman" w:cstheme="minorHAnsi"/>
+          <w:color w:val="24292E"/>
+          <w:lang w:eastAsia="en-IE"/>
+        </w:rPr>
+        <w:t>BciSender (This class contains sender thread to send commands to the OpenBCI Cyton Board)</w:t>
+      </w:r>
+    </w:p>
+    <w:p>
+      <w:pPr>
+        <w:numPr>
+          <w:ilvl w:val="0"/>
+          <w:numId w:val="5"/>
+        </w:numPr>
+        <w:shd w:val="clear" w:color="auto" w:fill="FFFFFF"/>
+        <w:spacing w:before="60" w:after="100" w:afterAutospacing="1" w:line="240" w:lineRule="auto"/>
+        <w:rPr>
+          <w:rFonts w:eastAsia="Times New Roman" w:cstheme="minorHAnsi"/>
+          <w:color w:val="24292E"/>
+          <w:lang w:eastAsia="en-IE"/>
+        </w:rPr>
+      </w:pPr>
+      <w:r>
+        <w:rPr>
+          <w:rFonts w:eastAsia="Times New Roman" w:cstheme="minorHAnsi"/>
+          <w:color w:val="24292E"/>
+          <w:lang w:eastAsia="en-IE"/>
+        </w:rPr>
+        <w:t>BciReceiver (This class groups methods for receiving data from the OpenBCI Board)</w:t>
+      </w:r>
+    </w:p>
+    <w:p>
+      <w:pPr>
+        <w:numPr>
+          <w:ilvl w:val="0"/>
+          <w:numId w:val="5"/>
+        </w:numPr>
+        <w:shd w:val="clear" w:color="auto" w:fill="FFFFFF"/>
+        <w:spacing w:before="60" w:after="100" w:afterAutospacing="1" w:line="240" w:lineRule="auto"/>
+        <w:rPr>
+          <w:rFonts w:eastAsia="Times New Roman" w:cstheme="minorHAnsi"/>
+          <w:color w:val="24292E"/>
+          <w:lang w:eastAsia="en-IE"/>
+        </w:rPr>
+      </w:pPr>
+      <w:r>
+        <w:rPr>
+          <w:rFonts w:eastAsia="Times New Roman" w:cstheme="minorHAnsi"/>
+          <w:color w:val="24292E"/>
+          <w:lang w:eastAsia="en-IE"/>
+        </w:rPr>
+        <w:t>OpenBci (Worker class that convert incoming EEG and accelerometer data into standard 32-bit signed integers)</w:t>
+      </w:r>
+    </w:p>
+    <w:p>
+      <w:pPr>
+        <w:numPr>
+          <w:ilvl w:val="0"/>
+          <w:numId w:val="5"/>
+        </w:numPr>
+        <w:shd w:val="clear" w:color="auto" w:fill="FFFFFF"/>
+        <w:spacing w:before="60" w:after="100" w:afterAutospacing="1" w:line="240" w:lineRule="auto"/>
+        <w:rPr>
+          <w:rFonts w:eastAsia="Times New Roman" w:cstheme="minorHAnsi"/>
+          <w:color w:val="24292E"/>
+          <w:lang w:eastAsia="en-IE"/>
+        </w:rPr>
+      </w:pPr>
+      <w:r>
+        <w:rPr>
+          <w:rFonts w:eastAsia="Times New Roman" w:cstheme="minorHAnsi"/>
+          <w:color w:val="24292E"/>
+          <w:lang w:eastAsia="en-IE"/>
+        </w:rPr>
+        <w:t>ActivityRecognizedService (Gets the Phone Activity Recognition data and send it to the Cloud Message Broker)</w:t>
+      </w:r>
+    </w:p>
+    <w:p>
+      <w:pPr>
+        <w:numPr>
+          <w:ilvl w:val="0"/>
+          <w:numId w:val="5"/>
+        </w:numPr>
+        <w:shd w:val="clear" w:color="auto" w:fill="FFFFFF"/>
+        <w:spacing w:before="60" w:after="100" w:afterAutospacing="1" w:line="240" w:lineRule="auto"/>
+        <w:rPr>
+          <w:rFonts w:eastAsia="Times New Roman" w:cstheme="minorHAnsi"/>
+          <w:color w:val="24292E"/>
+          <w:lang w:eastAsia="en-IE"/>
+        </w:rPr>
+      </w:pPr>
+      <w:r>
+        <w:rPr>
+          <w:rFonts w:eastAsia="Times New Roman" w:cstheme="minorHAnsi"/>
+          <w:color w:val="24292E"/>
+          <w:lang w:eastAsia="en-IE"/>
+        </w:rPr>
+        <w:t>RabbitmqConnection: (Manages the connection details to the AWS RabbitMQ Broker)</w:t>
+      </w:r>
+    </w:p>
+    <w:p>
+      <w:pPr>
+        <w:shd w:val="clear" w:color="auto" w:fill="FFFFFF"/>
+        <w:spacing w:after="240" w:line="240" w:lineRule="auto"/>
+        <w:rPr>
+          <w:rFonts w:eastAsia="Times New Roman" w:cstheme="minorHAnsi"/>
+          <w:color w:val="24292E"/>
+          <w:lang w:eastAsia="en-IE"/>
+        </w:rPr>
+      </w:pPr>
+      <w:r>
+        <w:rPr>
+          <w:rFonts w:eastAsia="Times New Roman" w:cstheme="minorHAnsi"/>
+          <w:color w:val="24292E"/>
+          <w:lang w:eastAsia="en-IE"/>
+        </w:rPr>
+        <w:t>Libs</w:t>
+      </w:r>
+    </w:p>
+    <w:p>
+      <w:pPr>
+        <w:numPr>
+          <w:ilvl w:val="0"/>
+          <w:numId w:val="6"/>
+        </w:numPr>
+        <w:shd w:val="clear" w:color="auto" w:fill="FFFFFF"/>
+        <w:spacing w:before="100" w:beforeAutospacing="1" w:after="100" w:afterAutospacing="1" w:line="240" w:lineRule="auto"/>
+        <w:rPr>
+          <w:rFonts w:eastAsia="Times New Roman" w:cstheme="minorHAnsi"/>
+          <w:color w:val="24292E"/>
+          <w:lang w:eastAsia="en-IE"/>
+        </w:rPr>
+      </w:pPr>
+      <w:r>
+        <w:rPr>
+          <w:rFonts w:eastAsia="Times New Roman" w:cstheme="minorHAnsi"/>
+          <w:color w:val="24292E"/>
+          <w:lang w:eastAsia="en-IE"/>
+        </w:rPr>
+        <w:t>d2xx.jar (FTDI Driver to communicate with the OpenBCI Dongle)</w:t>
+      </w:r>
+    </w:p>
+    <w:p>
+      <w:pPr>
+        <w:numPr>
+          <w:ilvl w:val="0"/>
+          <w:numId w:val="6"/>
+        </w:numPr>
+        <w:shd w:val="clear" w:color="auto" w:fill="FFFFFF"/>
+        <w:spacing w:before="60" w:after="100" w:afterAutospacing="1" w:line="240" w:lineRule="auto"/>
+        <w:rPr>
+          <w:rFonts w:eastAsia="Times New Roman" w:cstheme="minorHAnsi"/>
+          <w:color w:val="24292E"/>
+          <w:lang w:eastAsia="en-IE"/>
+        </w:rPr>
+      </w:pPr>
+      <w:r>
+        <w:rPr>
+          <w:rFonts w:eastAsia="Times New Roman" w:cstheme="minorHAnsi"/>
+          <w:color w:val="24292E"/>
+          <w:lang w:eastAsia="en-IE"/>
+        </w:rPr>
+        <w:t>json-simple-1.1.1.jar (simple Java toolkit to encode or decode JSON text)</w:t>
+      </w:r>
+    </w:p>
+    <w:p>
+      <w:pPr>
+        <w:numPr>
+          <w:ilvl w:val="0"/>
+          <w:numId w:val="6"/>
+        </w:numPr>
+        <w:shd w:val="clear" w:color="auto" w:fill="FFFFFF"/>
+        <w:spacing w:before="60" w:after="100" w:afterAutospacing="1" w:line="240" w:lineRule="auto"/>
+        <w:rPr>
+          <w:rFonts w:eastAsia="Times New Roman" w:cstheme="minorHAnsi"/>
+          <w:color w:val="24292E"/>
+          <w:lang w:eastAsia="en-IE"/>
+        </w:rPr>
+      </w:pPr>
+      <w:r>
+        <w:rPr>
+          <w:rFonts w:eastAsia="Times New Roman" w:cstheme="minorHAnsi"/>
+          <w:color w:val="24292E"/>
+          <w:lang w:eastAsia="en-IE"/>
+        </w:rPr>
+        <w:t>amqp-client-5.8.0.jar (RabbitMQ Java client)</w:t>
+      </w:r>
+    </w:p>
+    <w:p>
+      <w:pPr>
+        <w:numPr>
+          <w:ilvl w:val="0"/>
+          <w:numId w:val="6"/>
+        </w:numPr>
+        <w:shd w:val="clear" w:color="auto" w:fill="FFFFFF"/>
+        <w:spacing w:before="60" w:after="100" w:afterAutospacing="1" w:line="240" w:lineRule="auto"/>
+        <w:rPr>
+          <w:rFonts w:eastAsia="Times New Roman" w:cstheme="minorHAnsi"/>
+          <w:color w:val="24292E"/>
+          <w:lang w:eastAsia="en-IE"/>
+        </w:rPr>
+      </w:pPr>
+      <w:r>
+        <w:rPr>
+          <w:rFonts w:eastAsia="Times New Roman" w:cstheme="minorHAnsi"/>
+          <w:color w:val="24292E"/>
+          <w:lang w:eastAsia="en-IE"/>
+        </w:rPr>
+        <w:t>slf4j-api-1.7.26.jar and slf4j-simple-1.7.26.jar (Simple Logging Facade for Java)</w:t>
+      </w:r>
+    </w:p>
+    <w:p>
+      <w:pPr>
+        <w:shd w:val="clear" w:color="auto" w:fill="FFFFFF"/>
+        <w:spacing w:after="240" w:line="240" w:lineRule="auto"/>
+        <w:rPr>
+          <w:rFonts w:eastAsia="Times New Roman" w:cstheme="minorHAnsi"/>
+          <w:color w:val="24292E"/>
+          <w:lang w:eastAsia="en-IE"/>
+        </w:rPr>
+      </w:pPr>
+      <w:r>
+        <w:rPr>
+          <w:rFonts w:eastAsia="Times New Roman" w:cstheme="minorHAnsi"/>
+          <w:color w:val="24292E"/>
+          <w:lang w:eastAsia="en-IE"/>
+        </w:rPr>
+        <w:t>RabbitMQ_Receiver_JSON Folder</w:t>
+      </w:r>
+    </w:p>
+    <w:p>
+      <w:pPr>
+        <w:numPr>
+          <w:ilvl w:val="0"/>
+          <w:numId w:val="7"/>
+        </w:numPr>
+        <w:shd w:val="clear" w:color="auto" w:fill="FFFFFF"/>
+        <w:spacing w:before="100" w:beforeAutospacing="1" w:after="100" w:afterAutospacing="1" w:line="240" w:lineRule="auto"/>
+        <w:rPr>
+          <w:rFonts w:eastAsia="Times New Roman" w:cstheme="minorHAnsi"/>
+          <w:color w:val="24292E"/>
+          <w:lang w:eastAsia="en-IE"/>
+        </w:rPr>
+      </w:pPr>
+      <w:r>
+        <w:rPr>
+          <w:rFonts w:eastAsia="Times New Roman" w:cstheme="minorHAnsi"/>
+          <w:color w:val="24292E"/>
+          <w:lang w:eastAsia="en-IE"/>
+        </w:rPr>
+        <w:lastRenderedPageBreak/>
+        <w:t>You will need to download this folder to your local system and build the receiver files with your RabbitMQ connection details - see commands.txt for details</w:t>
+      </w:r>
+    </w:p>
+    <w:p>
+      <w:pPr>
         <w:tabs>
           <w:tab w:val="left" w:pos="2010"/>
         </w:tabs>
-      </w:pPr>
+        <w:rPr>
+          <w:rFonts w:eastAsia="Times New Roman" w:cstheme="minorHAnsi"/>
+          <w:color w:val="24292E"/>
+          <w:lang w:eastAsia="en-IE"/>
+        </w:rPr>
+      </w:pPr>
+      <w:r>
+        <w:t xml:space="preserve">In order to connect to your RabbitMQ broker you will need to add you IP Address, Username and Password to the </w:t>
+      </w:r>
+      <w:r>
+        <w:rPr>
+          <w:rFonts w:eastAsia="Times New Roman" w:cstheme="minorHAnsi"/>
+          <w:color w:val="24292E"/>
+          <w:lang w:eastAsia="en-IE"/>
+        </w:rPr>
+        <w:t>RabbitmqConnection</w:t>
+      </w:r>
+      <w:r>
+        <w:rPr>
+          <w:rFonts w:eastAsia="Times New Roman" w:cstheme="minorHAnsi"/>
+          <w:color w:val="24292E"/>
+          <w:lang w:eastAsia="en-IE"/>
+        </w:rPr>
+        <w:t>.</w:t>
+      </w:r>
     </w:p>
     <w:p>
       <w:pPr>
         <w:tabs>
           <w:tab w:val="left" w:pos="2010"/>
         </w:tabs>
-      </w:pPr>
-      <w:r>
+        <w:jc w:val="center"/>
+      </w:pPr>
+      <w:r>
+        <w:rPr>
+          <w:noProof/>
+        </w:rPr>
+        <w:drawing>
+          <wp:inline distT="0" distB="0" distL="0" distR="0" wp14:anchorId="1799BCD7" wp14:editId="7FEE42E4">
+            <wp:extent cx="5514975" cy="3105150"/>
+            <wp:effectExtent l="0" t="0" r="9525" b="0"/>
+            <wp:docPr id="22" name="Picture 22"/>
+            <wp:cNvGraphicFramePr>
+              <a:graphicFrameLocks xmlns:a="http://schemas.openxmlformats.org/drawingml/2006/main" noChangeAspect="1"/>
+            </wp:cNvGraphicFramePr>
+            <a:graphic xmlns:a="http://schemas.openxmlformats.org/drawingml/2006/main">
+              <a:graphicData uri="http://schemas.openxmlformats.org/drawingml/2006/picture">
+                <pic:pic xmlns:pic="http://schemas.openxmlformats.org/drawingml/2006/picture">
+                  <pic:nvPicPr>
+                    <pic:cNvPr id="1" name=""/>
+                    <pic:cNvPicPr/>
+                  </pic:nvPicPr>
+                  <pic:blipFill>
+                    <a:blip r:embed="rId37"/>
+                    <a:stretch>
+                      <a:fillRect/>
+                    </a:stretch>
+                  </pic:blipFill>
+                  <pic:spPr>
+                    <a:xfrm>
+                      <a:off x="0" y="0"/>
+                      <a:ext cx="5514975" cy="3105150"/>
+                    </a:xfrm>
+                    <a:prstGeom prst="rect">
+                      <a:avLst/>
+                    </a:prstGeom>
+                  </pic:spPr>
+                </pic:pic>
+              </a:graphicData>
+            </a:graphic>
+          </wp:inline>
+        </w:drawing>
+      </w:r>
+    </w:p>
+    <w:p>
+      <w:pPr>
+        <w:tabs>
+          <w:tab w:val="left" w:pos="2010"/>
+        </w:tabs>
+      </w:pPr>
+    </w:p>
+    <w:p>
+      <w:pPr>
+        <w:tabs>
+          <w:tab w:val="left" w:pos="2010"/>
+        </w:tabs>
+      </w:pPr>
+      <w:r>
+        <w:t xml:space="preserve">Make sure your </w:t>
+      </w:r>
+      <w:r>
+        <w:t xml:space="preserve">Android Debug Bridge (adb) </w:t>
+      </w:r>
+      <w:r>
+        <w:t>is setup as per the instructions in Section 4 and you can connect to you Android Mobile Device.</w:t>
+      </w:r>
+    </w:p>
+    <w:p>
+      <w:pPr>
+        <w:tabs>
+          <w:tab w:val="left" w:pos="2010"/>
+        </w:tabs>
+      </w:pPr>
+      <w:r>
+        <w:rPr>
+          <w:noProof/>
+        </w:rPr>
+        <w:drawing>
+          <wp:inline distT="0" distB="0" distL="0" distR="0" wp14:anchorId="2B1B944B" wp14:editId="5C14C6A1">
+            <wp:extent cx="6534150" cy="600075"/>
+            <wp:effectExtent l="0" t="0" r="0" b="9525"/>
+            <wp:docPr id="25" name="Picture 25"/>
+            <wp:cNvGraphicFramePr>
+              <a:graphicFrameLocks xmlns:a="http://schemas.openxmlformats.org/drawingml/2006/main" noChangeAspect="1"/>
+            </wp:cNvGraphicFramePr>
+            <a:graphic xmlns:a="http://schemas.openxmlformats.org/drawingml/2006/main">
+              <a:graphicData uri="http://schemas.openxmlformats.org/drawingml/2006/picture">
+                <pic:pic xmlns:pic="http://schemas.openxmlformats.org/drawingml/2006/picture">
+                  <pic:nvPicPr>
+                    <pic:cNvPr id="1" name=""/>
+                    <pic:cNvPicPr/>
+                  </pic:nvPicPr>
+                  <pic:blipFill>
+                    <a:blip r:embed="rId38"/>
+                    <a:stretch>
+                      <a:fillRect/>
+                    </a:stretch>
+                  </pic:blipFill>
+                  <pic:spPr>
+                    <a:xfrm>
+                      <a:off x="0" y="0"/>
+                      <a:ext cx="6534150" cy="600075"/>
+                    </a:xfrm>
+                    <a:prstGeom prst="rect">
+                      <a:avLst/>
+                    </a:prstGeom>
+                  </pic:spPr>
+                </pic:pic>
+              </a:graphicData>
+            </a:graphic>
+          </wp:inline>
+        </w:drawing>
+      </w:r>
+    </w:p>
+    <w:p>
+      <w:pPr>
+        <w:tabs>
+          <w:tab w:val="left" w:pos="2010"/>
+        </w:tabs>
+      </w:pPr>
+      <w:r>
+        <w:t>You now need to ensure you have selected your device from the Devices List dropdown in Android Studio.</w:t>
+      </w:r>
+    </w:p>
+    <w:p>
+      <w:pPr>
+        <w:tabs>
+          <w:tab w:val="left" w:pos="2010"/>
+        </w:tabs>
+        <w:jc w:val="center"/>
+      </w:pPr>
+      <w:r>
+        <w:rPr>
+          <w:noProof/>
+        </w:rPr>
+        <w:drawing>
+          <wp:inline distT="0" distB="0" distL="0" distR="0" wp14:anchorId="40EED722" wp14:editId="25C0034D">
+            <wp:extent cx="3752850" cy="1171575"/>
+            <wp:effectExtent l="0" t="0" r="0" b="9525"/>
+            <wp:docPr id="27" name="Picture 27"/>
+            <wp:cNvGraphicFramePr>
+              <a:graphicFrameLocks xmlns:a="http://schemas.openxmlformats.org/drawingml/2006/main" noChangeAspect="1"/>
+            </wp:cNvGraphicFramePr>
+            <a:graphic xmlns:a="http://schemas.openxmlformats.org/drawingml/2006/main">
+              <a:graphicData uri="http://schemas.openxmlformats.org/drawingml/2006/picture">
+                <pic:pic xmlns:pic="http://schemas.openxmlformats.org/drawingml/2006/picture">
+                  <pic:nvPicPr>
+                    <pic:cNvPr id="1" name=""/>
+                    <pic:cNvPicPr/>
+                  </pic:nvPicPr>
+                  <pic:blipFill>
+                    <a:blip r:embed="rId39"/>
+                    <a:stretch>
+                      <a:fillRect/>
+                    </a:stretch>
+                  </pic:blipFill>
+                  <pic:spPr>
+                    <a:xfrm>
+                      <a:off x="0" y="0"/>
+                      <a:ext cx="3752850" cy="1171575"/>
+                    </a:xfrm>
+                    <a:prstGeom prst="rect">
+                      <a:avLst/>
+                    </a:prstGeom>
+                  </pic:spPr>
+                </pic:pic>
+              </a:graphicData>
+            </a:graphic>
+          </wp:inline>
+        </w:drawing>
+      </w:r>
+    </w:p>
+    <w:p>
+      <w:pPr>
+        <w:tabs>
+          <w:tab w:val="left" w:pos="2010"/>
+        </w:tabs>
+      </w:pPr>
+      <w:r>
+        <w:t>You should now be able to build and run the App and it will setup on your phone ready for use.</w:t>
+      </w:r>
+    </w:p>
+    <w:p>
+      <w:pPr>
+        <w:tabs>
+          <w:tab w:val="left" w:pos="2010"/>
+        </w:tabs>
+      </w:pPr>
+    </w:p>
+    <w:p>
+      <w:pPr>
+        <w:tabs>
+          <w:tab w:val="left" w:pos="2010"/>
+        </w:tabs>
+      </w:pPr>
+    </w:p>
+    <w:p>
+      <w:pPr>
+        <w:tabs>
+          <w:tab w:val="left" w:pos="2010"/>
+        </w:tabs>
+      </w:pPr>
+    </w:p>
+    <w:p>
+      <w:pPr>
+        <w:tabs>
+          <w:tab w:val="left" w:pos="2010"/>
+        </w:tabs>
+      </w:pPr>
+    </w:p>
+    <w:p>
+      <w:pPr>
+        <w:tabs>
+          <w:tab w:val="left" w:pos="2010"/>
+        </w:tabs>
+      </w:pPr>
+    </w:p>
+    <w:p>
+      <w:pPr>
+        <w:tabs>
+          <w:tab w:val="left" w:pos="2010"/>
+        </w:tabs>
+      </w:pPr>
+    </w:p>
+    <w:p>
+      <w:pPr>
+        <w:tabs>
+          <w:tab w:val="left" w:pos="2010"/>
+        </w:tabs>
+      </w:pPr>
+    </w:p>
+    <w:p>
+      <w:pPr>
+        <w:pStyle w:val="Heading1"/>
+      </w:pPr>
+      <w:bookmarkStart w:id="10" w:name="_Toc54974681"/>
+      <w:r>
+        <w:lastRenderedPageBreak/>
+        <w:t>Connect and Setup the OpenBCI Dongle</w:t>
+      </w:r>
+    </w:p>
+    <w:p>
+      <w:r>
+        <w:t>Firstly, you will need to connect the OpenBCI Dongle to an OTG cable</w:t>
+      </w:r>
+    </w:p>
+    <w:p>
+      <w:pPr>
+        <w:jc w:val="center"/>
+      </w:pPr>
+      <w:r>
+        <w:rPr>
+          <w:noProof/>
+        </w:rPr>
+        <w:drawing>
+          <wp:inline distT="0" distB="0" distL="0" distR="0" wp14:anchorId="540CDF39" wp14:editId="245B0422">
+            <wp:extent cx="3438602" cy="2992103"/>
+            <wp:effectExtent l="0" t="0" r="0" b="0"/>
+            <wp:docPr id="29" name="Picture 29" descr="A circuit board&#10;&#10;Description automatically generated"/>
+            <wp:cNvGraphicFramePr>
+              <a:graphicFrameLocks xmlns:a="http://schemas.openxmlformats.org/drawingml/2006/main" noChangeAspect="1"/>
+            </wp:cNvGraphicFramePr>
+            <a:graphic xmlns:a="http://schemas.openxmlformats.org/drawingml/2006/main">
+              <a:graphicData uri="http://schemas.openxmlformats.org/drawingml/2006/picture">
+                <pic:pic xmlns:pic="http://schemas.openxmlformats.org/drawingml/2006/picture">
+                  <pic:nvPicPr>
+                    <pic:cNvPr id="29" name="OTG Dongle.jpg"/>
+                    <pic:cNvPicPr/>
+                  </pic:nvPicPr>
+                  <pic:blipFill>
+                    <a:blip r:embed="rId40" cstate="print">
+                      <a:extLst>
+                        <a:ext uri="{28A0092B-C50C-407E-A947-70E740481C1C}">
+                          <a14:useLocalDpi xmlns:a14="http://schemas.microsoft.com/office/drawing/2010/main" val="0"/>
+                        </a:ext>
+                      </a:extLst>
+                    </a:blip>
+                    <a:stretch>
+                      <a:fillRect/>
+                    </a:stretch>
+                  </pic:blipFill>
+                  <pic:spPr>
+                    <a:xfrm>
+                      <a:off x="0" y="0"/>
+                      <a:ext cx="3453451" cy="3005024"/>
+                    </a:xfrm>
+                    <a:prstGeom prst="rect">
+                      <a:avLst/>
+                    </a:prstGeom>
+                  </pic:spPr>
+                </pic:pic>
+              </a:graphicData>
+            </a:graphic>
+          </wp:inline>
+        </w:drawing>
+      </w:r>
+    </w:p>
+    <w:p>
+      <w:r>
+        <w:t xml:space="preserve">Connect the Dongle to your mobile device and </w:t>
+      </w:r>
+      <w:r>
+        <w:t>you should see a blue LED light up and stay on</w:t>
+      </w:r>
+      <w:r>
+        <w:t xml:space="preserve">. When you first attach the </w:t>
+      </w:r>
+      <w:proofErr w:type="gramStart"/>
+      <w:r>
+        <w:t>Dongle</w:t>
+      </w:r>
+      <w:proofErr w:type="gramEnd"/>
+      <w:r>
+        <w:t xml:space="preserve"> you will get a pop-up on the Android Device asking if you want to allow the connection and if you want to associate that device with the App. </w:t>
+      </w:r>
+    </w:p>
+    <w:p>
+      <w:r>
+        <w:rPr>
+          <w:b/>
+          <w:bCs/>
+        </w:rPr>
+        <w:t>NOTE:</w:t>
+      </w:r>
+      <w:r>
+        <w:t xml:space="preserve"> M</w:t>
+      </w:r>
+      <w:r>
+        <w:t>ake sure your USB Dongle is switched to GPIO 6 and not RESET</w:t>
+      </w:r>
+    </w:p>
+    <w:p/>
+    <w:p>
+      <w:r>
+        <w:t xml:space="preserve">Next you will need to turn on your OpenBCI Board by </w:t>
+      </w:r>
+      <w:r>
+        <w:t>mov</w:t>
+      </w:r>
+      <w:r>
+        <w:t>ing</w:t>
+      </w:r>
+      <w:r>
+        <w:t xml:space="preserve"> the small switch on the right side of the board from "OFF" to "PC". As soon as you do, you should see a blue LED turn on. If you don't, press the reset (RST) button just to the left of the switch. If the LED still does not turn on, make sure you have full battery.</w:t>
+      </w:r>
+    </w:p>
+    <w:p>
+      <w:pPr>
+        <w:jc w:val="center"/>
+      </w:pPr>
+      <w:r>
+        <w:rPr>
+          <w:noProof/>
+        </w:rPr>
+        <w:drawing>
+          <wp:inline distT="0" distB="0" distL="0" distR="0" wp14:anchorId="76820CFF" wp14:editId="7C2123DD">
+            <wp:extent cx="4648200" cy="3486372"/>
+            <wp:effectExtent l="0" t="0" r="0" b="0"/>
+            <wp:docPr id="30" name="Picture 30"/>
+            <wp:cNvGraphicFramePr>
+              <a:graphicFrameLocks xmlns:a="http://schemas.openxmlformats.org/drawingml/2006/main" noChangeAspect="1"/>
+            </wp:cNvGraphicFramePr>
+            <a:graphic xmlns:a="http://schemas.openxmlformats.org/drawingml/2006/main">
+              <a:graphicData uri="http://schemas.openxmlformats.org/drawingml/2006/picture">
+                <pic:pic xmlns:pic="http://schemas.openxmlformats.org/drawingml/2006/picture">
+                  <pic:nvPicPr>
+                    <pic:cNvPr id="0" name="Picture 1"/>
+                    <pic:cNvPicPr>
+                      <a:picLocks noChangeAspect="1" noChangeArrowheads="1"/>
+                    </pic:cNvPicPr>
+                  </pic:nvPicPr>
+                  <pic:blipFill>
+                    <a:blip r:embed="rId41">
+                      <a:extLst>
+                        <a:ext uri="{28A0092B-C50C-407E-A947-70E740481C1C}">
+                          <a14:useLocalDpi xmlns:a14="http://schemas.microsoft.com/office/drawing/2010/main" val="0"/>
+                        </a:ext>
+                      </a:extLst>
+                    </a:blip>
+                    <a:srcRect/>
+                    <a:stretch>
+                      <a:fillRect/>
+                    </a:stretch>
+                  </pic:blipFill>
+                  <pic:spPr bwMode="auto">
+                    <a:xfrm>
+                      <a:off x="0" y="0"/>
+                      <a:ext cx="4666487" cy="3500088"/>
+                    </a:xfrm>
+                    <a:prstGeom prst="rect">
+                      <a:avLst/>
+                    </a:prstGeom>
+                    <a:noFill/>
+                    <a:ln>
+                      <a:noFill/>
+                    </a:ln>
+                  </pic:spPr>
+                </pic:pic>
+              </a:graphicData>
+            </a:graphic>
+          </wp:inline>
+        </w:drawing>
+      </w:r>
+    </w:p>
+    <w:p>
+      <w:pPr>
+        <w:jc w:val="center"/>
+      </w:pPr>
+    </w:p>
+    <w:p>
+      <w:pPr>
+        <w:pStyle w:val="Heading1"/>
+      </w:pPr>
+      <w:r>
+        <w:lastRenderedPageBreak/>
+        <w:t>How to use the App</w:t>
+      </w:r>
+      <w:bookmarkEnd w:id="10"/>
+    </w:p>
+    <w:p>
+      <w:pPr>
+        <w:tabs>
+          <w:tab w:val="left" w:pos="2010"/>
+        </w:tabs>
+      </w:pPr>
+    </w:p>
+    <w:p>
+      <w:pPr>
+        <w:tabs>
+          <w:tab w:val="left" w:pos="2010"/>
+        </w:tabs>
+      </w:pPr>
+      <w:r>
+        <w:t>Open the App on you Android Mobile Devices and you should see the below screen.</w:t>
+      </w:r>
+    </w:p>
+    <w:p>
+      <w:pPr>
+        <w:tabs>
+          <w:tab w:val="left" w:pos="2010"/>
+        </w:tabs>
+        <w:jc w:val="center"/>
+      </w:pPr>
+      <w:r>
+        <w:rPr>
+          <w:noProof/>
+        </w:rPr>
+        <w:drawing>
+          <wp:inline distT="0" distB="0" distL="0" distR="0" wp14:anchorId="60E7CC64" wp14:editId="7733D27F">
+            <wp:extent cx="3038475" cy="4762225"/>
+            <wp:effectExtent l="0" t="0" r="0" b="635"/>
+            <wp:docPr id="28" name="Picture 28"/>
+            <wp:cNvGraphicFramePr>
+              <a:graphicFrameLocks xmlns:a="http://schemas.openxmlformats.org/drawingml/2006/main" noChangeAspect="1"/>
+            </wp:cNvGraphicFramePr>
+            <a:graphic xmlns:a="http://schemas.openxmlformats.org/drawingml/2006/main">
+              <a:graphicData uri="http://schemas.openxmlformats.org/drawingml/2006/picture">
+                <pic:pic xmlns:pic="http://schemas.openxmlformats.org/drawingml/2006/picture">
+                  <pic:nvPicPr>
+                    <pic:cNvPr id="1" name=""/>
+                    <pic:cNvPicPr/>
+                  </pic:nvPicPr>
+                  <pic:blipFill>
+                    <a:blip r:embed="rId42"/>
+                    <a:stretch>
+                      <a:fillRect/>
+                    </a:stretch>
+                  </pic:blipFill>
+                  <pic:spPr>
+                    <a:xfrm>
+                      <a:off x="0" y="0"/>
+                      <a:ext cx="3043597" cy="4770253"/>
+                    </a:xfrm>
+                    <a:prstGeom prst="rect">
+                      <a:avLst/>
+                    </a:prstGeom>
+                  </pic:spPr>
+                </pic:pic>
+              </a:graphicData>
+            </a:graphic>
+          </wp:inline>
+        </w:drawing>
+      </w:r>
+    </w:p>
+    <w:p>
+      <w:pPr>
+        <w:tabs>
+          <w:tab w:val="left" w:pos="2010"/>
+        </w:tabs>
+      </w:pPr>
+      <w:r>
+        <w:rPr>
+          <w:b/>
+          <w:bCs/>
+        </w:rPr>
+        <w:t>TEST SIGNAL:</w:t>
+      </w:r>
+      <w:r>
+        <w:t xml:space="preserve"> </w:t>
+      </w:r>
+      <w:r>
+        <w:t xml:space="preserve">The Test Signal checkbox </w:t>
+      </w:r>
+      <w:r>
+        <w:t xml:space="preserve">turns on all the available channels and connects them to an internal test signal. This feature is very useful for </w:t>
+      </w:r>
+      <w:r>
+        <w:t>self-test</w:t>
+      </w:r>
+      <w:r>
+        <w:t xml:space="preserve"> and calibration. By </w:t>
+      </w:r>
+      <w:r>
+        <w:t>default,</w:t>
+      </w:r>
+      <w:r>
+        <w:t xml:space="preserve"> this is set to a test signal 1xAmplitude, slow pulse </w:t>
+      </w:r>
+      <w:r>
+        <w:t>however</w:t>
+      </w:r>
+      <w:r>
+        <w:t xml:space="preserve"> you can edit this setting in the </w:t>
+      </w:r>
+      <w:r>
+        <w:t>MainActivity</w:t>
+      </w:r>
+      <w:r>
+        <w:t xml:space="preserve"> Class and use any of the below settings.</w:t>
+      </w:r>
+    </w:p>
+    <w:p>
+      <w:pPr>
+        <w:tabs>
+          <w:tab w:val="left" w:pos="2010"/>
+        </w:tabs>
+      </w:pPr>
+      <w:r>
+        <w:t xml:space="preserve">        0 Connect to internal GND (VDD - VSS)</w:t>
+      </w:r>
+    </w:p>
+    <w:p>
+      <w:pPr>
+        <w:tabs>
+          <w:tab w:val="left" w:pos="2010"/>
+        </w:tabs>
+      </w:pPr>
+      <w:r>
+        <w:t xml:space="preserve">        - Connect to test signal 1xAmplitude, slow pulse</w:t>
+      </w:r>
+    </w:p>
+    <w:p>
+      <w:pPr>
+        <w:tabs>
+          <w:tab w:val="left" w:pos="2010"/>
+        </w:tabs>
+      </w:pPr>
+      <w:r>
+        <w:t xml:space="preserve">        = Connect to test signal 1xAmplitude, fast pulse</w:t>
+      </w:r>
+    </w:p>
+    <w:p>
+      <w:pPr>
+        <w:tabs>
+          <w:tab w:val="left" w:pos="2010"/>
+        </w:tabs>
+      </w:pPr>
+      <w:r>
+        <w:t xml:space="preserve">        p Connect to DC signal</w:t>
+      </w:r>
+    </w:p>
+    <w:p>
+      <w:pPr>
+        <w:tabs>
+          <w:tab w:val="left" w:pos="2010"/>
+        </w:tabs>
+      </w:pPr>
+      <w:r>
+        <w:t xml:space="preserve">        [ Connect to test signal 2xAmplitude, slow pulse</w:t>
+      </w:r>
+    </w:p>
+    <w:p>
+      <w:pPr>
+        <w:tabs>
+          <w:tab w:val="left" w:pos="2010"/>
+        </w:tabs>
+      </w:pPr>
+      <w:r>
+        <w:t xml:space="preserve">        ] Connect to test signal 2xAmplitude, fast pulse</w:t>
+      </w:r>
+    </w:p>
+    <w:p>
+      <w:pPr>
+        <w:tabs>
+          <w:tab w:val="left" w:pos="2010"/>
+        </w:tabs>
+      </w:pPr>
+      <w:r>
+        <w:t xml:space="preserve">For normal usage with incoming OpenBCI EEG signals just leave this box unchecked </w:t>
+      </w:r>
+    </w:p>
+    <w:p>
+      <w:pPr>
+        <w:tabs>
+          <w:tab w:val="left" w:pos="2010"/>
+        </w:tabs>
+      </w:pPr>
+      <w:r>
+        <w:rPr>
+          <w:b/>
+          <w:bCs/>
+        </w:rPr>
+        <w:t>START/STOP:</w:t>
+      </w:r>
+      <w:r>
+        <w:t xml:space="preserve"> </w:t>
+      </w:r>
+      <w:r>
+        <w:t>The Start/Stop button just does what it says on the tin – sends start and stop commands to the OpenBCI Board</w:t>
+      </w:r>
+      <w:r>
+        <w:t xml:space="preserve"> </w:t>
+      </w:r>
+      <w:r>
+        <w:rPr>
+          <w:b/>
+          <w:bCs/>
+        </w:rPr>
+        <w:t>NOTE:</w:t>
+      </w:r>
+      <w:r>
+        <w:t xml:space="preserve"> when you hit stop </w:t>
+      </w:r>
+      <w:r>
+        <w:t xml:space="preserve">you will continue to receive EEG signal data for a short amount of time as the OpenBCI board will stop streaming data however the App buffer will continue to hold data and will finish delivery of this data until empty. </w:t>
+      </w:r>
+    </w:p>
+    <w:p>
+      <w:pPr>
+        <w:tabs>
+          <w:tab w:val="left" w:pos="2010"/>
+        </w:tabs>
+      </w:pPr>
+      <w:r>
+        <w:rPr>
+          <w:b/>
+          <w:bCs/>
+        </w:rPr>
+        <w:t>RESET:</w:t>
+      </w:r>
+      <w:r>
+        <w:t xml:space="preserve"> </w:t>
+      </w:r>
+      <w:r>
+        <w:t xml:space="preserve">Send 'v' to </w:t>
+      </w:r>
+      <w:r>
+        <w:t xml:space="preserve">send a </w:t>
+      </w:r>
+      <w:r>
+        <w:t>soft reset for the Board peripherals</w:t>
+      </w:r>
+      <w:bookmarkStart w:id="11" w:name="_GoBack"/>
+      <w:bookmarkEnd w:id="11"/>
+    </w:p>
+    <w:p>
+      <w:pPr>
+        <w:tabs>
+          <w:tab w:val="left" w:pos="2010"/>
+        </w:tabs>
+      </w:pPr>
+      <w:r>
+        <w:lastRenderedPageBreak/>
         <w:t>WORK STILL IN PROGRESS</w:t>
       </w:r>
     </w:p>
     <w:sectPr>
-      <w:headerReference w:type="default" r:id="rId37"/>
+      <w:headerReference w:type="default" r:id="rId43"/>
       <w:pgSz w:w="11906" w:h="16838"/>
       <w:pgMar w:top="720" w:right="720" w:bottom="720" w:left="720" w:header="708" w:footer="708" w:gutter="0"/>
       <w:pgNumType w:start="1"/>
@@ -5434,6 +6377,155 @@
 <file path=word/numbering.xml><?xml version="1.0" encoding="utf-8"?>
 <w:numbering xmlns:wpc="http://schemas.microsoft.com/office/word/2010/wordprocessingCanvas" xmlns:cx="http://schemas.microsoft.com/office/drawing/2014/chartex" xmlns:cx1="http://schemas.microsoft.com/office/drawing/2015/9/8/chartex" xmlns:cx2="http://schemas.microsoft.com/office/drawing/2015/10/21/chartex" xmlns:cx3="http://schemas.microsoft.com/office/drawing/2016/5/9/chartex" xmlns:cx4="http://schemas.microsoft.com/office/drawing/2016/5/10/chartex" xmlns:cx5="http://schemas.microsoft.com/office/drawing/2016/5/11/chartex" xmlns:cx6="http://schemas.microsoft.com/office/drawing/2016/5/12/chartex" xmlns:cx7="http://schemas.microsoft.com/office/drawing/2016/5/13/chartex" xmlns:cx8="http://schemas.microsoft.com/office/drawing/2016/5/14/chartex" xmlns:mc="http://schemas.openxmlformats.org/markup-compatibility/2006" xmlns:aink="http://schemas.microsoft.com/office/drawing/2016/ink" xmlns:am3d="http://schemas.microsoft.com/office/drawing/2017/model3d" xmlns:o="urn:schemas-microsoft-com:office:office" xmlns:r="http://schemas.openxmlformats.org/officeDocument/2006/relationships" xmlns:m="http://schemas.openxmlformats.org/officeDocument/2006/math" xmlns:v="urn:schemas-microsoft-com:vml" xmlns:wp14="http://schemas.microsoft.com/office/word/2010/wordprocessingDrawing" xmlns:wp="http://schemas.openxmlformats.org/drawingml/2006/wordprocessingDrawing" xmlns:w10="urn:schemas-microsoft-com:office:word" xmlns:w="http://schemas.openxmlformats.org/wordprocessingml/2006/main" xmlns:w14="http://schemas.microsoft.com/office/word/2010/wordml" xmlns:w15="http://schemas.microsoft.com/office/word/2012/wordml" xmlns:w16cid="http://schemas.microsoft.com/office/word/2016/wordml/cid" xmlns:w16se="http://schemas.microsoft.com/office/word/2015/wordml/symex" xmlns:wpg="http://schemas.microsoft.com/office/word/2010/wordprocessingGroup" xmlns:wpi="http://schemas.microsoft.com/office/word/2010/wordprocessingInk" xmlns:wne="http://schemas.microsoft.com/office/word/2006/wordml" xmlns:wps="http://schemas.microsoft.com/office/word/2010/wordprocessingShape" mc:Ignorable="w14 w15 w16se w16cid wp14">
   <w:abstractNum w:abstractNumId="0" w15:restartNumberingAfterBreak="0">
+    <w:nsid w:val="236D3506"/>
+    <w:multiLevelType w:val="multilevel"/>
+    <w:tmpl w:val="A4FE3FDE"/>
+    <w:lvl w:ilvl="0">
+      <w:start w:val="1"/>
+      <w:numFmt w:val="bullet"/>
+      <w:lvlText w:val=""/>
+      <w:lvlJc w:val="left"/>
+      <w:pPr>
+        <w:tabs>
+          <w:tab w:val="num" w:pos="720"/>
+        </w:tabs>
+        <w:ind w:left="720" w:hanging="360"/>
+      </w:pPr>
+      <w:rPr>
+        <w:rFonts w:ascii="Symbol" w:hAnsi="Symbol" w:hint="default"/>
+        <w:sz w:val="20"/>
+      </w:rPr>
+    </w:lvl>
+    <w:lvl w:ilvl="1" w:tentative="1">
+      <w:start w:val="1"/>
+      <w:numFmt w:val="bullet"/>
+      <w:lvlText w:val="o"/>
+      <w:lvlJc w:val="left"/>
+      <w:pPr>
+        <w:tabs>
+          <w:tab w:val="num" w:pos="1440"/>
+        </w:tabs>
+        <w:ind w:left="1440" w:hanging="360"/>
+      </w:pPr>
+      <w:rPr>
+        <w:rFonts w:ascii="Courier New" w:hAnsi="Courier New" w:hint="default"/>
+        <w:sz w:val="20"/>
+      </w:rPr>
+    </w:lvl>
+    <w:lvl w:ilvl="2" w:tentative="1">
+      <w:start w:val="1"/>
+      <w:numFmt w:val="bullet"/>
+      <w:lvlText w:val=""/>
+      <w:lvlJc w:val="left"/>
+      <w:pPr>
+        <w:tabs>
+          <w:tab w:val="num" w:pos="2160"/>
+        </w:tabs>
+        <w:ind w:left="2160" w:hanging="360"/>
+      </w:pPr>
+      <w:rPr>
+        <w:rFonts w:ascii="Wingdings" w:hAnsi="Wingdings" w:hint="default"/>
+        <w:sz w:val="20"/>
+      </w:rPr>
+    </w:lvl>
+    <w:lvl w:ilvl="3" w:tentative="1">
+      <w:start w:val="1"/>
+      <w:numFmt w:val="bullet"/>
+      <w:lvlText w:val=""/>
+      <w:lvlJc w:val="left"/>
+      <w:pPr>
+        <w:tabs>
+          <w:tab w:val="num" w:pos="2880"/>
+        </w:tabs>
+        <w:ind w:left="2880" w:hanging="360"/>
+      </w:pPr>
+      <w:rPr>
+        <w:rFonts w:ascii="Wingdings" w:hAnsi="Wingdings" w:hint="default"/>
+        <w:sz w:val="20"/>
+      </w:rPr>
+    </w:lvl>
+    <w:lvl w:ilvl="4" w:tentative="1">
+      <w:start w:val="1"/>
+      <w:numFmt w:val="bullet"/>
+      <w:lvlText w:val=""/>
+      <w:lvlJc w:val="left"/>
+      <w:pPr>
+        <w:tabs>
+          <w:tab w:val="num" w:pos="3600"/>
+        </w:tabs>
+        <w:ind w:left="3600" w:hanging="360"/>
+      </w:pPr>
+      <w:rPr>
+        <w:rFonts w:ascii="Wingdings" w:hAnsi="Wingdings" w:hint="default"/>
+        <w:sz w:val="20"/>
+      </w:rPr>
+    </w:lvl>
+    <w:lvl w:ilvl="5" w:tentative="1">
+      <w:start w:val="1"/>
+      <w:numFmt w:val="bullet"/>
+      <w:lvlText w:val=""/>
+      <w:lvlJc w:val="left"/>
+      <w:pPr>
+        <w:tabs>
+          <w:tab w:val="num" w:pos="4320"/>
+        </w:tabs>
+        <w:ind w:left="4320" w:hanging="360"/>
+      </w:pPr>
+      <w:rPr>
+        <w:rFonts w:ascii="Wingdings" w:hAnsi="Wingdings" w:hint="default"/>
+        <w:sz w:val="20"/>
+      </w:rPr>
+    </w:lvl>
+    <w:lvl w:ilvl="6" w:tentative="1">
+      <w:start w:val="1"/>
+      <w:numFmt w:val="bullet"/>
+      <w:lvlText w:val=""/>
+      <w:lvlJc w:val="left"/>
+      <w:pPr>
+        <w:tabs>
+          <w:tab w:val="num" w:pos="5040"/>
+        </w:tabs>
+        <w:ind w:left="5040" w:hanging="360"/>
+      </w:pPr>
+      <w:rPr>
+        <w:rFonts w:ascii="Wingdings" w:hAnsi="Wingdings" w:hint="default"/>
+        <w:sz w:val="20"/>
+      </w:rPr>
+    </w:lvl>
+    <w:lvl w:ilvl="7" w:tentative="1">
+      <w:start w:val="1"/>
+      <w:numFmt w:val="bullet"/>
+      <w:lvlText w:val=""/>
+      <w:lvlJc w:val="left"/>
+      <w:pPr>
+        <w:tabs>
+          <w:tab w:val="num" w:pos="5760"/>
+        </w:tabs>
+        <w:ind w:left="5760" w:hanging="360"/>
+      </w:pPr>
+      <w:rPr>
+        <w:rFonts w:ascii="Wingdings" w:hAnsi="Wingdings" w:hint="default"/>
+        <w:sz w:val="20"/>
+      </w:rPr>
+    </w:lvl>
+    <w:lvl w:ilvl="8" w:tentative="1">
+      <w:start w:val="1"/>
+      <w:numFmt w:val="bullet"/>
+      <w:lvlText w:val=""/>
+      <w:lvlJc w:val="left"/>
+      <w:pPr>
+        <w:tabs>
+          <w:tab w:val="num" w:pos="6480"/>
+        </w:tabs>
+        <w:ind w:left="6480" w:hanging="360"/>
+      </w:pPr>
+      <w:rPr>
+        <w:rFonts w:ascii="Wingdings" w:hAnsi="Wingdings" w:hint="default"/>
+        <w:sz w:val="20"/>
+      </w:rPr>
+    </w:lvl>
+  </w:abstractNum>
+  <w:abstractNum w:abstractNumId="1" w15:restartNumberingAfterBreak="0">
     <w:nsid w:val="265A7894"/>
     <w:multiLevelType w:val="hybridMultilevel"/>
     <w:tmpl w:val="41EED048"/>
@@ -5546,7 +6638,156 @@
       </w:rPr>
     </w:lvl>
   </w:abstractNum>
-  <w:abstractNum w:abstractNumId="1" w15:restartNumberingAfterBreak="0">
+  <w:abstractNum w:abstractNumId="2" w15:restartNumberingAfterBreak="0">
+    <w:nsid w:val="38194320"/>
+    <w:multiLevelType w:val="multilevel"/>
+    <w:tmpl w:val="E124CABE"/>
+    <w:lvl w:ilvl="0">
+      <w:start w:val="1"/>
+      <w:numFmt w:val="bullet"/>
+      <w:lvlText w:val=""/>
+      <w:lvlJc w:val="left"/>
+      <w:pPr>
+        <w:tabs>
+          <w:tab w:val="num" w:pos="720"/>
+        </w:tabs>
+        <w:ind w:left="720" w:hanging="360"/>
+      </w:pPr>
+      <w:rPr>
+        <w:rFonts w:ascii="Symbol" w:hAnsi="Symbol" w:hint="default"/>
+        <w:sz w:val="20"/>
+      </w:rPr>
+    </w:lvl>
+    <w:lvl w:ilvl="1" w:tentative="1">
+      <w:start w:val="1"/>
+      <w:numFmt w:val="bullet"/>
+      <w:lvlText w:val="o"/>
+      <w:lvlJc w:val="left"/>
+      <w:pPr>
+        <w:tabs>
+          <w:tab w:val="num" w:pos="1440"/>
+        </w:tabs>
+        <w:ind w:left="1440" w:hanging="360"/>
+      </w:pPr>
+      <w:rPr>
+        <w:rFonts w:ascii="Courier New" w:hAnsi="Courier New" w:hint="default"/>
+        <w:sz w:val="20"/>
+      </w:rPr>
+    </w:lvl>
+    <w:lvl w:ilvl="2" w:tentative="1">
+      <w:start w:val="1"/>
+      <w:numFmt w:val="bullet"/>
+      <w:lvlText w:val=""/>
+      <w:lvlJc w:val="left"/>
+      <w:pPr>
+        <w:tabs>
+          <w:tab w:val="num" w:pos="2160"/>
+        </w:tabs>
+        <w:ind w:left="2160" w:hanging="360"/>
+      </w:pPr>
+      <w:rPr>
+        <w:rFonts w:ascii="Wingdings" w:hAnsi="Wingdings" w:hint="default"/>
+        <w:sz w:val="20"/>
+      </w:rPr>
+    </w:lvl>
+    <w:lvl w:ilvl="3" w:tentative="1">
+      <w:start w:val="1"/>
+      <w:numFmt w:val="bullet"/>
+      <w:lvlText w:val=""/>
+      <w:lvlJc w:val="left"/>
+      <w:pPr>
+        <w:tabs>
+          <w:tab w:val="num" w:pos="2880"/>
+        </w:tabs>
+        <w:ind w:left="2880" w:hanging="360"/>
+      </w:pPr>
+      <w:rPr>
+        <w:rFonts w:ascii="Wingdings" w:hAnsi="Wingdings" w:hint="default"/>
+        <w:sz w:val="20"/>
+      </w:rPr>
+    </w:lvl>
+    <w:lvl w:ilvl="4" w:tentative="1">
+      <w:start w:val="1"/>
+      <w:numFmt w:val="bullet"/>
+      <w:lvlText w:val=""/>
+      <w:lvlJc w:val="left"/>
+      <w:pPr>
+        <w:tabs>
+          <w:tab w:val="num" w:pos="3600"/>
+        </w:tabs>
+        <w:ind w:left="3600" w:hanging="360"/>
+      </w:pPr>
+      <w:rPr>
+        <w:rFonts w:ascii="Wingdings" w:hAnsi="Wingdings" w:hint="default"/>
+        <w:sz w:val="20"/>
+      </w:rPr>
+    </w:lvl>
+    <w:lvl w:ilvl="5" w:tentative="1">
+      <w:start w:val="1"/>
+      <w:numFmt w:val="bullet"/>
+      <w:lvlText w:val=""/>
+      <w:lvlJc w:val="left"/>
+      <w:pPr>
+        <w:tabs>
+          <w:tab w:val="num" w:pos="4320"/>
+        </w:tabs>
+        <w:ind w:left="4320" w:hanging="360"/>
+      </w:pPr>
+      <w:rPr>
+        <w:rFonts w:ascii="Wingdings" w:hAnsi="Wingdings" w:hint="default"/>
+        <w:sz w:val="20"/>
+      </w:rPr>
+    </w:lvl>
+    <w:lvl w:ilvl="6" w:tentative="1">
+      <w:start w:val="1"/>
+      <w:numFmt w:val="bullet"/>
+      <w:lvlText w:val=""/>
+      <w:lvlJc w:val="left"/>
+      <w:pPr>
+        <w:tabs>
+          <w:tab w:val="num" w:pos="5040"/>
+        </w:tabs>
+        <w:ind w:left="5040" w:hanging="360"/>
+      </w:pPr>
+      <w:rPr>
+        <w:rFonts w:ascii="Wingdings" w:hAnsi="Wingdings" w:hint="default"/>
+        <w:sz w:val="20"/>
+      </w:rPr>
+    </w:lvl>
+    <w:lvl w:ilvl="7" w:tentative="1">
+      <w:start w:val="1"/>
+      <w:numFmt w:val="bullet"/>
+      <w:lvlText w:val=""/>
+      <w:lvlJc w:val="left"/>
+      <w:pPr>
+        <w:tabs>
+          <w:tab w:val="num" w:pos="5760"/>
+        </w:tabs>
+        <w:ind w:left="5760" w:hanging="360"/>
+      </w:pPr>
+      <w:rPr>
+        <w:rFonts w:ascii="Wingdings" w:hAnsi="Wingdings" w:hint="default"/>
+        <w:sz w:val="20"/>
+      </w:rPr>
+    </w:lvl>
+    <w:lvl w:ilvl="8" w:tentative="1">
+      <w:start w:val="1"/>
+      <w:numFmt w:val="bullet"/>
+      <w:lvlText w:val=""/>
+      <w:lvlJc w:val="left"/>
+      <w:pPr>
+        <w:tabs>
+          <w:tab w:val="num" w:pos="6480"/>
+        </w:tabs>
+        <w:ind w:left="6480" w:hanging="360"/>
+      </w:pPr>
+      <w:rPr>
+        <w:rFonts w:ascii="Wingdings" w:hAnsi="Wingdings" w:hint="default"/>
+        <w:sz w:val="20"/>
+      </w:rPr>
+    </w:lvl>
+  </w:abstractNum>
+  <w:abstractNum w:abstractNumId="3" w15:restartNumberingAfterBreak="0">
     <w:nsid w:val="49F20D67"/>
     <w:multiLevelType w:val="multilevel"/>
     <w:tmpl w:val="18090025"/>
@@ -5641,7 +6882,7 @@
       </w:pPr>
     </w:lvl>
   </w:abstractNum>
-  <w:abstractNum w:abstractNumId="2" w15:restartNumberingAfterBreak="0">
+  <w:abstractNum w:abstractNumId="4" w15:restartNumberingAfterBreak="0">
     <w:nsid w:val="5B243DDD"/>
     <w:multiLevelType w:val="hybridMultilevel"/>
     <w:tmpl w:val="74CACCBC"/>
@@ -5730,7 +6971,156 @@
       </w:pPr>
     </w:lvl>
   </w:abstractNum>
-  <w:abstractNum w:abstractNumId="3" w15:restartNumberingAfterBreak="0">
+  <w:abstractNum w:abstractNumId="5" w15:restartNumberingAfterBreak="0">
+    <w:nsid w:val="5B603B2B"/>
+    <w:multiLevelType w:val="multilevel"/>
+    <w:tmpl w:val="26CE2CC8"/>
+    <w:lvl w:ilvl="0">
+      <w:start w:val="1"/>
+      <w:numFmt w:val="bullet"/>
+      <w:lvlText w:val=""/>
+      <w:lvlJc w:val="left"/>
+      <w:pPr>
+        <w:tabs>
+          <w:tab w:val="num" w:pos="720"/>
+        </w:tabs>
+        <w:ind w:left="720" w:hanging="360"/>
+      </w:pPr>
+      <w:rPr>
+        <w:rFonts w:ascii="Symbol" w:hAnsi="Symbol" w:hint="default"/>
+        <w:sz w:val="20"/>
+      </w:rPr>
+    </w:lvl>
+    <w:lvl w:ilvl="1" w:tentative="1">
+      <w:start w:val="1"/>
+      <w:numFmt w:val="bullet"/>
+      <w:lvlText w:val="o"/>
+      <w:lvlJc w:val="left"/>
+      <w:pPr>
+        <w:tabs>
+          <w:tab w:val="num" w:pos="1440"/>
+        </w:tabs>
+        <w:ind w:left="1440" w:hanging="360"/>
+      </w:pPr>
+      <w:rPr>
+        <w:rFonts w:ascii="Courier New" w:hAnsi="Courier New" w:hint="default"/>
+        <w:sz w:val="20"/>
+      </w:rPr>
+    </w:lvl>
+    <w:lvl w:ilvl="2" w:tentative="1">
+      <w:start w:val="1"/>
+      <w:numFmt w:val="bullet"/>
+      <w:lvlText w:val=""/>
+      <w:lvlJc w:val="left"/>
+      <w:pPr>
+        <w:tabs>
+          <w:tab w:val="num" w:pos="2160"/>
+        </w:tabs>
+        <w:ind w:left="2160" w:hanging="360"/>
+      </w:pPr>
+      <w:rPr>
+        <w:rFonts w:ascii="Wingdings" w:hAnsi="Wingdings" w:hint="default"/>
+        <w:sz w:val="20"/>
+      </w:rPr>
+    </w:lvl>
+    <w:lvl w:ilvl="3" w:tentative="1">
+      <w:start w:val="1"/>
+      <w:numFmt w:val="bullet"/>
+      <w:lvlText w:val=""/>
+      <w:lvlJc w:val="left"/>
+      <w:pPr>
+        <w:tabs>
+          <w:tab w:val="num" w:pos="2880"/>
+        </w:tabs>
+        <w:ind w:left="2880" w:hanging="360"/>
+      </w:pPr>
+      <w:rPr>
+        <w:rFonts w:ascii="Wingdings" w:hAnsi="Wingdings" w:hint="default"/>
+        <w:sz w:val="20"/>
+      </w:rPr>
+    </w:lvl>
+    <w:lvl w:ilvl="4" w:tentative="1">
+      <w:start w:val="1"/>
+      <w:numFmt w:val="bullet"/>
+      <w:lvlText w:val=""/>
+      <w:lvlJc w:val="left"/>
+      <w:pPr>
+        <w:tabs>
+          <w:tab w:val="num" w:pos="3600"/>
+        </w:tabs>
+        <w:ind w:left="3600" w:hanging="360"/>
+      </w:pPr>
+      <w:rPr>
+        <w:rFonts w:ascii="Wingdings" w:hAnsi="Wingdings" w:hint="default"/>
+        <w:sz w:val="20"/>
+      </w:rPr>
+    </w:lvl>
+    <w:lvl w:ilvl="5" w:tentative="1">
+      <w:start w:val="1"/>
+      <w:numFmt w:val="bullet"/>
+      <w:lvlText w:val=""/>
+      <w:lvlJc w:val="left"/>
+      <w:pPr>
+        <w:tabs>
+          <w:tab w:val="num" w:pos="4320"/>
+        </w:tabs>
+        <w:ind w:left="4320" w:hanging="360"/>
+      </w:pPr>
+      <w:rPr>
+        <w:rFonts w:ascii="Wingdings" w:hAnsi="Wingdings" w:hint="default"/>
+        <w:sz w:val="20"/>
+      </w:rPr>
+    </w:lvl>
+    <w:lvl w:ilvl="6" w:tentative="1">
+      <w:start w:val="1"/>
+      <w:numFmt w:val="bullet"/>
+      <w:lvlText w:val=""/>
+      <w:lvlJc w:val="left"/>
+      <w:pPr>
+        <w:tabs>
+          <w:tab w:val="num" w:pos="5040"/>
+        </w:tabs>
+        <w:ind w:left="5040" w:hanging="360"/>
+      </w:pPr>
+      <w:rPr>
+        <w:rFonts w:ascii="Wingdings" w:hAnsi="Wingdings" w:hint="default"/>
+        <w:sz w:val="20"/>
+      </w:rPr>
+    </w:lvl>
+    <w:lvl w:ilvl="7" w:tentative="1">
+      <w:start w:val="1"/>
+      <w:numFmt w:val="bullet"/>
+      <w:lvlText w:val=""/>
+      <w:lvlJc w:val="left"/>
+      <w:pPr>
+        <w:tabs>
+          <w:tab w:val="num" w:pos="5760"/>
+        </w:tabs>
+        <w:ind w:left="5760" w:hanging="360"/>
+      </w:pPr>
+      <w:rPr>
+        <w:rFonts w:ascii="Wingdings" w:hAnsi="Wingdings" w:hint="default"/>
+        <w:sz w:val="20"/>
+      </w:rPr>
+    </w:lvl>
+    <w:lvl w:ilvl="8" w:tentative="1">
+      <w:start w:val="1"/>
+      <w:numFmt w:val="bullet"/>
+      <w:lvlText w:val=""/>
+      <w:lvlJc w:val="left"/>
+      <w:pPr>
+        <w:tabs>
+          <w:tab w:val="num" w:pos="6480"/>
+        </w:tabs>
+        <w:ind w:left="6480" w:hanging="360"/>
+      </w:pPr>
+      <w:rPr>
+        <w:rFonts w:ascii="Wingdings" w:hAnsi="Wingdings" w:hint="default"/>
+        <w:sz w:val="20"/>
+      </w:rPr>
+    </w:lvl>
+  </w:abstractNum>
+  <w:abstractNum w:abstractNumId="6" w15:restartNumberingAfterBreak="0">
     <w:nsid w:val="5DF67570"/>
     <w:multiLevelType w:val="hybridMultilevel"/>
     <w:tmpl w:val="14403F78"/>
@@ -5844,16 +7234,25 @@
     </w:lvl>
   </w:abstractNum>
   <w:num w:numId="1">
+    <w:abstractNumId w:val="6"/>
+  </w:num>
+  <w:num w:numId="2">
+    <w:abstractNumId w:val="4"/>
+  </w:num>
+  <w:num w:numId="3">
     <w:abstractNumId w:val="3"/>
   </w:num>
-  <w:num w:numId="2">
-    <w:abstractNumId w:val="2"/>
-  </w:num>
-  <w:num w:numId="3">
+  <w:num w:numId="4">
     <w:abstractNumId w:val="1"/>
   </w:num>
-  <w:num w:numId="4">
+  <w:num w:numId="5">
     <w:abstractNumId w:val="0"/>
+  </w:num>
+  <w:num w:numId="6">
+    <w:abstractNumId w:val="5"/>
+  </w:num>
+  <w:num w:numId="7">
+    <w:abstractNumId w:val="2"/>
   </w:num>
 </w:numbering>
 </file>
@@ -7108,6 +8507,21 @@
 </file>
 
 <file path=customXml/item1.xml><?xml version="1.0" encoding="utf-8"?>
+<p:properties xmlns:p="http://schemas.microsoft.com/office/2006/metadata/properties" xmlns:xsi="http://www.w3.org/2001/XMLSchema-instance" xmlns:pc="http://schemas.microsoft.com/office/infopath/2007/PartnerControls">
+  <documentManagement/>
+</p:properties>
+</file>
+
+<file path=customXml/item2.xml><?xml version="1.0" encoding="utf-8"?>
+<?mso-contentType ?>
+<FormTemplates xmlns="http://schemas.microsoft.com/sharepoint/v3/contenttype/forms">
+  <Display>DocumentLibraryForm</Display>
+  <Edit>DocumentLibraryForm</Edit>
+  <New>DocumentLibraryForm</New>
+</FormTemplates>
+</file>
+
+<file path=customXml/item3.xml><?xml version="1.0" encoding="utf-8"?>
 <ct:contentTypeSchema xmlns:ct="http://schemas.microsoft.com/office/2006/metadata/contentType" xmlns:ma="http://schemas.microsoft.com/office/2006/metadata/properties/metaAttributes" ct:_="" ma:_="" ma:contentTypeName="Document" ma:contentTypeID="0x010100124334E90161F04FBC841F5562821D8D" ma:contentTypeVersion="8" ma:contentTypeDescription="Create a new document." ma:contentTypeScope="" ma:versionID="e5dfdf47162da64504c3fef6b5461142">
   <xsd:schema xmlns:xsd="http://www.w3.org/2001/XMLSchema" xmlns:xs="http://www.w3.org/2001/XMLSchema" xmlns:p="http://schemas.microsoft.com/office/2006/metadata/properties" xmlns:ns3="405233e3-2b02-4cc3-b510-aa513db20907" xmlns:ns4="4fc988d4-577e-42e9-9b2a-2c85a526e18d" targetNamespace="http://schemas.microsoft.com/office/2006/metadata/properties" ma:root="true" ma:fieldsID="cc0eb13045d415ab501549a69d6068e3" ns3:_="" ns4:_="">
     <xsd:import namespace="405233e3-2b02-4cc3-b510-aa513db20907"/>
@@ -7298,26 +8712,28 @@
 </ct:contentTypeSchema>
 </file>
 
-<file path=customXml/item2.xml><?xml version="1.0" encoding="utf-8"?>
-<?mso-contentType ?>
-<FormTemplates xmlns="http://schemas.microsoft.com/sharepoint/v3/contenttype/forms">
-  <Display>DocumentLibraryForm</Display>
-  <Edit>DocumentLibraryForm</Edit>
-  <New>DocumentLibraryForm</New>
-</FormTemplates>
-</file>
-
-<file path=customXml/item3.xml><?xml version="1.0" encoding="utf-8"?>
-<p:properties xmlns:p="http://schemas.microsoft.com/office/2006/metadata/properties" xmlns:xsi="http://www.w3.org/2001/XMLSchema-instance" xmlns:pc="http://schemas.microsoft.com/office/infopath/2007/PartnerControls">
-  <documentManagement/>
-</p:properties>
-</file>
-
 <file path=customXml/item4.xml><?xml version="1.0" encoding="utf-8"?>
 <b:Sources xmlns:b="http://schemas.openxmlformats.org/officeDocument/2006/bibliography" xmlns="http://schemas.openxmlformats.org/officeDocument/2006/bibliography" SelectedStyle="\APASixthEditionOfficeOnline.xsl" StyleName="APA" Version="6"/>
 </file>
 
 <file path=customXml/itemProps1.xml><?xml version="1.0" encoding="utf-8"?>
+<ds:datastoreItem xmlns:ds="http://schemas.openxmlformats.org/officeDocument/2006/customXml" ds:itemID="{22E6D80E-CC0E-4478-9D44-2D59F3FF6769}">
+  <ds:schemaRefs>
+    <ds:schemaRef ds:uri="http://schemas.microsoft.com/office/2006/metadata/properties"/>
+    <ds:schemaRef ds:uri="http://schemas.microsoft.com/office/infopath/2007/PartnerControls"/>
+  </ds:schemaRefs>
+</ds:datastoreItem>
+</file>
+
+<file path=customXml/itemProps2.xml><?xml version="1.0" encoding="utf-8"?>
+<ds:datastoreItem xmlns:ds="http://schemas.openxmlformats.org/officeDocument/2006/customXml" ds:itemID="{3416A851-D55B-48FF-B390-AB1320B5330B}">
+  <ds:schemaRefs>
+    <ds:schemaRef ds:uri="http://schemas.microsoft.com/sharepoint/v3/contenttype/forms"/>
+  </ds:schemaRefs>
+</ds:datastoreItem>
+</file>
+
+<file path=customXml/itemProps3.xml><?xml version="1.0" encoding="utf-8"?>
 <ds:datastoreItem xmlns:ds="http://schemas.openxmlformats.org/officeDocument/2006/customXml" ds:itemID="{A28DBC07-308F-4834-8B4D-A649CA05FF20}">
   <ds:schemaRefs>
     <ds:schemaRef ds:uri="http://schemas.microsoft.com/office/2006/metadata/contentType"/>
@@ -7336,33 +8752,8 @@
 </ds:datastoreItem>
 </file>
 
-<file path=customXml/itemProps2.xml><?xml version="1.0" encoding="utf-8"?>
-<ds:datastoreItem xmlns:ds="http://schemas.openxmlformats.org/officeDocument/2006/customXml" ds:itemID="{3416A851-D55B-48FF-B390-AB1320B5330B}">
-  <ds:schemaRefs>
-    <ds:schemaRef ds:uri="http://schemas.microsoft.com/sharepoint/v3/contenttype/forms"/>
-  </ds:schemaRefs>
-</ds:datastoreItem>
-</file>
-
-<file path=customXml/itemProps3.xml><?xml version="1.0" encoding="utf-8"?>
-<ds:datastoreItem xmlns:ds="http://schemas.openxmlformats.org/officeDocument/2006/customXml" ds:itemID="{22E6D80E-CC0E-4478-9D44-2D59F3FF6769}">
-  <ds:schemaRefs>
-    <ds:schemaRef ds:uri="http://schemas.microsoft.com/office/2006/documentManagement/types"/>
-    <ds:schemaRef ds:uri="http://schemas.microsoft.com/office/infopath/2007/PartnerControls"/>
-    <ds:schemaRef ds:uri="http://purl.org/dc/elements/1.1/"/>
-    <ds:schemaRef ds:uri="http://schemas.microsoft.com/office/2006/metadata/properties"/>
-    <ds:schemaRef ds:uri="405233e3-2b02-4cc3-b510-aa513db20907"/>
-    <ds:schemaRef ds:uri="http://purl.org/dc/terms/"/>
-    <ds:schemaRef ds:uri="http://schemas.openxmlformats.org/package/2006/metadata/core-properties"/>
-    <ds:schemaRef ds:uri="4fc988d4-577e-42e9-9b2a-2c85a526e18d"/>
-    <ds:schemaRef ds:uri="http://www.w3.org/XML/1998/namespace"/>
-    <ds:schemaRef ds:uri="http://purl.org/dc/dcmitype/"/>
-  </ds:schemaRefs>
-</ds:datastoreItem>
-</file>
-
 <file path=customXml/itemProps4.xml><?xml version="1.0" encoding="utf-8"?>
-<ds:datastoreItem xmlns:ds="http://schemas.openxmlformats.org/officeDocument/2006/customXml" ds:itemID="{55704AAF-37EE-47BB-B216-3AC06A062D74}">
+<ds:datastoreItem xmlns:ds="http://schemas.openxmlformats.org/officeDocument/2006/customXml" ds:itemID="{6CC08DE3-CA54-4620-994D-AD641540ABD0}">
   <ds:schemaRefs>
     <ds:schemaRef ds:uri="http://schemas.openxmlformats.org/officeDocument/2006/bibliography"/>
   </ds:schemaRefs>

--- a/HowTo Doc/Step By Step v1.0.docx
+++ b/HowTo Doc/Step By Step v1.0.docx
@@ -2,91 +2,1096 @@
 <file path=word/document.xml><?xml version="1.0" encoding="utf-8"?>
 <w:document xmlns:wpc="http://schemas.microsoft.com/office/word/2010/wordprocessingCanvas" xmlns:cx="http://schemas.microsoft.com/office/drawing/2014/chartex" xmlns:cx1="http://schemas.microsoft.com/office/drawing/2015/9/8/chartex" xmlns:cx2="http://schemas.microsoft.com/office/drawing/2015/10/21/chartex" xmlns:cx3="http://schemas.microsoft.com/office/drawing/2016/5/9/chartex" xmlns:cx4="http://schemas.microsoft.com/office/drawing/2016/5/10/chartex" xmlns:cx5="http://schemas.microsoft.com/office/drawing/2016/5/11/chartex" xmlns:cx6="http://schemas.microsoft.com/office/drawing/2016/5/12/chartex" xmlns:cx7="http://schemas.microsoft.com/office/drawing/2016/5/13/chartex" xmlns:cx8="http://schemas.microsoft.com/office/drawing/2016/5/14/chartex" xmlns:mc="http://schemas.openxmlformats.org/markup-compatibility/2006" xmlns:aink="http://schemas.microsoft.com/office/drawing/2016/ink" xmlns:am3d="http://schemas.microsoft.com/office/drawing/2017/model3d" xmlns:o="urn:schemas-microsoft-com:office:office" xmlns:r="http://schemas.openxmlformats.org/officeDocument/2006/relationships" xmlns:m="http://schemas.openxmlformats.org/officeDocument/2006/math" xmlns:v="urn:schemas-microsoft-com:vml" xmlns:wp14="http://schemas.microsoft.com/office/word/2010/wordprocessingDrawing" xmlns:wp="http://schemas.openxmlformats.org/drawingml/2006/wordprocessingDrawing" xmlns:w10="urn:schemas-microsoft-com:office:word" xmlns:w="http://schemas.openxmlformats.org/wordprocessingml/2006/main" xmlns:w14="http://schemas.microsoft.com/office/word/2010/wordml" xmlns:w15="http://schemas.microsoft.com/office/word/2012/wordml" xmlns:w16cid="http://schemas.microsoft.com/office/word/2016/wordml/cid" xmlns:w16se="http://schemas.microsoft.com/office/word/2015/wordml/symex" xmlns:wpg="http://schemas.microsoft.com/office/word/2010/wordprocessingGroup" xmlns:wpi="http://schemas.microsoft.com/office/word/2010/wordprocessingInk" xmlns:wne="http://schemas.microsoft.com/office/word/2006/wordml" xmlns:wps="http://schemas.microsoft.com/office/word/2010/wordprocessingShape" mc:Ignorable="w14 w15 w16se w16cid wp14">
   <w:body>
-    <w:p>
-      <w:pPr>
-        <w:pStyle w:val="NoSpacing"/>
-      </w:pPr>
-      <w:r>
+    <w:p/>
+    <w:p/>
+    <w:p/>
+    <w:p/>
+    <w:p/>
+    <w:p/>
+    <w:p/>
+    <w:p/>
+    <w:p/>
+    <w:p/>
+    <w:p/>
+    <w:p>
+      <w:pPr>
+        <w:jc w:val="center"/>
+        <w:rPr>
+          <w:sz w:val="36"/>
+          <w:szCs w:val="36"/>
+        </w:rPr>
+      </w:pPr>
+      <w:r>
+        <w:rPr>
+          <w:sz w:val="36"/>
+          <w:szCs w:val="36"/>
+        </w:rPr>
+        <w:t xml:space="preserve">How </w:t>
+      </w:r>
+      <w:r>
+        <w:rPr>
+          <w:sz w:val="36"/>
+          <w:szCs w:val="36"/>
+        </w:rPr>
+        <w:t>t</w:t>
+      </w:r>
+      <w:r>
+        <w:rPr>
+          <w:sz w:val="36"/>
+          <w:szCs w:val="36"/>
+        </w:rPr>
+        <w:t>o Set Up &amp; Run BCI MQ Activity Android App</w:t>
+      </w:r>
+    </w:p>
+    <w:p>
+      <w:pPr>
+        <w:jc w:val="center"/>
+        <w:rPr>
+          <w:sz w:val="36"/>
+          <w:szCs w:val="36"/>
+        </w:rPr>
+      </w:pPr>
+      <w:r>
+        <w:rPr>
+          <w:sz w:val="36"/>
+          <w:szCs w:val="36"/>
+        </w:rPr>
+        <w:t>v1.0.0</w:t>
+      </w:r>
+    </w:p>
+    <w:p>
+      <w:pPr>
+        <w:jc w:val="center"/>
+      </w:pPr>
+      <w:r>
+        <w:t>Michael McMahon</w:t>
+      </w:r>
+    </w:p>
+    <w:p/>
+    <w:p/>
+    <w:p/>
+    <w:p/>
+    <w:p/>
+    <w:p/>
+    <w:p/>
+    <w:p/>
+    <w:p/>
+    <w:p/>
+    <w:p/>
+    <w:p/>
+    <w:p/>
+    <w:p/>
+    <w:p/>
+    <w:p/>
+    <w:p/>
+    <w:p/>
+    <w:p/>
+    <w:sdt>
+      <w:sdtPr>
+        <w:rPr>
+          <w:rFonts w:asciiTheme="minorHAnsi" w:eastAsiaTheme="minorHAnsi" w:hAnsiTheme="minorHAnsi" w:cstheme="minorBidi"/>
+          <w:color w:val="auto"/>
+          <w:sz w:val="22"/>
+          <w:szCs w:val="22"/>
+          <w:lang w:val="en-IE"/>
+        </w:rPr>
+        <w:id w:val="-830222083"/>
+        <w:docPartObj>
+          <w:docPartGallery w:val="Table of Contents"/>
+          <w:docPartUnique/>
+        </w:docPartObj>
+      </w:sdtPr>
+      <w:sdtEndPr>
         <w:rPr>
           <w:b/>
           <w:bCs/>
-        </w:rPr>
-        <w:t>Here are the steps you’ll need to follow in order to setup and AWS EC2 RabbitMQ Broker</w:t>
-      </w:r>
-      <w:r>
-        <w:t>:</w:t>
-      </w:r>
-    </w:p>
-    <w:p>
-      <w:pPr>
-        <w:pStyle w:val="NoSpacing"/>
-      </w:pPr>
-    </w:p>
-    <w:p>
-      <w:pPr>
-        <w:pStyle w:val="NoSpacing"/>
-      </w:pPr>
-      <w:r>
-        <w:t>Register with Amazon Web Services (AWS)</w:t>
-      </w:r>
-      <w:bookmarkStart w:id="0" w:name="_GoBack"/>
+          <w:noProof/>
+        </w:rPr>
+      </w:sdtEndPr>
+      <w:sdtContent>
+        <w:p>
+          <w:pPr>
+            <w:pStyle w:val="TOCHeading"/>
+          </w:pPr>
+          <w:r>
+            <w:t>Contents</w:t>
+          </w:r>
+        </w:p>
+        <w:p>
+          <w:pPr>
+            <w:pStyle w:val="TOC1"/>
+            <w:rPr>
+              <w:rFonts w:eastAsiaTheme="minorEastAsia"/>
+              <w:noProof/>
+              <w:lang w:eastAsia="en-IE"/>
+            </w:rPr>
+          </w:pPr>
+          <w:r>
+            <w:fldChar w:fldCharType="begin"/>
+          </w:r>
+          <w:r>
+            <w:instrText xml:space="preserve"> TOC \o "1-3" \h \z \u </w:instrText>
+          </w:r>
+          <w:r>
+            <w:fldChar w:fldCharType="separate"/>
+          </w:r>
+          <w:hyperlink w:anchor="_Toc54974671" w:history="1">
+            <w:r>
+              <w:rPr>
+                <w:rStyle w:val="Hyperlink"/>
+                <w:noProof/>
+              </w:rPr>
+              <w:t>2</w:t>
+            </w:r>
+            <w:r>
+              <w:rPr>
+                <w:rFonts w:eastAsiaTheme="minorEastAsia"/>
+                <w:noProof/>
+                <w:lang w:eastAsia="en-IE"/>
+              </w:rPr>
+              <w:tab/>
+            </w:r>
+            <w:r>
+              <w:rPr>
+                <w:rStyle w:val="Hyperlink"/>
+                <w:noProof/>
+              </w:rPr>
+              <w:t>Setup RabbitMQ Broker on AWS</w:t>
+            </w:r>
+            <w:r>
+              <w:rPr>
+                <w:noProof/>
+                <w:webHidden/>
+              </w:rPr>
+              <w:tab/>
+            </w:r>
+            <w:r>
+              <w:rPr>
+                <w:noProof/>
+                <w:webHidden/>
+              </w:rPr>
+              <w:fldChar w:fldCharType="begin"/>
+            </w:r>
+            <w:r>
+              <w:rPr>
+                <w:noProof/>
+                <w:webHidden/>
+              </w:rPr>
+              <w:instrText xml:space="preserve"> PAGEREF _Toc54974671 \h </w:instrText>
+            </w:r>
+            <w:r>
+              <w:rPr>
+                <w:noProof/>
+                <w:webHidden/>
+              </w:rPr>
+            </w:r>
+            <w:r>
+              <w:rPr>
+                <w:noProof/>
+                <w:webHidden/>
+              </w:rPr>
+              <w:fldChar w:fldCharType="separate"/>
+            </w:r>
+            <w:r>
+              <w:rPr>
+                <w:noProof/>
+                <w:webHidden/>
+              </w:rPr>
+              <w:t>3</w:t>
+            </w:r>
+            <w:r>
+              <w:rPr>
+                <w:noProof/>
+                <w:webHidden/>
+              </w:rPr>
+              <w:fldChar w:fldCharType="end"/>
+            </w:r>
+          </w:hyperlink>
+        </w:p>
+        <w:p>
+          <w:pPr>
+            <w:pStyle w:val="TOC2"/>
+            <w:tabs>
+              <w:tab w:val="left" w:pos="880"/>
+              <w:tab w:val="right" w:leader="dot" w:pos="10456"/>
+            </w:tabs>
+            <w:rPr>
+              <w:rFonts w:eastAsiaTheme="minorEastAsia"/>
+              <w:noProof/>
+              <w:lang w:eastAsia="en-IE"/>
+            </w:rPr>
+          </w:pPr>
+          <w:hyperlink w:anchor="_Toc54974672" w:history="1">
+            <w:r>
+              <w:rPr>
+                <w:rStyle w:val="Hyperlink"/>
+                <w:noProof/>
+              </w:rPr>
+              <w:t>2.1</w:t>
+            </w:r>
+            <w:r>
+              <w:rPr>
+                <w:rFonts w:eastAsiaTheme="minorEastAsia"/>
+                <w:noProof/>
+                <w:lang w:eastAsia="en-IE"/>
+              </w:rPr>
+              <w:tab/>
+            </w:r>
+            <w:r>
+              <w:rPr>
+                <w:rStyle w:val="Hyperlink"/>
+                <w:noProof/>
+              </w:rPr>
+              <w:t>Register with Amazon Web Services (AWS)</w:t>
+            </w:r>
+            <w:r>
+              <w:rPr>
+                <w:noProof/>
+                <w:webHidden/>
+              </w:rPr>
+              <w:tab/>
+            </w:r>
+            <w:r>
+              <w:rPr>
+                <w:noProof/>
+                <w:webHidden/>
+              </w:rPr>
+              <w:fldChar w:fldCharType="begin"/>
+            </w:r>
+            <w:r>
+              <w:rPr>
+                <w:noProof/>
+                <w:webHidden/>
+              </w:rPr>
+              <w:instrText xml:space="preserve"> PAGEREF _Toc54974672 \h </w:instrText>
+            </w:r>
+            <w:r>
+              <w:rPr>
+                <w:noProof/>
+                <w:webHidden/>
+              </w:rPr>
+            </w:r>
+            <w:r>
+              <w:rPr>
+                <w:noProof/>
+                <w:webHidden/>
+              </w:rPr>
+              <w:fldChar w:fldCharType="separate"/>
+            </w:r>
+            <w:r>
+              <w:rPr>
+                <w:noProof/>
+                <w:webHidden/>
+              </w:rPr>
+              <w:t>3</w:t>
+            </w:r>
+            <w:r>
+              <w:rPr>
+                <w:noProof/>
+                <w:webHidden/>
+              </w:rPr>
+              <w:fldChar w:fldCharType="end"/>
+            </w:r>
+          </w:hyperlink>
+        </w:p>
+        <w:p>
+          <w:pPr>
+            <w:pStyle w:val="TOC2"/>
+            <w:tabs>
+              <w:tab w:val="left" w:pos="880"/>
+              <w:tab w:val="right" w:leader="dot" w:pos="10456"/>
+            </w:tabs>
+            <w:rPr>
+              <w:rFonts w:eastAsiaTheme="minorEastAsia"/>
+              <w:noProof/>
+              <w:lang w:eastAsia="en-IE"/>
+            </w:rPr>
+          </w:pPr>
+          <w:hyperlink w:anchor="_Toc54974673" w:history="1">
+            <w:r>
+              <w:rPr>
+                <w:rStyle w:val="Hyperlink"/>
+                <w:noProof/>
+              </w:rPr>
+              <w:t>2.2</w:t>
+            </w:r>
+            <w:r>
+              <w:rPr>
+                <w:rFonts w:eastAsiaTheme="minorEastAsia"/>
+                <w:noProof/>
+                <w:lang w:eastAsia="en-IE"/>
+              </w:rPr>
+              <w:tab/>
+            </w:r>
+            <w:r>
+              <w:rPr>
+                <w:rStyle w:val="Hyperlink"/>
+                <w:noProof/>
+              </w:rPr>
+              <w:t>Generate an AWS Key Pair</w:t>
+            </w:r>
+            <w:r>
+              <w:rPr>
+                <w:noProof/>
+                <w:webHidden/>
+              </w:rPr>
+              <w:tab/>
+            </w:r>
+            <w:r>
+              <w:rPr>
+                <w:noProof/>
+                <w:webHidden/>
+              </w:rPr>
+              <w:fldChar w:fldCharType="begin"/>
+            </w:r>
+            <w:r>
+              <w:rPr>
+                <w:noProof/>
+                <w:webHidden/>
+              </w:rPr>
+              <w:instrText xml:space="preserve"> PAGEREF _Toc54974673 \h </w:instrText>
+            </w:r>
+            <w:r>
+              <w:rPr>
+                <w:noProof/>
+                <w:webHidden/>
+              </w:rPr>
+            </w:r>
+            <w:r>
+              <w:rPr>
+                <w:noProof/>
+                <w:webHidden/>
+              </w:rPr>
+              <w:fldChar w:fldCharType="separate"/>
+            </w:r>
+            <w:r>
+              <w:rPr>
+                <w:noProof/>
+                <w:webHidden/>
+              </w:rPr>
+              <w:t>5</w:t>
+            </w:r>
+            <w:r>
+              <w:rPr>
+                <w:noProof/>
+                <w:webHidden/>
+              </w:rPr>
+              <w:fldChar w:fldCharType="end"/>
+            </w:r>
+          </w:hyperlink>
+        </w:p>
+        <w:p>
+          <w:pPr>
+            <w:pStyle w:val="TOC2"/>
+            <w:tabs>
+              <w:tab w:val="left" w:pos="880"/>
+              <w:tab w:val="right" w:leader="dot" w:pos="10456"/>
+            </w:tabs>
+            <w:rPr>
+              <w:rFonts w:eastAsiaTheme="minorEastAsia"/>
+              <w:noProof/>
+              <w:lang w:eastAsia="en-IE"/>
+            </w:rPr>
+          </w:pPr>
+          <w:hyperlink w:anchor="_Toc54974674" w:history="1">
+            <w:r>
+              <w:rPr>
+                <w:rStyle w:val="Hyperlink"/>
+                <w:noProof/>
+              </w:rPr>
+              <w:t>2.3</w:t>
+            </w:r>
+            <w:r>
+              <w:rPr>
+                <w:rFonts w:eastAsiaTheme="minorEastAsia"/>
+                <w:noProof/>
+                <w:lang w:eastAsia="en-IE"/>
+              </w:rPr>
+              <w:tab/>
+            </w:r>
+            <w:r>
+              <w:rPr>
+                <w:rStyle w:val="Hyperlink"/>
+                <w:noProof/>
+              </w:rPr>
+              <w:t>Create an AWS Security Group</w:t>
+            </w:r>
+            <w:r>
+              <w:rPr>
+                <w:noProof/>
+                <w:webHidden/>
+              </w:rPr>
+              <w:tab/>
+            </w:r>
+            <w:r>
+              <w:rPr>
+                <w:noProof/>
+                <w:webHidden/>
+              </w:rPr>
+              <w:fldChar w:fldCharType="begin"/>
+            </w:r>
+            <w:r>
+              <w:rPr>
+                <w:noProof/>
+                <w:webHidden/>
+              </w:rPr>
+              <w:instrText xml:space="preserve"> PAGEREF _Toc54974674 \h </w:instrText>
+            </w:r>
+            <w:r>
+              <w:rPr>
+                <w:noProof/>
+                <w:webHidden/>
+              </w:rPr>
+            </w:r>
+            <w:r>
+              <w:rPr>
+                <w:noProof/>
+                <w:webHidden/>
+              </w:rPr>
+              <w:fldChar w:fldCharType="separate"/>
+            </w:r>
+            <w:r>
+              <w:rPr>
+                <w:noProof/>
+                <w:webHidden/>
+              </w:rPr>
+              <w:t>6</w:t>
+            </w:r>
+            <w:r>
+              <w:rPr>
+                <w:noProof/>
+                <w:webHidden/>
+              </w:rPr>
+              <w:fldChar w:fldCharType="end"/>
+            </w:r>
+          </w:hyperlink>
+        </w:p>
+        <w:p>
+          <w:pPr>
+            <w:pStyle w:val="TOC2"/>
+            <w:tabs>
+              <w:tab w:val="left" w:pos="880"/>
+              <w:tab w:val="right" w:leader="dot" w:pos="10456"/>
+            </w:tabs>
+            <w:rPr>
+              <w:rFonts w:eastAsiaTheme="minorEastAsia"/>
+              <w:noProof/>
+              <w:lang w:eastAsia="en-IE"/>
+            </w:rPr>
+          </w:pPr>
+          <w:hyperlink w:anchor="_Toc54974675" w:history="1">
+            <w:r>
+              <w:rPr>
+                <w:rStyle w:val="Hyperlink"/>
+                <w:noProof/>
+              </w:rPr>
+              <w:t>2.4</w:t>
+            </w:r>
+            <w:r>
+              <w:rPr>
+                <w:rFonts w:eastAsiaTheme="minorEastAsia"/>
+                <w:noProof/>
+                <w:lang w:eastAsia="en-IE"/>
+              </w:rPr>
+              <w:tab/>
+            </w:r>
+            <w:r>
+              <w:rPr>
+                <w:rStyle w:val="Hyperlink"/>
+                <w:noProof/>
+              </w:rPr>
+              <w:t>Deploy RabbitMQ on An AWS Cloud Server</w:t>
+            </w:r>
+            <w:r>
+              <w:rPr>
+                <w:noProof/>
+                <w:webHidden/>
+              </w:rPr>
+              <w:tab/>
+            </w:r>
+            <w:r>
+              <w:rPr>
+                <w:noProof/>
+                <w:webHidden/>
+              </w:rPr>
+              <w:fldChar w:fldCharType="begin"/>
+            </w:r>
+            <w:r>
+              <w:rPr>
+                <w:noProof/>
+                <w:webHidden/>
+              </w:rPr>
+              <w:instrText xml:space="preserve"> PAGEREF _Toc54974675 \h </w:instrText>
+            </w:r>
+            <w:r>
+              <w:rPr>
+                <w:noProof/>
+                <w:webHidden/>
+              </w:rPr>
+            </w:r>
+            <w:r>
+              <w:rPr>
+                <w:noProof/>
+                <w:webHidden/>
+              </w:rPr>
+              <w:fldChar w:fldCharType="separate"/>
+            </w:r>
+            <w:r>
+              <w:rPr>
+                <w:noProof/>
+                <w:webHidden/>
+              </w:rPr>
+              <w:t>8</w:t>
+            </w:r>
+            <w:r>
+              <w:rPr>
+                <w:noProof/>
+                <w:webHidden/>
+              </w:rPr>
+              <w:fldChar w:fldCharType="end"/>
+            </w:r>
+          </w:hyperlink>
+        </w:p>
+        <w:p>
+          <w:pPr>
+            <w:pStyle w:val="TOC2"/>
+            <w:tabs>
+              <w:tab w:val="left" w:pos="880"/>
+              <w:tab w:val="right" w:leader="dot" w:pos="10456"/>
+            </w:tabs>
+            <w:rPr>
+              <w:rFonts w:eastAsiaTheme="minorEastAsia"/>
+              <w:noProof/>
+              <w:lang w:eastAsia="en-IE"/>
+            </w:rPr>
+          </w:pPr>
+          <w:hyperlink w:anchor="_Toc54974676" w:history="1">
+            <w:r>
+              <w:rPr>
+                <w:rStyle w:val="Hyperlink"/>
+                <w:noProof/>
+              </w:rPr>
+              <w:t>2.5</w:t>
+            </w:r>
+            <w:r>
+              <w:rPr>
+                <w:rFonts w:eastAsiaTheme="minorEastAsia"/>
+                <w:noProof/>
+                <w:lang w:eastAsia="en-IE"/>
+              </w:rPr>
+              <w:tab/>
+            </w:r>
+            <w:r>
+              <w:rPr>
+                <w:rStyle w:val="Hyperlink"/>
+                <w:noProof/>
+              </w:rPr>
+              <w:t>Log in to RabbitMQ Console</w:t>
+            </w:r>
+            <w:r>
+              <w:rPr>
+                <w:noProof/>
+                <w:webHidden/>
+              </w:rPr>
+              <w:tab/>
+            </w:r>
+            <w:r>
+              <w:rPr>
+                <w:noProof/>
+                <w:webHidden/>
+              </w:rPr>
+              <w:fldChar w:fldCharType="begin"/>
+            </w:r>
+            <w:r>
+              <w:rPr>
+                <w:noProof/>
+                <w:webHidden/>
+              </w:rPr>
+              <w:instrText xml:space="preserve"> PAGEREF _Toc54974676 \h </w:instrText>
+            </w:r>
+            <w:r>
+              <w:rPr>
+                <w:noProof/>
+                <w:webHidden/>
+              </w:rPr>
+            </w:r>
+            <w:r>
+              <w:rPr>
+                <w:noProof/>
+                <w:webHidden/>
+              </w:rPr>
+              <w:fldChar w:fldCharType="separate"/>
+            </w:r>
+            <w:r>
+              <w:rPr>
+                <w:noProof/>
+                <w:webHidden/>
+              </w:rPr>
+              <w:t>11</w:t>
+            </w:r>
+            <w:r>
+              <w:rPr>
+                <w:noProof/>
+                <w:webHidden/>
+              </w:rPr>
+              <w:fldChar w:fldCharType="end"/>
+            </w:r>
+          </w:hyperlink>
+        </w:p>
+        <w:p>
+          <w:pPr>
+            <w:pStyle w:val="TOC1"/>
+            <w:rPr>
+              <w:rFonts w:eastAsiaTheme="minorEastAsia"/>
+              <w:noProof/>
+              <w:lang w:eastAsia="en-IE"/>
+            </w:rPr>
+          </w:pPr>
+          <w:hyperlink w:anchor="_Toc54974677" w:history="1">
+            <w:r>
+              <w:rPr>
+                <w:rStyle w:val="Hyperlink"/>
+                <w:noProof/>
+              </w:rPr>
+              <w:t>3</w:t>
+            </w:r>
+            <w:r>
+              <w:rPr>
+                <w:rFonts w:eastAsiaTheme="minorEastAsia"/>
+                <w:noProof/>
+                <w:lang w:eastAsia="en-IE"/>
+              </w:rPr>
+              <w:tab/>
+            </w:r>
+            <w:r>
+              <w:rPr>
+                <w:rStyle w:val="Hyperlink"/>
+                <w:noProof/>
+              </w:rPr>
+              <w:t>Create a RabbitMQ RECEIVE clients</w:t>
+            </w:r>
+            <w:r>
+              <w:rPr>
+                <w:noProof/>
+                <w:webHidden/>
+              </w:rPr>
+              <w:tab/>
+            </w:r>
+            <w:r>
+              <w:rPr>
+                <w:noProof/>
+                <w:webHidden/>
+              </w:rPr>
+              <w:fldChar w:fldCharType="begin"/>
+            </w:r>
+            <w:r>
+              <w:rPr>
+                <w:noProof/>
+                <w:webHidden/>
+              </w:rPr>
+              <w:instrText xml:space="preserve"> PAGEREF _Toc54974677 \h </w:instrText>
+            </w:r>
+            <w:r>
+              <w:rPr>
+                <w:noProof/>
+                <w:webHidden/>
+              </w:rPr>
+            </w:r>
+            <w:r>
+              <w:rPr>
+                <w:noProof/>
+                <w:webHidden/>
+              </w:rPr>
+              <w:fldChar w:fldCharType="separate"/>
+            </w:r>
+            <w:r>
+              <w:rPr>
+                <w:noProof/>
+                <w:webHidden/>
+              </w:rPr>
+              <w:t>14</w:t>
+            </w:r>
+            <w:r>
+              <w:rPr>
+                <w:noProof/>
+                <w:webHidden/>
+              </w:rPr>
+              <w:fldChar w:fldCharType="end"/>
+            </w:r>
+          </w:hyperlink>
+        </w:p>
+        <w:p>
+          <w:pPr>
+            <w:pStyle w:val="TOC1"/>
+            <w:rPr>
+              <w:rFonts w:eastAsiaTheme="minorEastAsia"/>
+              <w:noProof/>
+              <w:lang w:eastAsia="en-IE"/>
+            </w:rPr>
+          </w:pPr>
+          <w:hyperlink w:anchor="_Toc54974678" w:history="1">
+            <w:r>
+              <w:rPr>
+                <w:rStyle w:val="Hyperlink"/>
+                <w:noProof/>
+              </w:rPr>
+              <w:t>4</w:t>
+            </w:r>
+            <w:r>
+              <w:rPr>
+                <w:rFonts w:eastAsiaTheme="minorEastAsia"/>
+                <w:noProof/>
+                <w:lang w:eastAsia="en-IE"/>
+              </w:rPr>
+              <w:tab/>
+            </w:r>
+            <w:r>
+              <w:rPr>
+                <w:rStyle w:val="Hyperlink"/>
+                <w:noProof/>
+              </w:rPr>
+              <w:t>Install Android Studio</w:t>
+            </w:r>
+            <w:r>
+              <w:rPr>
+                <w:noProof/>
+                <w:webHidden/>
+              </w:rPr>
+              <w:tab/>
+            </w:r>
+            <w:r>
+              <w:rPr>
+                <w:noProof/>
+                <w:webHidden/>
+              </w:rPr>
+              <w:fldChar w:fldCharType="begin"/>
+            </w:r>
+            <w:r>
+              <w:rPr>
+                <w:noProof/>
+                <w:webHidden/>
+              </w:rPr>
+              <w:instrText xml:space="preserve"> PAGEREF _Toc54974678 \h </w:instrText>
+            </w:r>
+            <w:r>
+              <w:rPr>
+                <w:noProof/>
+                <w:webHidden/>
+              </w:rPr>
+            </w:r>
+            <w:r>
+              <w:rPr>
+                <w:noProof/>
+                <w:webHidden/>
+              </w:rPr>
+              <w:fldChar w:fldCharType="separate"/>
+            </w:r>
+            <w:r>
+              <w:rPr>
+                <w:noProof/>
+                <w:webHidden/>
+              </w:rPr>
+              <w:t>15</w:t>
+            </w:r>
+            <w:r>
+              <w:rPr>
+                <w:noProof/>
+                <w:webHidden/>
+              </w:rPr>
+              <w:fldChar w:fldCharType="end"/>
+            </w:r>
+          </w:hyperlink>
+        </w:p>
+        <w:p>
+          <w:pPr>
+            <w:pStyle w:val="TOC1"/>
+            <w:rPr>
+              <w:rFonts w:eastAsiaTheme="minorEastAsia"/>
+              <w:noProof/>
+              <w:lang w:eastAsia="en-IE"/>
+            </w:rPr>
+          </w:pPr>
+          <w:hyperlink w:anchor="_Toc54974679" w:history="1">
+            <w:r>
+              <w:rPr>
+                <w:rStyle w:val="Hyperlink"/>
+                <w:noProof/>
+              </w:rPr>
+              <w:t>5</w:t>
+            </w:r>
+            <w:r>
+              <w:rPr>
+                <w:rFonts w:eastAsiaTheme="minorEastAsia"/>
+                <w:noProof/>
+                <w:lang w:eastAsia="en-IE"/>
+              </w:rPr>
+              <w:tab/>
+            </w:r>
+            <w:r>
+              <w:rPr>
+                <w:rStyle w:val="Hyperlink"/>
+                <w:noProof/>
+              </w:rPr>
+              <w:t>Setup Android Bridge Debug (ABD)</w:t>
+            </w:r>
+            <w:r>
+              <w:rPr>
+                <w:noProof/>
+                <w:webHidden/>
+              </w:rPr>
+              <w:tab/>
+            </w:r>
+            <w:r>
+              <w:rPr>
+                <w:noProof/>
+                <w:webHidden/>
+              </w:rPr>
+              <w:fldChar w:fldCharType="begin"/>
+            </w:r>
+            <w:r>
+              <w:rPr>
+                <w:noProof/>
+                <w:webHidden/>
+              </w:rPr>
+              <w:instrText xml:space="preserve"> PAGEREF _Toc54974679 \h </w:instrText>
+            </w:r>
+            <w:r>
+              <w:rPr>
+                <w:noProof/>
+                <w:webHidden/>
+              </w:rPr>
+            </w:r>
+            <w:r>
+              <w:rPr>
+                <w:noProof/>
+                <w:webHidden/>
+              </w:rPr>
+              <w:fldChar w:fldCharType="separate"/>
+            </w:r>
+            <w:r>
+              <w:rPr>
+                <w:noProof/>
+                <w:webHidden/>
+              </w:rPr>
+              <w:t>15</w:t>
+            </w:r>
+            <w:r>
+              <w:rPr>
+                <w:noProof/>
+                <w:webHidden/>
+              </w:rPr>
+              <w:fldChar w:fldCharType="end"/>
+            </w:r>
+          </w:hyperlink>
+        </w:p>
+        <w:p>
+          <w:pPr>
+            <w:pStyle w:val="TOC1"/>
+            <w:rPr>
+              <w:rFonts w:eastAsiaTheme="minorEastAsia"/>
+              <w:noProof/>
+              <w:lang w:eastAsia="en-IE"/>
+            </w:rPr>
+          </w:pPr>
+          <w:hyperlink w:anchor="_Toc54974680" w:history="1">
+            <w:r>
+              <w:rPr>
+                <w:rStyle w:val="Hyperlink"/>
+                <w:noProof/>
+              </w:rPr>
+              <w:t>6</w:t>
+            </w:r>
+            <w:r>
+              <w:rPr>
+                <w:rFonts w:eastAsiaTheme="minorEastAsia"/>
+                <w:noProof/>
+                <w:lang w:eastAsia="en-IE"/>
+              </w:rPr>
+              <w:tab/>
+            </w:r>
+            <w:r>
+              <w:rPr>
+                <w:rStyle w:val="Hyperlink"/>
+                <w:noProof/>
+              </w:rPr>
+              <w:t>Download and Run the Source Code</w:t>
+            </w:r>
+            <w:r>
+              <w:rPr>
+                <w:noProof/>
+                <w:webHidden/>
+              </w:rPr>
+              <w:tab/>
+            </w:r>
+            <w:r>
+              <w:rPr>
+                <w:noProof/>
+                <w:webHidden/>
+              </w:rPr>
+              <w:fldChar w:fldCharType="begin"/>
+            </w:r>
+            <w:r>
+              <w:rPr>
+                <w:noProof/>
+                <w:webHidden/>
+              </w:rPr>
+              <w:instrText xml:space="preserve"> PAGEREF _Toc54974680 \h </w:instrText>
+            </w:r>
+            <w:r>
+              <w:rPr>
+                <w:noProof/>
+                <w:webHidden/>
+              </w:rPr>
+            </w:r>
+            <w:r>
+              <w:rPr>
+                <w:noProof/>
+                <w:webHidden/>
+              </w:rPr>
+              <w:fldChar w:fldCharType="separate"/>
+            </w:r>
+            <w:r>
+              <w:rPr>
+                <w:noProof/>
+                <w:webHidden/>
+              </w:rPr>
+              <w:t>17</w:t>
+            </w:r>
+            <w:r>
+              <w:rPr>
+                <w:noProof/>
+                <w:webHidden/>
+              </w:rPr>
+              <w:fldChar w:fldCharType="end"/>
+            </w:r>
+          </w:hyperlink>
+        </w:p>
+        <w:p>
+          <w:pPr>
+            <w:pStyle w:val="TOC1"/>
+            <w:rPr>
+              <w:rFonts w:eastAsiaTheme="minorEastAsia"/>
+              <w:noProof/>
+              <w:lang w:eastAsia="en-IE"/>
+            </w:rPr>
+          </w:pPr>
+          <w:hyperlink w:anchor="_Toc54974681" w:history="1">
+            <w:r>
+              <w:rPr>
+                <w:rStyle w:val="Hyperlink"/>
+                <w:noProof/>
+              </w:rPr>
+              <w:t>7</w:t>
+            </w:r>
+            <w:r>
+              <w:rPr>
+                <w:rFonts w:eastAsiaTheme="minorEastAsia"/>
+                <w:noProof/>
+                <w:lang w:eastAsia="en-IE"/>
+              </w:rPr>
+              <w:tab/>
+            </w:r>
+            <w:r>
+              <w:rPr>
+                <w:rStyle w:val="Hyperlink"/>
+                <w:noProof/>
+              </w:rPr>
+              <w:t>How to use the App</w:t>
+            </w:r>
+            <w:r>
+              <w:rPr>
+                <w:noProof/>
+                <w:webHidden/>
+              </w:rPr>
+              <w:tab/>
+            </w:r>
+            <w:r>
+              <w:rPr>
+                <w:noProof/>
+                <w:webHidden/>
+              </w:rPr>
+              <w:fldChar w:fldCharType="begin"/>
+            </w:r>
+            <w:r>
+              <w:rPr>
+                <w:noProof/>
+                <w:webHidden/>
+              </w:rPr>
+              <w:instrText xml:space="preserve"> PAGEREF _Toc54974681 \h </w:instrText>
+            </w:r>
+            <w:r>
+              <w:rPr>
+                <w:noProof/>
+                <w:webHidden/>
+              </w:rPr>
+            </w:r>
+            <w:r>
+              <w:rPr>
+                <w:noProof/>
+                <w:webHidden/>
+              </w:rPr>
+              <w:fldChar w:fldCharType="separate"/>
+            </w:r>
+            <w:r>
+              <w:rPr>
+                <w:noProof/>
+                <w:webHidden/>
+              </w:rPr>
+              <w:t>19</w:t>
+            </w:r>
+            <w:r>
+              <w:rPr>
+                <w:noProof/>
+                <w:webHidden/>
+              </w:rPr>
+              <w:fldChar w:fldCharType="end"/>
+            </w:r>
+          </w:hyperlink>
+        </w:p>
+        <w:p>
+          <w:r>
+            <w:rPr>
+              <w:b/>
+              <w:bCs/>
+              <w:noProof/>
+            </w:rPr>
+            <w:fldChar w:fldCharType="end"/>
+          </w:r>
+        </w:p>
+      </w:sdtContent>
+    </w:sdt>
+    <w:p/>
+    <w:p/>
+    <w:p/>
+    <w:p/>
+    <w:p/>
+    <w:p/>
+    <w:p/>
+    <w:p/>
+    <w:p/>
+    <w:p/>
+    <w:p/>
+    <w:p/>
+    <w:p/>
+    <w:p/>
+    <w:p/>
+    <w:p/>
+    <w:p/>
+    <w:p/>
+    <w:p/>
+    <w:p/>
+    <w:p/>
+    <w:p/>
+    <w:p/>
+    <w:p>
+      <w:pPr>
+        <w:pStyle w:val="Heading1"/>
+      </w:pPr>
+      <w:bookmarkStart w:id="0" w:name="_Toc54974671"/>
+      <w:r>
+        <w:t>Setup RabbitMQ Broker on AWS</w:t>
+      </w:r>
       <w:bookmarkEnd w:id="0"/>
-    </w:p>
-    <w:p>
-      <w:pPr>
-        <w:pStyle w:val="NoSpacing"/>
-      </w:pPr>
-      <w:r>
-        <w:t>Generate an AWS key pair</w:t>
-      </w:r>
-    </w:p>
-    <w:p>
-      <w:pPr>
-        <w:pStyle w:val="NoSpacing"/>
-      </w:pPr>
-      <w:r>
-        <w:t>Create an AWS security group</w:t>
-      </w:r>
-    </w:p>
-    <w:p>
-      <w:pPr>
-        <w:pStyle w:val="NoSpacing"/>
-      </w:pPr>
-      <w:r>
-        <w:t>Deploy RabbitMQ on an AWS cloud server</w:t>
-      </w:r>
-    </w:p>
-    <w:p>
-      <w:pPr>
-        <w:pStyle w:val="NoSpacing"/>
-      </w:pPr>
-      <w:r>
-        <w:t xml:space="preserve">Log in </w:t>
-      </w:r>
-      <w:r>
-        <w:t>to</w:t>
-      </w:r>
-      <w:r>
-        <w:t xml:space="preserve"> RabbitMQ</w:t>
-      </w:r>
-    </w:p>
-    <w:p>
-      <w:pPr>
-        <w:pStyle w:val="NoSpacing"/>
-      </w:pPr>
-    </w:p>
-    <w:p>
-      <w:pPr>
-        <w:pStyle w:val="NoSpacing"/>
-      </w:pPr>
-      <w:r>
-        <w:t>The next sections will walk you through these steps in detail.</w:t>
-      </w:r>
-    </w:p>
-    <w:p>
-      <w:pPr>
-        <w:pStyle w:val="NoSpacing"/>
-      </w:pPr>
     </w:p>
     <w:p>
       <w:pPr>
@@ -96,13 +1101,100 @@
           <w:bCs/>
         </w:rPr>
       </w:pPr>
+    </w:p>
+    <w:p>
+      <w:pPr>
+        <w:pStyle w:val="NoSpacing"/>
+      </w:pPr>
       <w:r>
         <w:rPr>
           <w:b/>
           <w:bCs/>
         </w:rPr>
-        <w:t>Step 1: Register with Amazon Web Services (AWS)</w:t>
-      </w:r>
+        <w:t>Here are the steps you’ll need to follow in order to setup and AWS EC2 RabbitMQ Broker</w:t>
+      </w:r>
+      <w:r>
+        <w:t>:</w:t>
+      </w:r>
+    </w:p>
+    <w:p>
+      <w:pPr>
+        <w:pStyle w:val="NoSpacing"/>
+      </w:pPr>
+    </w:p>
+    <w:p>
+      <w:pPr>
+        <w:pStyle w:val="NoSpacing"/>
+      </w:pPr>
+      <w:r>
+        <w:t>Register with Amazon Web Services (AWS)</w:t>
+      </w:r>
+    </w:p>
+    <w:p>
+      <w:pPr>
+        <w:pStyle w:val="NoSpacing"/>
+      </w:pPr>
+      <w:r>
+        <w:t>Generate an AWS key pair</w:t>
+      </w:r>
+    </w:p>
+    <w:p>
+      <w:pPr>
+        <w:pStyle w:val="NoSpacing"/>
+      </w:pPr>
+      <w:r>
+        <w:t>Create an AWS security group</w:t>
+      </w:r>
+    </w:p>
+    <w:p>
+      <w:pPr>
+        <w:pStyle w:val="NoSpacing"/>
+      </w:pPr>
+      <w:r>
+        <w:t>Deploy RabbitMQ on an AWS cloud server</w:t>
+      </w:r>
+    </w:p>
+    <w:p>
+      <w:pPr>
+        <w:pStyle w:val="NoSpacing"/>
+      </w:pPr>
+      <w:r>
+        <w:t xml:space="preserve">Log in </w:t>
+      </w:r>
+      <w:r>
+        <w:t>to</w:t>
+      </w:r>
+      <w:r>
+        <w:t xml:space="preserve"> RabbitMQ</w:t>
+      </w:r>
+    </w:p>
+    <w:p>
+      <w:pPr>
+        <w:pStyle w:val="NoSpacing"/>
+      </w:pPr>
+    </w:p>
+    <w:p>
+      <w:pPr>
+        <w:pStyle w:val="NoSpacing"/>
+      </w:pPr>
+      <w:r>
+        <w:t>The next sections will walk you through these steps in detail.</w:t>
+      </w:r>
+    </w:p>
+    <w:p>
+      <w:pPr>
+        <w:pStyle w:val="NoSpacing"/>
+      </w:pPr>
+    </w:p>
+    <w:p>
+      <w:pPr>
+        <w:pStyle w:val="Heading2"/>
+      </w:pPr>
+      <w:bookmarkStart w:id="1" w:name="_Toc54974672"/>
+      <w:r>
+        <w:t>Register with Amazon Web Services (AWS)</w:t>
+      </w:r>
+      <w:bookmarkEnd w:id="1"/>
     </w:p>
     <w:p>
       <w:pPr>
@@ -175,7 +1267,7 @@
                     </pic:cNvPicPr>
                   </pic:nvPicPr>
                   <pic:blipFill>
-                    <a:blip r:embed="rId7">
+                    <a:blip r:embed="rId11">
                       <a:extLst>
                         <a:ext uri="{28A0092B-C50C-407E-A947-70E740481C1C}">
                           <a14:useLocalDpi xmlns:a14="http://schemas.microsoft.com/office/drawing/2010/main" val="0"/>
@@ -253,7 +1345,7 @@
                     </pic:cNvPicPr>
                   </pic:nvPicPr>
                   <pic:blipFill>
-                    <a:blip r:embed="rId8">
+                    <a:blip r:embed="rId12">
                       <a:extLst>
                         <a:ext uri="{28A0092B-C50C-407E-A947-70E740481C1C}">
                           <a14:useLocalDpi xmlns:a14="http://schemas.microsoft.com/office/drawing/2010/main" val="0"/>
@@ -329,7 +1421,7 @@
                     </pic:cNvPicPr>
                   </pic:nvPicPr>
                   <pic:blipFill>
-                    <a:blip r:embed="rId9">
+                    <a:blip r:embed="rId13">
                       <a:extLst>
                         <a:ext uri="{28A0092B-C50C-407E-A947-70E740481C1C}">
                           <a14:useLocalDpi xmlns:a14="http://schemas.microsoft.com/office/drawing/2010/main" val="0"/>
@@ -410,33 +1502,19 @@
     </w:p>
     <w:p>
       <w:pPr>
-        <w:pStyle w:val="NoSpacing"/>
-        <w:rPr>
-          <w:b/>
-          <w:bCs/>
-        </w:rPr>
-      </w:pPr>
-      <w:r>
-        <w:rPr>
-          <w:b/>
-          <w:bCs/>
-        </w:rPr>
-        <w:t xml:space="preserve">Step 2: Generate </w:t>
-      </w:r>
-      <w:r>
-        <w:rPr>
-          <w:b/>
-          <w:bCs/>
-        </w:rPr>
+        <w:pStyle w:val="Heading2"/>
+      </w:pPr>
+      <w:bookmarkStart w:id="2" w:name="_Toc54974673"/>
+      <w:r>
+        <w:t xml:space="preserve">Generate </w:t>
+      </w:r>
+      <w:r>
         <w:t>an</w:t>
       </w:r>
       <w:r>
-        <w:rPr>
-          <w:b/>
-          <w:bCs/>
-        </w:rPr>
         <w:t xml:space="preserve"> AWS Key Pair</w:t>
       </w:r>
+      <w:bookmarkEnd w:id="2"/>
     </w:p>
     <w:p>
       <w:pPr>
@@ -495,7 +1573,7 @@
                     </pic:cNvPicPr>
                   </pic:nvPicPr>
                   <pic:blipFill>
-                    <a:blip r:embed="rId10" cstate="print">
+                    <a:blip r:embed="rId14" cstate="print">
                       <a:extLst>
                         <a:ext uri="{28A0092B-C50C-407E-A947-70E740481C1C}">
                           <a14:useLocalDpi xmlns:a14="http://schemas.microsoft.com/office/drawing/2010/main" val="0"/>
@@ -579,6 +1657,7 @@
         <w:rPr>
           <w:noProof/>
         </w:rPr>
+        <w:lastRenderedPageBreak/>
         <w:drawing>
           <wp:inline distT="0" distB="0" distL="0" distR="0" wp14:anchorId="0C43C687" wp14:editId="0F867AD1">
             <wp:extent cx="6296025" cy="3752783"/>
@@ -597,7 +1676,7 @@
                     </pic:cNvPicPr>
                   </pic:nvPicPr>
                   <pic:blipFill>
-                    <a:blip r:embed="rId11" cstate="print">
+                    <a:blip r:embed="rId15" cstate="print">
                       <a:extLst>
                         <a:ext uri="{28A0092B-C50C-407E-A947-70E740481C1C}">
                           <a14:useLocalDpi xmlns:a14="http://schemas.microsoft.com/office/drawing/2010/main" val="0"/>
@@ -669,33 +1748,19 @@
     </w:p>
     <w:p>
       <w:pPr>
-        <w:pStyle w:val="NoSpacing"/>
-        <w:rPr>
-          <w:b/>
-          <w:bCs/>
-        </w:rPr>
-      </w:pPr>
-      <w:r>
-        <w:rPr>
-          <w:b/>
-          <w:bCs/>
-        </w:rPr>
-        <w:t xml:space="preserve">Step 3: Create </w:t>
-      </w:r>
-      <w:r>
-        <w:rPr>
-          <w:b/>
-          <w:bCs/>
-        </w:rPr>
+        <w:pStyle w:val="Heading2"/>
+      </w:pPr>
+      <w:bookmarkStart w:id="3" w:name="_Toc54974674"/>
+      <w:r>
+        <w:t xml:space="preserve">Create </w:t>
+      </w:r>
+      <w:r>
         <w:t>a</w:t>
       </w:r>
       <w:r>
-        <w:rPr>
-          <w:b/>
-          <w:bCs/>
-        </w:rPr>
         <w:t>n AWS Security Group</w:t>
       </w:r>
+      <w:bookmarkEnd w:id="3"/>
     </w:p>
     <w:p>
       <w:pPr>
@@ -715,15 +1780,7 @@
         <w:pStyle w:val="NoSpacing"/>
       </w:pPr>
       <w:r>
-        <w:t xml:space="preserve">22: for </w:t>
-      </w:r>
-      <w:proofErr w:type="spellStart"/>
-      <w:r>
-        <w:t>ssh</w:t>
-      </w:r>
-      <w:proofErr w:type="spellEnd"/>
-      <w:r>
-        <w:t xml:space="preserve"> connections</w:t>
+        <w:t>22: for ssh connections</w:t>
       </w:r>
     </w:p>
     <w:p>
@@ -739,15 +1796,7 @@
         <w:pStyle w:val="NoSpacing"/>
       </w:pPr>
       <w:r>
-        <w:t xml:space="preserve">15672: HTTP API clients and </w:t>
-      </w:r>
-      <w:proofErr w:type="spellStart"/>
-      <w:r>
-        <w:t>rabbitmqadmin</w:t>
-      </w:r>
-      <w:proofErr w:type="spellEnd"/>
-      <w:r>
-        <w:t xml:space="preserve"> (</w:t>
+        <w:t>15672: HTTP API clients and rabbitmqadmin (</w:t>
       </w:r>
       <w:r>
         <w:t>Management Web GUI</w:t>
@@ -787,6 +1836,7 @@
         <w:rPr>
           <w:noProof/>
         </w:rPr>
+        <w:lastRenderedPageBreak/>
         <w:drawing>
           <wp:inline distT="0" distB="0" distL="0" distR="0" wp14:anchorId="2A7F7889" wp14:editId="17EA6239">
             <wp:extent cx="6781800" cy="3620817"/>
@@ -805,7 +1855,7 @@
                     </pic:cNvPicPr>
                   </pic:nvPicPr>
                   <pic:blipFill>
-                    <a:blip r:embed="rId12" cstate="print">
+                    <a:blip r:embed="rId16" cstate="print">
                       <a:extLst>
                         <a:ext uri="{28A0092B-C50C-407E-A947-70E740481C1C}">
                           <a14:useLocalDpi xmlns:a14="http://schemas.microsoft.com/office/drawing/2010/main" val="0"/>
@@ -863,7 +1913,6 @@
         <w:rPr>
           <w:noProof/>
         </w:rPr>
-        <w:lastRenderedPageBreak/>
         <w:drawing>
           <wp:inline distT="0" distB="0" distL="0" distR="0" wp14:anchorId="2C1B8306" wp14:editId="6C58ABBB">
             <wp:extent cx="6696075" cy="3465252"/>
@@ -882,7 +1931,7 @@
                     </pic:cNvPicPr>
                   </pic:nvPicPr>
                   <pic:blipFill>
-                    <a:blip r:embed="rId13" cstate="print">
+                    <a:blip r:embed="rId17" cstate="print">
                       <a:extLst>
                         <a:ext uri="{28A0092B-C50C-407E-A947-70E740481C1C}">
                           <a14:useLocalDpi xmlns:a14="http://schemas.microsoft.com/office/drawing/2010/main" val="0"/>
@@ -959,6 +2008,7 @@
         <w:rPr>
           <w:noProof/>
         </w:rPr>
+        <w:lastRenderedPageBreak/>
         <w:drawing>
           <wp:inline distT="0" distB="0" distL="0" distR="0" wp14:anchorId="36D4D350" wp14:editId="48CFADC3">
             <wp:extent cx="6741718" cy="2038350"/>
@@ -975,7 +2025,7 @@
                     <pic:cNvPicPr/>
                   </pic:nvPicPr>
                   <pic:blipFill>
-                    <a:blip r:embed="rId14"/>
+                    <a:blip r:embed="rId18"/>
                     <a:stretch>
                       <a:fillRect/>
                     </a:stretch>
@@ -1027,39 +2077,25 @@
     </w:p>
     <w:p>
       <w:pPr>
-        <w:pStyle w:val="NoSpacing"/>
-        <w:rPr>
-          <w:b/>
-          <w:bCs/>
-        </w:rPr>
-      </w:pPr>
-      <w:r>
-        <w:rPr>
-          <w:b/>
-          <w:bCs/>
-        </w:rPr>
-        <w:t>Step 4: Deploy RabbitMQ on An AWS Cloud Server</w:t>
-      </w:r>
-    </w:p>
-    <w:p>
-      <w:pPr>
-        <w:pStyle w:val="NoSpacing"/>
-      </w:pPr>
-    </w:p>
-    <w:p>
-      <w:pPr>
-        <w:pStyle w:val="NoSpacing"/>
-      </w:pPr>
-      <w:r>
-        <w:t xml:space="preserve">The next step is to launch a cloud server with the </w:t>
-      </w:r>
-      <w:proofErr w:type="spellStart"/>
-      <w:r>
-        <w:t>Bitnami</w:t>
-      </w:r>
-      <w:proofErr w:type="spellEnd"/>
-      <w:r>
-        <w:t xml:space="preserve"> RabbitMQ Amazon Machine Image (AMI) running on it. The AWS Console lets you do this in just a couple of clicks. </w:t>
+        <w:pStyle w:val="Heading2"/>
+      </w:pPr>
+      <w:bookmarkStart w:id="4" w:name="_Toc54974675"/>
+      <w:r>
+        <w:t>Deploy RabbitMQ on An AWS Cloud Server</w:t>
+      </w:r>
+      <w:bookmarkEnd w:id="4"/>
+    </w:p>
+    <w:p>
+      <w:pPr>
+        <w:pStyle w:val="NoSpacing"/>
+      </w:pPr>
+    </w:p>
+    <w:p>
+      <w:pPr>
+        <w:pStyle w:val="NoSpacing"/>
+      </w:pPr>
+      <w:r>
+        <w:t xml:space="preserve">The next step is to launch a cloud server with the Bitnami RabbitMQ Amazon Machine Image (AMI) running on it. The AWS Console lets you do this in just a couple of clicks. </w:t>
       </w:r>
     </w:p>
     <w:p>
@@ -1088,7 +2124,6 @@
         <w:rPr>
           <w:noProof/>
         </w:rPr>
-        <w:lastRenderedPageBreak/>
         <w:drawing>
           <wp:inline distT="0" distB="0" distL="0" distR="0" wp14:anchorId="33EF0F5C" wp14:editId="6200B68A">
             <wp:extent cx="6724650" cy="3590304"/>
@@ -1107,7 +2142,7 @@
                     </pic:cNvPicPr>
                   </pic:nvPicPr>
                   <pic:blipFill>
-                    <a:blip r:embed="rId12" cstate="print">
+                    <a:blip r:embed="rId16" cstate="print">
                       <a:extLst>
                         <a:ext uri="{28A0092B-C50C-407E-A947-70E740481C1C}">
                           <a14:useLocalDpi xmlns:a14="http://schemas.microsoft.com/office/drawing/2010/main" val="0"/>
@@ -1165,6 +2200,7 @@
         <w:rPr>
           <w:noProof/>
         </w:rPr>
+        <w:lastRenderedPageBreak/>
         <w:drawing>
           <wp:inline distT="0" distB="0" distL="0" distR="0" wp14:anchorId="17DB34BB" wp14:editId="0806D2D2">
             <wp:extent cx="6858000" cy="3206377"/>
@@ -1183,7 +2219,7 @@
                     </pic:cNvPicPr>
                   </pic:nvPicPr>
                   <pic:blipFill>
-                    <a:blip r:embed="rId15" cstate="print">
+                    <a:blip r:embed="rId19" cstate="print">
                       <a:extLst>
                         <a:ext uri="{28A0092B-C50C-407E-A947-70E740481C1C}">
                           <a14:useLocalDpi xmlns:a14="http://schemas.microsoft.com/office/drawing/2010/main" val="0"/>
@@ -1230,23 +2266,7 @@
         <w:pStyle w:val="NoSpacing"/>
       </w:pPr>
       <w:r>
-        <w:t xml:space="preserve">Search for the </w:t>
-      </w:r>
-      <w:proofErr w:type="spellStart"/>
-      <w:r>
-        <w:t>Bitnami</w:t>
-      </w:r>
-      <w:proofErr w:type="spellEnd"/>
-      <w:r>
-        <w:t xml:space="preserve"> RabbitMQ AMI by selecting “Public Images” and entering the search term “</w:t>
-      </w:r>
-      <w:proofErr w:type="spellStart"/>
-      <w:r>
-        <w:t>bitnami</w:t>
-      </w:r>
-      <w:proofErr w:type="spellEnd"/>
-      <w:r>
-        <w:t xml:space="preserve"> RabbitMQ” in the search bar at the top.</w:t>
+        <w:t>Search for the Bitnami RabbitMQ AMI by selecting “Public Images” and entering the search term “bitnami RabbitMQ” in the search bar at the top.</w:t>
       </w:r>
       <w:r>
         <w:t xml:space="preserve"> </w:t>
@@ -1311,7 +2331,6 @@
         <w:rPr>
           <w:noProof/>
         </w:rPr>
-        <w:lastRenderedPageBreak/>
         <w:drawing>
           <wp:inline distT="0" distB="0" distL="0" distR="0" wp14:anchorId="7E9F87A9" wp14:editId="7988473E">
             <wp:extent cx="6492126" cy="1609725"/>
@@ -1328,7 +2347,7 @@
                     <pic:cNvPicPr/>
                   </pic:nvPicPr>
                   <pic:blipFill>
-                    <a:blip r:embed="rId16"/>
+                    <a:blip r:embed="rId20"/>
                     <a:stretch>
                       <a:fillRect/>
                     </a:stretch>
@@ -1386,6 +2405,7 @@
         <w:rPr>
           <w:noProof/>
         </w:rPr>
+        <w:lastRenderedPageBreak/>
         <w:drawing>
           <wp:inline distT="0" distB="0" distL="0" distR="0" wp14:anchorId="1F3748A1" wp14:editId="7558FBBA">
             <wp:extent cx="6505612" cy="3143250"/>
@@ -1404,7 +2424,7 @@
                     </pic:cNvPicPr>
                   </pic:nvPicPr>
                   <pic:blipFill>
-                    <a:blip r:embed="rId17" cstate="print">
+                    <a:blip r:embed="rId21" cstate="print">
                       <a:extLst>
                         <a:ext uri="{28A0092B-C50C-407E-A947-70E740481C1C}">
                           <a14:useLocalDpi xmlns:a14="http://schemas.microsoft.com/office/drawing/2010/main" val="0"/>
@@ -1478,7 +2498,7 @@
                     <pic:cNvPicPr/>
                   </pic:nvPicPr>
                   <pic:blipFill>
-                    <a:blip r:embed="rId18"/>
+                    <a:blip r:embed="rId22"/>
                     <a:stretch>
                       <a:fillRect/>
                     </a:stretch>
@@ -1531,7 +2551,6 @@
         <w:rPr>
           <w:noProof/>
         </w:rPr>
-        <w:lastRenderedPageBreak/>
         <w:drawing>
           <wp:inline distT="0" distB="0" distL="0" distR="0" wp14:anchorId="6805E2CA" wp14:editId="1D97AE72">
             <wp:extent cx="6963228" cy="2143125"/>
@@ -1548,7 +2567,7 @@
                     <pic:cNvPicPr/>
                   </pic:nvPicPr>
                   <pic:blipFill>
-                    <a:blip r:embed="rId19"/>
+                    <a:blip r:embed="rId23"/>
                     <a:stretch>
                       <a:fillRect/>
                     </a:stretch>
@@ -1613,7 +2632,7 @@
                     </pic:cNvPicPr>
                   </pic:nvPicPr>
                   <pic:blipFill>
-                    <a:blip r:embed="rId20" cstate="print">
+                    <a:blip r:embed="rId24" cstate="print">
                       <a:extLst>
                         <a:ext uri="{28A0092B-C50C-407E-A947-70E740481C1C}">
                           <a14:useLocalDpi xmlns:a14="http://schemas.microsoft.com/office/drawing/2010/main" val="0"/>
@@ -1689,7 +2708,7 @@
                     </pic:cNvPicPr>
                   </pic:nvPicPr>
                   <pic:blipFill>
-                    <a:blip r:embed="rId21" cstate="print">
+                    <a:blip r:embed="rId25" cstate="print">
                       <a:extLst>
                         <a:ext uri="{28A0092B-C50C-407E-A947-70E740481C1C}">
                           <a14:useLocalDpi xmlns:a14="http://schemas.microsoft.com/office/drawing/2010/main" val="0"/>
@@ -1744,6 +2763,21 @@
     </w:p>
     <w:p>
       <w:pPr>
+        <w:pStyle w:val="Heading2"/>
+      </w:pPr>
+      <w:bookmarkStart w:id="5" w:name="_Toc54974676"/>
+      <w:r>
+        <w:t>Log in to RabbitMQ Console</w:t>
+      </w:r>
+      <w:bookmarkEnd w:id="5"/>
+    </w:p>
+    <w:p>
+      <w:pPr>
+        <w:pStyle w:val="NoSpacing"/>
+      </w:pPr>
+    </w:p>
+    <w:p>
+      <w:pPr>
         <w:pStyle w:val="NoSpacing"/>
       </w:pPr>
       <w:r>
@@ -1822,7 +2856,7 @@
                     </pic:cNvPicPr>
                   </pic:nvPicPr>
                   <pic:blipFill>
-                    <a:blip r:embed="rId22" cstate="print">
+                    <a:blip r:embed="rId26" cstate="print">
                       <a:extLst>
                         <a:ext uri="{28A0092B-C50C-407E-A947-70E740481C1C}">
                           <a14:useLocalDpi xmlns:a14="http://schemas.microsoft.com/office/drawing/2010/main" val="0"/>
@@ -1898,7 +2932,7 @@
                     </pic:cNvPicPr>
                   </pic:nvPicPr>
                   <pic:blipFill>
-                    <a:blip r:embed="rId23" cstate="print">
+                    <a:blip r:embed="rId27" cstate="print">
                       <a:extLst>
                         <a:ext uri="{28A0092B-C50C-407E-A947-70E740481C1C}">
                           <a14:useLocalDpi xmlns:a14="http://schemas.microsoft.com/office/drawing/2010/main" val="0"/>
@@ -1968,17 +3002,9 @@
         <w:pStyle w:val="NoSpacing"/>
       </w:pPr>
       <w:r>
-        <w:t xml:space="preserve">However, you can also obtain the username and password at any time by checking the </w:t>
-      </w:r>
-      <w:proofErr w:type="spellStart"/>
-      <w:r>
-        <w:t>bitnami_credentials</w:t>
-      </w:r>
-      <w:proofErr w:type="spellEnd"/>
-      <w:r>
-        <w:t xml:space="preserve"> file as detailed here: </w:t>
-      </w:r>
-      <w:hyperlink r:id="rId24" w:anchor="option-2-find-credentials-by-connecting-to-your-application-through-ssh" w:history="1">
+        <w:t xml:space="preserve">However, you can also obtain the username and password at any time by checking the bitnami_credentials file as detailed here: </w:t>
+      </w:r>
+      <w:hyperlink r:id="rId28" w:anchor="option-2-find-credentials-by-connecting-to-your-application-through-ssh" w:history="1">
         <w:r>
           <w:rPr>
             <w:rStyle w:val="Hyperlink"/>
@@ -1993,98 +3019,58 @@
     <w:p>
       <w:pPr>
         <w:pStyle w:val="NoSpacing"/>
-      </w:pPr>
-    </w:p>
-    <w:p>
-      <w:pPr>
-        <w:pStyle w:val="NoSpacing"/>
-      </w:pPr>
-    </w:p>
-    <w:p>
-      <w:pPr>
-        <w:pStyle w:val="NoSpacing"/>
         <w:rPr>
           <w:b/>
           <w:bCs/>
         </w:rPr>
       </w:pPr>
+    </w:p>
+    <w:p>
+      <w:pPr>
+        <w:pStyle w:val="NoSpacing"/>
+      </w:pPr>
+      <w:r>
+        <w:t>At this point, you should be able to browse to the RabbitMQ Management Console, by entering the cloud server IP address or DNS name directly into your browser’s address bar. You should now see your login page as shown below.</w:t>
+      </w:r>
+      <w:r>
+        <w:t xml:space="preserve"> You</w:t>
+      </w:r>
+      <w:r>
+        <w:t xml:space="preserve"> can use</w:t>
+      </w:r>
+    </w:p>
+    <w:p>
+      <w:pPr>
+        <w:pStyle w:val="NoSpacing"/>
+      </w:pPr>
+    </w:p>
+    <w:p>
+      <w:pPr>
+        <w:pStyle w:val="NoSpacing"/>
+      </w:pPr>
       <w:r>
         <w:rPr>
           <w:b/>
           <w:bCs/>
         </w:rPr>
-        <w:t xml:space="preserve">Log </w:t>
-      </w:r>
+        <w:t>admin:</w:t>
+      </w:r>
+      <w:r>
+        <w:t xml:space="preserve"> </w:t>
+      </w:r>
+      <w:r>
+        <w:t>admin as username</w:t>
+      </w:r>
+    </w:p>
+    <w:p>
+      <w:pPr>
+        <w:pStyle w:val="NoSpacing"/>
+      </w:pPr>
       <w:r>
         <w:rPr>
           <w:b/>
           <w:bCs/>
         </w:rPr>
-        <w:t>in</w:t>
-      </w:r>
-      <w:r>
-        <w:rPr>
-          <w:b/>
-          <w:bCs/>
-        </w:rPr>
-        <w:t xml:space="preserve"> to RabbitMQ Console</w:t>
-      </w:r>
-    </w:p>
-    <w:p>
-      <w:pPr>
-        <w:pStyle w:val="NoSpacing"/>
-        <w:rPr>
-          <w:b/>
-          <w:bCs/>
-        </w:rPr>
-      </w:pPr>
-    </w:p>
-    <w:p>
-      <w:pPr>
-        <w:pStyle w:val="NoSpacing"/>
-      </w:pPr>
-      <w:r>
-        <w:t>At this point, you should be able to browse to the RabbitMQ Management Console, by entering the cloud server IP address or DNS name directly into your browser’s address bar. You should now see your login page as shown below.</w:t>
-      </w:r>
-      <w:r>
-        <w:t xml:space="preserve"> You</w:t>
-      </w:r>
-      <w:r>
-        <w:t xml:space="preserve"> can use</w:t>
-      </w:r>
-    </w:p>
-    <w:p>
-      <w:pPr>
-        <w:pStyle w:val="NoSpacing"/>
-      </w:pPr>
-    </w:p>
-    <w:p>
-      <w:pPr>
-        <w:pStyle w:val="NoSpacing"/>
-      </w:pPr>
-      <w:r>
-        <w:rPr>
-          <w:b/>
-          <w:bCs/>
-        </w:rPr>
-        <w:t>admin:</w:t>
-      </w:r>
-      <w:r>
-        <w:t xml:space="preserve"> </w:t>
-      </w:r>
-      <w:r>
-        <w:t>admin as username</w:t>
-      </w:r>
-    </w:p>
-    <w:p>
-      <w:pPr>
-        <w:pStyle w:val="NoSpacing"/>
-      </w:pPr>
-      <w:r>
-        <w:rPr>
-          <w:b/>
-          <w:bCs/>
-        </w:rPr>
         <w:t>password:</w:t>
       </w:r>
       <w:r>
@@ -2115,6 +3101,7 @@
         <w:rPr>
           <w:noProof/>
         </w:rPr>
+        <w:lastRenderedPageBreak/>
         <w:drawing>
           <wp:inline distT="0" distB="0" distL="0" distR="0" wp14:anchorId="0941CCA2" wp14:editId="551CAF45">
             <wp:extent cx="5731510" cy="2766695"/>
@@ -2133,7 +3120,7 @@
                     </pic:cNvPicPr>
                   </pic:nvPicPr>
                   <pic:blipFill>
-                    <a:blip r:embed="rId25">
+                    <a:blip r:embed="rId29">
                       <a:extLst>
                         <a:ext uri="{28A0092B-C50C-407E-A947-70E740481C1C}">
                           <a14:useLocalDpi xmlns:a14="http://schemas.microsoft.com/office/drawing/2010/main" val="0"/>
@@ -2207,7 +3194,7 @@
                     </pic:cNvPicPr>
                   </pic:nvPicPr>
                   <pic:blipFill>
-                    <a:blip r:embed="rId26" cstate="print">
+                    <a:blip r:embed="rId30" cstate="print">
                       <a:extLst>
                         <a:ext uri="{28A0092B-C50C-407E-A947-70E740481C1C}">
                           <a14:useLocalDpi xmlns:a14="http://schemas.microsoft.com/office/drawing/2010/main" val="0"/>
@@ -2239,100 +3226,1337 @@
         </w:drawing>
       </w:r>
     </w:p>
-    <w:p>
-      <w:pPr>
-        <w:rPr>
-          <w:noProof/>
-        </w:rPr>
-      </w:pPr>
+    <w:p/>
+    <w:p/>
+    <w:p/>
+    <w:p/>
+    <w:p/>
+    <w:p/>
+    <w:p/>
+    <w:p/>
+    <w:p/>
+    <w:p/>
+    <w:p/>
+    <w:p/>
+    <w:p>
+      <w:pPr>
+        <w:pStyle w:val="Heading1"/>
+      </w:pPr>
+      <w:bookmarkStart w:id="6" w:name="_Toc54974677"/>
+      <w:r>
+        <w:lastRenderedPageBreak/>
+        <w:t>Create a RabbitMQ RECEIVE client</w:t>
+      </w:r>
+      <w:r>
+        <w:t>s</w:t>
+      </w:r>
+      <w:bookmarkEnd w:id="6"/>
+    </w:p>
+    <w:p>
+      <w:r>
+        <w:t xml:space="preserve">Create </w:t>
+      </w:r>
+      <w:r>
+        <w:t>the</w:t>
+      </w:r>
+      <w:r>
+        <w:t xml:space="preserve"> </w:t>
+      </w:r>
+      <w:r>
+        <w:t xml:space="preserve">two </w:t>
+      </w:r>
+      <w:r>
+        <w:t>RECEIVE client</w:t>
+      </w:r>
+      <w:r>
+        <w:t>s</w:t>
+      </w:r>
+      <w:r>
+        <w:t xml:space="preserve"> </w:t>
+      </w:r>
+      <w:r>
+        <w:t xml:space="preserve">– one for EEG data and the second for ACTIVITY data - </w:t>
+      </w:r>
+      <w:r>
+        <w:t>which will create QUEUE and wait for messages</w:t>
+      </w:r>
+      <w:r>
+        <w:t xml:space="preserve"> which</w:t>
+      </w:r>
+      <w:r>
+        <w:t xml:space="preserve"> I</w:t>
+      </w:r>
+      <w:r>
+        <w:t>t</w:t>
+      </w:r>
+      <w:r>
+        <w:t xml:space="preserve"> is expecting </w:t>
+      </w:r>
+      <w:r>
+        <w:t>to receive as a</w:t>
+      </w:r>
+      <w:r>
+        <w:t xml:space="preserve"> JSON string.</w:t>
+      </w:r>
+      <w:r>
+        <w:t xml:space="preserve"> </w:t>
+      </w:r>
+      <w:r>
+        <w:t xml:space="preserve"> Two example files are bundled with the project in the </w:t>
+      </w:r>
+      <w:r>
+        <w:t>RabbitMQ_Receiver_JSON</w:t>
+      </w:r>
+      <w:r>
+        <w:t xml:space="preserve"> folder. You will need to add some </w:t>
+      </w:r>
+      <w:r>
+        <w:t>configuration information specific to you setup</w:t>
+      </w:r>
+      <w:r>
+        <w:t xml:space="preserve">. </w:t>
+      </w:r>
+    </w:p>
+    <w:tbl>
+      <w:tblPr>
+        <w:tblStyle w:val="TableGrid"/>
+        <w:tblW w:w="0" w:type="auto"/>
+        <w:tblLook w:val="04A0" w:firstRow="1" w:lastRow="0" w:firstColumn="1" w:lastColumn="0" w:noHBand="0" w:noVBand="1"/>
+      </w:tblPr>
+      <w:tblGrid>
+        <w:gridCol w:w="10456"/>
+      </w:tblGrid>
+      <w:tr>
+        <w:tc>
+          <w:tcPr>
+            <w:tcW w:w="10456" w:type="dxa"/>
+          </w:tcPr>
+          <w:p>
+            <w:pPr>
+              <w:rPr>
+                <w:rFonts w:ascii="Courier New" w:hAnsi="Courier New" w:cs="Courier New"/>
+                <w:color w:val="FF0000"/>
+                <w:sz w:val="18"/>
+                <w:szCs w:val="18"/>
+              </w:rPr>
+            </w:pPr>
+            <w:r>
+              <w:rPr>
+                <w:rFonts w:ascii="Courier New" w:hAnsi="Courier New" w:cs="Courier New"/>
+                <w:color w:val="FF0000"/>
+                <w:sz w:val="18"/>
+                <w:szCs w:val="18"/>
+              </w:rPr>
+              <w:t>//We need to import some classes</w:t>
+            </w:r>
+          </w:p>
+          <w:p>
+            <w:pPr>
+              <w:rPr>
+                <w:rFonts w:ascii="Courier New" w:hAnsi="Courier New" w:cs="Courier New"/>
+                <w:sz w:val="18"/>
+                <w:szCs w:val="18"/>
+              </w:rPr>
+            </w:pPr>
+            <w:r>
+              <w:rPr>
+                <w:rFonts w:ascii="Courier New" w:hAnsi="Courier New" w:cs="Courier New"/>
+                <w:sz w:val="18"/>
+                <w:szCs w:val="18"/>
+              </w:rPr>
+              <w:t xml:space="preserve">import </w:t>
+            </w:r>
+            <w:proofErr w:type="gramStart"/>
+            <w:r>
+              <w:rPr>
+                <w:rFonts w:ascii="Courier New" w:hAnsi="Courier New" w:cs="Courier New"/>
+                <w:sz w:val="18"/>
+                <w:szCs w:val="18"/>
+              </w:rPr>
+              <w:t>org.json</w:t>
+            </w:r>
+            <w:proofErr w:type="gramEnd"/>
+            <w:r>
+              <w:rPr>
+                <w:rFonts w:ascii="Courier New" w:hAnsi="Courier New" w:cs="Courier New"/>
+                <w:sz w:val="18"/>
+                <w:szCs w:val="18"/>
+              </w:rPr>
+              <w:t>.simple.JSONObject;</w:t>
+            </w:r>
+          </w:p>
+          <w:p>
+            <w:pPr>
+              <w:rPr>
+                <w:rFonts w:ascii="Courier New" w:hAnsi="Courier New" w:cs="Courier New"/>
+                <w:sz w:val="18"/>
+                <w:szCs w:val="18"/>
+              </w:rPr>
+            </w:pPr>
+            <w:r>
+              <w:rPr>
+                <w:rFonts w:ascii="Courier New" w:hAnsi="Courier New" w:cs="Courier New"/>
+                <w:sz w:val="18"/>
+                <w:szCs w:val="18"/>
+              </w:rPr>
+              <w:t xml:space="preserve">import </w:t>
+            </w:r>
+            <w:proofErr w:type="gramStart"/>
+            <w:r>
+              <w:rPr>
+                <w:rFonts w:ascii="Courier New" w:hAnsi="Courier New" w:cs="Courier New"/>
+                <w:sz w:val="18"/>
+                <w:szCs w:val="18"/>
+              </w:rPr>
+              <w:t>org.json</w:t>
+            </w:r>
+            <w:proofErr w:type="gramEnd"/>
+            <w:r>
+              <w:rPr>
+                <w:rFonts w:ascii="Courier New" w:hAnsi="Courier New" w:cs="Courier New"/>
+                <w:sz w:val="18"/>
+                <w:szCs w:val="18"/>
+              </w:rPr>
+              <w:t>.simple.parser.JSONParser;</w:t>
+            </w:r>
+          </w:p>
+          <w:p>
+            <w:pPr>
+              <w:rPr>
+                <w:rFonts w:ascii="Courier New" w:hAnsi="Courier New" w:cs="Courier New"/>
+                <w:sz w:val="18"/>
+                <w:szCs w:val="18"/>
+              </w:rPr>
+            </w:pPr>
+          </w:p>
+          <w:p>
+            <w:pPr>
+              <w:rPr>
+                <w:rFonts w:ascii="Courier New" w:hAnsi="Courier New" w:cs="Courier New"/>
+                <w:sz w:val="18"/>
+                <w:szCs w:val="18"/>
+              </w:rPr>
+            </w:pPr>
+            <w:r>
+              <w:rPr>
+                <w:rFonts w:ascii="Courier New" w:hAnsi="Courier New" w:cs="Courier New"/>
+                <w:sz w:val="18"/>
+                <w:szCs w:val="18"/>
+              </w:rPr>
+              <w:t xml:space="preserve">import </w:t>
+            </w:r>
+            <w:proofErr w:type="gramStart"/>
+            <w:r>
+              <w:rPr>
+                <w:rFonts w:ascii="Courier New" w:hAnsi="Courier New" w:cs="Courier New"/>
+                <w:sz w:val="18"/>
+                <w:szCs w:val="18"/>
+              </w:rPr>
+              <w:t>com.rabbitmq</w:t>
+            </w:r>
+            <w:proofErr w:type="gramEnd"/>
+            <w:r>
+              <w:rPr>
+                <w:rFonts w:ascii="Courier New" w:hAnsi="Courier New" w:cs="Courier New"/>
+                <w:sz w:val="18"/>
+                <w:szCs w:val="18"/>
+              </w:rPr>
+              <w:t>.client.Channel;</w:t>
+            </w:r>
+          </w:p>
+          <w:p>
+            <w:pPr>
+              <w:rPr>
+                <w:rFonts w:ascii="Courier New" w:hAnsi="Courier New" w:cs="Courier New"/>
+                <w:sz w:val="18"/>
+                <w:szCs w:val="18"/>
+              </w:rPr>
+            </w:pPr>
+            <w:r>
+              <w:rPr>
+                <w:rFonts w:ascii="Courier New" w:hAnsi="Courier New" w:cs="Courier New"/>
+                <w:sz w:val="18"/>
+                <w:szCs w:val="18"/>
+              </w:rPr>
+              <w:t xml:space="preserve">import </w:t>
+            </w:r>
+            <w:proofErr w:type="gramStart"/>
+            <w:r>
+              <w:rPr>
+                <w:rFonts w:ascii="Courier New" w:hAnsi="Courier New" w:cs="Courier New"/>
+                <w:sz w:val="18"/>
+                <w:szCs w:val="18"/>
+              </w:rPr>
+              <w:t>com.rabbitmq</w:t>
+            </w:r>
+            <w:proofErr w:type="gramEnd"/>
+            <w:r>
+              <w:rPr>
+                <w:rFonts w:ascii="Courier New" w:hAnsi="Courier New" w:cs="Courier New"/>
+                <w:sz w:val="18"/>
+                <w:szCs w:val="18"/>
+              </w:rPr>
+              <w:t>.client.Connection;</w:t>
+            </w:r>
+          </w:p>
+          <w:p>
+            <w:pPr>
+              <w:rPr>
+                <w:rFonts w:ascii="Courier New" w:hAnsi="Courier New" w:cs="Courier New"/>
+                <w:sz w:val="18"/>
+                <w:szCs w:val="18"/>
+              </w:rPr>
+            </w:pPr>
+            <w:r>
+              <w:rPr>
+                <w:rFonts w:ascii="Courier New" w:hAnsi="Courier New" w:cs="Courier New"/>
+                <w:sz w:val="18"/>
+                <w:szCs w:val="18"/>
+              </w:rPr>
+              <w:t xml:space="preserve">import </w:t>
+            </w:r>
+            <w:proofErr w:type="gramStart"/>
+            <w:r>
+              <w:rPr>
+                <w:rFonts w:ascii="Courier New" w:hAnsi="Courier New" w:cs="Courier New"/>
+                <w:sz w:val="18"/>
+                <w:szCs w:val="18"/>
+              </w:rPr>
+              <w:t>com.rabbitmq</w:t>
+            </w:r>
+            <w:proofErr w:type="gramEnd"/>
+            <w:r>
+              <w:rPr>
+                <w:rFonts w:ascii="Courier New" w:hAnsi="Courier New" w:cs="Courier New"/>
+                <w:sz w:val="18"/>
+                <w:szCs w:val="18"/>
+              </w:rPr>
+              <w:t>.client.ConnectionFactory;</w:t>
+            </w:r>
+          </w:p>
+          <w:p>
+            <w:pPr>
+              <w:rPr>
+                <w:rFonts w:ascii="Courier New" w:hAnsi="Courier New" w:cs="Courier New"/>
+                <w:sz w:val="18"/>
+                <w:szCs w:val="18"/>
+              </w:rPr>
+            </w:pPr>
+            <w:r>
+              <w:rPr>
+                <w:rFonts w:ascii="Courier New" w:hAnsi="Courier New" w:cs="Courier New"/>
+                <w:sz w:val="18"/>
+                <w:szCs w:val="18"/>
+              </w:rPr>
+              <w:t xml:space="preserve">import </w:t>
+            </w:r>
+            <w:proofErr w:type="gramStart"/>
+            <w:r>
+              <w:rPr>
+                <w:rFonts w:ascii="Courier New" w:hAnsi="Courier New" w:cs="Courier New"/>
+                <w:sz w:val="18"/>
+                <w:szCs w:val="18"/>
+              </w:rPr>
+              <w:t>com.rabbitmq</w:t>
+            </w:r>
+            <w:proofErr w:type="gramEnd"/>
+            <w:r>
+              <w:rPr>
+                <w:rFonts w:ascii="Courier New" w:hAnsi="Courier New" w:cs="Courier New"/>
+                <w:sz w:val="18"/>
+                <w:szCs w:val="18"/>
+              </w:rPr>
+              <w:t>.client.DeliverCallback;</w:t>
+            </w:r>
+          </w:p>
+          <w:p>
+            <w:pPr>
+              <w:rPr>
+                <w:rFonts w:ascii="Courier New" w:hAnsi="Courier New" w:cs="Courier New"/>
+                <w:sz w:val="18"/>
+                <w:szCs w:val="18"/>
+              </w:rPr>
+            </w:pPr>
+          </w:p>
+          <w:p>
+            <w:pPr>
+              <w:rPr>
+                <w:rFonts w:ascii="Courier New" w:hAnsi="Courier New" w:cs="Courier New"/>
+                <w:color w:val="FF0000"/>
+                <w:sz w:val="18"/>
+                <w:szCs w:val="18"/>
+              </w:rPr>
+            </w:pPr>
+            <w:r>
+              <w:rPr>
+                <w:rFonts w:ascii="Courier New" w:hAnsi="Courier New" w:cs="Courier New"/>
+                <w:color w:val="FF0000"/>
+                <w:sz w:val="18"/>
+                <w:szCs w:val="18"/>
+              </w:rPr>
+              <w:t>//Set up the class and name the queue</w:t>
+            </w:r>
+          </w:p>
+          <w:p>
+            <w:pPr>
+              <w:rPr>
+                <w:rFonts w:ascii="Courier New" w:hAnsi="Courier New" w:cs="Courier New"/>
+                <w:sz w:val="18"/>
+                <w:szCs w:val="18"/>
+              </w:rPr>
+            </w:pPr>
+            <w:r>
+              <w:rPr>
+                <w:rFonts w:ascii="Courier New" w:hAnsi="Courier New" w:cs="Courier New"/>
+                <w:sz w:val="18"/>
+                <w:szCs w:val="18"/>
+              </w:rPr>
+              <w:t xml:space="preserve">public class Recv </w:t>
+            </w:r>
+          </w:p>
+          <w:p>
+            <w:pPr>
+              <w:rPr>
+                <w:rFonts w:ascii="Courier New" w:hAnsi="Courier New" w:cs="Courier New"/>
+                <w:sz w:val="18"/>
+                <w:szCs w:val="18"/>
+              </w:rPr>
+            </w:pPr>
+            <w:r>
+              <w:rPr>
+                <w:rFonts w:ascii="Courier New" w:hAnsi="Courier New" w:cs="Courier New"/>
+                <w:sz w:val="18"/>
+                <w:szCs w:val="18"/>
+              </w:rPr>
+              <w:t>{</w:t>
+            </w:r>
+          </w:p>
+          <w:p>
+            <w:pPr>
+              <w:rPr>
+                <w:rFonts w:ascii="Courier New" w:hAnsi="Courier New" w:cs="Courier New"/>
+                <w:sz w:val="18"/>
+                <w:szCs w:val="18"/>
+              </w:rPr>
+            </w:pPr>
+            <w:r>
+              <w:rPr>
+                <w:rFonts w:ascii="Courier New" w:hAnsi="Courier New" w:cs="Courier New"/>
+                <w:sz w:val="18"/>
+                <w:szCs w:val="18"/>
+              </w:rPr>
+              <w:t xml:space="preserve">    private final static String QUEUE_NAME = "YOUR QUEUE NAME"; </w:t>
+            </w:r>
+            <w:r>
+              <w:rPr>
+                <w:rFonts w:ascii="Courier New" w:hAnsi="Courier New" w:cs="Courier New"/>
+                <w:color w:val="FF0000"/>
+                <w:sz w:val="18"/>
+                <w:szCs w:val="18"/>
+              </w:rPr>
+              <w:t>//Set your queue name</w:t>
+            </w:r>
+          </w:p>
+          <w:p>
+            <w:pPr>
+              <w:rPr>
+                <w:rFonts w:ascii="Courier New" w:hAnsi="Courier New" w:cs="Courier New"/>
+                <w:sz w:val="18"/>
+                <w:szCs w:val="18"/>
+              </w:rPr>
+            </w:pPr>
+          </w:p>
+          <w:p>
+            <w:pPr>
+              <w:rPr>
+                <w:rFonts w:ascii="Courier New" w:hAnsi="Courier New" w:cs="Courier New"/>
+                <w:sz w:val="18"/>
+                <w:szCs w:val="18"/>
+              </w:rPr>
+            </w:pPr>
+            <w:r>
+              <w:rPr>
+                <w:rFonts w:ascii="Courier New" w:hAnsi="Courier New" w:cs="Courier New"/>
+                <w:sz w:val="18"/>
+                <w:szCs w:val="18"/>
+              </w:rPr>
+              <w:t>//then we can create a connection to the server</w:t>
+            </w:r>
+          </w:p>
+          <w:p>
+            <w:pPr>
+              <w:rPr>
+                <w:rFonts w:ascii="Courier New" w:hAnsi="Courier New" w:cs="Courier New"/>
+                <w:sz w:val="18"/>
+                <w:szCs w:val="18"/>
+              </w:rPr>
+            </w:pPr>
+            <w:r>
+              <w:rPr>
+                <w:rFonts w:ascii="Courier New" w:hAnsi="Courier New" w:cs="Courier New"/>
+                <w:sz w:val="18"/>
+                <w:szCs w:val="18"/>
+              </w:rPr>
+              <w:t xml:space="preserve">    public static void </w:t>
+            </w:r>
+            <w:proofErr w:type="gramStart"/>
+            <w:r>
+              <w:rPr>
+                <w:rFonts w:ascii="Courier New" w:hAnsi="Courier New" w:cs="Courier New"/>
+                <w:sz w:val="18"/>
+                <w:szCs w:val="18"/>
+              </w:rPr>
+              <w:t>main(</w:t>
+            </w:r>
+            <w:proofErr w:type="gramEnd"/>
+            <w:r>
+              <w:rPr>
+                <w:rFonts w:ascii="Courier New" w:hAnsi="Courier New" w:cs="Courier New"/>
+                <w:sz w:val="18"/>
+                <w:szCs w:val="18"/>
+              </w:rPr>
+              <w:t>String[] argv) throws Exception {</w:t>
+            </w:r>
+          </w:p>
+          <w:p>
+            <w:pPr>
+              <w:rPr>
+                <w:rFonts w:ascii="Courier New" w:hAnsi="Courier New" w:cs="Courier New"/>
+                <w:sz w:val="18"/>
+                <w:szCs w:val="18"/>
+              </w:rPr>
+            </w:pPr>
+            <w:r>
+              <w:rPr>
+                <w:rFonts w:ascii="Courier New" w:hAnsi="Courier New" w:cs="Courier New"/>
+                <w:sz w:val="18"/>
+                <w:szCs w:val="18"/>
+              </w:rPr>
+              <w:t xml:space="preserve">        ConnectionFactory factory = new </w:t>
+            </w:r>
+            <w:proofErr w:type="gramStart"/>
+            <w:r>
+              <w:rPr>
+                <w:rFonts w:ascii="Courier New" w:hAnsi="Courier New" w:cs="Courier New"/>
+                <w:sz w:val="18"/>
+                <w:szCs w:val="18"/>
+              </w:rPr>
+              <w:t>ConnectionFactory(</w:t>
+            </w:r>
+            <w:proofErr w:type="gramEnd"/>
+            <w:r>
+              <w:rPr>
+                <w:rFonts w:ascii="Courier New" w:hAnsi="Courier New" w:cs="Courier New"/>
+                <w:sz w:val="18"/>
+                <w:szCs w:val="18"/>
+              </w:rPr>
+              <w:t>);</w:t>
+            </w:r>
+          </w:p>
+          <w:p>
+            <w:pPr>
+              <w:rPr>
+                <w:rFonts w:ascii="Courier New" w:hAnsi="Courier New" w:cs="Courier New"/>
+                <w:sz w:val="18"/>
+                <w:szCs w:val="18"/>
+              </w:rPr>
+            </w:pPr>
+            <w:r>
+              <w:rPr>
+                <w:rFonts w:ascii="Courier New" w:hAnsi="Courier New" w:cs="Courier New"/>
+                <w:sz w:val="18"/>
+                <w:szCs w:val="18"/>
+              </w:rPr>
+              <w:t xml:space="preserve">        </w:t>
+            </w:r>
+            <w:proofErr w:type="gramStart"/>
+            <w:r>
+              <w:rPr>
+                <w:rFonts w:ascii="Courier New" w:hAnsi="Courier New" w:cs="Courier New"/>
+                <w:sz w:val="18"/>
+                <w:szCs w:val="18"/>
+              </w:rPr>
+              <w:t>factory.setHost</w:t>
+            </w:r>
+            <w:proofErr w:type="gramEnd"/>
+            <w:r>
+              <w:rPr>
+                <w:rFonts w:ascii="Courier New" w:hAnsi="Courier New" w:cs="Courier New"/>
+                <w:sz w:val="18"/>
+                <w:szCs w:val="18"/>
+              </w:rPr>
+              <w:t xml:space="preserve">("YOUR AWS EC2 IP ADDRESS"); </w:t>
+            </w:r>
+            <w:r>
+              <w:rPr>
+                <w:rFonts w:ascii="Courier New" w:hAnsi="Courier New" w:cs="Courier New"/>
+                <w:color w:val="FF0000"/>
+                <w:sz w:val="18"/>
+                <w:szCs w:val="18"/>
+              </w:rPr>
+              <w:t>//Set your AWS EC2 IP Address</w:t>
+            </w:r>
+          </w:p>
+          <w:p>
+            <w:pPr>
+              <w:rPr>
+                <w:rFonts w:ascii="Courier New" w:hAnsi="Courier New" w:cs="Courier New"/>
+                <w:color w:val="FF0000"/>
+                <w:sz w:val="18"/>
+                <w:szCs w:val="18"/>
+              </w:rPr>
+            </w:pPr>
+            <w:r>
+              <w:rPr>
+                <w:rFonts w:ascii="Courier New" w:hAnsi="Courier New" w:cs="Courier New"/>
+                <w:sz w:val="18"/>
+                <w:szCs w:val="18"/>
+              </w:rPr>
+              <w:t xml:space="preserve">        </w:t>
+            </w:r>
+            <w:proofErr w:type="gramStart"/>
+            <w:r>
+              <w:rPr>
+                <w:rFonts w:ascii="Courier New" w:hAnsi="Courier New" w:cs="Courier New"/>
+                <w:sz w:val="18"/>
+                <w:szCs w:val="18"/>
+              </w:rPr>
+              <w:t>factory.setUsername</w:t>
+            </w:r>
+            <w:proofErr w:type="gramEnd"/>
+            <w:r>
+              <w:rPr>
+                <w:rFonts w:ascii="Courier New" w:hAnsi="Courier New" w:cs="Courier New"/>
+                <w:sz w:val="18"/>
+                <w:szCs w:val="18"/>
+              </w:rPr>
+              <w:t xml:space="preserve">("YOUR AWS EC2 RABBITMQ USERNAME"); </w:t>
+            </w:r>
+            <w:r>
+              <w:rPr>
+                <w:rFonts w:ascii="Courier New" w:hAnsi="Courier New" w:cs="Courier New"/>
+                <w:color w:val="FF0000"/>
+                <w:sz w:val="18"/>
+                <w:szCs w:val="18"/>
+              </w:rPr>
+              <w:t>//Set your RabbitMQ Username</w:t>
+            </w:r>
+          </w:p>
+          <w:p>
+            <w:pPr>
+              <w:rPr>
+                <w:rFonts w:ascii="Courier New" w:hAnsi="Courier New" w:cs="Courier New"/>
+                <w:sz w:val="18"/>
+                <w:szCs w:val="18"/>
+              </w:rPr>
+            </w:pPr>
+            <w:r>
+              <w:rPr>
+                <w:rFonts w:ascii="Courier New" w:hAnsi="Courier New" w:cs="Courier New"/>
+                <w:sz w:val="18"/>
+                <w:szCs w:val="18"/>
+              </w:rPr>
+              <w:t xml:space="preserve">        </w:t>
+            </w:r>
+            <w:proofErr w:type="gramStart"/>
+            <w:r>
+              <w:rPr>
+                <w:rFonts w:ascii="Courier New" w:hAnsi="Courier New" w:cs="Courier New"/>
+                <w:sz w:val="18"/>
+                <w:szCs w:val="18"/>
+              </w:rPr>
+              <w:t>factory.setPassword</w:t>
+            </w:r>
+            <w:proofErr w:type="gramEnd"/>
+            <w:r>
+              <w:rPr>
+                <w:rFonts w:ascii="Courier New" w:hAnsi="Courier New" w:cs="Courier New"/>
+                <w:sz w:val="18"/>
+                <w:szCs w:val="18"/>
+              </w:rPr>
+              <w:t xml:space="preserve">("YOUR AWS EC2 RABBITMQ PASSWORD"); </w:t>
+            </w:r>
+            <w:r>
+              <w:rPr>
+                <w:rFonts w:ascii="Courier New" w:hAnsi="Courier New" w:cs="Courier New"/>
+                <w:color w:val="FF0000"/>
+                <w:sz w:val="18"/>
+                <w:szCs w:val="18"/>
+              </w:rPr>
+              <w:t>//Set your RabbitMQ Password</w:t>
+            </w:r>
+          </w:p>
+          <w:p>
+            <w:pPr>
+              <w:rPr>
+                <w:rFonts w:ascii="Courier New" w:hAnsi="Courier New" w:cs="Courier New"/>
+                <w:sz w:val="18"/>
+                <w:szCs w:val="18"/>
+              </w:rPr>
+            </w:pPr>
+            <w:r>
+              <w:rPr>
+                <w:rFonts w:ascii="Courier New" w:hAnsi="Courier New" w:cs="Courier New"/>
+                <w:sz w:val="18"/>
+                <w:szCs w:val="18"/>
+              </w:rPr>
+              <w:t xml:space="preserve">        </w:t>
+            </w:r>
+            <w:proofErr w:type="gramStart"/>
+            <w:r>
+              <w:rPr>
+                <w:rFonts w:ascii="Courier New" w:hAnsi="Courier New" w:cs="Courier New"/>
+                <w:sz w:val="18"/>
+                <w:szCs w:val="18"/>
+              </w:rPr>
+              <w:t>factory.setVirtualHost</w:t>
+            </w:r>
+            <w:proofErr w:type="gramEnd"/>
+            <w:r>
+              <w:rPr>
+                <w:rFonts w:ascii="Courier New" w:hAnsi="Courier New" w:cs="Courier New"/>
+                <w:sz w:val="18"/>
+                <w:szCs w:val="18"/>
+              </w:rPr>
+              <w:t>("/");</w:t>
+            </w:r>
+          </w:p>
+          <w:p>
+            <w:pPr>
+              <w:rPr>
+                <w:rFonts w:ascii="Courier New" w:hAnsi="Courier New" w:cs="Courier New"/>
+                <w:sz w:val="18"/>
+                <w:szCs w:val="18"/>
+              </w:rPr>
+            </w:pPr>
+            <w:r>
+              <w:rPr>
+                <w:rFonts w:ascii="Courier New" w:hAnsi="Courier New" w:cs="Courier New"/>
+                <w:sz w:val="18"/>
+                <w:szCs w:val="18"/>
+              </w:rPr>
+              <w:t xml:space="preserve">        </w:t>
+            </w:r>
+            <w:proofErr w:type="gramStart"/>
+            <w:r>
+              <w:rPr>
+                <w:rFonts w:ascii="Courier New" w:hAnsi="Courier New" w:cs="Courier New"/>
+                <w:sz w:val="18"/>
+                <w:szCs w:val="18"/>
+              </w:rPr>
+              <w:t>factory.setPort</w:t>
+            </w:r>
+            <w:proofErr w:type="gramEnd"/>
+            <w:r>
+              <w:rPr>
+                <w:rFonts w:ascii="Courier New" w:hAnsi="Courier New" w:cs="Courier New"/>
+                <w:sz w:val="18"/>
+                <w:szCs w:val="18"/>
+              </w:rPr>
+              <w:t>(5672);</w:t>
+            </w:r>
+          </w:p>
+          <w:p>
+            <w:pPr>
+              <w:rPr>
+                <w:rFonts w:ascii="Courier New" w:hAnsi="Courier New" w:cs="Courier New"/>
+                <w:sz w:val="18"/>
+                <w:szCs w:val="18"/>
+              </w:rPr>
+            </w:pPr>
+            <w:r>
+              <w:rPr>
+                <w:rFonts w:ascii="Courier New" w:hAnsi="Courier New" w:cs="Courier New"/>
+                <w:sz w:val="18"/>
+                <w:szCs w:val="18"/>
+              </w:rPr>
+              <w:t xml:space="preserve">        Connection connection = </w:t>
+            </w:r>
+            <w:proofErr w:type="gramStart"/>
+            <w:r>
+              <w:rPr>
+                <w:rFonts w:ascii="Courier New" w:hAnsi="Courier New" w:cs="Courier New"/>
+                <w:sz w:val="18"/>
+                <w:szCs w:val="18"/>
+              </w:rPr>
+              <w:t>factory.newConnection</w:t>
+            </w:r>
+            <w:proofErr w:type="gramEnd"/>
+            <w:r>
+              <w:rPr>
+                <w:rFonts w:ascii="Courier New" w:hAnsi="Courier New" w:cs="Courier New"/>
+                <w:sz w:val="18"/>
+                <w:szCs w:val="18"/>
+              </w:rPr>
+              <w:t>();</w:t>
+            </w:r>
+          </w:p>
+          <w:p>
+            <w:pPr>
+              <w:rPr>
+                <w:rFonts w:ascii="Courier New" w:hAnsi="Courier New" w:cs="Courier New"/>
+                <w:sz w:val="18"/>
+                <w:szCs w:val="18"/>
+              </w:rPr>
+            </w:pPr>
+          </w:p>
+          <w:p>
+            <w:pPr>
+              <w:rPr>
+                <w:rFonts w:ascii="Courier New" w:hAnsi="Courier New" w:cs="Courier New"/>
+                <w:sz w:val="18"/>
+                <w:szCs w:val="18"/>
+              </w:rPr>
+            </w:pPr>
+            <w:r>
+              <w:rPr>
+                <w:rFonts w:ascii="Courier New" w:hAnsi="Courier New" w:cs="Courier New"/>
+                <w:sz w:val="18"/>
+                <w:szCs w:val="18"/>
+              </w:rPr>
+              <w:t xml:space="preserve">//we open a channel, and declare the queue from which we're going to consume        </w:t>
+            </w:r>
+          </w:p>
+          <w:p>
+            <w:pPr>
+              <w:rPr>
+                <w:rFonts w:ascii="Courier New" w:hAnsi="Courier New" w:cs="Courier New"/>
+                <w:sz w:val="18"/>
+                <w:szCs w:val="18"/>
+              </w:rPr>
+            </w:pPr>
+            <w:r>
+              <w:rPr>
+                <w:rFonts w:ascii="Courier New" w:hAnsi="Courier New" w:cs="Courier New"/>
+                <w:sz w:val="18"/>
+                <w:szCs w:val="18"/>
+              </w:rPr>
+              <w:tab/>
+              <w:t xml:space="preserve">Channel channel = </w:t>
+            </w:r>
+            <w:proofErr w:type="gramStart"/>
+            <w:r>
+              <w:rPr>
+                <w:rFonts w:ascii="Courier New" w:hAnsi="Courier New" w:cs="Courier New"/>
+                <w:sz w:val="18"/>
+                <w:szCs w:val="18"/>
+              </w:rPr>
+              <w:t>connection.createChannel</w:t>
+            </w:r>
+            <w:proofErr w:type="gramEnd"/>
+            <w:r>
+              <w:rPr>
+                <w:rFonts w:ascii="Courier New" w:hAnsi="Courier New" w:cs="Courier New"/>
+                <w:sz w:val="18"/>
+                <w:szCs w:val="18"/>
+              </w:rPr>
+              <w:t>();</w:t>
+            </w:r>
+          </w:p>
+          <w:p>
+            <w:pPr>
+              <w:rPr>
+                <w:rFonts w:ascii="Courier New" w:hAnsi="Courier New" w:cs="Courier New"/>
+                <w:sz w:val="18"/>
+                <w:szCs w:val="18"/>
+              </w:rPr>
+            </w:pPr>
+            <w:r>
+              <w:rPr>
+                <w:rFonts w:ascii="Courier New" w:hAnsi="Courier New" w:cs="Courier New"/>
+                <w:sz w:val="18"/>
+                <w:szCs w:val="18"/>
+              </w:rPr>
+              <w:t xml:space="preserve">        </w:t>
+            </w:r>
+            <w:proofErr w:type="gramStart"/>
+            <w:r>
+              <w:rPr>
+                <w:rFonts w:ascii="Courier New" w:hAnsi="Courier New" w:cs="Courier New"/>
+                <w:sz w:val="18"/>
+                <w:szCs w:val="18"/>
+              </w:rPr>
+              <w:t>channel.queueDeclare</w:t>
+            </w:r>
+            <w:proofErr w:type="gramEnd"/>
+            <w:r>
+              <w:rPr>
+                <w:rFonts w:ascii="Courier New" w:hAnsi="Courier New" w:cs="Courier New"/>
+                <w:sz w:val="18"/>
+                <w:szCs w:val="18"/>
+              </w:rPr>
+              <w:t>(QUEUE_NAME, false, false, false, null);</w:t>
+            </w:r>
+          </w:p>
+          <w:p>
+            <w:pPr>
+              <w:rPr>
+                <w:rFonts w:ascii="Courier New" w:hAnsi="Courier New" w:cs="Courier New"/>
+                <w:sz w:val="18"/>
+                <w:szCs w:val="18"/>
+              </w:rPr>
+            </w:pPr>
+            <w:r>
+              <w:rPr>
+                <w:rFonts w:ascii="Courier New" w:hAnsi="Courier New" w:cs="Courier New"/>
+                <w:sz w:val="18"/>
+                <w:szCs w:val="18"/>
+              </w:rPr>
+              <w:t xml:space="preserve">        System.out.println(" [*] Waiting for messages. To exit press CTRL+C");</w:t>
+            </w:r>
+          </w:p>
+          <w:p>
+            <w:pPr>
+              <w:rPr>
+                <w:rFonts w:ascii="Courier New" w:hAnsi="Courier New" w:cs="Courier New"/>
+                <w:sz w:val="18"/>
+                <w:szCs w:val="18"/>
+              </w:rPr>
+            </w:pPr>
+          </w:p>
+          <w:p>
+            <w:pPr>
+              <w:rPr>
+                <w:rFonts w:ascii="Courier New" w:hAnsi="Courier New" w:cs="Courier New"/>
+                <w:sz w:val="18"/>
+                <w:szCs w:val="18"/>
+              </w:rPr>
+            </w:pPr>
+            <w:r>
+              <w:rPr>
+                <w:rFonts w:ascii="Courier New" w:hAnsi="Courier New" w:cs="Courier New"/>
+                <w:sz w:val="18"/>
+                <w:szCs w:val="18"/>
+              </w:rPr>
+              <w:t xml:space="preserve">//tell server to deliver messages from queue async and provide callback to buffer messages </w:t>
+            </w:r>
+          </w:p>
+          <w:p>
+            <w:pPr>
+              <w:rPr>
+                <w:rFonts w:ascii="Courier New" w:hAnsi="Courier New" w:cs="Courier New"/>
+                <w:sz w:val="18"/>
+                <w:szCs w:val="18"/>
+              </w:rPr>
+            </w:pPr>
+            <w:r>
+              <w:rPr>
+                <w:rFonts w:ascii="Courier New" w:hAnsi="Courier New" w:cs="Courier New"/>
+                <w:sz w:val="18"/>
+                <w:szCs w:val="18"/>
+              </w:rPr>
+              <w:t xml:space="preserve">        DeliverCallback deliverCallback = (consumerTag, delivery) -&gt; {</w:t>
+            </w:r>
+          </w:p>
+          <w:p>
+            <w:pPr>
+              <w:rPr>
+                <w:rFonts w:ascii="Courier New" w:hAnsi="Courier New" w:cs="Courier New"/>
+                <w:sz w:val="18"/>
+                <w:szCs w:val="18"/>
+              </w:rPr>
+            </w:pPr>
+            <w:r>
+              <w:rPr>
+                <w:rFonts w:ascii="Courier New" w:hAnsi="Courier New" w:cs="Courier New"/>
+                <w:sz w:val="18"/>
+                <w:szCs w:val="18"/>
+              </w:rPr>
+              <w:t xml:space="preserve">            String message = new String(</w:t>
+            </w:r>
+            <w:proofErr w:type="gramStart"/>
+            <w:r>
+              <w:rPr>
+                <w:rFonts w:ascii="Courier New" w:hAnsi="Courier New" w:cs="Courier New"/>
+                <w:sz w:val="18"/>
+                <w:szCs w:val="18"/>
+              </w:rPr>
+              <w:t>delivery.getBody</w:t>
+            </w:r>
+            <w:proofErr w:type="gramEnd"/>
+            <w:r>
+              <w:rPr>
+                <w:rFonts w:ascii="Courier New" w:hAnsi="Courier New" w:cs="Courier New"/>
+                <w:sz w:val="18"/>
+                <w:szCs w:val="18"/>
+              </w:rPr>
+              <w:t>(), "UTF-8");</w:t>
+            </w:r>
+          </w:p>
+          <w:p>
+            <w:pPr>
+              <w:rPr>
+                <w:rFonts w:ascii="Courier New" w:hAnsi="Courier New" w:cs="Courier New"/>
+                <w:sz w:val="18"/>
+                <w:szCs w:val="18"/>
+              </w:rPr>
+            </w:pPr>
+            <w:r>
+              <w:rPr>
+                <w:rFonts w:ascii="Courier New" w:hAnsi="Courier New" w:cs="Courier New"/>
+                <w:sz w:val="18"/>
+                <w:szCs w:val="18"/>
+              </w:rPr>
+              <w:t xml:space="preserve">            System.out.println(" [x] Received '" + message + "'");</w:t>
+            </w:r>
+          </w:p>
+          <w:p>
+            <w:pPr>
+              <w:rPr>
+                <w:rFonts w:ascii="Courier New" w:hAnsi="Courier New" w:cs="Courier New"/>
+                <w:sz w:val="18"/>
+                <w:szCs w:val="18"/>
+              </w:rPr>
+            </w:pPr>
+            <w:r>
+              <w:rPr>
+                <w:rFonts w:ascii="Courier New" w:hAnsi="Courier New" w:cs="Courier New"/>
+                <w:sz w:val="18"/>
+                <w:szCs w:val="18"/>
+              </w:rPr>
+              <w:t xml:space="preserve">        };</w:t>
+            </w:r>
+          </w:p>
+          <w:p>
+            <w:pPr>
+              <w:rPr>
+                <w:rFonts w:ascii="Courier New" w:hAnsi="Courier New" w:cs="Courier New"/>
+                <w:sz w:val="18"/>
+                <w:szCs w:val="18"/>
+              </w:rPr>
+            </w:pPr>
+            <w:r>
+              <w:rPr>
+                <w:rFonts w:ascii="Courier New" w:hAnsi="Courier New" w:cs="Courier New"/>
+                <w:sz w:val="18"/>
+                <w:szCs w:val="18"/>
+              </w:rPr>
+              <w:t xml:space="preserve">        </w:t>
+            </w:r>
+            <w:proofErr w:type="gramStart"/>
+            <w:r>
+              <w:rPr>
+                <w:rFonts w:ascii="Courier New" w:hAnsi="Courier New" w:cs="Courier New"/>
+                <w:sz w:val="18"/>
+                <w:szCs w:val="18"/>
+              </w:rPr>
+              <w:t>channel.basicConsume</w:t>
+            </w:r>
+            <w:proofErr w:type="gramEnd"/>
+            <w:r>
+              <w:rPr>
+                <w:rFonts w:ascii="Courier New" w:hAnsi="Courier New" w:cs="Courier New"/>
+                <w:sz w:val="18"/>
+                <w:szCs w:val="18"/>
+              </w:rPr>
+              <w:t>(QUEUE_NAME, true, deliverCallback, consumerTag -&gt; { });</w:t>
+            </w:r>
+          </w:p>
+          <w:p>
+            <w:pPr>
+              <w:rPr>
+                <w:rFonts w:ascii="Courier New" w:hAnsi="Courier New" w:cs="Courier New"/>
+                <w:sz w:val="18"/>
+                <w:szCs w:val="18"/>
+              </w:rPr>
+            </w:pPr>
+            <w:r>
+              <w:rPr>
+                <w:rFonts w:ascii="Courier New" w:hAnsi="Courier New" w:cs="Courier New"/>
+                <w:sz w:val="18"/>
+                <w:szCs w:val="18"/>
+              </w:rPr>
+              <w:t xml:space="preserve">    }</w:t>
+            </w:r>
+          </w:p>
+          <w:p>
+            <w:r>
+              <w:rPr>
+                <w:rFonts w:ascii="Courier New" w:hAnsi="Courier New" w:cs="Courier New"/>
+                <w:sz w:val="18"/>
+                <w:szCs w:val="18"/>
+              </w:rPr>
+              <w:t>}</w:t>
+            </w:r>
+          </w:p>
+        </w:tc>
+      </w:tr>
+    </w:tbl>
+    <w:p/>
+    <w:p>
+      <w:r>
+        <w:t xml:space="preserve">You will need to use the following Libraries when building which are included in the </w:t>
+      </w:r>
+      <w:r>
+        <w:t>RabbitMQ_Receiver_JSON</w:t>
+      </w:r>
+      <w:r>
+        <w:t xml:space="preserve"> Folder</w:t>
+      </w:r>
+    </w:p>
+    <w:p>
+      <w:pPr>
+        <w:pStyle w:val="ListParagraph"/>
+        <w:numPr>
+          <w:ilvl w:val="0"/>
+          <w:numId w:val="4"/>
+        </w:numPr>
+      </w:pPr>
+      <w:r>
+        <w:t>amqp-client-5.8.0.jar</w:t>
+      </w:r>
+    </w:p>
+    <w:p>
+      <w:pPr>
+        <w:pStyle w:val="ListParagraph"/>
+        <w:numPr>
+          <w:ilvl w:val="0"/>
+          <w:numId w:val="4"/>
+        </w:numPr>
+      </w:pPr>
+      <w:r>
+        <w:t>slf4j-simple-1.7.26.jar</w:t>
+      </w:r>
+    </w:p>
+    <w:p>
+      <w:pPr>
+        <w:pStyle w:val="ListParagraph"/>
+        <w:numPr>
+          <w:ilvl w:val="0"/>
+          <w:numId w:val="4"/>
+        </w:numPr>
+      </w:pPr>
+      <w:r>
+        <w:t xml:space="preserve">json-simple-1.1.1.jar </w:t>
+      </w:r>
+    </w:p>
+    <w:p>
+      <w:pPr>
+        <w:pStyle w:val="NoSpacing"/>
+      </w:pPr>
+      <w:r>
+        <w:t xml:space="preserve">TO BUILD: </w:t>
+      </w:r>
+    </w:p>
+    <w:p>
+      <w:pPr>
+        <w:pStyle w:val="NoSpacing"/>
+        <w:rPr>
+          <w:rFonts w:ascii="Courier New" w:hAnsi="Courier New" w:cs="Courier New"/>
+          <w:sz w:val="18"/>
+          <w:szCs w:val="18"/>
+        </w:rPr>
+      </w:pPr>
+      <w:r>
+        <w:rPr>
+          <w:rFonts w:ascii="Courier New" w:hAnsi="Courier New" w:cs="Courier New"/>
+          <w:sz w:val="18"/>
+          <w:szCs w:val="18"/>
+        </w:rPr>
+        <w:t>&gt;</w:t>
+      </w:r>
+      <w:r>
+        <w:rPr>
+          <w:rFonts w:ascii="Courier New" w:hAnsi="Courier New" w:cs="Courier New"/>
+          <w:sz w:val="18"/>
+          <w:szCs w:val="18"/>
+        </w:rPr>
+        <w:t xml:space="preserve">javac -cp </w:t>
+      </w:r>
+      <w:proofErr w:type="gramStart"/>
+      <w:r>
+        <w:rPr>
+          <w:rFonts w:ascii="Courier New" w:hAnsi="Courier New" w:cs="Courier New"/>
+          <w:sz w:val="18"/>
+          <w:szCs w:val="18"/>
+        </w:rPr>
+        <w:t>".;&lt;</w:t>
+      </w:r>
+      <w:proofErr w:type="gramEnd"/>
+      <w:r>
+        <w:rPr>
+          <w:rFonts w:ascii="Courier New" w:hAnsi="Courier New" w:cs="Courier New"/>
+          <w:sz w:val="18"/>
+          <w:szCs w:val="18"/>
+        </w:rPr>
+        <w:t>YOUR LOCAL LOCATION&gt;\amqp-client-5.8.0.jar;c:\dev\RabbitMQ_AWS2\json-simple-1.1.1.jar" Recv.java</w:t>
+      </w:r>
+    </w:p>
+    <w:p>
+      <w:pPr>
+        <w:pStyle w:val="NoSpacing"/>
+        <w:rPr>
+          <w:rFonts w:ascii="Courier New" w:hAnsi="Courier New" w:cs="Courier New"/>
+          <w:sz w:val="18"/>
+          <w:szCs w:val="18"/>
+        </w:rPr>
+      </w:pPr>
+      <w:r>
+        <w:rPr>
+          <w:rFonts w:ascii="Courier New" w:hAnsi="Courier New" w:cs="Courier New"/>
+          <w:sz w:val="18"/>
+          <w:szCs w:val="18"/>
+        </w:rPr>
+        <w:t>&gt;</w:t>
+      </w:r>
+      <w:r>
+        <w:rPr>
+          <w:rFonts w:ascii="Courier New" w:hAnsi="Courier New" w:cs="Courier New"/>
+          <w:sz w:val="18"/>
+          <w:szCs w:val="18"/>
+        </w:rPr>
+        <w:t xml:space="preserve">javac -cp </w:t>
+      </w:r>
+      <w:proofErr w:type="gramStart"/>
+      <w:r>
+        <w:rPr>
+          <w:rFonts w:ascii="Courier New" w:hAnsi="Courier New" w:cs="Courier New"/>
+          <w:sz w:val="18"/>
+          <w:szCs w:val="18"/>
+        </w:rPr>
+        <w:t>".;&lt;</w:t>
+      </w:r>
+      <w:proofErr w:type="gramEnd"/>
+      <w:r>
+        <w:rPr>
+          <w:rFonts w:ascii="Courier New" w:hAnsi="Courier New" w:cs="Courier New"/>
+          <w:sz w:val="18"/>
+          <w:szCs w:val="18"/>
+        </w:rPr>
+        <w:t>YOUR LOCAL LOCATION&gt;\amqp-client-5.8.0.jar;c:\dev\RabbitMQ_AWS2\json-simple-1.1.1.jar" Recv2.java</w:t>
+      </w:r>
+    </w:p>
+    <w:p>
+      <w:pPr>
+        <w:pStyle w:val="NoSpacing"/>
+        <w:rPr>
+          <w:rFonts w:ascii="Courier New" w:hAnsi="Courier New" w:cs="Courier New"/>
+          <w:sz w:val="18"/>
+          <w:szCs w:val="18"/>
+        </w:rPr>
+      </w:pPr>
+    </w:p>
+    <w:p>
+      <w:pPr>
+        <w:pStyle w:val="NoSpacing"/>
+      </w:pPr>
+      <w:r>
+        <w:t>TO RUN:</w:t>
+      </w:r>
+    </w:p>
+    <w:p>
+      <w:pPr>
+        <w:pStyle w:val="NoSpacing"/>
+        <w:rPr>
+          <w:rFonts w:ascii="Courier New" w:hAnsi="Courier New" w:cs="Courier New"/>
+          <w:sz w:val="18"/>
+          <w:szCs w:val="18"/>
+        </w:rPr>
+      </w:pPr>
+      <w:r>
+        <w:rPr>
+          <w:rFonts w:ascii="Courier New" w:hAnsi="Courier New" w:cs="Courier New"/>
+          <w:sz w:val="18"/>
+          <w:szCs w:val="18"/>
+        </w:rPr>
+        <w:t>&gt;</w:t>
+      </w:r>
+      <w:r>
+        <w:rPr>
+          <w:rFonts w:ascii="Courier New" w:hAnsi="Courier New" w:cs="Courier New"/>
+          <w:sz w:val="18"/>
+          <w:szCs w:val="18"/>
+        </w:rPr>
+        <w:t xml:space="preserve">java -cp </w:t>
+      </w:r>
+      <w:proofErr w:type="gramStart"/>
+      <w:r>
+        <w:rPr>
+          <w:rFonts w:ascii="Courier New" w:hAnsi="Courier New" w:cs="Courier New"/>
+          <w:sz w:val="18"/>
+          <w:szCs w:val="18"/>
+        </w:rPr>
+        <w:t>".;&lt;</w:t>
+      </w:r>
+      <w:proofErr w:type="gramEnd"/>
+      <w:r>
+        <w:rPr>
+          <w:rFonts w:ascii="Courier New" w:hAnsi="Courier New" w:cs="Courier New"/>
+          <w:sz w:val="18"/>
+          <w:szCs w:val="18"/>
+        </w:rPr>
+        <w:t>YOUR LOCAL LOCATION&gt;\amqp-client-5.8.0.jar;&lt;YOUR LOCAL LOCATION&gt;\slf4j-api-1.7.26.jar;&lt;YOUR LOCAL LOCATION&gt;\slf4j-simple-1.7.26.jar;&lt;YOUR LOCAL LOCATION&gt;\json-simple-1.1.1.jar" Recv.java</w:t>
+      </w:r>
+    </w:p>
+    <w:p>
+      <w:pPr>
+        <w:pStyle w:val="NoSpacing"/>
+        <w:rPr>
+          <w:rFonts w:ascii="Courier New" w:hAnsi="Courier New" w:cs="Courier New"/>
+          <w:sz w:val="18"/>
+          <w:szCs w:val="18"/>
+        </w:rPr>
+      </w:pPr>
+      <w:r>
+        <w:rPr>
+          <w:rFonts w:ascii="Courier New" w:hAnsi="Courier New" w:cs="Courier New"/>
+          <w:sz w:val="18"/>
+          <w:szCs w:val="18"/>
+        </w:rPr>
+        <w:t>&gt;</w:t>
+      </w:r>
+      <w:r>
+        <w:rPr>
+          <w:rFonts w:ascii="Courier New" w:hAnsi="Courier New" w:cs="Courier New"/>
+          <w:sz w:val="18"/>
+          <w:szCs w:val="18"/>
+        </w:rPr>
+        <w:t xml:space="preserve">java -cp </w:t>
+      </w:r>
+      <w:proofErr w:type="gramStart"/>
+      <w:r>
+        <w:rPr>
+          <w:rFonts w:ascii="Courier New" w:hAnsi="Courier New" w:cs="Courier New"/>
+          <w:sz w:val="18"/>
+          <w:szCs w:val="18"/>
+        </w:rPr>
+        <w:t>".;&lt;</w:t>
+      </w:r>
+      <w:proofErr w:type="gramEnd"/>
+      <w:r>
+        <w:rPr>
+          <w:rFonts w:ascii="Courier New" w:hAnsi="Courier New" w:cs="Courier New"/>
+          <w:sz w:val="18"/>
+          <w:szCs w:val="18"/>
+        </w:rPr>
+        <w:t>YOUR LOCAL LOCATION&gt;\amqp-client-5.8.0.jar;&lt;YOUR LOCAL LOCATION&gt;\slf4j-api-1.7.26.jar;&lt;YOUR LOCAL LOCATION&gt;\slf4j-simple-1.7.26.jar;&lt;YOUR LOCAL LOCATION&gt;\json-simple-1.1.1.jar" Recv2.java</w:t>
+      </w:r>
+    </w:p>
+    <w:p/>
+    <w:p>
+      <w:pPr>
+        <w:pStyle w:val="Heading1"/>
+      </w:pPr>
+      <w:bookmarkStart w:id="7" w:name="_Toc54974678"/>
+      <w:r>
+        <w:lastRenderedPageBreak/>
+        <w:t>Install Android Studio</w:t>
+      </w:r>
+      <w:bookmarkEnd w:id="7"/>
+      <w:r>
+        <w:t xml:space="preserve"> </w:t>
+      </w:r>
     </w:p>
     <w:p>
       <w:pPr>
         <w:tabs>
           <w:tab w:val="left" w:pos="3330"/>
         </w:tabs>
-        <w:rPr>
-          <w:color w:val="FF0000"/>
-        </w:rPr>
-      </w:pPr>
-      <w:r>
-        <w:rPr>
-          <w:color w:val="FF0000"/>
-        </w:rPr>
-        <w:t xml:space="preserve">SETUP LISTNERS </w:t>
-      </w:r>
-    </w:p>
-    <w:p>
-      <w:pPr>
-        <w:tabs>
-          <w:tab w:val="left" w:pos="3330"/>
-        </w:tabs>
-      </w:pPr>
-    </w:p>
-    <w:p>
-      <w:pPr>
-        <w:tabs>
-          <w:tab w:val="left" w:pos="3330"/>
-        </w:tabs>
-      </w:pPr>
-    </w:p>
-    <w:p>
-      <w:pPr>
-        <w:tabs>
-          <w:tab w:val="left" w:pos="3330"/>
-        </w:tabs>
-      </w:pPr>
-    </w:p>
-    <w:p>
-      <w:pPr>
-        <w:tabs>
-          <w:tab w:val="left" w:pos="3330"/>
-        </w:tabs>
-      </w:pPr>
-    </w:p>
-    <w:p>
-      <w:pPr>
-        <w:tabs>
-          <w:tab w:val="left" w:pos="3330"/>
-        </w:tabs>
-      </w:pPr>
-    </w:p>
-    <w:p>
-      <w:pPr>
-        <w:tabs>
-          <w:tab w:val="left" w:pos="3330"/>
-        </w:tabs>
-      </w:pPr>
-    </w:p>
-    <w:p>
-      <w:pPr>
-        <w:tabs>
-          <w:tab w:val="left" w:pos="3330"/>
-        </w:tabs>
-        <w:rPr>
-          <w:b/>
-          <w:bCs/>
-        </w:rPr>
-      </w:pPr>
-      <w:r>
-        <w:rPr>
-          <w:b/>
-          <w:bCs/>
-        </w:rPr>
-        <w:lastRenderedPageBreak/>
-        <w:t xml:space="preserve">Install Android Studio </w:t>
-      </w:r>
-    </w:p>
-    <w:p>
-      <w:pPr>
-        <w:tabs>
-          <w:tab w:val="left" w:pos="3330"/>
-        </w:tabs>
       </w:pPr>
       <w:r>
         <w:t xml:space="preserve">Download Android Studio for here: </w:t>
       </w:r>
-      <w:hyperlink r:id="rId27" w:history="1">
+      <w:hyperlink r:id="rId31" w:history="1">
         <w:r>
           <w:rPr>
             <w:rStyle w:val="Hyperlink"/>
@@ -2382,7 +4606,7 @@
                     </pic:cNvPicPr>
                   </pic:nvPicPr>
                   <pic:blipFill>
-                    <a:blip r:embed="rId28">
+                    <a:blip r:embed="rId32">
                       <a:extLst>
                         <a:ext uri="{28A0092B-C50C-407E-A947-70E740481C1C}">
                           <a14:useLocalDpi xmlns:a14="http://schemas.microsoft.com/office/drawing/2010/main" val="0"/>
@@ -2416,150 +4640,13 @@
     </w:p>
     <w:p>
       <w:pPr>
-        <w:tabs>
-          <w:tab w:val="left" w:pos="3330"/>
-        </w:tabs>
-      </w:pPr>
-      <w:r>
-        <w:t>Download Source Code from GitHub</w:t>
-      </w:r>
-      <w:r>
-        <w:t xml:space="preserve"> here: </w:t>
-      </w:r>
-      <w:hyperlink r:id="rId29" w:history="1">
-        <w:r>
-          <w:rPr>
-            <w:rStyle w:val="Hyperlink"/>
-          </w:rPr>
-          <w:t>https://github.com/michaelmcmahon/BCI_MQ_ACTIVITY_v1.0.0</w:t>
-        </w:r>
-      </w:hyperlink>
-      <w:r>
-        <w:t xml:space="preserve"> </w:t>
-      </w:r>
-    </w:p>
-    <w:p>
-      <w:pPr>
-        <w:tabs>
-          <w:tab w:val="left" w:pos="3330"/>
-        </w:tabs>
-      </w:pPr>
-      <w:r>
-        <w:rPr>
-          <w:noProof/>
-        </w:rPr>
-        <w:drawing>
-          <wp:inline distT="0" distB="0" distL="0" distR="0" wp14:anchorId="3927BD19" wp14:editId="27B26D3F">
-            <wp:extent cx="6645910" cy="4093210"/>
-            <wp:effectExtent l="0" t="0" r="2540" b="2540"/>
-            <wp:docPr id="22" name="Picture 22"/>
-            <wp:cNvGraphicFramePr>
-              <a:graphicFrameLocks xmlns:a="http://schemas.openxmlformats.org/drawingml/2006/main" noChangeAspect="1"/>
-            </wp:cNvGraphicFramePr>
-            <a:graphic xmlns:a="http://schemas.openxmlformats.org/drawingml/2006/main">
-              <a:graphicData uri="http://schemas.openxmlformats.org/drawingml/2006/picture">
-                <pic:pic xmlns:pic="http://schemas.openxmlformats.org/drawingml/2006/picture">
-                  <pic:nvPicPr>
-                    <pic:cNvPr id="1" name=""/>
-                    <pic:cNvPicPr/>
-                  </pic:nvPicPr>
-                  <pic:blipFill>
-                    <a:blip r:embed="rId30"/>
-                    <a:stretch>
-                      <a:fillRect/>
-                    </a:stretch>
-                  </pic:blipFill>
-                  <pic:spPr>
-                    <a:xfrm>
-                      <a:off x="0" y="0"/>
-                      <a:ext cx="6645910" cy="4093210"/>
-                    </a:xfrm>
-                    <a:prstGeom prst="rect">
-                      <a:avLst/>
-                    </a:prstGeom>
-                  </pic:spPr>
-                </pic:pic>
-              </a:graphicData>
-            </a:graphic>
-          </wp:inline>
-        </w:drawing>
-      </w:r>
-    </w:p>
-    <w:p>
-      <w:pPr>
-        <w:tabs>
-          <w:tab w:val="left" w:pos="3330"/>
-        </w:tabs>
-      </w:pPr>
-      <w:r>
-        <w:lastRenderedPageBreak/>
-        <w:t>Open the project in Android Studio IDE</w:t>
-      </w:r>
-    </w:p>
-    <w:p>
-      <w:pPr>
-        <w:tabs>
-          <w:tab w:val="left" w:pos="3330"/>
-        </w:tabs>
-        <w:rPr>
-          <w:noProof/>
-        </w:rPr>
-      </w:pPr>
-      <w:r>
-        <w:rPr>
-          <w:noProof/>
-        </w:rPr>
-        <w:drawing>
-          <wp:inline distT="0" distB="0" distL="0" distR="0" wp14:anchorId="669E4635" wp14:editId="6E6EEF68">
-            <wp:extent cx="6645910" cy="4618355"/>
-            <wp:effectExtent l="0" t="0" r="2540" b="0"/>
-            <wp:docPr id="24" name="Picture 24"/>
-            <wp:cNvGraphicFramePr>
-              <a:graphicFrameLocks xmlns:a="http://schemas.openxmlformats.org/drawingml/2006/main" noChangeAspect="1"/>
-            </wp:cNvGraphicFramePr>
-            <a:graphic xmlns:a="http://schemas.openxmlformats.org/drawingml/2006/main">
-              <a:graphicData uri="http://schemas.openxmlformats.org/drawingml/2006/picture">
-                <pic:pic xmlns:pic="http://schemas.openxmlformats.org/drawingml/2006/picture">
-                  <pic:nvPicPr>
-                    <pic:cNvPr id="1" name=""/>
-                    <pic:cNvPicPr/>
-                  </pic:nvPicPr>
-                  <pic:blipFill>
-                    <a:blip r:embed="rId31"/>
-                    <a:stretch>
-                      <a:fillRect/>
-                    </a:stretch>
-                  </pic:blipFill>
-                  <pic:spPr>
-                    <a:xfrm>
-                      <a:off x="0" y="0"/>
-                      <a:ext cx="6645910" cy="4618355"/>
-                    </a:xfrm>
-                    <a:prstGeom prst="rect">
-                      <a:avLst/>
-                    </a:prstGeom>
-                  </pic:spPr>
-                </pic:pic>
-              </a:graphicData>
-            </a:graphic>
-          </wp:inline>
-        </w:drawing>
-      </w:r>
-    </w:p>
-    <w:p>
-      <w:pPr>
-        <w:rPr>
-          <w:b/>
-          <w:bCs/>
-        </w:rPr>
-      </w:pPr>
-      <w:r>
-        <w:rPr>
-          <w:b/>
-          <w:bCs/>
-        </w:rPr>
+        <w:pStyle w:val="Heading1"/>
+      </w:pPr>
+      <w:bookmarkStart w:id="8" w:name="_Toc54974679"/>
+      <w:r>
         <w:t>Setup Android Bridge Debug (ABD)</w:t>
       </w:r>
+      <w:bookmarkEnd w:id="8"/>
     </w:p>
     <w:p>
       <w:pPr>
@@ -2570,21 +4657,11 @@
       <w:r>
         <w:t xml:space="preserve">The inbuilt Android emulator is </w:t>
       </w:r>
-      <w:proofErr w:type="spellStart"/>
-      <w:r>
-        <w:t>unfortunatley</w:t>
-      </w:r>
-      <w:proofErr w:type="spellEnd"/>
-      <w:r>
-        <w:t xml:space="preserve"> not very helpful for debugging the BCI application as we need to test using a real-time EEG signal. We need to be able plug in the </w:t>
-      </w:r>
-      <w:proofErr w:type="spellStart"/>
-      <w:r>
-        <w:t>OpenBCI</w:t>
-      </w:r>
-      <w:proofErr w:type="spellEnd"/>
-      <w:r>
-        <w:t xml:space="preserve"> dongle via OTG into an Android phone to test and debug over an Android Debug Bridge (ADB) connection.    </w:t>
+      <w:r>
+        <w:t>unfortunately</w:t>
+      </w:r>
+      <w:r>
+        <w:t xml:space="preserve"> not very helpful for debugging the BCI application as we need to test using a real-time EEG signal. We need to be able plug in the OpenBCI dongle via OTG into an Android phone to test and debug over an Android Debug Bridge (ADB) connection.    </w:t>
       </w:r>
     </w:p>
     <w:p>
@@ -2594,23 +4671,7 @@
         </w:tabs>
       </w:pPr>
       <w:r>
-        <w:t>Android Debug Bridge (</w:t>
-      </w:r>
-      <w:proofErr w:type="spellStart"/>
-      <w:r>
-        <w:t>adb</w:t>
-      </w:r>
-      <w:proofErr w:type="spellEnd"/>
-      <w:r>
-        <w:t>) is a command-line tool that lets you communicate with a device for installing and debugging apps, and it provides access to a Unix shell that you can use to run a variety of commands on a device. It is a client-server program that includes three components: A CLI client on your development machine, a daemon (</w:t>
-      </w:r>
-      <w:proofErr w:type="spellStart"/>
-      <w:r>
-        <w:t>adbd</w:t>
-      </w:r>
-      <w:proofErr w:type="spellEnd"/>
-      <w:r>
-        <w:t xml:space="preserve">) which runs commands on a device and a server which manages communication between the client and the daemon. </w:t>
+        <w:t xml:space="preserve">Android Debug Bridge (adb) is a command-line tool that lets you communicate with a device for installing and debugging apps, and it provides access to a Unix shell that you can use to run a variety of commands on a device. It is a client-server program that includes three components: A CLI client on your development machine, a daemon (adbd) which runs commands on a device and a server which manages communication between the client and the daemon. </w:t>
       </w:r>
     </w:p>
     <w:p>
@@ -2619,23 +4680,10 @@
           <w:tab w:val="left" w:pos="2010"/>
         </w:tabs>
       </w:pPr>
-      <w:proofErr w:type="spellStart"/>
-      <w:r>
-        <w:t>abd</w:t>
-      </w:r>
-      <w:proofErr w:type="spellEnd"/>
-      <w:r>
-        <w:t xml:space="preserve"> is included in the Android SDK Platform-Tools package - download this package with the SDK Manager, which installs it at </w:t>
-      </w:r>
-      <w:proofErr w:type="spellStart"/>
-      <w:r>
-        <w:t>android_sdk</w:t>
-      </w:r>
-      <w:proofErr w:type="spellEnd"/>
-      <w:r>
-        <w:t xml:space="preserve">/platform-tools/ - </w:t>
-      </w:r>
-      <w:hyperlink r:id="rId32" w:anchor="sdk-manager" w:history="1">
+      <w:r>
+        <w:t xml:space="preserve">abd is included in the Android SDK Platform-Tools package - download this package with the SDK Manager, which installs it at android_sdk/platform-tools/ - </w:t>
+      </w:r>
+      <w:hyperlink r:id="rId33" w:anchor="sdk-manager" w:history="1">
         <w:r>
           <w:rPr>
             <w:rStyle w:val="Hyperlink"/>
@@ -2704,15 +4752,11 @@
         <w:t>NOTE:</w:t>
       </w:r>
       <w:r>
-        <w:t xml:space="preserve"> When you connect a device running Android 4.2.2 or higher, the system shows a dialog asking whether to accept an RSA key that allows debugging through this computer. This security mechanism protects user devices because it ensures that USB debugging and other </w:t>
-      </w:r>
-      <w:proofErr w:type="spellStart"/>
-      <w:r>
-        <w:t>adb</w:t>
-      </w:r>
-      <w:proofErr w:type="spellEnd"/>
-      <w:r>
-        <w:t xml:space="preserve"> commands cannot be executed unless you're able to unlock the device and acknowledge the dialog.</w:t>
+        <w:t xml:space="preserve"> When you connect a device running Android 4.2.2 or higher, the system shows a dialog asking whether to accept an RSA key that allows debugging through this computer. This security mechanism protects user devices </w:t>
+      </w:r>
+      <w:r>
+        <w:lastRenderedPageBreak/>
+        <w:t>because it ensures that USB debugging and other adb commands cannot be executed unless you're able to unlock the device and acknowledge the dialog.</w:t>
       </w:r>
     </w:p>
     <w:p>
@@ -2738,7 +4782,6 @@
           <w:sz w:val="22"/>
           <w:szCs w:val="22"/>
         </w:rPr>
-        <w:lastRenderedPageBreak/>
         <w:t>Connect your device to the development machine using USB</w:t>
       </w:r>
     </w:p>
@@ -2777,39 +4820,7 @@
           <w:i/>
           <w:iCs/>
         </w:rPr>
-        <w:t>CD C:\Users\YOUR USERNAME\</w:t>
-      </w:r>
-      <w:proofErr w:type="spellStart"/>
-      <w:r>
-        <w:rPr>
-          <w:i/>
-          <w:iCs/>
-        </w:rPr>
-        <w:t>AppData</w:t>
-      </w:r>
-      <w:proofErr w:type="spellEnd"/>
-      <w:r>
-        <w:rPr>
-          <w:i/>
-          <w:iCs/>
-        </w:rPr>
-        <w:t>\Local\Android\</w:t>
-      </w:r>
-      <w:proofErr w:type="spellStart"/>
-      <w:r>
-        <w:rPr>
-          <w:i/>
-          <w:iCs/>
-        </w:rPr>
-        <w:t>Sdk</w:t>
-      </w:r>
-      <w:proofErr w:type="spellEnd"/>
-      <w:r>
-        <w:rPr>
-          <w:i/>
-          <w:iCs/>
-        </w:rPr>
-        <w:t>\platform-tools</w:t>
+        <w:t>CD C:\Users\YOUR USERNAME\AppData\Local\Android\Sdk\platform-tools</w:t>
       </w:r>
     </w:p>
     <w:p>
@@ -2825,21 +4836,7 @@
         <w:rPr>
           <w:rFonts w:ascii="Calibri" w:hAnsi="Calibri" w:cs="Calibri"/>
         </w:rPr>
-        <w:t>Type '</w:t>
-      </w:r>
-      <w:proofErr w:type="spellStart"/>
-      <w:r>
-        <w:rPr>
-          <w:rFonts w:ascii="Calibri" w:hAnsi="Calibri" w:cs="Calibri"/>
-        </w:rPr>
-        <w:t>adb</w:t>
-      </w:r>
-      <w:proofErr w:type="spellEnd"/>
-      <w:r>
-        <w:rPr>
-          <w:rFonts w:ascii="Calibri" w:hAnsi="Calibri" w:cs="Calibri"/>
-        </w:rPr>
-        <w:t xml:space="preserve"> devices' and this will show a list of devices attached to the development machine</w:t>
+        <w:t>Type 'adb devices' and this will show a list of devices attached to the development machine</w:t>
       </w:r>
     </w:p>
     <w:p>
@@ -2855,35 +4852,7 @@
         <w:rPr>
           <w:rFonts w:ascii="Calibri" w:hAnsi="Calibri" w:cs="Calibri"/>
         </w:rPr>
-        <w:t>Set the target device to listen for a TCP/IP connection on port number 5555 using command '</w:t>
-      </w:r>
-      <w:proofErr w:type="spellStart"/>
-      <w:r>
-        <w:rPr>
-          <w:rFonts w:ascii="Calibri" w:hAnsi="Calibri" w:cs="Calibri"/>
-        </w:rPr>
-        <w:t>adb</w:t>
-      </w:r>
-      <w:proofErr w:type="spellEnd"/>
-      <w:r>
-        <w:rPr>
-          <w:rFonts w:ascii="Calibri" w:hAnsi="Calibri" w:cs="Calibri"/>
-        </w:rPr>
-        <w:t xml:space="preserve"> </w:t>
-      </w:r>
-      <w:proofErr w:type="spellStart"/>
-      <w:r>
-        <w:rPr>
-          <w:rFonts w:ascii="Calibri" w:hAnsi="Calibri" w:cs="Calibri"/>
-        </w:rPr>
-        <w:t>tcpip</w:t>
-      </w:r>
-      <w:proofErr w:type="spellEnd"/>
-      <w:r>
-        <w:rPr>
-          <w:rFonts w:ascii="Calibri" w:hAnsi="Calibri" w:cs="Calibri"/>
-        </w:rPr>
-        <w:t xml:space="preserve"> 5555' and wait for this step to complete. (Make sure the port number selected is not already in use)</w:t>
+        <w:t>Set the target device to listen for a TCP/IP connection on port number 5555 using command 'adb tcpip 5555' and wait for this step to complete. (Make sure the port number selected is not already in use)</w:t>
       </w:r>
     </w:p>
     <w:p>
@@ -2931,21 +4900,7 @@
         <w:rPr>
           <w:rFonts w:ascii="Calibri" w:hAnsi="Calibri" w:cs="Calibri"/>
         </w:rPr>
-        <w:t>Connect to the device by its IP address '</w:t>
-      </w:r>
-      <w:proofErr w:type="spellStart"/>
-      <w:r>
-        <w:rPr>
-          <w:rFonts w:ascii="Calibri" w:hAnsi="Calibri" w:cs="Calibri"/>
-        </w:rPr>
-        <w:t>adb</w:t>
-      </w:r>
-      <w:proofErr w:type="spellEnd"/>
-      <w:r>
-        <w:rPr>
-          <w:rFonts w:ascii="Calibri" w:hAnsi="Calibri" w:cs="Calibri"/>
-        </w:rPr>
-        <w:t xml:space="preserve"> connect </w:t>
+        <w:t xml:space="preserve">Connect to the device by its IP address 'adb connect </w:t>
       </w:r>
       <w:r>
         <w:rPr>
@@ -2975,21 +4930,7 @@
         <w:rPr>
           <w:rFonts w:ascii="Calibri" w:hAnsi="Calibri" w:cs="Calibri"/>
         </w:rPr>
-        <w:t>Confirm that your host computer is connected to the target device by typing '</w:t>
-      </w:r>
-      <w:proofErr w:type="spellStart"/>
-      <w:r>
-        <w:rPr>
-          <w:rFonts w:ascii="Calibri" w:hAnsi="Calibri" w:cs="Calibri"/>
-        </w:rPr>
-        <w:t>adb</w:t>
-      </w:r>
-      <w:proofErr w:type="spellEnd"/>
-      <w:r>
-        <w:rPr>
-          <w:rFonts w:ascii="Calibri" w:hAnsi="Calibri" w:cs="Calibri"/>
-        </w:rPr>
-        <w:t xml:space="preserve"> devices'</w:t>
+        <w:t>Confirm that your host computer is connected to the target device by typing 'adb devices'</w:t>
       </w:r>
     </w:p>
     <w:p>
@@ -3020,7 +4961,7 @@
                     </pic:cNvPicPr>
                   </pic:nvPicPr>
                   <pic:blipFill>
-                    <a:blip r:embed="rId33">
+                    <a:blip r:embed="rId34">
                       <a:extLst>
                         <a:ext uri="{28A0092B-C50C-407E-A947-70E740481C1C}">
                           <a14:useLocalDpi xmlns:a14="http://schemas.microsoft.com/office/drawing/2010/main" val="0"/>
@@ -3054,6 +4995,78 @@
     </w:p>
     <w:p>
       <w:pPr>
+        <w:spacing w:after="0" w:line="240" w:lineRule="auto"/>
+        <w:rPr>
+          <w:rFonts w:ascii="Calibri" w:eastAsia="Times New Roman" w:hAnsi="Calibri" w:cs="Calibri"/>
+          <w:lang w:eastAsia="en-IE"/>
+        </w:rPr>
+      </w:pPr>
+      <w:r>
+        <w:rPr>
+          <w:rFonts w:ascii="Calibri" w:eastAsia="Times New Roman" w:hAnsi="Calibri" w:cs="Calibri"/>
+          <w:lang w:eastAsia="en-IE"/>
+        </w:rPr>
+        <w:t>If the adb connection is ever lost</w:t>
+      </w:r>
+      <w:r>
+        <w:rPr>
+          <w:rFonts w:ascii="Calibri" w:eastAsia="Times New Roman" w:hAnsi="Calibri" w:cs="Calibri"/>
+          <w:lang w:eastAsia="en-IE"/>
+        </w:rPr>
+        <w:t xml:space="preserve"> m</w:t>
+      </w:r>
+      <w:r>
+        <w:rPr>
+          <w:rFonts w:ascii="Calibri" w:eastAsia="Times New Roman" w:hAnsi="Calibri" w:cs="Calibri"/>
+          <w:lang w:eastAsia="en-IE"/>
+        </w:rPr>
+        <w:t>ake sure that your host is still connected to the same Wi-Fi network your Android device is</w:t>
+      </w:r>
+      <w:r>
+        <w:rPr>
+          <w:rFonts w:ascii="Calibri" w:eastAsia="Times New Roman" w:hAnsi="Calibri" w:cs="Calibri"/>
+          <w:lang w:eastAsia="en-IE"/>
+        </w:rPr>
+        <w:t xml:space="preserve"> on and r</w:t>
+      </w:r>
+      <w:r>
+        <w:rPr>
+          <w:rFonts w:ascii="Calibri" w:eastAsia="Times New Roman" w:hAnsi="Calibri" w:cs="Calibri"/>
+          <w:lang w:eastAsia="en-IE"/>
+        </w:rPr>
+        <w:t>econnect by executing the adb connect step again</w:t>
+      </w:r>
+      <w:r>
+        <w:rPr>
+          <w:rFonts w:ascii="Calibri" w:eastAsia="Times New Roman" w:hAnsi="Calibri" w:cs="Calibri"/>
+          <w:lang w:eastAsia="en-IE"/>
+        </w:rPr>
+        <w:t xml:space="preserve"> o</w:t>
+      </w:r>
+      <w:r>
+        <w:rPr>
+          <w:rFonts w:ascii="Calibri" w:eastAsia="Times New Roman" w:hAnsi="Calibri" w:cs="Calibri"/>
+          <w:lang w:eastAsia="en-IE"/>
+        </w:rPr>
+        <w:t>r if that doesn't work, reset your adb host using: 'adb kill-server'</w:t>
+      </w:r>
+      <w:r>
+        <w:rPr>
+          <w:rFonts w:ascii="Calibri" w:eastAsia="Times New Roman" w:hAnsi="Calibri" w:cs="Calibri"/>
+          <w:lang w:eastAsia="en-IE"/>
+        </w:rPr>
+        <w:t xml:space="preserve">. </w:t>
+      </w:r>
+      <w:r>
+        <w:rPr>
+          <w:rFonts w:ascii="Calibri" w:eastAsia="Times New Roman" w:hAnsi="Calibri" w:cs="Calibri"/>
+          <w:lang w:eastAsia="en-IE"/>
+        </w:rPr>
+        <w:t>Then start over from the beginning.</w:t>
+      </w:r>
+    </w:p>
+    <w:p>
+      <w:pPr>
         <w:tabs>
           <w:tab w:val="left" w:pos="2010"/>
         </w:tabs>
@@ -3072,13 +5085,1185 @@
           <w:tab w:val="left" w:pos="2010"/>
         </w:tabs>
       </w:pPr>
-      <w:r>
+    </w:p>
+    <w:p>
+      <w:pPr>
+        <w:tabs>
+          <w:tab w:val="left" w:pos="2010"/>
+        </w:tabs>
+      </w:pPr>
+    </w:p>
+    <w:p>
+      <w:pPr>
+        <w:pStyle w:val="Heading1"/>
+      </w:pPr>
+      <w:bookmarkStart w:id="9" w:name="_Toc54974680"/>
+      <w:r>
+        <w:lastRenderedPageBreak/>
+        <w:t xml:space="preserve">Download </w:t>
+      </w:r>
+      <w:r>
+        <w:t xml:space="preserve">and Run the </w:t>
+      </w:r>
+      <w:r>
+        <w:t>Source Code</w:t>
+      </w:r>
+      <w:bookmarkEnd w:id="9"/>
+    </w:p>
+    <w:p>
+      <w:pPr>
+        <w:tabs>
+          <w:tab w:val="left" w:pos="3330"/>
+        </w:tabs>
+      </w:pPr>
+      <w:r>
+        <w:t xml:space="preserve">Download Source Code from GitHub here: </w:t>
+      </w:r>
+      <w:hyperlink r:id="rId35" w:history="1">
+        <w:r>
+          <w:rPr>
+            <w:rStyle w:val="Hyperlink"/>
+          </w:rPr>
+          <w:t>https://github.com/michaelmcmahon/BCI_MQ_ACTIVITY_v1.0.0</w:t>
+        </w:r>
+      </w:hyperlink>
+      <w:r>
+        <w:t xml:space="preserve"> and o</w:t>
+      </w:r>
+      <w:r>
+        <w:t>pen the project in Android Studio IDE</w:t>
+      </w:r>
+    </w:p>
+    <w:p>
+      <w:pPr>
+        <w:tabs>
+          <w:tab w:val="left" w:pos="3330"/>
+        </w:tabs>
+        <w:rPr>
+          <w:noProof/>
+        </w:rPr>
+      </w:pPr>
+      <w:r>
+        <w:rPr>
+          <w:noProof/>
+        </w:rPr>
+        <w:drawing>
+          <wp:inline distT="0" distB="0" distL="0" distR="0" wp14:anchorId="1A7E29E1" wp14:editId="327D5700">
+            <wp:extent cx="6645910" cy="4229100"/>
+            <wp:effectExtent l="0" t="0" r="2540" b="0"/>
+            <wp:docPr id="23" name="Picture 23"/>
+            <wp:cNvGraphicFramePr>
+              <a:graphicFrameLocks xmlns:a="http://schemas.openxmlformats.org/drawingml/2006/main" noChangeAspect="1"/>
+            </wp:cNvGraphicFramePr>
+            <a:graphic xmlns:a="http://schemas.openxmlformats.org/drawingml/2006/main">
+              <a:graphicData uri="http://schemas.openxmlformats.org/drawingml/2006/picture">
+                <pic:pic xmlns:pic="http://schemas.openxmlformats.org/drawingml/2006/picture">
+                  <pic:nvPicPr>
+                    <pic:cNvPr id="1" name=""/>
+                    <pic:cNvPicPr/>
+                  </pic:nvPicPr>
+                  <pic:blipFill>
+                    <a:blip r:embed="rId36"/>
+                    <a:stretch>
+                      <a:fillRect/>
+                    </a:stretch>
+                  </pic:blipFill>
+                  <pic:spPr>
+                    <a:xfrm>
+                      <a:off x="0" y="0"/>
+                      <a:ext cx="6645910" cy="4229100"/>
+                    </a:xfrm>
+                    <a:prstGeom prst="rect">
+                      <a:avLst/>
+                    </a:prstGeom>
+                  </pic:spPr>
+                </pic:pic>
+              </a:graphicData>
+            </a:graphic>
+          </wp:inline>
+        </w:drawing>
+      </w:r>
+    </w:p>
+    <w:p>
+      <w:pPr>
+        <w:tabs>
+          <w:tab w:val="left" w:pos="2010"/>
+        </w:tabs>
+      </w:pPr>
+    </w:p>
+    <w:p>
+      <w:pPr>
+        <w:shd w:val="clear" w:color="auto" w:fill="FFFFFF"/>
+        <w:spacing w:after="240" w:line="240" w:lineRule="auto"/>
+        <w:rPr>
+          <w:rFonts w:eastAsia="Times New Roman" w:cstheme="minorHAnsi"/>
+          <w:color w:val="24292E"/>
+          <w:lang w:eastAsia="en-IE"/>
+        </w:rPr>
+      </w:pPr>
+      <w:r>
+        <w:rPr>
+          <w:rFonts w:eastAsia="Times New Roman" w:cstheme="minorHAnsi"/>
+          <w:color w:val="24292E"/>
+          <w:lang w:eastAsia="en-IE"/>
+        </w:rPr>
+        <w:t>The main files are</w:t>
+      </w:r>
+    </w:p>
+    <w:p>
+      <w:pPr>
+        <w:numPr>
+          <w:ilvl w:val="0"/>
+          <w:numId w:val="5"/>
+        </w:numPr>
+        <w:shd w:val="clear" w:color="auto" w:fill="FFFFFF"/>
+        <w:spacing w:before="100" w:beforeAutospacing="1" w:after="100" w:afterAutospacing="1" w:line="240" w:lineRule="auto"/>
+        <w:rPr>
+          <w:rFonts w:eastAsia="Times New Roman" w:cstheme="minorHAnsi"/>
+          <w:color w:val="24292E"/>
+          <w:lang w:eastAsia="en-IE"/>
+        </w:rPr>
+      </w:pPr>
+      <w:r>
+        <w:rPr>
+          <w:rFonts w:eastAsia="Times New Roman" w:cstheme="minorHAnsi"/>
+          <w:color w:val="24292E"/>
+          <w:lang w:eastAsia="en-IE"/>
+        </w:rPr>
+        <w:t>AndroidManifest.xml (Configs)</w:t>
+      </w:r>
+    </w:p>
+    <w:p>
+      <w:pPr>
+        <w:numPr>
+          <w:ilvl w:val="0"/>
+          <w:numId w:val="5"/>
+        </w:numPr>
+        <w:shd w:val="clear" w:color="auto" w:fill="FFFFFF"/>
+        <w:spacing w:before="60" w:after="100" w:afterAutospacing="1" w:line="240" w:lineRule="auto"/>
+        <w:rPr>
+          <w:rFonts w:eastAsia="Times New Roman" w:cstheme="minorHAnsi"/>
+          <w:color w:val="24292E"/>
+          <w:lang w:eastAsia="en-IE"/>
+        </w:rPr>
+      </w:pPr>
+      <w:r>
+        <w:rPr>
+          <w:rFonts w:eastAsia="Times New Roman" w:cstheme="minorHAnsi"/>
+          <w:color w:val="24292E"/>
+          <w:lang w:eastAsia="en-IE"/>
+        </w:rPr>
+        <w:t>MainActivity (Starting point and control of the app)</w:t>
+      </w:r>
+    </w:p>
+    <w:p>
+      <w:pPr>
+        <w:numPr>
+          <w:ilvl w:val="0"/>
+          <w:numId w:val="5"/>
+        </w:numPr>
+        <w:shd w:val="clear" w:color="auto" w:fill="FFFFFF"/>
+        <w:spacing w:before="60" w:after="100" w:afterAutospacing="1" w:line="240" w:lineRule="auto"/>
+        <w:rPr>
+          <w:rFonts w:eastAsia="Times New Roman" w:cstheme="minorHAnsi"/>
+          <w:color w:val="24292E"/>
+          <w:lang w:eastAsia="en-IE"/>
+        </w:rPr>
+      </w:pPr>
+      <w:r>
+        <w:rPr>
+          <w:rFonts w:eastAsia="Times New Roman" w:cstheme="minorHAnsi"/>
+          <w:color w:val="24292E"/>
+          <w:lang w:eastAsia="en-IE"/>
+        </w:rPr>
+        <w:t>BciService (This class configures and manages the connection to the OpenBCI Cyton Board)</w:t>
+      </w:r>
+    </w:p>
+    <w:p>
+      <w:pPr>
+        <w:numPr>
+          <w:ilvl w:val="0"/>
+          <w:numId w:val="5"/>
+        </w:numPr>
+        <w:shd w:val="clear" w:color="auto" w:fill="FFFFFF"/>
+        <w:spacing w:before="60" w:after="100" w:afterAutospacing="1" w:line="240" w:lineRule="auto"/>
+        <w:rPr>
+          <w:rFonts w:eastAsia="Times New Roman" w:cstheme="minorHAnsi"/>
+          <w:color w:val="24292E"/>
+          <w:lang w:eastAsia="en-IE"/>
+        </w:rPr>
+      </w:pPr>
+      <w:r>
+        <w:rPr>
+          <w:rFonts w:eastAsia="Times New Roman" w:cstheme="minorHAnsi"/>
+          <w:color w:val="24292E"/>
+          <w:lang w:eastAsia="en-IE"/>
+        </w:rPr>
+        <w:t>BciSender (This class contains sender thread to send commands to the OpenBCI Cyton Board)</w:t>
+      </w:r>
+    </w:p>
+    <w:p>
+      <w:pPr>
+        <w:numPr>
+          <w:ilvl w:val="0"/>
+          <w:numId w:val="5"/>
+        </w:numPr>
+        <w:shd w:val="clear" w:color="auto" w:fill="FFFFFF"/>
+        <w:spacing w:before="60" w:after="100" w:afterAutospacing="1" w:line="240" w:lineRule="auto"/>
+        <w:rPr>
+          <w:rFonts w:eastAsia="Times New Roman" w:cstheme="minorHAnsi"/>
+          <w:color w:val="24292E"/>
+          <w:lang w:eastAsia="en-IE"/>
+        </w:rPr>
+      </w:pPr>
+      <w:r>
+        <w:rPr>
+          <w:rFonts w:eastAsia="Times New Roman" w:cstheme="minorHAnsi"/>
+          <w:color w:val="24292E"/>
+          <w:lang w:eastAsia="en-IE"/>
+        </w:rPr>
+        <w:t>BciReceiver (This class groups methods for receiving data from the OpenBCI Board)</w:t>
+      </w:r>
+    </w:p>
+    <w:p>
+      <w:pPr>
+        <w:numPr>
+          <w:ilvl w:val="0"/>
+          <w:numId w:val="5"/>
+        </w:numPr>
+        <w:shd w:val="clear" w:color="auto" w:fill="FFFFFF"/>
+        <w:spacing w:before="60" w:after="100" w:afterAutospacing="1" w:line="240" w:lineRule="auto"/>
+        <w:rPr>
+          <w:rFonts w:eastAsia="Times New Roman" w:cstheme="minorHAnsi"/>
+          <w:color w:val="24292E"/>
+          <w:lang w:eastAsia="en-IE"/>
+        </w:rPr>
+      </w:pPr>
+      <w:r>
+        <w:rPr>
+          <w:rFonts w:eastAsia="Times New Roman" w:cstheme="minorHAnsi"/>
+          <w:color w:val="24292E"/>
+          <w:lang w:eastAsia="en-IE"/>
+        </w:rPr>
+        <w:t>OpenBci (Worker class that convert incoming EEG and accelerometer data into standard 32-bit signed integers)</w:t>
+      </w:r>
+    </w:p>
+    <w:p>
+      <w:pPr>
+        <w:numPr>
+          <w:ilvl w:val="0"/>
+          <w:numId w:val="5"/>
+        </w:numPr>
+        <w:shd w:val="clear" w:color="auto" w:fill="FFFFFF"/>
+        <w:spacing w:before="60" w:after="100" w:afterAutospacing="1" w:line="240" w:lineRule="auto"/>
+        <w:rPr>
+          <w:rFonts w:eastAsia="Times New Roman" w:cstheme="minorHAnsi"/>
+          <w:color w:val="24292E"/>
+          <w:lang w:eastAsia="en-IE"/>
+        </w:rPr>
+      </w:pPr>
+      <w:r>
+        <w:rPr>
+          <w:rFonts w:eastAsia="Times New Roman" w:cstheme="minorHAnsi"/>
+          <w:color w:val="24292E"/>
+          <w:lang w:eastAsia="en-IE"/>
+        </w:rPr>
+        <w:t>ActivityRecognizedService (Gets the Phone Activity Recognition data and send it to the Cloud Message Broker)</w:t>
+      </w:r>
+    </w:p>
+    <w:p>
+      <w:pPr>
+        <w:numPr>
+          <w:ilvl w:val="0"/>
+          <w:numId w:val="5"/>
+        </w:numPr>
+        <w:shd w:val="clear" w:color="auto" w:fill="FFFFFF"/>
+        <w:spacing w:before="60" w:after="100" w:afterAutospacing="1" w:line="240" w:lineRule="auto"/>
+        <w:rPr>
+          <w:rFonts w:eastAsia="Times New Roman" w:cstheme="minorHAnsi"/>
+          <w:color w:val="24292E"/>
+          <w:lang w:eastAsia="en-IE"/>
+        </w:rPr>
+      </w:pPr>
+      <w:r>
+        <w:rPr>
+          <w:rFonts w:eastAsia="Times New Roman" w:cstheme="minorHAnsi"/>
+          <w:color w:val="24292E"/>
+          <w:lang w:eastAsia="en-IE"/>
+        </w:rPr>
+        <w:t>RabbitmqConnection: (Manages the connection details to the AWS RabbitMQ Broker)</w:t>
+      </w:r>
+    </w:p>
+    <w:p>
+      <w:pPr>
+        <w:shd w:val="clear" w:color="auto" w:fill="FFFFFF"/>
+        <w:spacing w:after="240" w:line="240" w:lineRule="auto"/>
+        <w:rPr>
+          <w:rFonts w:eastAsia="Times New Roman" w:cstheme="minorHAnsi"/>
+          <w:color w:val="24292E"/>
+          <w:lang w:eastAsia="en-IE"/>
+        </w:rPr>
+      </w:pPr>
+      <w:r>
+        <w:rPr>
+          <w:rFonts w:eastAsia="Times New Roman" w:cstheme="minorHAnsi"/>
+          <w:color w:val="24292E"/>
+          <w:lang w:eastAsia="en-IE"/>
+        </w:rPr>
+        <w:t>Libs</w:t>
+      </w:r>
+    </w:p>
+    <w:p>
+      <w:pPr>
+        <w:numPr>
+          <w:ilvl w:val="0"/>
+          <w:numId w:val="6"/>
+        </w:numPr>
+        <w:shd w:val="clear" w:color="auto" w:fill="FFFFFF"/>
+        <w:spacing w:before="100" w:beforeAutospacing="1" w:after="100" w:afterAutospacing="1" w:line="240" w:lineRule="auto"/>
+        <w:rPr>
+          <w:rFonts w:eastAsia="Times New Roman" w:cstheme="minorHAnsi"/>
+          <w:color w:val="24292E"/>
+          <w:lang w:eastAsia="en-IE"/>
+        </w:rPr>
+      </w:pPr>
+      <w:r>
+        <w:rPr>
+          <w:rFonts w:eastAsia="Times New Roman" w:cstheme="minorHAnsi"/>
+          <w:color w:val="24292E"/>
+          <w:lang w:eastAsia="en-IE"/>
+        </w:rPr>
+        <w:t>d2xx.jar (FTDI Driver to communicate with the OpenBCI Dongle)</w:t>
+      </w:r>
+    </w:p>
+    <w:p>
+      <w:pPr>
+        <w:numPr>
+          <w:ilvl w:val="0"/>
+          <w:numId w:val="6"/>
+        </w:numPr>
+        <w:shd w:val="clear" w:color="auto" w:fill="FFFFFF"/>
+        <w:spacing w:before="60" w:after="100" w:afterAutospacing="1" w:line="240" w:lineRule="auto"/>
+        <w:rPr>
+          <w:rFonts w:eastAsia="Times New Roman" w:cstheme="minorHAnsi"/>
+          <w:color w:val="24292E"/>
+          <w:lang w:eastAsia="en-IE"/>
+        </w:rPr>
+      </w:pPr>
+      <w:r>
+        <w:rPr>
+          <w:rFonts w:eastAsia="Times New Roman" w:cstheme="minorHAnsi"/>
+          <w:color w:val="24292E"/>
+          <w:lang w:eastAsia="en-IE"/>
+        </w:rPr>
+        <w:t>json-simple-1.1.1.jar (simple Java toolkit to encode or decode JSON text)</w:t>
+      </w:r>
+    </w:p>
+    <w:p>
+      <w:pPr>
+        <w:numPr>
+          <w:ilvl w:val="0"/>
+          <w:numId w:val="6"/>
+        </w:numPr>
+        <w:shd w:val="clear" w:color="auto" w:fill="FFFFFF"/>
+        <w:spacing w:before="60" w:after="100" w:afterAutospacing="1" w:line="240" w:lineRule="auto"/>
+        <w:rPr>
+          <w:rFonts w:eastAsia="Times New Roman" w:cstheme="minorHAnsi"/>
+          <w:color w:val="24292E"/>
+          <w:lang w:eastAsia="en-IE"/>
+        </w:rPr>
+      </w:pPr>
+      <w:r>
+        <w:rPr>
+          <w:rFonts w:eastAsia="Times New Roman" w:cstheme="minorHAnsi"/>
+          <w:color w:val="24292E"/>
+          <w:lang w:eastAsia="en-IE"/>
+        </w:rPr>
+        <w:t>amqp-client-5.8.0.jar (RabbitMQ Java client)</w:t>
+      </w:r>
+    </w:p>
+    <w:p>
+      <w:pPr>
+        <w:numPr>
+          <w:ilvl w:val="0"/>
+          <w:numId w:val="6"/>
+        </w:numPr>
+        <w:shd w:val="clear" w:color="auto" w:fill="FFFFFF"/>
+        <w:spacing w:before="60" w:after="100" w:afterAutospacing="1" w:line="240" w:lineRule="auto"/>
+        <w:rPr>
+          <w:rFonts w:eastAsia="Times New Roman" w:cstheme="minorHAnsi"/>
+          <w:color w:val="24292E"/>
+          <w:lang w:eastAsia="en-IE"/>
+        </w:rPr>
+      </w:pPr>
+      <w:r>
+        <w:rPr>
+          <w:rFonts w:eastAsia="Times New Roman" w:cstheme="minorHAnsi"/>
+          <w:color w:val="24292E"/>
+          <w:lang w:eastAsia="en-IE"/>
+        </w:rPr>
+        <w:t>slf4j-api-1.7.26.jar and slf4j-simple-1.7.26.jar (Simple Logging Facade for Java)</w:t>
+      </w:r>
+    </w:p>
+    <w:p>
+      <w:pPr>
+        <w:shd w:val="clear" w:color="auto" w:fill="FFFFFF"/>
+        <w:spacing w:after="240" w:line="240" w:lineRule="auto"/>
+        <w:rPr>
+          <w:rFonts w:eastAsia="Times New Roman" w:cstheme="minorHAnsi"/>
+          <w:color w:val="24292E"/>
+          <w:lang w:eastAsia="en-IE"/>
+        </w:rPr>
+      </w:pPr>
+      <w:r>
+        <w:rPr>
+          <w:rFonts w:eastAsia="Times New Roman" w:cstheme="minorHAnsi"/>
+          <w:color w:val="24292E"/>
+          <w:lang w:eastAsia="en-IE"/>
+        </w:rPr>
+        <w:t>RabbitMQ_Receiver_JSON Folder</w:t>
+      </w:r>
+    </w:p>
+    <w:p>
+      <w:pPr>
+        <w:numPr>
+          <w:ilvl w:val="0"/>
+          <w:numId w:val="7"/>
+        </w:numPr>
+        <w:shd w:val="clear" w:color="auto" w:fill="FFFFFF"/>
+        <w:spacing w:before="100" w:beforeAutospacing="1" w:after="100" w:afterAutospacing="1" w:line="240" w:lineRule="auto"/>
+        <w:rPr>
+          <w:rFonts w:eastAsia="Times New Roman" w:cstheme="minorHAnsi"/>
+          <w:color w:val="24292E"/>
+          <w:lang w:eastAsia="en-IE"/>
+        </w:rPr>
+      </w:pPr>
+      <w:r>
+        <w:rPr>
+          <w:rFonts w:eastAsia="Times New Roman" w:cstheme="minorHAnsi"/>
+          <w:color w:val="24292E"/>
+          <w:lang w:eastAsia="en-IE"/>
+        </w:rPr>
+        <w:lastRenderedPageBreak/>
+        <w:t>You will need to download this folder to your local system and build the receiver files with your RabbitMQ connection details - see commands.txt for details</w:t>
+      </w:r>
+    </w:p>
+    <w:p>
+      <w:pPr>
+        <w:tabs>
+          <w:tab w:val="left" w:pos="2010"/>
+        </w:tabs>
+        <w:rPr>
+          <w:rFonts w:eastAsia="Times New Roman" w:cstheme="minorHAnsi"/>
+          <w:color w:val="24292E"/>
+          <w:lang w:eastAsia="en-IE"/>
+        </w:rPr>
+      </w:pPr>
+      <w:r>
+        <w:t xml:space="preserve">In order to connect to your RabbitMQ broker you will need to add you IP Address, Username and Password to the </w:t>
+      </w:r>
+      <w:r>
+        <w:rPr>
+          <w:rFonts w:eastAsia="Times New Roman" w:cstheme="minorHAnsi"/>
+          <w:color w:val="24292E"/>
+          <w:lang w:eastAsia="en-IE"/>
+        </w:rPr>
+        <w:t>RabbitmqConnection</w:t>
+      </w:r>
+      <w:r>
+        <w:rPr>
+          <w:rFonts w:eastAsia="Times New Roman" w:cstheme="minorHAnsi"/>
+          <w:color w:val="24292E"/>
+          <w:lang w:eastAsia="en-IE"/>
+        </w:rPr>
+        <w:t>.</w:t>
+      </w:r>
+    </w:p>
+    <w:p>
+      <w:pPr>
+        <w:tabs>
+          <w:tab w:val="left" w:pos="2010"/>
+        </w:tabs>
+        <w:jc w:val="center"/>
+      </w:pPr>
+      <w:r>
+        <w:rPr>
+          <w:noProof/>
+        </w:rPr>
+        <w:drawing>
+          <wp:inline distT="0" distB="0" distL="0" distR="0" wp14:anchorId="1799BCD7" wp14:editId="7FEE42E4">
+            <wp:extent cx="5514975" cy="3105150"/>
+            <wp:effectExtent l="0" t="0" r="9525" b="0"/>
+            <wp:docPr id="22" name="Picture 22"/>
+            <wp:cNvGraphicFramePr>
+              <a:graphicFrameLocks xmlns:a="http://schemas.openxmlformats.org/drawingml/2006/main" noChangeAspect="1"/>
+            </wp:cNvGraphicFramePr>
+            <a:graphic xmlns:a="http://schemas.openxmlformats.org/drawingml/2006/main">
+              <a:graphicData uri="http://schemas.openxmlformats.org/drawingml/2006/picture">
+                <pic:pic xmlns:pic="http://schemas.openxmlformats.org/drawingml/2006/picture">
+                  <pic:nvPicPr>
+                    <pic:cNvPr id="1" name=""/>
+                    <pic:cNvPicPr/>
+                  </pic:nvPicPr>
+                  <pic:blipFill>
+                    <a:blip r:embed="rId37"/>
+                    <a:stretch>
+                      <a:fillRect/>
+                    </a:stretch>
+                  </pic:blipFill>
+                  <pic:spPr>
+                    <a:xfrm>
+                      <a:off x="0" y="0"/>
+                      <a:ext cx="5514975" cy="3105150"/>
+                    </a:xfrm>
+                    <a:prstGeom prst="rect">
+                      <a:avLst/>
+                    </a:prstGeom>
+                  </pic:spPr>
+                </pic:pic>
+              </a:graphicData>
+            </a:graphic>
+          </wp:inline>
+        </w:drawing>
+      </w:r>
+    </w:p>
+    <w:p>
+      <w:pPr>
+        <w:tabs>
+          <w:tab w:val="left" w:pos="2010"/>
+        </w:tabs>
+      </w:pPr>
+    </w:p>
+    <w:p>
+      <w:pPr>
+        <w:tabs>
+          <w:tab w:val="left" w:pos="2010"/>
+        </w:tabs>
+      </w:pPr>
+      <w:r>
+        <w:t xml:space="preserve">Make sure your </w:t>
+      </w:r>
+      <w:r>
+        <w:t xml:space="preserve">Android Debug Bridge (adb) </w:t>
+      </w:r>
+      <w:r>
+        <w:t>is setup as per the instructions in Section 4 and you can connect to you Android Mobile Device.</w:t>
+      </w:r>
+    </w:p>
+    <w:p>
+      <w:pPr>
+        <w:tabs>
+          <w:tab w:val="left" w:pos="2010"/>
+        </w:tabs>
+      </w:pPr>
+      <w:r>
+        <w:rPr>
+          <w:noProof/>
+        </w:rPr>
+        <w:drawing>
+          <wp:inline distT="0" distB="0" distL="0" distR="0" wp14:anchorId="2B1B944B" wp14:editId="5C14C6A1">
+            <wp:extent cx="6534150" cy="600075"/>
+            <wp:effectExtent l="0" t="0" r="0" b="9525"/>
+            <wp:docPr id="25" name="Picture 25"/>
+            <wp:cNvGraphicFramePr>
+              <a:graphicFrameLocks xmlns:a="http://schemas.openxmlformats.org/drawingml/2006/main" noChangeAspect="1"/>
+            </wp:cNvGraphicFramePr>
+            <a:graphic xmlns:a="http://schemas.openxmlformats.org/drawingml/2006/main">
+              <a:graphicData uri="http://schemas.openxmlformats.org/drawingml/2006/picture">
+                <pic:pic xmlns:pic="http://schemas.openxmlformats.org/drawingml/2006/picture">
+                  <pic:nvPicPr>
+                    <pic:cNvPr id="1" name=""/>
+                    <pic:cNvPicPr/>
+                  </pic:nvPicPr>
+                  <pic:blipFill>
+                    <a:blip r:embed="rId38"/>
+                    <a:stretch>
+                      <a:fillRect/>
+                    </a:stretch>
+                  </pic:blipFill>
+                  <pic:spPr>
+                    <a:xfrm>
+                      <a:off x="0" y="0"/>
+                      <a:ext cx="6534150" cy="600075"/>
+                    </a:xfrm>
+                    <a:prstGeom prst="rect">
+                      <a:avLst/>
+                    </a:prstGeom>
+                  </pic:spPr>
+                </pic:pic>
+              </a:graphicData>
+            </a:graphic>
+          </wp:inline>
+        </w:drawing>
+      </w:r>
+    </w:p>
+    <w:p>
+      <w:pPr>
+        <w:tabs>
+          <w:tab w:val="left" w:pos="2010"/>
+        </w:tabs>
+      </w:pPr>
+      <w:r>
+        <w:t>You now need to ensure you have selected your device from the Devices List dropdown in Android Studio.</w:t>
+      </w:r>
+    </w:p>
+    <w:p>
+      <w:pPr>
+        <w:tabs>
+          <w:tab w:val="left" w:pos="2010"/>
+        </w:tabs>
+        <w:jc w:val="center"/>
+      </w:pPr>
+      <w:r>
+        <w:rPr>
+          <w:noProof/>
+        </w:rPr>
+        <w:drawing>
+          <wp:inline distT="0" distB="0" distL="0" distR="0" wp14:anchorId="40EED722" wp14:editId="25C0034D">
+            <wp:extent cx="3752850" cy="1171575"/>
+            <wp:effectExtent l="0" t="0" r="0" b="9525"/>
+            <wp:docPr id="27" name="Picture 27"/>
+            <wp:cNvGraphicFramePr>
+              <a:graphicFrameLocks xmlns:a="http://schemas.openxmlformats.org/drawingml/2006/main" noChangeAspect="1"/>
+            </wp:cNvGraphicFramePr>
+            <a:graphic xmlns:a="http://schemas.openxmlformats.org/drawingml/2006/main">
+              <a:graphicData uri="http://schemas.openxmlformats.org/drawingml/2006/picture">
+                <pic:pic xmlns:pic="http://schemas.openxmlformats.org/drawingml/2006/picture">
+                  <pic:nvPicPr>
+                    <pic:cNvPr id="1" name=""/>
+                    <pic:cNvPicPr/>
+                  </pic:nvPicPr>
+                  <pic:blipFill>
+                    <a:blip r:embed="rId39"/>
+                    <a:stretch>
+                      <a:fillRect/>
+                    </a:stretch>
+                  </pic:blipFill>
+                  <pic:spPr>
+                    <a:xfrm>
+                      <a:off x="0" y="0"/>
+                      <a:ext cx="3752850" cy="1171575"/>
+                    </a:xfrm>
+                    <a:prstGeom prst="rect">
+                      <a:avLst/>
+                    </a:prstGeom>
+                  </pic:spPr>
+                </pic:pic>
+              </a:graphicData>
+            </a:graphic>
+          </wp:inline>
+        </w:drawing>
+      </w:r>
+    </w:p>
+    <w:p>
+      <w:pPr>
+        <w:tabs>
+          <w:tab w:val="left" w:pos="2010"/>
+        </w:tabs>
+      </w:pPr>
+      <w:r>
+        <w:t>You should now be able to build and run the App and it will setup on your phone ready for use.</w:t>
+      </w:r>
+    </w:p>
+    <w:p>
+      <w:pPr>
+        <w:tabs>
+          <w:tab w:val="left" w:pos="2010"/>
+        </w:tabs>
+      </w:pPr>
+    </w:p>
+    <w:p>
+      <w:pPr>
+        <w:tabs>
+          <w:tab w:val="left" w:pos="2010"/>
+        </w:tabs>
+      </w:pPr>
+    </w:p>
+    <w:p>
+      <w:pPr>
+        <w:tabs>
+          <w:tab w:val="left" w:pos="2010"/>
+        </w:tabs>
+      </w:pPr>
+    </w:p>
+    <w:p>
+      <w:pPr>
+        <w:tabs>
+          <w:tab w:val="left" w:pos="2010"/>
+        </w:tabs>
+      </w:pPr>
+    </w:p>
+    <w:p>
+      <w:pPr>
+        <w:tabs>
+          <w:tab w:val="left" w:pos="2010"/>
+        </w:tabs>
+      </w:pPr>
+    </w:p>
+    <w:p>
+      <w:pPr>
+        <w:tabs>
+          <w:tab w:val="left" w:pos="2010"/>
+        </w:tabs>
+      </w:pPr>
+    </w:p>
+    <w:p>
+      <w:pPr>
+        <w:tabs>
+          <w:tab w:val="left" w:pos="2010"/>
+        </w:tabs>
+      </w:pPr>
+    </w:p>
+    <w:p>
+      <w:pPr>
+        <w:pStyle w:val="Heading1"/>
+      </w:pPr>
+      <w:bookmarkStart w:id="10" w:name="_Toc54974681"/>
+      <w:r>
+        <w:lastRenderedPageBreak/>
+        <w:t>Connect and Setup the OpenBCI Dongle</w:t>
+      </w:r>
+    </w:p>
+    <w:p>
+      <w:r>
+        <w:t>Firstly, you will need to connect the OpenBCI Dongle to an OTG cable</w:t>
+      </w:r>
+    </w:p>
+    <w:p>
+      <w:pPr>
+        <w:jc w:val="center"/>
+      </w:pPr>
+      <w:r>
+        <w:rPr>
+          <w:noProof/>
+        </w:rPr>
+        <w:drawing>
+          <wp:inline distT="0" distB="0" distL="0" distR="0" wp14:anchorId="540CDF39" wp14:editId="245B0422">
+            <wp:extent cx="3438602" cy="2992103"/>
+            <wp:effectExtent l="0" t="0" r="0" b="0"/>
+            <wp:docPr id="29" name="Picture 29" descr="A circuit board&#10;&#10;Description automatically generated"/>
+            <wp:cNvGraphicFramePr>
+              <a:graphicFrameLocks xmlns:a="http://schemas.openxmlformats.org/drawingml/2006/main" noChangeAspect="1"/>
+            </wp:cNvGraphicFramePr>
+            <a:graphic xmlns:a="http://schemas.openxmlformats.org/drawingml/2006/main">
+              <a:graphicData uri="http://schemas.openxmlformats.org/drawingml/2006/picture">
+                <pic:pic xmlns:pic="http://schemas.openxmlformats.org/drawingml/2006/picture">
+                  <pic:nvPicPr>
+                    <pic:cNvPr id="29" name="OTG Dongle.jpg"/>
+                    <pic:cNvPicPr/>
+                  </pic:nvPicPr>
+                  <pic:blipFill>
+                    <a:blip r:embed="rId40" cstate="print">
+                      <a:extLst>
+                        <a:ext uri="{28A0092B-C50C-407E-A947-70E740481C1C}">
+                          <a14:useLocalDpi xmlns:a14="http://schemas.microsoft.com/office/drawing/2010/main" val="0"/>
+                        </a:ext>
+                      </a:extLst>
+                    </a:blip>
+                    <a:stretch>
+                      <a:fillRect/>
+                    </a:stretch>
+                  </pic:blipFill>
+                  <pic:spPr>
+                    <a:xfrm>
+                      <a:off x="0" y="0"/>
+                      <a:ext cx="3453451" cy="3005024"/>
+                    </a:xfrm>
+                    <a:prstGeom prst="rect">
+                      <a:avLst/>
+                    </a:prstGeom>
+                  </pic:spPr>
+                </pic:pic>
+              </a:graphicData>
+            </a:graphic>
+          </wp:inline>
+        </w:drawing>
+      </w:r>
+    </w:p>
+    <w:p>
+      <w:r>
+        <w:t xml:space="preserve">Connect the Dongle to your mobile device and </w:t>
+      </w:r>
+      <w:r>
+        <w:t>you should see a blue LED light up and stay on</w:t>
+      </w:r>
+      <w:r>
+        <w:t xml:space="preserve">. When you first attach the </w:t>
+      </w:r>
+      <w:proofErr w:type="gramStart"/>
+      <w:r>
+        <w:t>Dongle</w:t>
+      </w:r>
+      <w:proofErr w:type="gramEnd"/>
+      <w:r>
+        <w:t xml:space="preserve"> you will get a pop-up on the Android Device asking if you want to allow the connection and if you want to associate that device with the App. </w:t>
+      </w:r>
+    </w:p>
+    <w:p>
+      <w:r>
+        <w:rPr>
+          <w:b/>
+          <w:bCs/>
+        </w:rPr>
+        <w:t>NOTE:</w:t>
+      </w:r>
+      <w:r>
+        <w:t xml:space="preserve"> M</w:t>
+      </w:r>
+      <w:r>
+        <w:t>ake sure your USB Dongle is switched to GPIO 6 and not RESET</w:t>
+      </w:r>
+    </w:p>
+    <w:p/>
+    <w:p>
+      <w:r>
+        <w:t xml:space="preserve">Next you will need to turn on your OpenBCI Board by </w:t>
+      </w:r>
+      <w:r>
+        <w:t>mov</w:t>
+      </w:r>
+      <w:r>
+        <w:t>ing</w:t>
+      </w:r>
+      <w:r>
+        <w:t xml:space="preserve"> the small switch on the right side of the board from "OFF" to "PC". As soon as you do, you should see a blue LED turn on. If you don't, press the reset (RST) button just to the left of the switch. If the LED still does not turn on, make sure you have full battery.</w:t>
+      </w:r>
+    </w:p>
+    <w:p>
+      <w:pPr>
+        <w:jc w:val="center"/>
+      </w:pPr>
+      <w:r>
+        <w:rPr>
+          <w:noProof/>
+        </w:rPr>
+        <w:drawing>
+          <wp:inline distT="0" distB="0" distL="0" distR="0" wp14:anchorId="76820CFF" wp14:editId="7C2123DD">
+            <wp:extent cx="4648200" cy="3486372"/>
+            <wp:effectExtent l="0" t="0" r="0" b="0"/>
+            <wp:docPr id="30" name="Picture 30"/>
+            <wp:cNvGraphicFramePr>
+              <a:graphicFrameLocks xmlns:a="http://schemas.openxmlformats.org/drawingml/2006/main" noChangeAspect="1"/>
+            </wp:cNvGraphicFramePr>
+            <a:graphic xmlns:a="http://schemas.openxmlformats.org/drawingml/2006/main">
+              <a:graphicData uri="http://schemas.openxmlformats.org/drawingml/2006/picture">
+                <pic:pic xmlns:pic="http://schemas.openxmlformats.org/drawingml/2006/picture">
+                  <pic:nvPicPr>
+                    <pic:cNvPr id="0" name="Picture 1"/>
+                    <pic:cNvPicPr>
+                      <a:picLocks noChangeAspect="1" noChangeArrowheads="1"/>
+                    </pic:cNvPicPr>
+                  </pic:nvPicPr>
+                  <pic:blipFill>
+                    <a:blip r:embed="rId41">
+                      <a:extLst>
+                        <a:ext uri="{28A0092B-C50C-407E-A947-70E740481C1C}">
+                          <a14:useLocalDpi xmlns:a14="http://schemas.microsoft.com/office/drawing/2010/main" val="0"/>
+                        </a:ext>
+                      </a:extLst>
+                    </a:blip>
+                    <a:srcRect/>
+                    <a:stretch>
+                      <a:fillRect/>
+                    </a:stretch>
+                  </pic:blipFill>
+                  <pic:spPr bwMode="auto">
+                    <a:xfrm>
+                      <a:off x="0" y="0"/>
+                      <a:ext cx="4666487" cy="3500088"/>
+                    </a:xfrm>
+                    <a:prstGeom prst="rect">
+                      <a:avLst/>
+                    </a:prstGeom>
+                    <a:noFill/>
+                    <a:ln>
+                      <a:noFill/>
+                    </a:ln>
+                  </pic:spPr>
+                </pic:pic>
+              </a:graphicData>
+            </a:graphic>
+          </wp:inline>
+        </w:drawing>
+      </w:r>
+    </w:p>
+    <w:p>
+      <w:pPr>
+        <w:jc w:val="center"/>
+      </w:pPr>
+    </w:p>
+    <w:p>
+      <w:pPr>
+        <w:pStyle w:val="Heading1"/>
+      </w:pPr>
+      <w:r>
+        <w:lastRenderedPageBreak/>
+        <w:t>How to use the App</w:t>
+      </w:r>
+      <w:bookmarkEnd w:id="10"/>
+    </w:p>
+    <w:p>
+      <w:pPr>
+        <w:tabs>
+          <w:tab w:val="left" w:pos="2010"/>
+        </w:tabs>
+      </w:pPr>
+    </w:p>
+    <w:p>
+      <w:pPr>
+        <w:tabs>
+          <w:tab w:val="left" w:pos="2010"/>
+        </w:tabs>
+      </w:pPr>
+      <w:r>
+        <w:t>Open the App on you Android Mobile Devices and you should see the below screen.</w:t>
+      </w:r>
+    </w:p>
+    <w:p>
+      <w:pPr>
+        <w:tabs>
+          <w:tab w:val="left" w:pos="2010"/>
+        </w:tabs>
+        <w:jc w:val="center"/>
+      </w:pPr>
+      <w:r>
+        <w:rPr>
+          <w:noProof/>
+        </w:rPr>
+        <w:drawing>
+          <wp:inline distT="0" distB="0" distL="0" distR="0" wp14:anchorId="60E7CC64" wp14:editId="7733D27F">
+            <wp:extent cx="3038475" cy="4762225"/>
+            <wp:effectExtent l="0" t="0" r="0" b="635"/>
+            <wp:docPr id="28" name="Picture 28"/>
+            <wp:cNvGraphicFramePr>
+              <a:graphicFrameLocks xmlns:a="http://schemas.openxmlformats.org/drawingml/2006/main" noChangeAspect="1"/>
+            </wp:cNvGraphicFramePr>
+            <a:graphic xmlns:a="http://schemas.openxmlformats.org/drawingml/2006/main">
+              <a:graphicData uri="http://schemas.openxmlformats.org/drawingml/2006/picture">
+                <pic:pic xmlns:pic="http://schemas.openxmlformats.org/drawingml/2006/picture">
+                  <pic:nvPicPr>
+                    <pic:cNvPr id="1" name=""/>
+                    <pic:cNvPicPr/>
+                  </pic:nvPicPr>
+                  <pic:blipFill>
+                    <a:blip r:embed="rId42"/>
+                    <a:stretch>
+                      <a:fillRect/>
+                    </a:stretch>
+                  </pic:blipFill>
+                  <pic:spPr>
+                    <a:xfrm>
+                      <a:off x="0" y="0"/>
+                      <a:ext cx="3043597" cy="4770253"/>
+                    </a:xfrm>
+                    <a:prstGeom prst="rect">
+                      <a:avLst/>
+                    </a:prstGeom>
+                  </pic:spPr>
+                </pic:pic>
+              </a:graphicData>
+            </a:graphic>
+          </wp:inline>
+        </w:drawing>
+      </w:r>
+    </w:p>
+    <w:p>
+      <w:pPr>
+        <w:tabs>
+          <w:tab w:val="left" w:pos="2010"/>
+        </w:tabs>
+      </w:pPr>
+      <w:r>
+        <w:rPr>
+          <w:b/>
+          <w:bCs/>
+        </w:rPr>
+        <w:t>TEST SIGNAL:</w:t>
+      </w:r>
+      <w:r>
+        <w:t xml:space="preserve"> </w:t>
+      </w:r>
+      <w:r>
+        <w:t xml:space="preserve">The Test Signal checkbox </w:t>
+      </w:r>
+      <w:r>
+        <w:t xml:space="preserve">turns on all the available channels and connects them to an internal test signal. This feature is very useful for </w:t>
+      </w:r>
+      <w:r>
+        <w:t>self-test</w:t>
+      </w:r>
+      <w:r>
+        <w:t xml:space="preserve"> and calibration. By </w:t>
+      </w:r>
+      <w:r>
+        <w:t>default,</w:t>
+      </w:r>
+      <w:r>
+        <w:t xml:space="preserve"> this is set to a test signal 1xAmplitude, slow pulse </w:t>
+      </w:r>
+      <w:r>
+        <w:t>however</w:t>
+      </w:r>
+      <w:r>
+        <w:t xml:space="preserve"> you can edit this setting in the </w:t>
+      </w:r>
+      <w:r>
+        <w:t>MainActivity</w:t>
+      </w:r>
+      <w:r>
+        <w:t xml:space="preserve"> Class and use any of the below settings.</w:t>
+      </w:r>
+    </w:p>
+    <w:p>
+      <w:pPr>
+        <w:tabs>
+          <w:tab w:val="left" w:pos="2010"/>
+        </w:tabs>
+      </w:pPr>
+      <w:r>
+        <w:t xml:space="preserve">        0 Connect to internal GND (VDD - VSS)</w:t>
+      </w:r>
+    </w:p>
+    <w:p>
+      <w:pPr>
+        <w:tabs>
+          <w:tab w:val="left" w:pos="2010"/>
+        </w:tabs>
+      </w:pPr>
+      <w:r>
+        <w:t xml:space="preserve">        - Connect to test signal 1xAmplitude, slow pulse</w:t>
+      </w:r>
+    </w:p>
+    <w:p>
+      <w:pPr>
+        <w:tabs>
+          <w:tab w:val="left" w:pos="2010"/>
+        </w:tabs>
+      </w:pPr>
+      <w:r>
+        <w:t xml:space="preserve">        = Connect to test signal 1xAmplitude, fast pulse</w:t>
+      </w:r>
+    </w:p>
+    <w:p>
+      <w:pPr>
+        <w:tabs>
+          <w:tab w:val="left" w:pos="2010"/>
+        </w:tabs>
+      </w:pPr>
+      <w:r>
+        <w:t xml:space="preserve">        p Connect to DC signal</w:t>
+      </w:r>
+    </w:p>
+    <w:p>
+      <w:pPr>
+        <w:tabs>
+          <w:tab w:val="left" w:pos="2010"/>
+        </w:tabs>
+      </w:pPr>
+      <w:r>
+        <w:t xml:space="preserve">        [ Connect to test signal 2xAmplitude, slow pulse</w:t>
+      </w:r>
+    </w:p>
+    <w:p>
+      <w:pPr>
+        <w:tabs>
+          <w:tab w:val="left" w:pos="2010"/>
+        </w:tabs>
+      </w:pPr>
+      <w:r>
+        <w:t xml:space="preserve">        ] Connect to test signal 2xAmplitude, fast pulse</w:t>
+      </w:r>
+    </w:p>
+    <w:p>
+      <w:pPr>
+        <w:tabs>
+          <w:tab w:val="left" w:pos="2010"/>
+        </w:tabs>
+      </w:pPr>
+      <w:r>
+        <w:t xml:space="preserve">For normal usage with incoming OpenBCI EEG signals just leave this box unchecked </w:t>
+      </w:r>
+    </w:p>
+    <w:p>
+      <w:pPr>
+        <w:tabs>
+          <w:tab w:val="left" w:pos="2010"/>
+        </w:tabs>
+      </w:pPr>
+      <w:r>
+        <w:rPr>
+          <w:b/>
+          <w:bCs/>
+        </w:rPr>
+        <w:t>START/STOP:</w:t>
+      </w:r>
+      <w:r>
+        <w:t xml:space="preserve"> </w:t>
+      </w:r>
+      <w:r>
+        <w:t>The Start/Stop button just does what it says on the tin – sends start and stop commands to the OpenBCI Board</w:t>
+      </w:r>
+      <w:r>
+        <w:t xml:space="preserve"> </w:t>
+      </w:r>
+      <w:r>
+        <w:rPr>
+          <w:b/>
+          <w:bCs/>
+        </w:rPr>
+        <w:t>NOTE:</w:t>
+      </w:r>
+      <w:r>
+        <w:t xml:space="preserve"> when you hit stop </w:t>
+      </w:r>
+      <w:r>
+        <w:t xml:space="preserve">you will continue to receive EEG signal data for a short amount of time as the OpenBCI board will stop streaming data however the App buffer will continue to hold data and will finish delivery of this data until empty. </w:t>
+      </w:r>
+    </w:p>
+    <w:p>
+      <w:pPr>
+        <w:tabs>
+          <w:tab w:val="left" w:pos="2010"/>
+        </w:tabs>
+      </w:pPr>
+      <w:r>
+        <w:rPr>
+          <w:b/>
+          <w:bCs/>
+        </w:rPr>
+        <w:t>RESET:</w:t>
+      </w:r>
+      <w:r>
+        <w:t xml:space="preserve"> </w:t>
+      </w:r>
+      <w:r>
+        <w:t xml:space="preserve">Send 'v' to </w:t>
+      </w:r>
+      <w:r>
+        <w:t xml:space="preserve">send a </w:t>
+      </w:r>
+      <w:r>
+        <w:t>soft reset for the Board peripherals</w:t>
+      </w:r>
+      <w:bookmarkStart w:id="11" w:name="_GoBack"/>
+      <w:bookmarkEnd w:id="11"/>
+    </w:p>
+    <w:p>
+      <w:pPr>
+        <w:tabs>
+          <w:tab w:val="left" w:pos="2010"/>
+        </w:tabs>
+      </w:pPr>
+      <w:r>
+        <w:lastRenderedPageBreak/>
         <w:t>WORK STILL IN PROGRESS</w:t>
       </w:r>
     </w:p>
     <w:sectPr>
+      <w:headerReference w:type="default" r:id="rId43"/>
       <w:pgSz w:w="11906" w:h="16838"/>
       <w:pgMar w:top="720" w:right="720" w:bottom="720" w:left="720" w:header="708" w:footer="708" w:gutter="0"/>
+      <w:pgNumType w:start="1"/>
       <w:cols w:space="708"/>
       <w:docGrid w:linePitch="360"/>
     </w:sectPr>
@@ -3136,12 +6321,214 @@
 </w:footnotes>
 </file>
 
+<file path=word/header1.xml><?xml version="1.0" encoding="utf-8"?>
+<w:hdr xmlns:wpc="http://schemas.microsoft.com/office/word/2010/wordprocessingCanvas" xmlns:cx="http://schemas.microsoft.com/office/drawing/2014/chartex" xmlns:cx1="http://schemas.microsoft.com/office/drawing/2015/9/8/chartex" xmlns:cx2="http://schemas.microsoft.com/office/drawing/2015/10/21/chartex" xmlns:cx3="http://schemas.microsoft.com/office/drawing/2016/5/9/chartex" xmlns:cx4="http://schemas.microsoft.com/office/drawing/2016/5/10/chartex" xmlns:cx5="http://schemas.microsoft.com/office/drawing/2016/5/11/chartex" xmlns:cx6="http://schemas.microsoft.com/office/drawing/2016/5/12/chartex" xmlns:cx7="http://schemas.microsoft.com/office/drawing/2016/5/13/chartex" xmlns:cx8="http://schemas.microsoft.com/office/drawing/2016/5/14/chartex" xmlns:mc="http://schemas.openxmlformats.org/markup-compatibility/2006" xmlns:aink="http://schemas.microsoft.com/office/drawing/2016/ink" xmlns:am3d="http://schemas.microsoft.com/office/drawing/2017/model3d" xmlns:o="urn:schemas-microsoft-com:office:office" xmlns:r="http://schemas.openxmlformats.org/officeDocument/2006/relationships" xmlns:m="http://schemas.openxmlformats.org/officeDocument/2006/math" xmlns:v="urn:schemas-microsoft-com:vml" xmlns:wp14="http://schemas.microsoft.com/office/word/2010/wordprocessingDrawing" xmlns:wp="http://schemas.openxmlformats.org/drawingml/2006/wordprocessingDrawing" xmlns:w10="urn:schemas-microsoft-com:office:word" xmlns:w="http://schemas.openxmlformats.org/wordprocessingml/2006/main" xmlns:w14="http://schemas.microsoft.com/office/word/2010/wordml" xmlns:w15="http://schemas.microsoft.com/office/word/2012/wordml" xmlns:w16cid="http://schemas.microsoft.com/office/word/2016/wordml/cid" xmlns:w16se="http://schemas.microsoft.com/office/word/2015/wordml/symex" xmlns:wpg="http://schemas.microsoft.com/office/word/2010/wordprocessingGroup" xmlns:wpi="http://schemas.microsoft.com/office/word/2010/wordprocessingInk" xmlns:wne="http://schemas.microsoft.com/office/word/2006/wordml" xmlns:wps="http://schemas.microsoft.com/office/word/2010/wordprocessingShape" mc:Ignorable="w14 w15 w16se w16cid wp14">
+  <w:sdt>
+    <w:sdtPr>
+      <w:id w:val="1035934690"/>
+      <w:docPartObj>
+        <w:docPartGallery w:val="Page Numbers (Top of Page)"/>
+        <w:docPartUnique/>
+      </w:docPartObj>
+    </w:sdtPr>
+    <w:sdtEndPr>
+      <w:rPr>
+        <w:noProof/>
+      </w:rPr>
+    </w:sdtEndPr>
+    <w:sdtContent>
+      <w:p>
+        <w:pPr>
+          <w:pStyle w:val="Header"/>
+          <w:jc w:val="right"/>
+        </w:pPr>
+        <w:r>
+          <w:fldChar w:fldCharType="begin"/>
+        </w:r>
+        <w:r>
+          <w:instrText xml:space="preserve"> PAGE   \* MERGEFORMAT </w:instrText>
+        </w:r>
+        <w:r>
+          <w:fldChar w:fldCharType="separate"/>
+        </w:r>
+        <w:r>
+          <w:rPr>
+            <w:noProof/>
+          </w:rPr>
+          <w:t>2</w:t>
+        </w:r>
+        <w:r>
+          <w:rPr>
+            <w:noProof/>
+          </w:rPr>
+          <w:fldChar w:fldCharType="end"/>
+        </w:r>
+      </w:p>
+    </w:sdtContent>
+  </w:sdt>
+  <w:p>
+    <w:pPr>
+      <w:pStyle w:val="Header"/>
+    </w:pPr>
+  </w:p>
+</w:hdr>
+</file>
+
 <file path=word/numbering.xml><?xml version="1.0" encoding="utf-8"?>
 <w:numbering xmlns:wpc="http://schemas.microsoft.com/office/word/2010/wordprocessingCanvas" xmlns:cx="http://schemas.microsoft.com/office/drawing/2014/chartex" xmlns:cx1="http://schemas.microsoft.com/office/drawing/2015/9/8/chartex" xmlns:cx2="http://schemas.microsoft.com/office/drawing/2015/10/21/chartex" xmlns:cx3="http://schemas.microsoft.com/office/drawing/2016/5/9/chartex" xmlns:cx4="http://schemas.microsoft.com/office/drawing/2016/5/10/chartex" xmlns:cx5="http://schemas.microsoft.com/office/drawing/2016/5/11/chartex" xmlns:cx6="http://schemas.microsoft.com/office/drawing/2016/5/12/chartex" xmlns:cx7="http://schemas.microsoft.com/office/drawing/2016/5/13/chartex" xmlns:cx8="http://schemas.microsoft.com/office/drawing/2016/5/14/chartex" xmlns:mc="http://schemas.openxmlformats.org/markup-compatibility/2006" xmlns:aink="http://schemas.microsoft.com/office/drawing/2016/ink" xmlns:am3d="http://schemas.microsoft.com/office/drawing/2017/model3d" xmlns:o="urn:schemas-microsoft-com:office:office" xmlns:r="http://schemas.openxmlformats.org/officeDocument/2006/relationships" xmlns:m="http://schemas.openxmlformats.org/officeDocument/2006/math" xmlns:v="urn:schemas-microsoft-com:vml" xmlns:wp14="http://schemas.microsoft.com/office/word/2010/wordprocessingDrawing" xmlns:wp="http://schemas.openxmlformats.org/drawingml/2006/wordprocessingDrawing" xmlns:w10="urn:schemas-microsoft-com:office:word" xmlns:w="http://schemas.openxmlformats.org/wordprocessingml/2006/main" xmlns:w14="http://schemas.microsoft.com/office/word/2010/wordml" xmlns:w15="http://schemas.microsoft.com/office/word/2012/wordml" xmlns:w16cid="http://schemas.microsoft.com/office/word/2016/wordml/cid" xmlns:w16se="http://schemas.microsoft.com/office/word/2015/wordml/symex" xmlns:wpg="http://schemas.microsoft.com/office/word/2010/wordprocessingGroup" xmlns:wpi="http://schemas.microsoft.com/office/word/2010/wordprocessingInk" xmlns:wne="http://schemas.microsoft.com/office/word/2006/wordml" xmlns:wps="http://schemas.microsoft.com/office/word/2010/wordprocessingShape" mc:Ignorable="w14 w15 w16se w16cid wp14">
   <w:abstractNum w:abstractNumId="0" w15:restartNumberingAfterBreak="0">
-    <w:nsid w:val="5DF67570"/>
+    <w:nsid w:val="236D3506"/>
+    <w:multiLevelType w:val="multilevel"/>
+    <w:tmpl w:val="A4FE3FDE"/>
+    <w:lvl w:ilvl="0">
+      <w:start w:val="1"/>
+      <w:numFmt w:val="bullet"/>
+      <w:lvlText w:val=""/>
+      <w:lvlJc w:val="left"/>
+      <w:pPr>
+        <w:tabs>
+          <w:tab w:val="num" w:pos="720"/>
+        </w:tabs>
+        <w:ind w:left="720" w:hanging="360"/>
+      </w:pPr>
+      <w:rPr>
+        <w:rFonts w:ascii="Symbol" w:hAnsi="Symbol" w:hint="default"/>
+        <w:sz w:val="20"/>
+      </w:rPr>
+    </w:lvl>
+    <w:lvl w:ilvl="1" w:tentative="1">
+      <w:start w:val="1"/>
+      <w:numFmt w:val="bullet"/>
+      <w:lvlText w:val="o"/>
+      <w:lvlJc w:val="left"/>
+      <w:pPr>
+        <w:tabs>
+          <w:tab w:val="num" w:pos="1440"/>
+        </w:tabs>
+        <w:ind w:left="1440" w:hanging="360"/>
+      </w:pPr>
+      <w:rPr>
+        <w:rFonts w:ascii="Courier New" w:hAnsi="Courier New" w:hint="default"/>
+        <w:sz w:val="20"/>
+      </w:rPr>
+    </w:lvl>
+    <w:lvl w:ilvl="2" w:tentative="1">
+      <w:start w:val="1"/>
+      <w:numFmt w:val="bullet"/>
+      <w:lvlText w:val=""/>
+      <w:lvlJc w:val="left"/>
+      <w:pPr>
+        <w:tabs>
+          <w:tab w:val="num" w:pos="2160"/>
+        </w:tabs>
+        <w:ind w:left="2160" w:hanging="360"/>
+      </w:pPr>
+      <w:rPr>
+        <w:rFonts w:ascii="Wingdings" w:hAnsi="Wingdings" w:hint="default"/>
+        <w:sz w:val="20"/>
+      </w:rPr>
+    </w:lvl>
+    <w:lvl w:ilvl="3" w:tentative="1">
+      <w:start w:val="1"/>
+      <w:numFmt w:val="bullet"/>
+      <w:lvlText w:val=""/>
+      <w:lvlJc w:val="left"/>
+      <w:pPr>
+        <w:tabs>
+          <w:tab w:val="num" w:pos="2880"/>
+        </w:tabs>
+        <w:ind w:left="2880" w:hanging="360"/>
+      </w:pPr>
+      <w:rPr>
+        <w:rFonts w:ascii="Wingdings" w:hAnsi="Wingdings" w:hint="default"/>
+        <w:sz w:val="20"/>
+      </w:rPr>
+    </w:lvl>
+    <w:lvl w:ilvl="4" w:tentative="1">
+      <w:start w:val="1"/>
+      <w:numFmt w:val="bullet"/>
+      <w:lvlText w:val=""/>
+      <w:lvlJc w:val="left"/>
+      <w:pPr>
+        <w:tabs>
+          <w:tab w:val="num" w:pos="3600"/>
+        </w:tabs>
+        <w:ind w:left="3600" w:hanging="360"/>
+      </w:pPr>
+      <w:rPr>
+        <w:rFonts w:ascii="Wingdings" w:hAnsi="Wingdings" w:hint="default"/>
+        <w:sz w:val="20"/>
+      </w:rPr>
+    </w:lvl>
+    <w:lvl w:ilvl="5" w:tentative="1">
+      <w:start w:val="1"/>
+      <w:numFmt w:val="bullet"/>
+      <w:lvlText w:val=""/>
+      <w:lvlJc w:val="left"/>
+      <w:pPr>
+        <w:tabs>
+          <w:tab w:val="num" w:pos="4320"/>
+        </w:tabs>
+        <w:ind w:left="4320" w:hanging="360"/>
+      </w:pPr>
+      <w:rPr>
+        <w:rFonts w:ascii="Wingdings" w:hAnsi="Wingdings" w:hint="default"/>
+        <w:sz w:val="20"/>
+      </w:rPr>
+    </w:lvl>
+    <w:lvl w:ilvl="6" w:tentative="1">
+      <w:start w:val="1"/>
+      <w:numFmt w:val="bullet"/>
+      <w:lvlText w:val=""/>
+      <w:lvlJc w:val="left"/>
+      <w:pPr>
+        <w:tabs>
+          <w:tab w:val="num" w:pos="5040"/>
+        </w:tabs>
+        <w:ind w:left="5040" w:hanging="360"/>
+      </w:pPr>
+      <w:rPr>
+        <w:rFonts w:ascii="Wingdings" w:hAnsi="Wingdings" w:hint="default"/>
+        <w:sz w:val="20"/>
+      </w:rPr>
+    </w:lvl>
+    <w:lvl w:ilvl="7" w:tentative="1">
+      <w:start w:val="1"/>
+      <w:numFmt w:val="bullet"/>
+      <w:lvlText w:val=""/>
+      <w:lvlJc w:val="left"/>
+      <w:pPr>
+        <w:tabs>
+          <w:tab w:val="num" w:pos="5760"/>
+        </w:tabs>
+        <w:ind w:left="5760" w:hanging="360"/>
+      </w:pPr>
+      <w:rPr>
+        <w:rFonts w:ascii="Wingdings" w:hAnsi="Wingdings" w:hint="default"/>
+        <w:sz w:val="20"/>
+      </w:rPr>
+    </w:lvl>
+    <w:lvl w:ilvl="8" w:tentative="1">
+      <w:start w:val="1"/>
+      <w:numFmt w:val="bullet"/>
+      <w:lvlText w:val=""/>
+      <w:lvlJc w:val="left"/>
+      <w:pPr>
+        <w:tabs>
+          <w:tab w:val="num" w:pos="6480"/>
+        </w:tabs>
+        <w:ind w:left="6480" w:hanging="360"/>
+      </w:pPr>
+      <w:rPr>
+        <w:rFonts w:ascii="Wingdings" w:hAnsi="Wingdings" w:hint="default"/>
+        <w:sz w:val="20"/>
+      </w:rPr>
+    </w:lvl>
+  </w:abstractNum>
+  <w:abstractNum w:abstractNumId="1" w15:restartNumberingAfterBreak="0">
+    <w:nsid w:val="265A7894"/>
     <w:multiLevelType w:val="hybridMultilevel"/>
-    <w:tmpl w:val="14403F78"/>
+    <w:tmpl w:val="41EED048"/>
     <w:lvl w:ilvl="0" w:tplc="18090001">
       <w:start w:val="1"/>
       <w:numFmt w:val="bullet"/>
@@ -3251,8 +6638,621 @@
       </w:rPr>
     </w:lvl>
   </w:abstractNum>
+  <w:abstractNum w:abstractNumId="2" w15:restartNumberingAfterBreak="0">
+    <w:nsid w:val="38194320"/>
+    <w:multiLevelType w:val="multilevel"/>
+    <w:tmpl w:val="E124CABE"/>
+    <w:lvl w:ilvl="0">
+      <w:start w:val="1"/>
+      <w:numFmt w:val="bullet"/>
+      <w:lvlText w:val=""/>
+      <w:lvlJc w:val="left"/>
+      <w:pPr>
+        <w:tabs>
+          <w:tab w:val="num" w:pos="720"/>
+        </w:tabs>
+        <w:ind w:left="720" w:hanging="360"/>
+      </w:pPr>
+      <w:rPr>
+        <w:rFonts w:ascii="Symbol" w:hAnsi="Symbol" w:hint="default"/>
+        <w:sz w:val="20"/>
+      </w:rPr>
+    </w:lvl>
+    <w:lvl w:ilvl="1" w:tentative="1">
+      <w:start w:val="1"/>
+      <w:numFmt w:val="bullet"/>
+      <w:lvlText w:val="o"/>
+      <w:lvlJc w:val="left"/>
+      <w:pPr>
+        <w:tabs>
+          <w:tab w:val="num" w:pos="1440"/>
+        </w:tabs>
+        <w:ind w:left="1440" w:hanging="360"/>
+      </w:pPr>
+      <w:rPr>
+        <w:rFonts w:ascii="Courier New" w:hAnsi="Courier New" w:hint="default"/>
+        <w:sz w:val="20"/>
+      </w:rPr>
+    </w:lvl>
+    <w:lvl w:ilvl="2" w:tentative="1">
+      <w:start w:val="1"/>
+      <w:numFmt w:val="bullet"/>
+      <w:lvlText w:val=""/>
+      <w:lvlJc w:val="left"/>
+      <w:pPr>
+        <w:tabs>
+          <w:tab w:val="num" w:pos="2160"/>
+        </w:tabs>
+        <w:ind w:left="2160" w:hanging="360"/>
+      </w:pPr>
+      <w:rPr>
+        <w:rFonts w:ascii="Wingdings" w:hAnsi="Wingdings" w:hint="default"/>
+        <w:sz w:val="20"/>
+      </w:rPr>
+    </w:lvl>
+    <w:lvl w:ilvl="3" w:tentative="1">
+      <w:start w:val="1"/>
+      <w:numFmt w:val="bullet"/>
+      <w:lvlText w:val=""/>
+      <w:lvlJc w:val="left"/>
+      <w:pPr>
+        <w:tabs>
+          <w:tab w:val="num" w:pos="2880"/>
+        </w:tabs>
+        <w:ind w:left="2880" w:hanging="360"/>
+      </w:pPr>
+      <w:rPr>
+        <w:rFonts w:ascii="Wingdings" w:hAnsi="Wingdings" w:hint="default"/>
+        <w:sz w:val="20"/>
+      </w:rPr>
+    </w:lvl>
+    <w:lvl w:ilvl="4" w:tentative="1">
+      <w:start w:val="1"/>
+      <w:numFmt w:val="bullet"/>
+      <w:lvlText w:val=""/>
+      <w:lvlJc w:val="left"/>
+      <w:pPr>
+        <w:tabs>
+          <w:tab w:val="num" w:pos="3600"/>
+        </w:tabs>
+        <w:ind w:left="3600" w:hanging="360"/>
+      </w:pPr>
+      <w:rPr>
+        <w:rFonts w:ascii="Wingdings" w:hAnsi="Wingdings" w:hint="default"/>
+        <w:sz w:val="20"/>
+      </w:rPr>
+    </w:lvl>
+    <w:lvl w:ilvl="5" w:tentative="1">
+      <w:start w:val="1"/>
+      <w:numFmt w:val="bullet"/>
+      <w:lvlText w:val=""/>
+      <w:lvlJc w:val="left"/>
+      <w:pPr>
+        <w:tabs>
+          <w:tab w:val="num" w:pos="4320"/>
+        </w:tabs>
+        <w:ind w:left="4320" w:hanging="360"/>
+      </w:pPr>
+      <w:rPr>
+        <w:rFonts w:ascii="Wingdings" w:hAnsi="Wingdings" w:hint="default"/>
+        <w:sz w:val="20"/>
+      </w:rPr>
+    </w:lvl>
+    <w:lvl w:ilvl="6" w:tentative="1">
+      <w:start w:val="1"/>
+      <w:numFmt w:val="bullet"/>
+      <w:lvlText w:val=""/>
+      <w:lvlJc w:val="left"/>
+      <w:pPr>
+        <w:tabs>
+          <w:tab w:val="num" w:pos="5040"/>
+        </w:tabs>
+        <w:ind w:left="5040" w:hanging="360"/>
+      </w:pPr>
+      <w:rPr>
+        <w:rFonts w:ascii="Wingdings" w:hAnsi="Wingdings" w:hint="default"/>
+        <w:sz w:val="20"/>
+      </w:rPr>
+    </w:lvl>
+    <w:lvl w:ilvl="7" w:tentative="1">
+      <w:start w:val="1"/>
+      <w:numFmt w:val="bullet"/>
+      <w:lvlText w:val=""/>
+      <w:lvlJc w:val="left"/>
+      <w:pPr>
+        <w:tabs>
+          <w:tab w:val="num" w:pos="5760"/>
+        </w:tabs>
+        <w:ind w:left="5760" w:hanging="360"/>
+      </w:pPr>
+      <w:rPr>
+        <w:rFonts w:ascii="Wingdings" w:hAnsi="Wingdings" w:hint="default"/>
+        <w:sz w:val="20"/>
+      </w:rPr>
+    </w:lvl>
+    <w:lvl w:ilvl="8" w:tentative="1">
+      <w:start w:val="1"/>
+      <w:numFmt w:val="bullet"/>
+      <w:lvlText w:val=""/>
+      <w:lvlJc w:val="left"/>
+      <w:pPr>
+        <w:tabs>
+          <w:tab w:val="num" w:pos="6480"/>
+        </w:tabs>
+        <w:ind w:left="6480" w:hanging="360"/>
+      </w:pPr>
+      <w:rPr>
+        <w:rFonts w:ascii="Wingdings" w:hAnsi="Wingdings" w:hint="default"/>
+        <w:sz w:val="20"/>
+      </w:rPr>
+    </w:lvl>
+  </w:abstractNum>
+  <w:abstractNum w:abstractNumId="3" w15:restartNumberingAfterBreak="0">
+    <w:nsid w:val="49F20D67"/>
+    <w:multiLevelType w:val="multilevel"/>
+    <w:tmpl w:val="18090025"/>
+    <w:lvl w:ilvl="0">
+      <w:start w:val="1"/>
+      <w:numFmt w:val="decimal"/>
+      <w:pStyle w:val="Heading1"/>
+      <w:lvlText w:val="%1"/>
+      <w:lvlJc w:val="left"/>
+      <w:pPr>
+        <w:ind w:left="432" w:hanging="432"/>
+      </w:pPr>
+    </w:lvl>
+    <w:lvl w:ilvl="1">
+      <w:start w:val="1"/>
+      <w:numFmt w:val="decimal"/>
+      <w:pStyle w:val="Heading2"/>
+      <w:lvlText w:val="%1.%2"/>
+      <w:lvlJc w:val="left"/>
+      <w:pPr>
+        <w:ind w:left="576" w:hanging="576"/>
+      </w:pPr>
+    </w:lvl>
+    <w:lvl w:ilvl="2">
+      <w:start w:val="1"/>
+      <w:numFmt w:val="decimal"/>
+      <w:pStyle w:val="Heading3"/>
+      <w:lvlText w:val="%1.%2.%3"/>
+      <w:lvlJc w:val="left"/>
+      <w:pPr>
+        <w:ind w:left="720" w:hanging="720"/>
+      </w:pPr>
+    </w:lvl>
+    <w:lvl w:ilvl="3">
+      <w:start w:val="1"/>
+      <w:numFmt w:val="decimal"/>
+      <w:pStyle w:val="Heading4"/>
+      <w:lvlText w:val="%1.%2.%3.%4"/>
+      <w:lvlJc w:val="left"/>
+      <w:pPr>
+        <w:ind w:left="864" w:hanging="864"/>
+      </w:pPr>
+    </w:lvl>
+    <w:lvl w:ilvl="4">
+      <w:start w:val="1"/>
+      <w:numFmt w:val="decimal"/>
+      <w:pStyle w:val="Heading5"/>
+      <w:lvlText w:val="%1.%2.%3.%4.%5"/>
+      <w:lvlJc w:val="left"/>
+      <w:pPr>
+        <w:ind w:left="1008" w:hanging="1008"/>
+      </w:pPr>
+    </w:lvl>
+    <w:lvl w:ilvl="5">
+      <w:start w:val="1"/>
+      <w:numFmt w:val="decimal"/>
+      <w:pStyle w:val="Heading6"/>
+      <w:lvlText w:val="%1.%2.%3.%4.%5.%6"/>
+      <w:lvlJc w:val="left"/>
+      <w:pPr>
+        <w:ind w:left="1152" w:hanging="1152"/>
+      </w:pPr>
+    </w:lvl>
+    <w:lvl w:ilvl="6">
+      <w:start w:val="1"/>
+      <w:numFmt w:val="decimal"/>
+      <w:pStyle w:val="Heading7"/>
+      <w:lvlText w:val="%1.%2.%3.%4.%5.%6.%7"/>
+      <w:lvlJc w:val="left"/>
+      <w:pPr>
+        <w:ind w:left="1296" w:hanging="1296"/>
+      </w:pPr>
+    </w:lvl>
+    <w:lvl w:ilvl="7">
+      <w:start w:val="1"/>
+      <w:numFmt w:val="decimal"/>
+      <w:pStyle w:val="Heading8"/>
+      <w:lvlText w:val="%1.%2.%3.%4.%5.%6.%7.%8"/>
+      <w:lvlJc w:val="left"/>
+      <w:pPr>
+        <w:ind w:left="1440" w:hanging="1440"/>
+      </w:pPr>
+    </w:lvl>
+    <w:lvl w:ilvl="8">
+      <w:start w:val="1"/>
+      <w:numFmt w:val="decimal"/>
+      <w:pStyle w:val="Heading9"/>
+      <w:lvlText w:val="%1.%2.%3.%4.%5.%6.%7.%8.%9"/>
+      <w:lvlJc w:val="left"/>
+      <w:pPr>
+        <w:ind w:left="1584" w:hanging="1584"/>
+      </w:pPr>
+    </w:lvl>
+  </w:abstractNum>
+  <w:abstractNum w:abstractNumId="4" w15:restartNumberingAfterBreak="0">
+    <w:nsid w:val="5B243DDD"/>
+    <w:multiLevelType w:val="hybridMultilevel"/>
+    <w:tmpl w:val="74CACCBC"/>
+    <w:lvl w:ilvl="0" w:tplc="1809000F">
+      <w:start w:val="1"/>
+      <w:numFmt w:val="decimal"/>
+      <w:lvlText w:val="%1."/>
+      <w:lvlJc w:val="left"/>
+      <w:pPr>
+        <w:ind w:left="720" w:hanging="360"/>
+      </w:pPr>
+      <w:rPr>
+        <w:rFonts w:hint="default"/>
+      </w:rPr>
+    </w:lvl>
+    <w:lvl w:ilvl="1" w:tplc="18090019" w:tentative="1">
+      <w:start w:val="1"/>
+      <w:numFmt w:val="lowerLetter"/>
+      <w:lvlText w:val="%2."/>
+      <w:lvlJc w:val="left"/>
+      <w:pPr>
+        <w:ind w:left="1440" w:hanging="360"/>
+      </w:pPr>
+    </w:lvl>
+    <w:lvl w:ilvl="2" w:tplc="1809001B" w:tentative="1">
+      <w:start w:val="1"/>
+      <w:numFmt w:val="lowerRoman"/>
+      <w:lvlText w:val="%3."/>
+      <w:lvlJc w:val="right"/>
+      <w:pPr>
+        <w:ind w:left="2160" w:hanging="180"/>
+      </w:pPr>
+    </w:lvl>
+    <w:lvl w:ilvl="3" w:tplc="1809000F" w:tentative="1">
+      <w:start w:val="1"/>
+      <w:numFmt w:val="decimal"/>
+      <w:lvlText w:val="%4."/>
+      <w:lvlJc w:val="left"/>
+      <w:pPr>
+        <w:ind w:left="2880" w:hanging="360"/>
+      </w:pPr>
+    </w:lvl>
+    <w:lvl w:ilvl="4" w:tplc="18090019" w:tentative="1">
+      <w:start w:val="1"/>
+      <w:numFmt w:val="lowerLetter"/>
+      <w:lvlText w:val="%5."/>
+      <w:lvlJc w:val="left"/>
+      <w:pPr>
+        <w:ind w:left="3600" w:hanging="360"/>
+      </w:pPr>
+    </w:lvl>
+    <w:lvl w:ilvl="5" w:tplc="1809001B" w:tentative="1">
+      <w:start w:val="1"/>
+      <w:numFmt w:val="lowerRoman"/>
+      <w:lvlText w:val="%6."/>
+      <w:lvlJc w:val="right"/>
+      <w:pPr>
+        <w:ind w:left="4320" w:hanging="180"/>
+      </w:pPr>
+    </w:lvl>
+    <w:lvl w:ilvl="6" w:tplc="1809000F" w:tentative="1">
+      <w:start w:val="1"/>
+      <w:numFmt w:val="decimal"/>
+      <w:lvlText w:val="%7."/>
+      <w:lvlJc w:val="left"/>
+      <w:pPr>
+        <w:ind w:left="5040" w:hanging="360"/>
+      </w:pPr>
+    </w:lvl>
+    <w:lvl w:ilvl="7" w:tplc="18090019" w:tentative="1">
+      <w:start w:val="1"/>
+      <w:numFmt w:val="lowerLetter"/>
+      <w:lvlText w:val="%8."/>
+      <w:lvlJc w:val="left"/>
+      <w:pPr>
+        <w:ind w:left="5760" w:hanging="360"/>
+      </w:pPr>
+    </w:lvl>
+    <w:lvl w:ilvl="8" w:tplc="1809001B" w:tentative="1">
+      <w:start w:val="1"/>
+      <w:numFmt w:val="lowerRoman"/>
+      <w:lvlText w:val="%9."/>
+      <w:lvlJc w:val="right"/>
+      <w:pPr>
+        <w:ind w:left="6480" w:hanging="180"/>
+      </w:pPr>
+    </w:lvl>
+  </w:abstractNum>
+  <w:abstractNum w:abstractNumId="5" w15:restartNumberingAfterBreak="0">
+    <w:nsid w:val="5B603B2B"/>
+    <w:multiLevelType w:val="multilevel"/>
+    <w:tmpl w:val="26CE2CC8"/>
+    <w:lvl w:ilvl="0">
+      <w:start w:val="1"/>
+      <w:numFmt w:val="bullet"/>
+      <w:lvlText w:val=""/>
+      <w:lvlJc w:val="left"/>
+      <w:pPr>
+        <w:tabs>
+          <w:tab w:val="num" w:pos="720"/>
+        </w:tabs>
+        <w:ind w:left="720" w:hanging="360"/>
+      </w:pPr>
+      <w:rPr>
+        <w:rFonts w:ascii="Symbol" w:hAnsi="Symbol" w:hint="default"/>
+        <w:sz w:val="20"/>
+      </w:rPr>
+    </w:lvl>
+    <w:lvl w:ilvl="1" w:tentative="1">
+      <w:start w:val="1"/>
+      <w:numFmt w:val="bullet"/>
+      <w:lvlText w:val="o"/>
+      <w:lvlJc w:val="left"/>
+      <w:pPr>
+        <w:tabs>
+          <w:tab w:val="num" w:pos="1440"/>
+        </w:tabs>
+        <w:ind w:left="1440" w:hanging="360"/>
+      </w:pPr>
+      <w:rPr>
+        <w:rFonts w:ascii="Courier New" w:hAnsi="Courier New" w:hint="default"/>
+        <w:sz w:val="20"/>
+      </w:rPr>
+    </w:lvl>
+    <w:lvl w:ilvl="2" w:tentative="1">
+      <w:start w:val="1"/>
+      <w:numFmt w:val="bullet"/>
+      <w:lvlText w:val=""/>
+      <w:lvlJc w:val="left"/>
+      <w:pPr>
+        <w:tabs>
+          <w:tab w:val="num" w:pos="2160"/>
+        </w:tabs>
+        <w:ind w:left="2160" w:hanging="360"/>
+      </w:pPr>
+      <w:rPr>
+        <w:rFonts w:ascii="Wingdings" w:hAnsi="Wingdings" w:hint="default"/>
+        <w:sz w:val="20"/>
+      </w:rPr>
+    </w:lvl>
+    <w:lvl w:ilvl="3" w:tentative="1">
+      <w:start w:val="1"/>
+      <w:numFmt w:val="bullet"/>
+      <w:lvlText w:val=""/>
+      <w:lvlJc w:val="left"/>
+      <w:pPr>
+        <w:tabs>
+          <w:tab w:val="num" w:pos="2880"/>
+        </w:tabs>
+        <w:ind w:left="2880" w:hanging="360"/>
+      </w:pPr>
+      <w:rPr>
+        <w:rFonts w:ascii="Wingdings" w:hAnsi="Wingdings" w:hint="default"/>
+        <w:sz w:val="20"/>
+      </w:rPr>
+    </w:lvl>
+    <w:lvl w:ilvl="4" w:tentative="1">
+      <w:start w:val="1"/>
+      <w:numFmt w:val="bullet"/>
+      <w:lvlText w:val=""/>
+      <w:lvlJc w:val="left"/>
+      <w:pPr>
+        <w:tabs>
+          <w:tab w:val="num" w:pos="3600"/>
+        </w:tabs>
+        <w:ind w:left="3600" w:hanging="360"/>
+      </w:pPr>
+      <w:rPr>
+        <w:rFonts w:ascii="Wingdings" w:hAnsi="Wingdings" w:hint="default"/>
+        <w:sz w:val="20"/>
+      </w:rPr>
+    </w:lvl>
+    <w:lvl w:ilvl="5" w:tentative="1">
+      <w:start w:val="1"/>
+      <w:numFmt w:val="bullet"/>
+      <w:lvlText w:val=""/>
+      <w:lvlJc w:val="left"/>
+      <w:pPr>
+        <w:tabs>
+          <w:tab w:val="num" w:pos="4320"/>
+        </w:tabs>
+        <w:ind w:left="4320" w:hanging="360"/>
+      </w:pPr>
+      <w:rPr>
+        <w:rFonts w:ascii="Wingdings" w:hAnsi="Wingdings" w:hint="default"/>
+        <w:sz w:val="20"/>
+      </w:rPr>
+    </w:lvl>
+    <w:lvl w:ilvl="6" w:tentative="1">
+      <w:start w:val="1"/>
+      <w:numFmt w:val="bullet"/>
+      <w:lvlText w:val=""/>
+      <w:lvlJc w:val="left"/>
+      <w:pPr>
+        <w:tabs>
+          <w:tab w:val="num" w:pos="5040"/>
+        </w:tabs>
+        <w:ind w:left="5040" w:hanging="360"/>
+      </w:pPr>
+      <w:rPr>
+        <w:rFonts w:ascii="Wingdings" w:hAnsi="Wingdings" w:hint="default"/>
+        <w:sz w:val="20"/>
+      </w:rPr>
+    </w:lvl>
+    <w:lvl w:ilvl="7" w:tentative="1">
+      <w:start w:val="1"/>
+      <w:numFmt w:val="bullet"/>
+      <w:lvlText w:val=""/>
+      <w:lvlJc w:val="left"/>
+      <w:pPr>
+        <w:tabs>
+          <w:tab w:val="num" w:pos="5760"/>
+        </w:tabs>
+        <w:ind w:left="5760" w:hanging="360"/>
+      </w:pPr>
+      <w:rPr>
+        <w:rFonts w:ascii="Wingdings" w:hAnsi="Wingdings" w:hint="default"/>
+        <w:sz w:val="20"/>
+      </w:rPr>
+    </w:lvl>
+    <w:lvl w:ilvl="8" w:tentative="1">
+      <w:start w:val="1"/>
+      <w:numFmt w:val="bullet"/>
+      <w:lvlText w:val=""/>
+      <w:lvlJc w:val="left"/>
+      <w:pPr>
+        <w:tabs>
+          <w:tab w:val="num" w:pos="6480"/>
+        </w:tabs>
+        <w:ind w:left="6480" w:hanging="360"/>
+      </w:pPr>
+      <w:rPr>
+        <w:rFonts w:ascii="Wingdings" w:hAnsi="Wingdings" w:hint="default"/>
+        <w:sz w:val="20"/>
+      </w:rPr>
+    </w:lvl>
+  </w:abstractNum>
+  <w:abstractNum w:abstractNumId="6" w15:restartNumberingAfterBreak="0">
+    <w:nsid w:val="5DF67570"/>
+    <w:multiLevelType w:val="hybridMultilevel"/>
+    <w:tmpl w:val="14403F78"/>
+    <w:lvl w:ilvl="0" w:tplc="18090001">
+      <w:start w:val="1"/>
+      <w:numFmt w:val="bullet"/>
+      <w:lvlText w:val=""/>
+      <w:lvlJc w:val="left"/>
+      <w:pPr>
+        <w:ind w:left="720" w:hanging="360"/>
+      </w:pPr>
+      <w:rPr>
+        <w:rFonts w:ascii="Symbol" w:hAnsi="Symbol" w:hint="default"/>
+      </w:rPr>
+    </w:lvl>
+    <w:lvl w:ilvl="1" w:tplc="18090003" w:tentative="1">
+      <w:start w:val="1"/>
+      <w:numFmt w:val="bullet"/>
+      <w:lvlText w:val="o"/>
+      <w:lvlJc w:val="left"/>
+      <w:pPr>
+        <w:ind w:left="1440" w:hanging="360"/>
+      </w:pPr>
+      <w:rPr>
+        <w:rFonts w:ascii="Courier New" w:hAnsi="Courier New" w:cs="Courier New" w:hint="default"/>
+      </w:rPr>
+    </w:lvl>
+    <w:lvl w:ilvl="2" w:tplc="18090005" w:tentative="1">
+      <w:start w:val="1"/>
+      <w:numFmt w:val="bullet"/>
+      <w:lvlText w:val=""/>
+      <w:lvlJc w:val="left"/>
+      <w:pPr>
+        <w:ind w:left="2160" w:hanging="360"/>
+      </w:pPr>
+      <w:rPr>
+        <w:rFonts w:ascii="Wingdings" w:hAnsi="Wingdings" w:hint="default"/>
+      </w:rPr>
+    </w:lvl>
+    <w:lvl w:ilvl="3" w:tplc="18090001" w:tentative="1">
+      <w:start w:val="1"/>
+      <w:numFmt w:val="bullet"/>
+      <w:lvlText w:val=""/>
+      <w:lvlJc w:val="left"/>
+      <w:pPr>
+        <w:ind w:left="2880" w:hanging="360"/>
+      </w:pPr>
+      <w:rPr>
+        <w:rFonts w:ascii="Symbol" w:hAnsi="Symbol" w:hint="default"/>
+      </w:rPr>
+    </w:lvl>
+    <w:lvl w:ilvl="4" w:tplc="18090003" w:tentative="1">
+      <w:start w:val="1"/>
+      <w:numFmt w:val="bullet"/>
+      <w:lvlText w:val="o"/>
+      <w:lvlJc w:val="left"/>
+      <w:pPr>
+        <w:ind w:left="3600" w:hanging="360"/>
+      </w:pPr>
+      <w:rPr>
+        <w:rFonts w:ascii="Courier New" w:hAnsi="Courier New" w:cs="Courier New" w:hint="default"/>
+      </w:rPr>
+    </w:lvl>
+    <w:lvl w:ilvl="5" w:tplc="18090005" w:tentative="1">
+      <w:start w:val="1"/>
+      <w:numFmt w:val="bullet"/>
+      <w:lvlText w:val=""/>
+      <w:lvlJc w:val="left"/>
+      <w:pPr>
+        <w:ind w:left="4320" w:hanging="360"/>
+      </w:pPr>
+      <w:rPr>
+        <w:rFonts w:ascii="Wingdings" w:hAnsi="Wingdings" w:hint="default"/>
+      </w:rPr>
+    </w:lvl>
+    <w:lvl w:ilvl="6" w:tplc="18090001" w:tentative="1">
+      <w:start w:val="1"/>
+      <w:numFmt w:val="bullet"/>
+      <w:lvlText w:val=""/>
+      <w:lvlJc w:val="left"/>
+      <w:pPr>
+        <w:ind w:left="5040" w:hanging="360"/>
+      </w:pPr>
+      <w:rPr>
+        <w:rFonts w:ascii="Symbol" w:hAnsi="Symbol" w:hint="default"/>
+      </w:rPr>
+    </w:lvl>
+    <w:lvl w:ilvl="7" w:tplc="18090003" w:tentative="1">
+      <w:start w:val="1"/>
+      <w:numFmt w:val="bullet"/>
+      <w:lvlText w:val="o"/>
+      <w:lvlJc w:val="left"/>
+      <w:pPr>
+        <w:ind w:left="5760" w:hanging="360"/>
+      </w:pPr>
+      <w:rPr>
+        <w:rFonts w:ascii="Courier New" w:hAnsi="Courier New" w:cs="Courier New" w:hint="default"/>
+      </w:rPr>
+    </w:lvl>
+    <w:lvl w:ilvl="8" w:tplc="18090005" w:tentative="1">
+      <w:start w:val="1"/>
+      <w:numFmt w:val="bullet"/>
+      <w:lvlText w:val=""/>
+      <w:lvlJc w:val="left"/>
+      <w:pPr>
+        <w:ind w:left="6480" w:hanging="360"/>
+      </w:pPr>
+      <w:rPr>
+        <w:rFonts w:ascii="Wingdings" w:hAnsi="Wingdings" w:hint="default"/>
+      </w:rPr>
+    </w:lvl>
+  </w:abstractNum>
   <w:num w:numId="1">
+    <w:abstractNumId w:val="6"/>
+  </w:num>
+  <w:num w:numId="2">
+    <w:abstractNumId w:val="4"/>
+  </w:num>
+  <w:num w:numId="3">
+    <w:abstractNumId w:val="3"/>
+  </w:num>
+  <w:num w:numId="4">
+    <w:abstractNumId w:val="1"/>
+  </w:num>
+  <w:num w:numId="5">
     <w:abstractNumId w:val="0"/>
+  </w:num>
+  <w:num w:numId="6">
+    <w:abstractNumId w:val="5"/>
+  </w:num>
+  <w:num w:numId="7">
+    <w:abstractNumId w:val="2"/>
   </w:num>
 </w:numbering>
 </file>
@@ -3656,6 +7656,243 @@
     <w:name w:val="Normal"/>
     <w:qFormat/>
   </w:style>
+  <w:style w:type="paragraph" w:styleId="Heading1">
+    <w:name w:val="heading 1"/>
+    <w:basedOn w:val="Normal"/>
+    <w:next w:val="Normal"/>
+    <w:link w:val="Heading1Char"/>
+    <w:uiPriority w:val="9"/>
+    <w:qFormat/>
+    <w:rsid w:val="00756EBA"/>
+    <w:pPr>
+      <w:keepNext/>
+      <w:keepLines/>
+      <w:numPr>
+        <w:numId w:val="3"/>
+      </w:numPr>
+      <w:spacing w:before="240" w:after="0"/>
+      <w:outlineLvl w:val="0"/>
+    </w:pPr>
+    <w:rPr>
+      <w:rFonts w:asciiTheme="majorHAnsi" w:eastAsiaTheme="majorEastAsia" w:hAnsiTheme="majorHAnsi" w:cstheme="majorBidi"/>
+      <w:color w:val="2F5496" w:themeColor="accent1" w:themeShade="BF"/>
+      <w:sz w:val="32"/>
+      <w:szCs w:val="32"/>
+    </w:rPr>
+  </w:style>
+  <w:style w:type="paragraph" w:styleId="Heading2">
+    <w:name w:val="heading 2"/>
+    <w:basedOn w:val="Normal"/>
+    <w:next w:val="Normal"/>
+    <w:link w:val="Heading2Char"/>
+    <w:uiPriority w:val="9"/>
+    <w:unhideWhenUsed/>
+    <w:qFormat/>
+    <w:rsid w:val="00756EBA"/>
+    <w:pPr>
+      <w:keepNext/>
+      <w:keepLines/>
+      <w:numPr>
+        <w:ilvl w:val="1"/>
+        <w:numId w:val="3"/>
+      </w:numPr>
+      <w:spacing w:before="40" w:after="0"/>
+      <w:outlineLvl w:val="1"/>
+    </w:pPr>
+    <w:rPr>
+      <w:rFonts w:asciiTheme="majorHAnsi" w:eastAsiaTheme="majorEastAsia" w:hAnsiTheme="majorHAnsi" w:cstheme="majorBidi"/>
+      <w:color w:val="2F5496" w:themeColor="accent1" w:themeShade="BF"/>
+      <w:sz w:val="26"/>
+      <w:szCs w:val="26"/>
+    </w:rPr>
+  </w:style>
+  <w:style w:type="paragraph" w:styleId="Heading3">
+    <w:name w:val="heading 3"/>
+    <w:basedOn w:val="Normal"/>
+    <w:next w:val="Normal"/>
+    <w:link w:val="Heading3Char"/>
+    <w:uiPriority w:val="9"/>
+    <w:semiHidden/>
+    <w:unhideWhenUsed/>
+    <w:qFormat/>
+    <w:rsid w:val="003E44B1"/>
+    <w:pPr>
+      <w:keepNext/>
+      <w:keepLines/>
+      <w:numPr>
+        <w:ilvl w:val="2"/>
+        <w:numId w:val="3"/>
+      </w:numPr>
+      <w:spacing w:before="40" w:after="0"/>
+      <w:outlineLvl w:val="2"/>
+    </w:pPr>
+    <w:rPr>
+      <w:rFonts w:asciiTheme="majorHAnsi" w:eastAsiaTheme="majorEastAsia" w:hAnsiTheme="majorHAnsi" w:cstheme="majorBidi"/>
+      <w:color w:val="1F3763" w:themeColor="accent1" w:themeShade="7F"/>
+      <w:sz w:val="24"/>
+      <w:szCs w:val="24"/>
+    </w:rPr>
+  </w:style>
+  <w:style w:type="paragraph" w:styleId="Heading4">
+    <w:name w:val="heading 4"/>
+    <w:basedOn w:val="Normal"/>
+    <w:next w:val="Normal"/>
+    <w:link w:val="Heading4Char"/>
+    <w:uiPriority w:val="9"/>
+    <w:semiHidden/>
+    <w:unhideWhenUsed/>
+    <w:qFormat/>
+    <w:rsid w:val="003E44B1"/>
+    <w:pPr>
+      <w:keepNext/>
+      <w:keepLines/>
+      <w:numPr>
+        <w:ilvl w:val="3"/>
+        <w:numId w:val="3"/>
+      </w:numPr>
+      <w:spacing w:before="40" w:after="0"/>
+      <w:outlineLvl w:val="3"/>
+    </w:pPr>
+    <w:rPr>
+      <w:rFonts w:asciiTheme="majorHAnsi" w:eastAsiaTheme="majorEastAsia" w:hAnsiTheme="majorHAnsi" w:cstheme="majorBidi"/>
+      <w:i/>
+      <w:iCs/>
+      <w:color w:val="2F5496" w:themeColor="accent1" w:themeShade="BF"/>
+    </w:rPr>
+  </w:style>
+  <w:style w:type="paragraph" w:styleId="Heading5">
+    <w:name w:val="heading 5"/>
+    <w:basedOn w:val="Normal"/>
+    <w:next w:val="Normal"/>
+    <w:link w:val="Heading5Char"/>
+    <w:uiPriority w:val="9"/>
+    <w:semiHidden/>
+    <w:unhideWhenUsed/>
+    <w:qFormat/>
+    <w:rsid w:val="003E44B1"/>
+    <w:pPr>
+      <w:keepNext/>
+      <w:keepLines/>
+      <w:numPr>
+        <w:ilvl w:val="4"/>
+        <w:numId w:val="3"/>
+      </w:numPr>
+      <w:spacing w:before="40" w:after="0"/>
+      <w:outlineLvl w:val="4"/>
+    </w:pPr>
+    <w:rPr>
+      <w:rFonts w:asciiTheme="majorHAnsi" w:eastAsiaTheme="majorEastAsia" w:hAnsiTheme="majorHAnsi" w:cstheme="majorBidi"/>
+      <w:color w:val="2F5496" w:themeColor="accent1" w:themeShade="BF"/>
+    </w:rPr>
+  </w:style>
+  <w:style w:type="paragraph" w:styleId="Heading6">
+    <w:name w:val="heading 6"/>
+    <w:basedOn w:val="Normal"/>
+    <w:next w:val="Normal"/>
+    <w:link w:val="Heading6Char"/>
+    <w:uiPriority w:val="9"/>
+    <w:semiHidden/>
+    <w:unhideWhenUsed/>
+    <w:qFormat/>
+    <w:rsid w:val="003E44B1"/>
+    <w:pPr>
+      <w:keepNext/>
+      <w:keepLines/>
+      <w:numPr>
+        <w:ilvl w:val="5"/>
+        <w:numId w:val="3"/>
+      </w:numPr>
+      <w:spacing w:before="40" w:after="0"/>
+      <w:outlineLvl w:val="5"/>
+    </w:pPr>
+    <w:rPr>
+      <w:rFonts w:asciiTheme="majorHAnsi" w:eastAsiaTheme="majorEastAsia" w:hAnsiTheme="majorHAnsi" w:cstheme="majorBidi"/>
+      <w:color w:val="1F3763" w:themeColor="accent1" w:themeShade="7F"/>
+    </w:rPr>
+  </w:style>
+  <w:style w:type="paragraph" w:styleId="Heading7">
+    <w:name w:val="heading 7"/>
+    <w:basedOn w:val="Normal"/>
+    <w:next w:val="Normal"/>
+    <w:link w:val="Heading7Char"/>
+    <w:uiPriority w:val="9"/>
+    <w:semiHidden/>
+    <w:unhideWhenUsed/>
+    <w:qFormat/>
+    <w:rsid w:val="003E44B1"/>
+    <w:pPr>
+      <w:keepNext/>
+      <w:keepLines/>
+      <w:numPr>
+        <w:ilvl w:val="6"/>
+        <w:numId w:val="3"/>
+      </w:numPr>
+      <w:spacing w:before="40" w:after="0"/>
+      <w:outlineLvl w:val="6"/>
+    </w:pPr>
+    <w:rPr>
+      <w:rFonts w:asciiTheme="majorHAnsi" w:eastAsiaTheme="majorEastAsia" w:hAnsiTheme="majorHAnsi" w:cstheme="majorBidi"/>
+      <w:i/>
+      <w:iCs/>
+      <w:color w:val="1F3763" w:themeColor="accent1" w:themeShade="7F"/>
+    </w:rPr>
+  </w:style>
+  <w:style w:type="paragraph" w:styleId="Heading8">
+    <w:name w:val="heading 8"/>
+    <w:basedOn w:val="Normal"/>
+    <w:next w:val="Normal"/>
+    <w:link w:val="Heading8Char"/>
+    <w:uiPriority w:val="9"/>
+    <w:semiHidden/>
+    <w:unhideWhenUsed/>
+    <w:qFormat/>
+    <w:rsid w:val="003E44B1"/>
+    <w:pPr>
+      <w:keepNext/>
+      <w:keepLines/>
+      <w:numPr>
+        <w:ilvl w:val="7"/>
+        <w:numId w:val="3"/>
+      </w:numPr>
+      <w:spacing w:before="40" w:after="0"/>
+      <w:outlineLvl w:val="7"/>
+    </w:pPr>
+    <w:rPr>
+      <w:rFonts w:asciiTheme="majorHAnsi" w:eastAsiaTheme="majorEastAsia" w:hAnsiTheme="majorHAnsi" w:cstheme="majorBidi"/>
+      <w:color w:val="272727" w:themeColor="text1" w:themeTint="D8"/>
+      <w:sz w:val="21"/>
+      <w:szCs w:val="21"/>
+    </w:rPr>
+  </w:style>
+  <w:style w:type="paragraph" w:styleId="Heading9">
+    <w:name w:val="heading 9"/>
+    <w:basedOn w:val="Normal"/>
+    <w:next w:val="Normal"/>
+    <w:link w:val="Heading9Char"/>
+    <w:uiPriority w:val="9"/>
+    <w:semiHidden/>
+    <w:unhideWhenUsed/>
+    <w:qFormat/>
+    <w:rsid w:val="003E44B1"/>
+    <w:pPr>
+      <w:keepNext/>
+      <w:keepLines/>
+      <w:numPr>
+        <w:ilvl w:val="8"/>
+        <w:numId w:val="3"/>
+      </w:numPr>
+      <w:spacing w:before="40" w:after="0"/>
+      <w:outlineLvl w:val="8"/>
+    </w:pPr>
+    <w:rPr>
+      <w:rFonts w:asciiTheme="majorHAnsi" w:eastAsiaTheme="majorEastAsia" w:hAnsiTheme="majorHAnsi" w:cstheme="majorBidi"/>
+      <w:i/>
+      <w:iCs/>
+      <w:color w:val="272727" w:themeColor="text1" w:themeTint="D8"/>
+      <w:sz w:val="21"/>
+      <w:szCs w:val="21"/>
+    </w:rPr>
+  </w:style>
   <w:style w:type="character" w:default="1" w:styleId="DefaultParagraphFont">
     <w:name w:val="Default Paragraph Font"/>
     <w:uiPriority w:val="1"/>
@@ -3774,6 +8011,202 @@
       <w:szCs w:val="24"/>
       <w:lang w:eastAsia="en-IE"/>
     </w:rPr>
+  </w:style>
+  <w:style w:type="character" w:customStyle="1" w:styleId="Heading1Char">
+    <w:name w:val="Heading 1 Char"/>
+    <w:basedOn w:val="DefaultParagraphFont"/>
+    <w:link w:val="Heading1"/>
+    <w:uiPriority w:val="9"/>
+    <w:rsid w:val="00756EBA"/>
+    <w:rPr>
+      <w:rFonts w:asciiTheme="majorHAnsi" w:eastAsiaTheme="majorEastAsia" w:hAnsiTheme="majorHAnsi" w:cstheme="majorBidi"/>
+      <w:color w:val="2F5496" w:themeColor="accent1" w:themeShade="BF"/>
+      <w:sz w:val="32"/>
+      <w:szCs w:val="32"/>
+    </w:rPr>
+  </w:style>
+  <w:style w:type="character" w:customStyle="1" w:styleId="Heading2Char">
+    <w:name w:val="Heading 2 Char"/>
+    <w:basedOn w:val="DefaultParagraphFont"/>
+    <w:link w:val="Heading2"/>
+    <w:uiPriority w:val="9"/>
+    <w:rsid w:val="00756EBA"/>
+    <w:rPr>
+      <w:rFonts w:asciiTheme="majorHAnsi" w:eastAsiaTheme="majorEastAsia" w:hAnsiTheme="majorHAnsi" w:cstheme="majorBidi"/>
+      <w:color w:val="2F5496" w:themeColor="accent1" w:themeShade="BF"/>
+      <w:sz w:val="26"/>
+      <w:szCs w:val="26"/>
+    </w:rPr>
+  </w:style>
+  <w:style w:type="paragraph" w:styleId="TOCHeading">
+    <w:name w:val="TOC Heading"/>
+    <w:basedOn w:val="Heading1"/>
+    <w:next w:val="Normal"/>
+    <w:uiPriority w:val="39"/>
+    <w:unhideWhenUsed/>
+    <w:qFormat/>
+    <w:rsid w:val="003E44B1"/>
+    <w:pPr>
+      <w:outlineLvl w:val="9"/>
+    </w:pPr>
+    <w:rPr>
+      <w:lang w:val="en-US"/>
+    </w:rPr>
+  </w:style>
+  <w:style w:type="paragraph" w:styleId="TOC1">
+    <w:name w:val="toc 1"/>
+    <w:basedOn w:val="Normal"/>
+    <w:next w:val="Normal"/>
+    <w:autoRedefine/>
+    <w:uiPriority w:val="39"/>
+    <w:unhideWhenUsed/>
+    <w:rsid w:val="003E44B1"/>
+    <w:pPr>
+      <w:tabs>
+        <w:tab w:val="left" w:pos="440"/>
+        <w:tab w:val="right" w:leader="dot" w:pos="10456"/>
+      </w:tabs>
+      <w:spacing w:after="100"/>
+    </w:pPr>
+  </w:style>
+  <w:style w:type="paragraph" w:styleId="TOC2">
+    <w:name w:val="toc 2"/>
+    <w:basedOn w:val="Normal"/>
+    <w:next w:val="Normal"/>
+    <w:autoRedefine/>
+    <w:uiPriority w:val="39"/>
+    <w:unhideWhenUsed/>
+    <w:rsid w:val="003E44B1"/>
+    <w:pPr>
+      <w:spacing w:after="100"/>
+      <w:ind w:left="220"/>
+    </w:pPr>
+  </w:style>
+  <w:style w:type="character" w:customStyle="1" w:styleId="Heading3Char">
+    <w:name w:val="Heading 3 Char"/>
+    <w:basedOn w:val="DefaultParagraphFont"/>
+    <w:link w:val="Heading3"/>
+    <w:uiPriority w:val="9"/>
+    <w:semiHidden/>
+    <w:rsid w:val="003E44B1"/>
+    <w:rPr>
+      <w:rFonts w:asciiTheme="majorHAnsi" w:eastAsiaTheme="majorEastAsia" w:hAnsiTheme="majorHAnsi" w:cstheme="majorBidi"/>
+      <w:color w:val="1F3763" w:themeColor="accent1" w:themeShade="7F"/>
+      <w:sz w:val="24"/>
+      <w:szCs w:val="24"/>
+    </w:rPr>
+  </w:style>
+  <w:style w:type="character" w:customStyle="1" w:styleId="Heading4Char">
+    <w:name w:val="Heading 4 Char"/>
+    <w:basedOn w:val="DefaultParagraphFont"/>
+    <w:link w:val="Heading4"/>
+    <w:uiPriority w:val="9"/>
+    <w:semiHidden/>
+    <w:rsid w:val="003E44B1"/>
+    <w:rPr>
+      <w:rFonts w:asciiTheme="majorHAnsi" w:eastAsiaTheme="majorEastAsia" w:hAnsiTheme="majorHAnsi" w:cstheme="majorBidi"/>
+      <w:i/>
+      <w:iCs/>
+      <w:color w:val="2F5496" w:themeColor="accent1" w:themeShade="BF"/>
+    </w:rPr>
+  </w:style>
+  <w:style w:type="character" w:customStyle="1" w:styleId="Heading5Char">
+    <w:name w:val="Heading 5 Char"/>
+    <w:basedOn w:val="DefaultParagraphFont"/>
+    <w:link w:val="Heading5"/>
+    <w:uiPriority w:val="9"/>
+    <w:semiHidden/>
+    <w:rsid w:val="003E44B1"/>
+    <w:rPr>
+      <w:rFonts w:asciiTheme="majorHAnsi" w:eastAsiaTheme="majorEastAsia" w:hAnsiTheme="majorHAnsi" w:cstheme="majorBidi"/>
+      <w:color w:val="2F5496" w:themeColor="accent1" w:themeShade="BF"/>
+    </w:rPr>
+  </w:style>
+  <w:style w:type="character" w:customStyle="1" w:styleId="Heading6Char">
+    <w:name w:val="Heading 6 Char"/>
+    <w:basedOn w:val="DefaultParagraphFont"/>
+    <w:link w:val="Heading6"/>
+    <w:uiPriority w:val="9"/>
+    <w:semiHidden/>
+    <w:rsid w:val="003E44B1"/>
+    <w:rPr>
+      <w:rFonts w:asciiTheme="majorHAnsi" w:eastAsiaTheme="majorEastAsia" w:hAnsiTheme="majorHAnsi" w:cstheme="majorBidi"/>
+      <w:color w:val="1F3763" w:themeColor="accent1" w:themeShade="7F"/>
+    </w:rPr>
+  </w:style>
+  <w:style w:type="character" w:customStyle="1" w:styleId="Heading7Char">
+    <w:name w:val="Heading 7 Char"/>
+    <w:basedOn w:val="DefaultParagraphFont"/>
+    <w:link w:val="Heading7"/>
+    <w:uiPriority w:val="9"/>
+    <w:semiHidden/>
+    <w:rsid w:val="003E44B1"/>
+    <w:rPr>
+      <w:rFonts w:asciiTheme="majorHAnsi" w:eastAsiaTheme="majorEastAsia" w:hAnsiTheme="majorHAnsi" w:cstheme="majorBidi"/>
+      <w:i/>
+      <w:iCs/>
+      <w:color w:val="1F3763" w:themeColor="accent1" w:themeShade="7F"/>
+    </w:rPr>
+  </w:style>
+  <w:style w:type="character" w:customStyle="1" w:styleId="Heading8Char">
+    <w:name w:val="Heading 8 Char"/>
+    <w:basedOn w:val="DefaultParagraphFont"/>
+    <w:link w:val="Heading8"/>
+    <w:uiPriority w:val="9"/>
+    <w:semiHidden/>
+    <w:rsid w:val="003E44B1"/>
+    <w:rPr>
+      <w:rFonts w:asciiTheme="majorHAnsi" w:eastAsiaTheme="majorEastAsia" w:hAnsiTheme="majorHAnsi" w:cstheme="majorBidi"/>
+      <w:color w:val="272727" w:themeColor="text1" w:themeTint="D8"/>
+      <w:sz w:val="21"/>
+      <w:szCs w:val="21"/>
+    </w:rPr>
+  </w:style>
+  <w:style w:type="character" w:customStyle="1" w:styleId="Heading9Char">
+    <w:name w:val="Heading 9 Char"/>
+    <w:basedOn w:val="DefaultParagraphFont"/>
+    <w:link w:val="Heading9"/>
+    <w:uiPriority w:val="9"/>
+    <w:semiHidden/>
+    <w:rsid w:val="003E44B1"/>
+    <w:rPr>
+      <w:rFonts w:asciiTheme="majorHAnsi" w:eastAsiaTheme="majorEastAsia" w:hAnsiTheme="majorHAnsi" w:cstheme="majorBidi"/>
+      <w:i/>
+      <w:iCs/>
+      <w:color w:val="272727" w:themeColor="text1" w:themeTint="D8"/>
+      <w:sz w:val="21"/>
+      <w:szCs w:val="21"/>
+    </w:rPr>
+  </w:style>
+  <w:style w:type="table" w:styleId="TableGrid">
+    <w:name w:val="Table Grid"/>
+    <w:basedOn w:val="TableNormal"/>
+    <w:uiPriority w:val="39"/>
+    <w:rsid w:val="00D174BB"/>
+    <w:pPr>
+      <w:spacing w:after="0" w:line="240" w:lineRule="auto"/>
+    </w:pPr>
+    <w:tblPr>
+      <w:tblBorders>
+        <w:top w:val="single" w:sz="4" w:space="0" w:color="auto"/>
+        <w:left w:val="single" w:sz="4" w:space="0" w:color="auto"/>
+        <w:bottom w:val="single" w:sz="4" w:space="0" w:color="auto"/>
+        <w:right w:val="single" w:sz="4" w:space="0" w:color="auto"/>
+        <w:insideH w:val="single" w:sz="4" w:space="0" w:color="auto"/>
+        <w:insideV w:val="single" w:sz="4" w:space="0" w:color="auto"/>
+      </w:tblBorders>
+    </w:tblPr>
+  </w:style>
+  <w:style w:type="paragraph" w:styleId="ListParagraph">
+    <w:name w:val="List Paragraph"/>
+    <w:basedOn w:val="Normal"/>
+    <w:uiPriority w:val="34"/>
+    <w:qFormat/>
+    <w:rsid w:val="002F7F14"/>
+    <w:pPr>
+      <w:ind w:left="720"/>
+      <w:contextualSpacing/>
+    </w:pPr>
   </w:style>
 </w:styles>
 </file>
@@ -4071,4 +8504,258 @@
     </a:ext>
   </a:extLst>
 </a:theme>
+</file>
+
+<file path=customXml/item1.xml><?xml version="1.0" encoding="utf-8"?>
+<p:properties xmlns:p="http://schemas.microsoft.com/office/2006/metadata/properties" xmlns:xsi="http://www.w3.org/2001/XMLSchema-instance" xmlns:pc="http://schemas.microsoft.com/office/infopath/2007/PartnerControls">
+  <documentManagement/>
+</p:properties>
+</file>
+
+<file path=customXml/item2.xml><?xml version="1.0" encoding="utf-8"?>
+<?mso-contentType ?>
+<FormTemplates xmlns="http://schemas.microsoft.com/sharepoint/v3/contenttype/forms">
+  <Display>DocumentLibraryForm</Display>
+  <Edit>DocumentLibraryForm</Edit>
+  <New>DocumentLibraryForm</New>
+</FormTemplates>
+</file>
+
+<file path=customXml/item3.xml><?xml version="1.0" encoding="utf-8"?>
+<ct:contentTypeSchema xmlns:ct="http://schemas.microsoft.com/office/2006/metadata/contentType" xmlns:ma="http://schemas.microsoft.com/office/2006/metadata/properties/metaAttributes" ct:_="" ma:_="" ma:contentTypeName="Document" ma:contentTypeID="0x010100124334E90161F04FBC841F5562821D8D" ma:contentTypeVersion="8" ma:contentTypeDescription="Create a new document." ma:contentTypeScope="" ma:versionID="e5dfdf47162da64504c3fef6b5461142">
+  <xsd:schema xmlns:xsd="http://www.w3.org/2001/XMLSchema" xmlns:xs="http://www.w3.org/2001/XMLSchema" xmlns:p="http://schemas.microsoft.com/office/2006/metadata/properties" xmlns:ns3="405233e3-2b02-4cc3-b510-aa513db20907" xmlns:ns4="4fc988d4-577e-42e9-9b2a-2c85a526e18d" targetNamespace="http://schemas.microsoft.com/office/2006/metadata/properties" ma:root="true" ma:fieldsID="cc0eb13045d415ab501549a69d6068e3" ns3:_="" ns4:_="">
+    <xsd:import namespace="405233e3-2b02-4cc3-b510-aa513db20907"/>
+    <xsd:import namespace="4fc988d4-577e-42e9-9b2a-2c85a526e18d"/>
+    <xsd:element name="properties">
+      <xsd:complexType>
+        <xsd:sequence>
+          <xsd:element name="documentManagement">
+            <xsd:complexType>
+              <xsd:all>
+                <xsd:element ref="ns3:SharedWithDetails" minOccurs="0"/>
+                <xsd:element ref="ns3:SharedWithUsers" minOccurs="0"/>
+                <xsd:element ref="ns3:SharingHintHash" minOccurs="0"/>
+                <xsd:element ref="ns4:MediaServiceMetadata" minOccurs="0"/>
+                <xsd:element ref="ns4:MediaServiceFastMetadata" minOccurs="0"/>
+                <xsd:element ref="ns4:MediaServiceDateTaken" minOccurs="0"/>
+                <xsd:element ref="ns4:MediaServiceAutoTags" minOccurs="0"/>
+                <xsd:element ref="ns4:MediaServiceOCR" minOccurs="0"/>
+              </xsd:all>
+            </xsd:complexType>
+          </xsd:element>
+        </xsd:sequence>
+      </xsd:complexType>
+    </xsd:element>
+  </xsd:schema>
+  <xsd:schema xmlns:xsd="http://www.w3.org/2001/XMLSchema" xmlns:xs="http://www.w3.org/2001/XMLSchema" xmlns:dms="http://schemas.microsoft.com/office/2006/documentManagement/types" xmlns:pc="http://schemas.microsoft.com/office/infopath/2007/PartnerControls" targetNamespace="405233e3-2b02-4cc3-b510-aa513db20907" elementFormDefault="qualified">
+    <xsd:import namespace="http://schemas.microsoft.com/office/2006/documentManagement/types"/>
+    <xsd:import namespace="http://schemas.microsoft.com/office/infopath/2007/PartnerControls"/>
+    <xsd:element name="SharedWithDetails" ma:index="8" nillable="true" ma:displayName="Shared With Details" ma:internalName="SharedWithDetails" ma:readOnly="true">
+      <xsd:simpleType>
+        <xsd:restriction base="dms:Note">
+          <xsd:maxLength value="255"/>
+        </xsd:restriction>
+      </xsd:simpleType>
+    </xsd:element>
+    <xsd:element name="SharedWithUsers" ma:index="9" nillable="true" ma:displayName="Shared With" ma:description="" ma:internalName="SharedWithUsers" ma:readOnly="true">
+      <xsd:complexType>
+        <xsd:complexContent>
+          <xsd:extension base="dms:UserMulti">
+            <xsd:sequence>
+              <xsd:element name="UserInfo" minOccurs="0" maxOccurs="unbounded">
+                <xsd:complexType>
+                  <xsd:sequence>
+                    <xsd:element name="DisplayName" type="xsd:string" minOccurs="0"/>
+                    <xsd:element name="AccountId" type="dms:UserId" minOccurs="0" nillable="true"/>
+                    <xsd:element name="AccountType" type="xsd:string" minOccurs="0"/>
+                  </xsd:sequence>
+                </xsd:complexType>
+              </xsd:element>
+            </xsd:sequence>
+          </xsd:extension>
+        </xsd:complexContent>
+      </xsd:complexType>
+    </xsd:element>
+    <xsd:element name="SharingHintHash" ma:index="10" nillable="true" ma:displayName="Sharing Hint Hash" ma:description="" ma:hidden="true" ma:internalName="SharingHintHash" ma:readOnly="true">
+      <xsd:simpleType>
+        <xsd:restriction base="dms:Text"/>
+      </xsd:simpleType>
+    </xsd:element>
+  </xsd:schema>
+  <xsd:schema xmlns:xsd="http://www.w3.org/2001/XMLSchema" xmlns:xs="http://www.w3.org/2001/XMLSchema" xmlns:dms="http://schemas.microsoft.com/office/2006/documentManagement/types" xmlns:pc="http://schemas.microsoft.com/office/infopath/2007/PartnerControls" targetNamespace="4fc988d4-577e-42e9-9b2a-2c85a526e18d" elementFormDefault="qualified">
+    <xsd:import namespace="http://schemas.microsoft.com/office/2006/documentManagement/types"/>
+    <xsd:import namespace="http://schemas.microsoft.com/office/infopath/2007/PartnerControls"/>
+    <xsd:element name="MediaServiceMetadata" ma:index="11" nillable="true" ma:displayName="MediaServiceMetadata" ma:hidden="true" ma:internalName="MediaServiceMetadata" ma:readOnly="true">
+      <xsd:simpleType>
+        <xsd:restriction base="dms:Note"/>
+      </xsd:simpleType>
+    </xsd:element>
+    <xsd:element name="MediaServiceFastMetadata" ma:index="12" nillable="true" ma:displayName="MediaServiceFastMetadata" ma:hidden="true" ma:internalName="MediaServiceFastMetadata" ma:readOnly="true">
+      <xsd:simpleType>
+        <xsd:restriction base="dms:Note"/>
+      </xsd:simpleType>
+    </xsd:element>
+    <xsd:element name="MediaServiceDateTaken" ma:index="13" nillable="true" ma:displayName="MediaServiceDateTaken" ma:hidden="true" ma:internalName="MediaServiceDateTaken" ma:readOnly="true">
+      <xsd:simpleType>
+        <xsd:restriction base="dms:Text"/>
+      </xsd:simpleType>
+    </xsd:element>
+    <xsd:element name="MediaServiceAutoTags" ma:index="14" nillable="true" ma:displayName="Tags" ma:internalName="MediaServiceAutoTags" ma:readOnly="true">
+      <xsd:simpleType>
+        <xsd:restriction base="dms:Text"/>
+      </xsd:simpleType>
+    </xsd:element>
+    <xsd:element name="MediaServiceOCR" ma:index="15" nillable="true" ma:displayName="Extracted Text" ma:internalName="MediaServiceOCR" ma:readOnly="true">
+      <xsd:simpleType>
+        <xsd:restriction base="dms:Note">
+          <xsd:maxLength value="255"/>
+        </xsd:restriction>
+      </xsd:simpleType>
+    </xsd:element>
+  </xsd:schema>
+  <xsd:schema xmlns="http://schemas.openxmlformats.org/package/2006/metadata/core-properties" xmlns:xsd="http://www.w3.org/2001/XMLSchema" xmlns:xsi="http://www.w3.org/2001/XMLSchema-instance" xmlns:dc="http://purl.org/dc/elements/1.1/" xmlns:dcterms="http://purl.org/dc/terms/" xmlns:odoc="http://schemas.microsoft.com/internal/obd" targetNamespace="http://schemas.openxmlformats.org/package/2006/metadata/core-properties" elementFormDefault="qualified" attributeFormDefault="unqualified" blockDefault="#all">
+    <xsd:import namespace="http://purl.org/dc/elements/1.1/" schemaLocation="http://dublincore.org/schemas/xmls/qdc/2003/04/02/dc.xsd"/>
+    <xsd:import namespace="http://purl.org/dc/terms/" schemaLocation="http://dublincore.org/schemas/xmls/qdc/2003/04/02/dcterms.xsd"/>
+    <xsd:element name="coreProperties" type="CT_coreProperties"/>
+    <xsd:complexType name="CT_coreProperties">
+      <xsd:all>
+        <xsd:element ref="dc:creator" minOccurs="0" maxOccurs="1"/>
+        <xsd:element ref="dcterms:created" minOccurs="0" maxOccurs="1"/>
+        <xsd:element ref="dc:identifier" minOccurs="0" maxOccurs="1"/>
+        <xsd:element name="contentType" minOccurs="0" maxOccurs="1" type="xsd:string" ma:index="0" ma:displayName="Content Type"/>
+        <xsd:element ref="dc:title" minOccurs="0" maxOccurs="1" ma:index="4" ma:displayName="Title"/>
+        <xsd:element ref="dc:subject" minOccurs="0" maxOccurs="1"/>
+        <xsd:element ref="dc:description" minOccurs="0" maxOccurs="1"/>
+        <xsd:element name="keywords" minOccurs="0" maxOccurs="1" type="xsd:string"/>
+        <xsd:element ref="dc:language" minOccurs="0" maxOccurs="1"/>
+        <xsd:element name="category" minOccurs="0" maxOccurs="1" type="xsd:string"/>
+        <xsd:element name="version" minOccurs="0" maxOccurs="1" type="xsd:string"/>
+        <xsd:element name="revision" minOccurs="0" maxOccurs="1" type="xsd:string">
+          <xsd:annotation>
+            <xsd:documentation>
+                        This value indicates the number of saves or revisions. The application is responsible for updating this value after each revision.
+                    </xsd:documentation>
+          </xsd:annotation>
+        </xsd:element>
+        <xsd:element name="lastModifiedBy" minOccurs="0" maxOccurs="1" type="xsd:string"/>
+        <xsd:element ref="dcterms:modified" minOccurs="0" maxOccurs="1"/>
+        <xsd:element name="contentStatus" minOccurs="0" maxOccurs="1" type="xsd:string"/>
+      </xsd:all>
+    </xsd:complexType>
+  </xsd:schema>
+  <xs:schema xmlns:pc="http://schemas.microsoft.com/office/infopath/2007/PartnerControls" xmlns:xs="http://www.w3.org/2001/XMLSchema" targetNamespace="http://schemas.microsoft.com/office/infopath/2007/PartnerControls" elementFormDefault="qualified" attributeFormDefault="unqualified">
+    <xs:element name="Person">
+      <xs:complexType>
+        <xs:sequence>
+          <xs:element ref="pc:DisplayName" minOccurs="0"/>
+          <xs:element ref="pc:AccountId" minOccurs="0"/>
+          <xs:element ref="pc:AccountType" minOccurs="0"/>
+        </xs:sequence>
+      </xs:complexType>
+    </xs:element>
+    <xs:element name="DisplayName" type="xs:string"/>
+    <xs:element name="AccountId" type="xs:string"/>
+    <xs:element name="AccountType" type="xs:string"/>
+    <xs:element name="BDCAssociatedEntity">
+      <xs:complexType>
+        <xs:sequence>
+          <xs:element ref="pc:BDCEntity" minOccurs="0" maxOccurs="unbounded"/>
+        </xs:sequence>
+        <xs:attribute ref="pc:EntityNamespace"/>
+        <xs:attribute ref="pc:EntityName"/>
+        <xs:attribute ref="pc:SystemInstanceName"/>
+        <xs:attribute ref="pc:AssociationName"/>
+      </xs:complexType>
+    </xs:element>
+    <xs:attribute name="EntityNamespace" type="xs:string"/>
+    <xs:attribute name="EntityName" type="xs:string"/>
+    <xs:attribute name="SystemInstanceName" type="xs:string"/>
+    <xs:attribute name="AssociationName" type="xs:string"/>
+    <xs:element name="BDCEntity">
+      <xs:complexType>
+        <xs:sequence>
+          <xs:element ref="pc:EntityDisplayName" minOccurs="0"/>
+          <xs:element ref="pc:EntityInstanceReference" minOccurs="0"/>
+          <xs:element ref="pc:EntityId1" minOccurs="0"/>
+          <xs:element ref="pc:EntityId2" minOccurs="0"/>
+          <xs:element ref="pc:EntityId3" minOccurs="0"/>
+          <xs:element ref="pc:EntityId4" minOccurs="0"/>
+          <xs:element ref="pc:EntityId5" minOccurs="0"/>
+        </xs:sequence>
+      </xs:complexType>
+    </xs:element>
+    <xs:element name="EntityDisplayName" type="xs:string"/>
+    <xs:element name="EntityInstanceReference" type="xs:string"/>
+    <xs:element name="EntityId1" type="xs:string"/>
+    <xs:element name="EntityId2" type="xs:string"/>
+    <xs:element name="EntityId3" type="xs:string"/>
+    <xs:element name="EntityId4" type="xs:string"/>
+    <xs:element name="EntityId5" type="xs:string"/>
+    <xs:element name="Terms">
+      <xs:complexType>
+        <xs:sequence>
+          <xs:element ref="pc:TermInfo" minOccurs="0" maxOccurs="unbounded"/>
+        </xs:sequence>
+      </xs:complexType>
+    </xs:element>
+    <xs:element name="TermInfo">
+      <xs:complexType>
+        <xs:sequence>
+          <xs:element ref="pc:TermName" minOccurs="0"/>
+          <xs:element ref="pc:TermId" minOccurs="0"/>
+        </xs:sequence>
+      </xs:complexType>
+    </xs:element>
+    <xs:element name="TermName" type="xs:string"/>
+    <xs:element name="TermId" type="xs:string"/>
+  </xs:schema>
+</ct:contentTypeSchema>
+</file>
+
+<file path=customXml/item4.xml><?xml version="1.0" encoding="utf-8"?>
+<b:Sources xmlns:b="http://schemas.openxmlformats.org/officeDocument/2006/bibliography" xmlns="http://schemas.openxmlformats.org/officeDocument/2006/bibliography" SelectedStyle="\APASixthEditionOfficeOnline.xsl" StyleName="APA" Version="6"/>
+</file>
+
+<file path=customXml/itemProps1.xml><?xml version="1.0" encoding="utf-8"?>
+<ds:datastoreItem xmlns:ds="http://schemas.openxmlformats.org/officeDocument/2006/customXml" ds:itemID="{22E6D80E-CC0E-4478-9D44-2D59F3FF6769}">
+  <ds:schemaRefs>
+    <ds:schemaRef ds:uri="http://schemas.microsoft.com/office/2006/metadata/properties"/>
+    <ds:schemaRef ds:uri="http://schemas.microsoft.com/office/infopath/2007/PartnerControls"/>
+  </ds:schemaRefs>
+</ds:datastoreItem>
+</file>
+
+<file path=customXml/itemProps2.xml><?xml version="1.0" encoding="utf-8"?>
+<ds:datastoreItem xmlns:ds="http://schemas.openxmlformats.org/officeDocument/2006/customXml" ds:itemID="{3416A851-D55B-48FF-B390-AB1320B5330B}">
+  <ds:schemaRefs>
+    <ds:schemaRef ds:uri="http://schemas.microsoft.com/sharepoint/v3/contenttype/forms"/>
+  </ds:schemaRefs>
+</ds:datastoreItem>
+</file>
+
+<file path=customXml/itemProps3.xml><?xml version="1.0" encoding="utf-8"?>
+<ds:datastoreItem xmlns:ds="http://schemas.openxmlformats.org/officeDocument/2006/customXml" ds:itemID="{A28DBC07-308F-4834-8B4D-A649CA05FF20}">
+  <ds:schemaRefs>
+    <ds:schemaRef ds:uri="http://schemas.microsoft.com/office/2006/metadata/contentType"/>
+    <ds:schemaRef ds:uri="http://schemas.microsoft.com/office/2006/metadata/properties/metaAttributes"/>
+    <ds:schemaRef ds:uri="http://www.w3.org/2001/XMLSchema"/>
+    <ds:schemaRef ds:uri="http://schemas.microsoft.com/office/2006/metadata/properties"/>
+    <ds:schemaRef ds:uri="405233e3-2b02-4cc3-b510-aa513db20907"/>
+    <ds:schemaRef ds:uri="4fc988d4-577e-42e9-9b2a-2c85a526e18d"/>
+    <ds:schemaRef ds:uri="http://schemas.microsoft.com/office/2006/documentManagement/types"/>
+    <ds:schemaRef ds:uri="http://schemas.microsoft.com/office/infopath/2007/PartnerControls"/>
+    <ds:schemaRef ds:uri="http://schemas.openxmlformats.org/package/2006/metadata/core-properties"/>
+    <ds:schemaRef ds:uri="http://purl.org/dc/elements/1.1/"/>
+    <ds:schemaRef ds:uri="http://purl.org/dc/terms/"/>
+    <ds:schemaRef ds:uri="http://schemas.microsoft.com/internal/obd"/>
+  </ds:schemaRefs>
+</ds:datastoreItem>
+</file>
+
+<file path=customXml/itemProps4.xml><?xml version="1.0" encoding="utf-8"?>
+<ds:datastoreItem xmlns:ds="http://schemas.openxmlformats.org/officeDocument/2006/customXml" ds:itemID="{6CC08DE3-CA54-4620-994D-AD641540ABD0}">
+  <ds:schemaRefs>
+    <ds:schemaRef ds:uri="http://schemas.openxmlformats.org/officeDocument/2006/bibliography"/>
+  </ds:schemaRefs>
+</ds:datastoreItem>
 </file>
--- a/HowTo Doc/Step By Step v1.0.docx
+++ b/HowTo Doc/Step By Step v1.0.docx
@@ -135,7 +135,7 @@
           <w:r>
             <w:fldChar w:fldCharType="separate"/>
           </w:r>
-          <w:hyperlink w:anchor="_Toc54974671" w:history="1">
+          <w:hyperlink w:anchor="_Toc54979293" w:history="1">
             <w:r>
               <w:rPr>
                 <w:rStyle w:val="Hyperlink"/>
@@ -177,7 +177,7 @@
                 <w:noProof/>
                 <w:webHidden/>
               </w:rPr>
-              <w:instrText xml:space="preserve"> PAGEREF _Toc54974671 \h </w:instrText>
+              <w:instrText xml:space="preserve"> PAGEREF _Toc54979293 \h </w:instrText>
             </w:r>
             <w:r>
               <w:rPr>
@@ -221,7 +221,7 @@
               <w:lang w:eastAsia="en-IE"/>
             </w:rPr>
           </w:pPr>
-          <w:hyperlink w:anchor="_Toc54974672" w:history="1">
+          <w:hyperlink w:anchor="_Toc54979294" w:history="1">
             <w:r>
               <w:rPr>
                 <w:rStyle w:val="Hyperlink"/>
@@ -263,7 +263,7 @@
                 <w:noProof/>
                 <w:webHidden/>
               </w:rPr>
-              <w:instrText xml:space="preserve"> PAGEREF _Toc54974672 \h </w:instrText>
+              <w:instrText xml:space="preserve"> PAGEREF _Toc54979294 \h </w:instrText>
             </w:r>
             <w:r>
               <w:rPr>
@@ -307,7 +307,7 @@
               <w:lang w:eastAsia="en-IE"/>
             </w:rPr>
           </w:pPr>
-          <w:hyperlink w:anchor="_Toc54974673" w:history="1">
+          <w:hyperlink w:anchor="_Toc54979295" w:history="1">
             <w:r>
               <w:rPr>
                 <w:rStyle w:val="Hyperlink"/>
@@ -349,7 +349,7 @@
                 <w:noProof/>
                 <w:webHidden/>
               </w:rPr>
-              <w:instrText xml:space="preserve"> PAGEREF _Toc54974673 \h </w:instrText>
+              <w:instrText xml:space="preserve"> PAGEREF _Toc54979295 \h </w:instrText>
             </w:r>
             <w:r>
               <w:rPr>
@@ -393,7 +393,7 @@
               <w:lang w:eastAsia="en-IE"/>
             </w:rPr>
           </w:pPr>
-          <w:hyperlink w:anchor="_Toc54974674" w:history="1">
+          <w:hyperlink w:anchor="_Toc54979296" w:history="1">
             <w:r>
               <w:rPr>
                 <w:rStyle w:val="Hyperlink"/>
@@ -435,7 +435,7 @@
                 <w:noProof/>
                 <w:webHidden/>
               </w:rPr>
-              <w:instrText xml:space="preserve"> PAGEREF _Toc54974674 \h </w:instrText>
+              <w:instrText xml:space="preserve"> PAGEREF _Toc54979296 \h </w:instrText>
             </w:r>
             <w:r>
               <w:rPr>
@@ -479,7 +479,7 @@
               <w:lang w:eastAsia="en-IE"/>
             </w:rPr>
           </w:pPr>
-          <w:hyperlink w:anchor="_Toc54974675" w:history="1">
+          <w:hyperlink w:anchor="_Toc54979297" w:history="1">
             <w:r>
               <w:rPr>
                 <w:rStyle w:val="Hyperlink"/>
@@ -521,7 +521,7 @@
                 <w:noProof/>
                 <w:webHidden/>
               </w:rPr>
-              <w:instrText xml:space="preserve"> PAGEREF _Toc54974675 \h </w:instrText>
+              <w:instrText xml:space="preserve"> PAGEREF _Toc54979297 \h </w:instrText>
             </w:r>
             <w:r>
               <w:rPr>
@@ -565,7 +565,7 @@
               <w:lang w:eastAsia="en-IE"/>
             </w:rPr>
           </w:pPr>
-          <w:hyperlink w:anchor="_Toc54974676" w:history="1">
+          <w:hyperlink w:anchor="_Toc54979298" w:history="1">
             <w:r>
               <w:rPr>
                 <w:rStyle w:val="Hyperlink"/>
@@ -607,7 +607,7 @@
                 <w:noProof/>
                 <w:webHidden/>
               </w:rPr>
-              <w:instrText xml:space="preserve"> PAGEREF _Toc54974676 \h </w:instrText>
+              <w:instrText xml:space="preserve"> PAGEREF _Toc54979298 \h </w:instrText>
             </w:r>
             <w:r>
               <w:rPr>
@@ -647,7 +647,7 @@
               <w:lang w:eastAsia="en-IE"/>
             </w:rPr>
           </w:pPr>
-          <w:hyperlink w:anchor="_Toc54974677" w:history="1">
+          <w:hyperlink w:anchor="_Toc54979299" w:history="1">
             <w:r>
               <w:rPr>
                 <w:rStyle w:val="Hyperlink"/>
@@ -689,7 +689,7 @@
                 <w:noProof/>
                 <w:webHidden/>
               </w:rPr>
-              <w:instrText xml:space="preserve"> PAGEREF _Toc54974677 \h </w:instrText>
+              <w:instrText xml:space="preserve"> PAGEREF _Toc54979299 \h </w:instrText>
             </w:r>
             <w:r>
               <w:rPr>
@@ -729,7 +729,7 @@
               <w:lang w:eastAsia="en-IE"/>
             </w:rPr>
           </w:pPr>
-          <w:hyperlink w:anchor="_Toc54974678" w:history="1">
+          <w:hyperlink w:anchor="_Toc54979300" w:history="1">
             <w:r>
               <w:rPr>
                 <w:rStyle w:val="Hyperlink"/>
@@ -771,7 +771,7 @@
                 <w:noProof/>
                 <w:webHidden/>
               </w:rPr>
-              <w:instrText xml:space="preserve"> PAGEREF _Toc54974678 \h </w:instrText>
+              <w:instrText xml:space="preserve"> PAGEREF _Toc54979300 \h </w:instrText>
             </w:r>
             <w:r>
               <w:rPr>
@@ -811,7 +811,7 @@
               <w:lang w:eastAsia="en-IE"/>
             </w:rPr>
           </w:pPr>
-          <w:hyperlink w:anchor="_Toc54974679" w:history="1">
+          <w:hyperlink w:anchor="_Toc54979301" w:history="1">
             <w:r>
               <w:rPr>
                 <w:rStyle w:val="Hyperlink"/>
@@ -853,7 +853,7 @@
                 <w:noProof/>
                 <w:webHidden/>
               </w:rPr>
-              <w:instrText xml:space="preserve"> PAGEREF _Toc54974679 \h </w:instrText>
+              <w:instrText xml:space="preserve"> PAGEREF _Toc54979301 \h </w:instrText>
             </w:r>
             <w:r>
               <w:rPr>
@@ -893,7 +893,7 @@
               <w:lang w:eastAsia="en-IE"/>
             </w:rPr>
           </w:pPr>
-          <w:hyperlink w:anchor="_Toc54974680" w:history="1">
+          <w:hyperlink w:anchor="_Toc54979302" w:history="1">
             <w:r>
               <w:rPr>
                 <w:rStyle w:val="Hyperlink"/>
@@ -935,7 +935,7 @@
                 <w:noProof/>
                 <w:webHidden/>
               </w:rPr>
-              <w:instrText xml:space="preserve"> PAGEREF _Toc54974680 \h </w:instrText>
+              <w:instrText xml:space="preserve"> PAGEREF _Toc54979302 \h </w:instrText>
             </w:r>
             <w:r>
               <w:rPr>
@@ -975,7 +975,7 @@
               <w:lang w:eastAsia="en-IE"/>
             </w:rPr>
           </w:pPr>
-          <w:hyperlink w:anchor="_Toc54974681" w:history="1">
+          <w:hyperlink w:anchor="_Toc54979303" w:history="1">
             <w:r>
               <w:rPr>
                 <w:rStyle w:val="Hyperlink"/>
@@ -996,6 +996,88 @@
                 <w:rStyle w:val="Hyperlink"/>
                 <w:noProof/>
               </w:rPr>
+              <w:t>Connect and Setup the OpenBCI Dongle</w:t>
+            </w:r>
+            <w:r>
+              <w:rPr>
+                <w:noProof/>
+                <w:webHidden/>
+              </w:rPr>
+              <w:tab/>
+            </w:r>
+            <w:r>
+              <w:rPr>
+                <w:noProof/>
+                <w:webHidden/>
+              </w:rPr>
+              <w:fldChar w:fldCharType="begin"/>
+            </w:r>
+            <w:r>
+              <w:rPr>
+                <w:noProof/>
+                <w:webHidden/>
+              </w:rPr>
+              <w:instrText xml:space="preserve"> PAGEREF _Toc54979303 \h </w:instrText>
+            </w:r>
+            <w:r>
+              <w:rPr>
+                <w:noProof/>
+                <w:webHidden/>
+              </w:rPr>
+            </w:r>
+            <w:r>
+              <w:rPr>
+                <w:noProof/>
+                <w:webHidden/>
+              </w:rPr>
+              <w:fldChar w:fldCharType="separate"/>
+            </w:r>
+            <w:r>
+              <w:rPr>
+                <w:noProof/>
+                <w:webHidden/>
+              </w:rPr>
+              <w:t>19</w:t>
+            </w:r>
+            <w:r>
+              <w:rPr>
+                <w:noProof/>
+                <w:webHidden/>
+              </w:rPr>
+              <w:fldChar w:fldCharType="end"/>
+            </w:r>
+          </w:hyperlink>
+        </w:p>
+        <w:p>
+          <w:pPr>
+            <w:pStyle w:val="TOC1"/>
+            <w:rPr>
+              <w:rFonts w:eastAsiaTheme="minorEastAsia"/>
+              <w:noProof/>
+              <w:lang w:eastAsia="en-IE"/>
+            </w:rPr>
+          </w:pPr>
+          <w:hyperlink w:anchor="_Toc54979304" w:history="1">
+            <w:r>
+              <w:rPr>
+                <w:rStyle w:val="Hyperlink"/>
+                <w:noProof/>
+              </w:rPr>
+              <w:t>8</w:t>
+            </w:r>
+            <w:r>
+              <w:rPr>
+                <w:rFonts w:eastAsiaTheme="minorEastAsia"/>
+                <w:noProof/>
+                <w:lang w:eastAsia="en-IE"/>
+              </w:rPr>
+              <w:tab/>
+            </w:r>
+            <w:r>
+              <w:rPr>
+                <w:rStyle w:val="Hyperlink"/>
+                <w:noProof/>
+              </w:rPr>
               <w:t>How to use the App</w:t>
             </w:r>
             <w:r>
@@ -1017,7 +1099,7 @@
                 <w:noProof/>
                 <w:webHidden/>
               </w:rPr>
-              <w:instrText xml:space="preserve"> PAGEREF _Toc54974681 \h </w:instrText>
+              <w:instrText xml:space="preserve"> PAGEREF _Toc54979304 \h </w:instrText>
             </w:r>
             <w:r>
               <w:rPr>
@@ -1037,7 +1119,7 @@
                 <w:noProof/>
                 <w:webHidden/>
               </w:rPr>
-              <w:t>19</w:t>
+              <w:t>20</w:t>
             </w:r>
             <w:r>
               <w:rPr>
@@ -1079,16 +1161,13 @@
     <w:p/>
     <w:p/>
     <w:p/>
-    <w:p/>
-    <w:p/>
-    <w:p/>
-    <w:p/>
     <w:p>
       <w:pPr>
         <w:pStyle w:val="Heading1"/>
       </w:pPr>
-      <w:bookmarkStart w:id="0" w:name="_Toc54974671"/>
-      <w:r>
+      <w:bookmarkStart w:id="0" w:name="_Toc54979293"/>
+      <w:r>
+        <w:lastRenderedPageBreak/>
         <w:t>Setup RabbitMQ Broker on AWS</w:t>
       </w:r>
       <w:bookmarkEnd w:id="0"/>
@@ -1190,7 +1269,7 @@
       <w:pPr>
         <w:pStyle w:val="Heading2"/>
       </w:pPr>
-      <w:bookmarkStart w:id="1" w:name="_Toc54974672"/>
+      <w:bookmarkStart w:id="1" w:name="_Toc54979294"/>
       <w:r>
         <w:t>Register with Amazon Web Services (AWS)</w:t>
       </w:r>
@@ -1504,7 +1583,7 @@
       <w:pPr>
         <w:pStyle w:val="Heading2"/>
       </w:pPr>
-      <w:bookmarkStart w:id="2" w:name="_Toc54974673"/>
+      <w:bookmarkStart w:id="2" w:name="_Toc54979295"/>
       <w:r>
         <w:t xml:space="preserve">Generate </w:t>
       </w:r>
@@ -1750,7 +1829,7 @@
       <w:pPr>
         <w:pStyle w:val="Heading2"/>
       </w:pPr>
-      <w:bookmarkStart w:id="3" w:name="_Toc54974674"/>
+      <w:bookmarkStart w:id="3" w:name="_Toc54979296"/>
       <w:r>
         <w:t xml:space="preserve">Create </w:t>
       </w:r>
@@ -2079,7 +2158,7 @@
       <w:pPr>
         <w:pStyle w:val="Heading2"/>
       </w:pPr>
-      <w:bookmarkStart w:id="4" w:name="_Toc54974675"/>
+      <w:bookmarkStart w:id="4" w:name="_Toc54979297"/>
       <w:r>
         <w:t>Deploy RabbitMQ on An AWS Cloud Server</w:t>
       </w:r>
@@ -2378,13 +2457,8 @@
         <w:pStyle w:val="NoSpacing"/>
       </w:pPr>
       <w:r>
-        <w:t xml:space="preserve">On the next screen, you will have to choose the instance type based on the load RabbitMQ is expected to handle. A “micro” server will work fine for a </w:t>
-      </w:r>
-      <w:proofErr w:type="gramStart"/>
-      <w:r>
-        <w:t>low-traffic</w:t>
-      </w:r>
-      <w:proofErr w:type="gramEnd"/>
+        <w:t>On the next screen, you will have to choose the instance type based on the load RabbitMQ is expected to handle. A “micro” server will work fine for a low-traffic</w:t>
+      </w:r>
       <w:r>
         <w:t xml:space="preserve">. </w:t>
       </w:r>
@@ -2765,7 +2839,7 @@
       <w:pPr>
         <w:pStyle w:val="Heading2"/>
       </w:pPr>
-      <w:bookmarkStart w:id="5" w:name="_Toc54974676"/>
+      <w:bookmarkStart w:id="5" w:name="_Toc54979298"/>
       <w:r>
         <w:t>Log in to RabbitMQ Console</w:t>
       </w:r>
@@ -3242,7 +3316,7 @@
       <w:pPr>
         <w:pStyle w:val="Heading1"/>
       </w:pPr>
-      <w:bookmarkStart w:id="6" w:name="_Toc54974677"/>
+      <w:bookmarkStart w:id="6" w:name="_Toc54979299"/>
       <w:r>
         <w:lastRenderedPageBreak/>
         <w:t>Create a RabbitMQ RECEIVE client</w:t>
@@ -3364,60 +3438,24 @@
                 <w:sz w:val="18"/>
                 <w:szCs w:val="18"/>
               </w:rPr>
-              <w:t xml:space="preserve">import </w:t>
-            </w:r>
-            <w:proofErr w:type="gramStart"/>
-            <w:r>
+              <w:t>import org.json.simple.JSONObject;</w:t>
+            </w:r>
+          </w:p>
+          <w:p>
+            <w:pPr>
               <w:rPr>
                 <w:rFonts w:ascii="Courier New" w:hAnsi="Courier New" w:cs="Courier New"/>
                 <w:sz w:val="18"/>
                 <w:szCs w:val="18"/>
               </w:rPr>
-              <w:t>org.json</w:t>
-            </w:r>
-            <w:proofErr w:type="gramEnd"/>
+            </w:pPr>
             <w:r>
               <w:rPr>
                 <w:rFonts w:ascii="Courier New" w:hAnsi="Courier New" w:cs="Courier New"/>
                 <w:sz w:val="18"/>
                 <w:szCs w:val="18"/>
               </w:rPr>
-              <w:t>.simple.JSONObject;</w:t>
-            </w:r>
-          </w:p>
-          <w:p>
-            <w:pPr>
-              <w:rPr>
-                <w:rFonts w:ascii="Courier New" w:hAnsi="Courier New" w:cs="Courier New"/>
-                <w:sz w:val="18"/>
-                <w:szCs w:val="18"/>
-              </w:rPr>
-            </w:pPr>
-            <w:r>
-              <w:rPr>
-                <w:rFonts w:ascii="Courier New" w:hAnsi="Courier New" w:cs="Courier New"/>
-                <w:sz w:val="18"/>
-                <w:szCs w:val="18"/>
-              </w:rPr>
-              <w:t xml:space="preserve">import </w:t>
-            </w:r>
-            <w:proofErr w:type="gramStart"/>
-            <w:r>
-              <w:rPr>
-                <w:rFonts w:ascii="Courier New" w:hAnsi="Courier New" w:cs="Courier New"/>
-                <w:sz w:val="18"/>
-                <w:szCs w:val="18"/>
-              </w:rPr>
-              <w:t>org.json</w:t>
-            </w:r>
-            <w:proofErr w:type="gramEnd"/>
-            <w:r>
-              <w:rPr>
-                <w:rFonts w:ascii="Courier New" w:hAnsi="Courier New" w:cs="Courier New"/>
-                <w:sz w:val="18"/>
-                <w:szCs w:val="18"/>
-              </w:rPr>
-              <w:t>.simple.parser.JSONParser;</w:t>
+              <w:t>import org.json.simple.parser.JSONParser;</w:t>
             </w:r>
           </w:p>
           <w:p>
@@ -3443,25 +3481,24 @@
                 <w:sz w:val="18"/>
                 <w:szCs w:val="18"/>
               </w:rPr>
-              <w:t xml:space="preserve">import </w:t>
-            </w:r>
-            <w:proofErr w:type="gramStart"/>
-            <w:r>
+              <w:t>import com.rabbitmq.client.Channel;</w:t>
+            </w:r>
+          </w:p>
+          <w:p>
+            <w:pPr>
               <w:rPr>
                 <w:rFonts w:ascii="Courier New" w:hAnsi="Courier New" w:cs="Courier New"/>
                 <w:sz w:val="18"/>
                 <w:szCs w:val="18"/>
               </w:rPr>
-              <w:t>com.rabbitmq</w:t>
-            </w:r>
-            <w:proofErr w:type="gramEnd"/>
+            </w:pPr>
             <w:r>
               <w:rPr>
                 <w:rFonts w:ascii="Courier New" w:hAnsi="Courier New" w:cs="Courier New"/>
                 <w:sz w:val="18"/>
                 <w:szCs w:val="18"/>
               </w:rPr>
-              <w:t>.client.Channel;</w:t>
+              <w:t>import com.rabbitmq.client.Connection;</w:t>
             </w:r>
           </w:p>
           <w:p>
@@ -3478,95 +3515,24 @@
                 <w:sz w:val="18"/>
                 <w:szCs w:val="18"/>
               </w:rPr>
-              <w:t xml:space="preserve">import </w:t>
-            </w:r>
-            <w:proofErr w:type="gramStart"/>
-            <w:r>
+              <w:t>import com.rabbitmq.client.ConnectionFactory;</w:t>
+            </w:r>
+          </w:p>
+          <w:p>
+            <w:pPr>
               <w:rPr>
                 <w:rFonts w:ascii="Courier New" w:hAnsi="Courier New" w:cs="Courier New"/>
                 <w:sz w:val="18"/>
                 <w:szCs w:val="18"/>
               </w:rPr>
-              <w:t>com.rabbitmq</w:t>
-            </w:r>
-            <w:proofErr w:type="gramEnd"/>
+            </w:pPr>
             <w:r>
               <w:rPr>
                 <w:rFonts w:ascii="Courier New" w:hAnsi="Courier New" w:cs="Courier New"/>
                 <w:sz w:val="18"/>
                 <w:szCs w:val="18"/>
               </w:rPr>
-              <w:t>.client.Connection;</w:t>
-            </w:r>
-          </w:p>
-          <w:p>
-            <w:pPr>
-              <w:rPr>
-                <w:rFonts w:ascii="Courier New" w:hAnsi="Courier New" w:cs="Courier New"/>
-                <w:sz w:val="18"/>
-                <w:szCs w:val="18"/>
-              </w:rPr>
-            </w:pPr>
-            <w:r>
-              <w:rPr>
-                <w:rFonts w:ascii="Courier New" w:hAnsi="Courier New" w:cs="Courier New"/>
-                <w:sz w:val="18"/>
-                <w:szCs w:val="18"/>
-              </w:rPr>
-              <w:t xml:space="preserve">import </w:t>
-            </w:r>
-            <w:proofErr w:type="gramStart"/>
-            <w:r>
-              <w:rPr>
-                <w:rFonts w:ascii="Courier New" w:hAnsi="Courier New" w:cs="Courier New"/>
-                <w:sz w:val="18"/>
-                <w:szCs w:val="18"/>
-              </w:rPr>
-              <w:t>com.rabbitmq</w:t>
-            </w:r>
-            <w:proofErr w:type="gramEnd"/>
-            <w:r>
-              <w:rPr>
-                <w:rFonts w:ascii="Courier New" w:hAnsi="Courier New" w:cs="Courier New"/>
-                <w:sz w:val="18"/>
-                <w:szCs w:val="18"/>
-              </w:rPr>
-              <w:t>.client.ConnectionFactory;</w:t>
-            </w:r>
-          </w:p>
-          <w:p>
-            <w:pPr>
-              <w:rPr>
-                <w:rFonts w:ascii="Courier New" w:hAnsi="Courier New" w:cs="Courier New"/>
-                <w:sz w:val="18"/>
-                <w:szCs w:val="18"/>
-              </w:rPr>
-            </w:pPr>
-            <w:r>
-              <w:rPr>
-                <w:rFonts w:ascii="Courier New" w:hAnsi="Courier New" w:cs="Courier New"/>
-                <w:sz w:val="18"/>
-                <w:szCs w:val="18"/>
-              </w:rPr>
-              <w:t xml:space="preserve">import </w:t>
-            </w:r>
-            <w:proofErr w:type="gramStart"/>
-            <w:r>
-              <w:rPr>
-                <w:rFonts w:ascii="Courier New" w:hAnsi="Courier New" w:cs="Courier New"/>
-                <w:sz w:val="18"/>
-                <w:szCs w:val="18"/>
-              </w:rPr>
-              <w:t>com.rabbitmq</w:t>
-            </w:r>
-            <w:proofErr w:type="gramEnd"/>
-            <w:r>
-              <w:rPr>
-                <w:rFonts w:ascii="Courier New" w:hAnsi="Courier New" w:cs="Courier New"/>
-                <w:sz w:val="18"/>
-                <w:szCs w:val="18"/>
-              </w:rPr>
-              <w:t>.client.DeliverCallback;</w:t>
+              <w:t>import com.rabbitmq.client.DeliverCallback;</w:t>
             </w:r>
           </w:p>
           <w:p>
@@ -3697,25 +3663,24 @@
                 <w:sz w:val="18"/>
                 <w:szCs w:val="18"/>
               </w:rPr>
-              <w:t xml:space="preserve">    public static void </w:t>
-            </w:r>
-            <w:proofErr w:type="gramStart"/>
-            <w:r>
+              <w:t xml:space="preserve">    public static void main(String[] argv) throws Exception {</w:t>
+            </w:r>
+          </w:p>
+          <w:p>
+            <w:pPr>
               <w:rPr>
                 <w:rFonts w:ascii="Courier New" w:hAnsi="Courier New" w:cs="Courier New"/>
                 <w:sz w:val="18"/>
                 <w:szCs w:val="18"/>
               </w:rPr>
-              <w:t>main(</w:t>
-            </w:r>
-            <w:proofErr w:type="gramEnd"/>
+            </w:pPr>
             <w:r>
               <w:rPr>
                 <w:rFonts w:ascii="Courier New" w:hAnsi="Courier New" w:cs="Courier New"/>
                 <w:sz w:val="18"/>
                 <w:szCs w:val="18"/>
               </w:rPr>
-              <w:t>String[] argv) throws Exception {</w:t>
+              <w:t xml:space="preserve">        ConnectionFactory factory = new ConnectionFactory();</w:t>
             </w:r>
           </w:p>
           <w:p>
@@ -3732,60 +3697,7 @@
                 <w:sz w:val="18"/>
                 <w:szCs w:val="18"/>
               </w:rPr>
-              <w:t xml:space="preserve">        ConnectionFactory factory = new </w:t>
-            </w:r>
-            <w:proofErr w:type="gramStart"/>
-            <w:r>
-              <w:rPr>
-                <w:rFonts w:ascii="Courier New" w:hAnsi="Courier New" w:cs="Courier New"/>
-                <w:sz w:val="18"/>
-                <w:szCs w:val="18"/>
-              </w:rPr>
-              <w:t>ConnectionFactory(</w:t>
-            </w:r>
-            <w:proofErr w:type="gramEnd"/>
-            <w:r>
-              <w:rPr>
-                <w:rFonts w:ascii="Courier New" w:hAnsi="Courier New" w:cs="Courier New"/>
-                <w:sz w:val="18"/>
-                <w:szCs w:val="18"/>
-              </w:rPr>
-              <w:t>);</w:t>
-            </w:r>
-          </w:p>
-          <w:p>
-            <w:pPr>
-              <w:rPr>
-                <w:rFonts w:ascii="Courier New" w:hAnsi="Courier New" w:cs="Courier New"/>
-                <w:sz w:val="18"/>
-                <w:szCs w:val="18"/>
-              </w:rPr>
-            </w:pPr>
-            <w:r>
-              <w:rPr>
-                <w:rFonts w:ascii="Courier New" w:hAnsi="Courier New" w:cs="Courier New"/>
-                <w:sz w:val="18"/>
-                <w:szCs w:val="18"/>
-              </w:rPr>
-              <w:t xml:space="preserve">        </w:t>
-            </w:r>
-            <w:proofErr w:type="gramStart"/>
-            <w:r>
-              <w:rPr>
-                <w:rFonts w:ascii="Courier New" w:hAnsi="Courier New" w:cs="Courier New"/>
-                <w:sz w:val="18"/>
-                <w:szCs w:val="18"/>
-              </w:rPr>
-              <w:t>factory.setHost</w:t>
-            </w:r>
-            <w:proofErr w:type="gramEnd"/>
-            <w:r>
-              <w:rPr>
-                <w:rFonts w:ascii="Courier New" w:hAnsi="Courier New" w:cs="Courier New"/>
-                <w:sz w:val="18"/>
-                <w:szCs w:val="18"/>
-              </w:rPr>
-              <w:t xml:space="preserve">("YOUR AWS EC2 IP ADDRESS"); </w:t>
+              <w:t xml:space="preserve">        factory.setHost("YOUR AWS EC2 IP ADDRESS"); </w:t>
             </w:r>
             <w:r>
               <w:rPr>
@@ -3812,25 +3724,7 @@
                 <w:sz w:val="18"/>
                 <w:szCs w:val="18"/>
               </w:rPr>
-              <w:t xml:space="preserve">        </w:t>
-            </w:r>
-            <w:proofErr w:type="gramStart"/>
-            <w:r>
-              <w:rPr>
-                <w:rFonts w:ascii="Courier New" w:hAnsi="Courier New" w:cs="Courier New"/>
-                <w:sz w:val="18"/>
-                <w:szCs w:val="18"/>
-              </w:rPr>
-              <w:t>factory.setUsername</w:t>
-            </w:r>
-            <w:proofErr w:type="gramEnd"/>
-            <w:r>
-              <w:rPr>
-                <w:rFonts w:ascii="Courier New" w:hAnsi="Courier New" w:cs="Courier New"/>
-                <w:sz w:val="18"/>
-                <w:szCs w:val="18"/>
-              </w:rPr>
-              <w:t xml:space="preserve">("YOUR AWS EC2 RABBITMQ USERNAME"); </w:t>
+              <w:t xml:space="preserve">        factory.setUsername("YOUR AWS EC2 RABBITMQ USERNAME"); </w:t>
             </w:r>
             <w:r>
               <w:rPr>
@@ -3856,25 +3750,7 @@
                 <w:sz w:val="18"/>
                 <w:szCs w:val="18"/>
               </w:rPr>
-              <w:t xml:space="preserve">        </w:t>
-            </w:r>
-            <w:proofErr w:type="gramStart"/>
-            <w:r>
-              <w:rPr>
-                <w:rFonts w:ascii="Courier New" w:hAnsi="Courier New" w:cs="Courier New"/>
-                <w:sz w:val="18"/>
-                <w:szCs w:val="18"/>
-              </w:rPr>
-              <w:t>factory.setPassword</w:t>
-            </w:r>
-            <w:proofErr w:type="gramEnd"/>
-            <w:r>
-              <w:rPr>
-                <w:rFonts w:ascii="Courier New" w:hAnsi="Courier New" w:cs="Courier New"/>
-                <w:sz w:val="18"/>
-                <w:szCs w:val="18"/>
-              </w:rPr>
-              <w:t xml:space="preserve">("YOUR AWS EC2 RABBITMQ PASSWORD"); </w:t>
+              <w:t xml:space="preserve">        factory.setPassword("YOUR AWS EC2 RABBITMQ PASSWORD"); </w:t>
             </w:r>
             <w:r>
               <w:rPr>
@@ -3900,25 +3776,24 @@
                 <w:sz w:val="18"/>
                 <w:szCs w:val="18"/>
               </w:rPr>
-              <w:t xml:space="preserve">        </w:t>
-            </w:r>
-            <w:proofErr w:type="gramStart"/>
-            <w:r>
+              <w:t xml:space="preserve">        factory.setVirtualHost("/");</w:t>
+            </w:r>
+          </w:p>
+          <w:p>
+            <w:pPr>
               <w:rPr>
                 <w:rFonts w:ascii="Courier New" w:hAnsi="Courier New" w:cs="Courier New"/>
                 <w:sz w:val="18"/>
                 <w:szCs w:val="18"/>
               </w:rPr>
-              <w:t>factory.setVirtualHost</w:t>
-            </w:r>
-            <w:proofErr w:type="gramEnd"/>
+            </w:pPr>
             <w:r>
               <w:rPr>
                 <w:rFonts w:ascii="Courier New" w:hAnsi="Courier New" w:cs="Courier New"/>
                 <w:sz w:val="18"/>
                 <w:szCs w:val="18"/>
               </w:rPr>
-              <w:t>("/");</w:t>
+              <w:t xml:space="preserve">        factory.setPort(5672);</w:t>
             </w:r>
           </w:p>
           <w:p>
@@ -3935,60 +3810,7 @@
                 <w:sz w:val="18"/>
                 <w:szCs w:val="18"/>
               </w:rPr>
-              <w:t xml:space="preserve">        </w:t>
-            </w:r>
-            <w:proofErr w:type="gramStart"/>
-            <w:r>
-              <w:rPr>
-                <w:rFonts w:ascii="Courier New" w:hAnsi="Courier New" w:cs="Courier New"/>
-                <w:sz w:val="18"/>
-                <w:szCs w:val="18"/>
-              </w:rPr>
-              <w:t>factory.setPort</w:t>
-            </w:r>
-            <w:proofErr w:type="gramEnd"/>
-            <w:r>
-              <w:rPr>
-                <w:rFonts w:ascii="Courier New" w:hAnsi="Courier New" w:cs="Courier New"/>
-                <w:sz w:val="18"/>
-                <w:szCs w:val="18"/>
-              </w:rPr>
-              <w:t>(5672);</w:t>
-            </w:r>
-          </w:p>
-          <w:p>
-            <w:pPr>
-              <w:rPr>
-                <w:rFonts w:ascii="Courier New" w:hAnsi="Courier New" w:cs="Courier New"/>
-                <w:sz w:val="18"/>
-                <w:szCs w:val="18"/>
-              </w:rPr>
-            </w:pPr>
-            <w:r>
-              <w:rPr>
-                <w:rFonts w:ascii="Courier New" w:hAnsi="Courier New" w:cs="Courier New"/>
-                <w:sz w:val="18"/>
-                <w:szCs w:val="18"/>
-              </w:rPr>
-              <w:t xml:space="preserve">        Connection connection = </w:t>
-            </w:r>
-            <w:proofErr w:type="gramStart"/>
-            <w:r>
-              <w:rPr>
-                <w:rFonts w:ascii="Courier New" w:hAnsi="Courier New" w:cs="Courier New"/>
-                <w:sz w:val="18"/>
-                <w:szCs w:val="18"/>
-              </w:rPr>
-              <w:t>factory.newConnection</w:t>
-            </w:r>
-            <w:proofErr w:type="gramEnd"/>
-            <w:r>
-              <w:rPr>
-                <w:rFonts w:ascii="Courier New" w:hAnsi="Courier New" w:cs="Courier New"/>
-                <w:sz w:val="18"/>
-                <w:szCs w:val="18"/>
-              </w:rPr>
-              <w:t>();</w:t>
+              <w:t xml:space="preserve">        Connection connection = factory.newConnection();</w:t>
             </w:r>
           </w:p>
           <w:p>
@@ -4032,60 +3854,24 @@
                 <w:szCs w:val="18"/>
               </w:rPr>
               <w:tab/>
-              <w:t xml:space="preserve">Channel channel = </w:t>
-            </w:r>
-            <w:proofErr w:type="gramStart"/>
-            <w:r>
+              <w:t>Channel channel = connection.createChannel();</w:t>
+            </w:r>
+          </w:p>
+          <w:p>
+            <w:pPr>
               <w:rPr>
                 <w:rFonts w:ascii="Courier New" w:hAnsi="Courier New" w:cs="Courier New"/>
                 <w:sz w:val="18"/>
                 <w:szCs w:val="18"/>
               </w:rPr>
-              <w:t>connection.createChannel</w:t>
-            </w:r>
-            <w:proofErr w:type="gramEnd"/>
+            </w:pPr>
             <w:r>
               <w:rPr>
                 <w:rFonts w:ascii="Courier New" w:hAnsi="Courier New" w:cs="Courier New"/>
                 <w:sz w:val="18"/>
                 <w:szCs w:val="18"/>
               </w:rPr>
-              <w:t>();</w:t>
-            </w:r>
-          </w:p>
-          <w:p>
-            <w:pPr>
-              <w:rPr>
-                <w:rFonts w:ascii="Courier New" w:hAnsi="Courier New" w:cs="Courier New"/>
-                <w:sz w:val="18"/>
-                <w:szCs w:val="18"/>
-              </w:rPr>
-            </w:pPr>
-            <w:r>
-              <w:rPr>
-                <w:rFonts w:ascii="Courier New" w:hAnsi="Courier New" w:cs="Courier New"/>
-                <w:sz w:val="18"/>
-                <w:szCs w:val="18"/>
-              </w:rPr>
-              <w:t xml:space="preserve">        </w:t>
-            </w:r>
-            <w:proofErr w:type="gramStart"/>
-            <w:r>
-              <w:rPr>
-                <w:rFonts w:ascii="Courier New" w:hAnsi="Courier New" w:cs="Courier New"/>
-                <w:sz w:val="18"/>
-                <w:szCs w:val="18"/>
-              </w:rPr>
-              <w:t>channel.queueDeclare</w:t>
-            </w:r>
-            <w:proofErr w:type="gramEnd"/>
-            <w:r>
-              <w:rPr>
-                <w:rFonts w:ascii="Courier New" w:hAnsi="Courier New" w:cs="Courier New"/>
-                <w:sz w:val="18"/>
-                <w:szCs w:val="18"/>
-              </w:rPr>
-              <w:t>(QUEUE_NAME, false, false, false, null);</w:t>
+              <w:t xml:space="preserve">        channel.queueDeclare(QUEUE_NAME, false, false, false, null);</w:t>
             </w:r>
           </w:p>
           <w:p>
@@ -4162,25 +3948,24 @@
                 <w:sz w:val="18"/>
                 <w:szCs w:val="18"/>
               </w:rPr>
-              <w:t xml:space="preserve">            String message = new String(</w:t>
-            </w:r>
-            <w:proofErr w:type="gramStart"/>
-            <w:r>
+              <w:t xml:space="preserve">            String message = new String(delivery.getBody(), "UTF-8");</w:t>
+            </w:r>
+          </w:p>
+          <w:p>
+            <w:pPr>
               <w:rPr>
                 <w:rFonts w:ascii="Courier New" w:hAnsi="Courier New" w:cs="Courier New"/>
                 <w:sz w:val="18"/>
                 <w:szCs w:val="18"/>
               </w:rPr>
-              <w:t>delivery.getBody</w:t>
-            </w:r>
-            <w:proofErr w:type="gramEnd"/>
+            </w:pPr>
             <w:r>
               <w:rPr>
                 <w:rFonts w:ascii="Courier New" w:hAnsi="Courier New" w:cs="Courier New"/>
                 <w:sz w:val="18"/>
                 <w:szCs w:val="18"/>
               </w:rPr>
-              <w:t>(), "UTF-8");</w:t>
+              <w:t xml:space="preserve">            System.out.println(" [x] Received '" + message + "'");</w:t>
             </w:r>
           </w:p>
           <w:p>
@@ -4197,7 +3982,7 @@
                 <w:sz w:val="18"/>
                 <w:szCs w:val="18"/>
               </w:rPr>
-              <w:t xml:space="preserve">            System.out.println(" [x] Received '" + message + "'");</w:t>
+              <w:t xml:space="preserve">        };</w:t>
             </w:r>
           </w:p>
           <w:p>
@@ -4214,42 +3999,7 @@
                 <w:sz w:val="18"/>
                 <w:szCs w:val="18"/>
               </w:rPr>
-              <w:t xml:space="preserve">        };</w:t>
-            </w:r>
-          </w:p>
-          <w:p>
-            <w:pPr>
-              <w:rPr>
-                <w:rFonts w:ascii="Courier New" w:hAnsi="Courier New" w:cs="Courier New"/>
-                <w:sz w:val="18"/>
-                <w:szCs w:val="18"/>
-              </w:rPr>
-            </w:pPr>
-            <w:r>
-              <w:rPr>
-                <w:rFonts w:ascii="Courier New" w:hAnsi="Courier New" w:cs="Courier New"/>
-                <w:sz w:val="18"/>
-                <w:szCs w:val="18"/>
-              </w:rPr>
-              <w:t xml:space="preserve">        </w:t>
-            </w:r>
-            <w:proofErr w:type="gramStart"/>
-            <w:r>
-              <w:rPr>
-                <w:rFonts w:ascii="Courier New" w:hAnsi="Courier New" w:cs="Courier New"/>
-                <w:sz w:val="18"/>
-                <w:szCs w:val="18"/>
-              </w:rPr>
-              <w:t>channel.basicConsume</w:t>
-            </w:r>
-            <w:proofErr w:type="gramEnd"/>
-            <w:r>
-              <w:rPr>
-                <w:rFonts w:ascii="Courier New" w:hAnsi="Courier New" w:cs="Courier New"/>
-                <w:sz w:val="18"/>
-                <w:szCs w:val="18"/>
-              </w:rPr>
-              <w:t>(QUEUE_NAME, true, deliverCallback, consumerTag -&gt; { });</w:t>
+              <w:t xml:space="preserve">        channel.basicConsume(QUEUE_NAME, true, deliverCallback, consumerTag -&gt; { });</w:t>
             </w:r>
           </w:p>
           <w:p>
@@ -4361,69 +4111,77 @@
           <w:sz w:val="18"/>
           <w:szCs w:val="18"/>
         </w:rPr>
-        <w:t xml:space="preserve">javac -cp </w:t>
-      </w:r>
-      <w:proofErr w:type="gramStart"/>
-      <w:r>
+        <w:t>javac -cp ".;&lt;YOUR LOCAL LOCATION&gt;\amqp-client-5.8.0.jar;c:\dev\RabbitMQ_AWS2\json-simple-1.1.1.jar" Recv.java</w:t>
+      </w:r>
+    </w:p>
+    <w:p>
+      <w:pPr>
+        <w:pStyle w:val="NoSpacing"/>
         <w:rPr>
           <w:rFonts w:ascii="Courier New" w:hAnsi="Courier New" w:cs="Courier New"/>
           <w:sz w:val="18"/>
           <w:szCs w:val="18"/>
         </w:rPr>
-        <w:t>".;&lt;</w:t>
-      </w:r>
-      <w:proofErr w:type="gramEnd"/>
+      </w:pPr>
       <w:r>
         <w:rPr>
           <w:rFonts w:ascii="Courier New" w:hAnsi="Courier New" w:cs="Courier New"/>
           <w:sz w:val="18"/>
           <w:szCs w:val="18"/>
         </w:rPr>
-        <w:t>YOUR LOCAL LOCATION&gt;\amqp-client-5.8.0.jar;c:\dev\RabbitMQ_AWS2\json-simple-1.1.1.jar" Recv.java</w:t>
-      </w:r>
-    </w:p>
-    <w:p>
-      <w:pPr>
-        <w:pStyle w:val="NoSpacing"/>
+        <w:t>&gt;</w:t>
+      </w:r>
+      <w:r>
         <w:rPr>
           <w:rFonts w:ascii="Courier New" w:hAnsi="Courier New" w:cs="Courier New"/>
           <w:sz w:val="18"/>
           <w:szCs w:val="18"/>
         </w:rPr>
-      </w:pPr>
-      <w:r>
+        <w:t>javac -cp ".;&lt;YOUR LOCAL LOCATION&gt;\amqp-client-5.8.0.jar;c:\dev\RabbitMQ_AWS2\json-simple-1.1.1.jar" Recv2.java</w:t>
+      </w:r>
+    </w:p>
+    <w:p>
+      <w:pPr>
+        <w:pStyle w:val="NoSpacing"/>
         <w:rPr>
           <w:rFonts w:ascii="Courier New" w:hAnsi="Courier New" w:cs="Courier New"/>
           <w:sz w:val="18"/>
           <w:szCs w:val="18"/>
         </w:rPr>
-        <w:t>&gt;</w:t>
-      </w:r>
-      <w:r>
+      </w:pPr>
+    </w:p>
+    <w:p>
+      <w:pPr>
+        <w:pStyle w:val="NoSpacing"/>
+      </w:pPr>
+      <w:r>
+        <w:t>TO RUN:</w:t>
+      </w:r>
+    </w:p>
+    <w:p>
+      <w:pPr>
+        <w:pStyle w:val="NoSpacing"/>
         <w:rPr>
           <w:rFonts w:ascii="Courier New" w:hAnsi="Courier New" w:cs="Courier New"/>
           <w:sz w:val="18"/>
           <w:szCs w:val="18"/>
         </w:rPr>
-        <w:t xml:space="preserve">javac -cp </w:t>
-      </w:r>
-      <w:proofErr w:type="gramStart"/>
+      </w:pPr>
       <w:r>
         <w:rPr>
           <w:rFonts w:ascii="Courier New" w:hAnsi="Courier New" w:cs="Courier New"/>
           <w:sz w:val="18"/>
           <w:szCs w:val="18"/>
         </w:rPr>
-        <w:t>".;&lt;</w:t>
-      </w:r>
-      <w:proofErr w:type="gramEnd"/>
+        <w:t>&gt;</w:t>
+      </w:r>
       <w:r>
         <w:rPr>
           <w:rFonts w:ascii="Courier New" w:hAnsi="Courier New" w:cs="Courier New"/>
           <w:sz w:val="18"/>
           <w:szCs w:val="18"/>
         </w:rPr>
-        <w:t>YOUR LOCAL LOCATION&gt;\amqp-client-5.8.0.jar;c:\dev\RabbitMQ_AWS2\json-simple-1.1.1.jar" Recv2.java</w:t>
+        <w:t>java -cp ".;&lt;YOUR LOCAL LOCATION&gt;\amqp-client-5.8.0.jar;&lt;YOUR LOCAL LOCATION&gt;\slf4j-api-1.7.26.jar;&lt;YOUR LOCAL LOCATION&gt;\slf4j-simple-1.7.26.jar;&lt;YOUR LOCAL LOCATION&gt;\json-simple-1.1.1.jar" Recv.java</w:t>
       </w:r>
     </w:p>
     <w:p>
@@ -4435,101 +4193,21 @@
           <w:szCs w:val="18"/>
         </w:rPr>
       </w:pPr>
-    </w:p>
-    <w:p>
-      <w:pPr>
-        <w:pStyle w:val="NoSpacing"/>
-      </w:pPr>
-      <w:r>
-        <w:t>TO RUN:</w:t>
-      </w:r>
-    </w:p>
-    <w:p>
-      <w:pPr>
-        <w:pStyle w:val="NoSpacing"/>
+      <w:r>
         <w:rPr>
           <w:rFonts w:ascii="Courier New" w:hAnsi="Courier New" w:cs="Courier New"/>
           <w:sz w:val="18"/>
           <w:szCs w:val="18"/>
         </w:rPr>
-      </w:pPr>
+        <w:t>&gt;</w:t>
+      </w:r>
       <w:r>
         <w:rPr>
           <w:rFonts w:ascii="Courier New" w:hAnsi="Courier New" w:cs="Courier New"/>
           <w:sz w:val="18"/>
           <w:szCs w:val="18"/>
         </w:rPr>
-        <w:t>&gt;</w:t>
-      </w:r>
-      <w:r>
-        <w:rPr>
-          <w:rFonts w:ascii="Courier New" w:hAnsi="Courier New" w:cs="Courier New"/>
-          <w:sz w:val="18"/>
-          <w:szCs w:val="18"/>
-        </w:rPr>
-        <w:t xml:space="preserve">java -cp </w:t>
-      </w:r>
-      <w:proofErr w:type="gramStart"/>
-      <w:r>
-        <w:rPr>
-          <w:rFonts w:ascii="Courier New" w:hAnsi="Courier New" w:cs="Courier New"/>
-          <w:sz w:val="18"/>
-          <w:szCs w:val="18"/>
-        </w:rPr>
-        <w:t>".;&lt;</w:t>
-      </w:r>
-      <w:proofErr w:type="gramEnd"/>
-      <w:r>
-        <w:rPr>
-          <w:rFonts w:ascii="Courier New" w:hAnsi="Courier New" w:cs="Courier New"/>
-          <w:sz w:val="18"/>
-          <w:szCs w:val="18"/>
-        </w:rPr>
-        <w:t>YOUR LOCAL LOCATION&gt;\amqp-client-5.8.0.jar;&lt;YOUR LOCAL LOCATION&gt;\slf4j-api-1.7.26.jar;&lt;YOUR LOCAL LOCATION&gt;\slf4j-simple-1.7.26.jar;&lt;YOUR LOCAL LOCATION&gt;\json-simple-1.1.1.jar" Recv.java</w:t>
-      </w:r>
-    </w:p>
-    <w:p>
-      <w:pPr>
-        <w:pStyle w:val="NoSpacing"/>
-        <w:rPr>
-          <w:rFonts w:ascii="Courier New" w:hAnsi="Courier New" w:cs="Courier New"/>
-          <w:sz w:val="18"/>
-          <w:szCs w:val="18"/>
-        </w:rPr>
-      </w:pPr>
-      <w:r>
-        <w:rPr>
-          <w:rFonts w:ascii="Courier New" w:hAnsi="Courier New" w:cs="Courier New"/>
-          <w:sz w:val="18"/>
-          <w:szCs w:val="18"/>
-        </w:rPr>
-        <w:t>&gt;</w:t>
-      </w:r>
-      <w:r>
-        <w:rPr>
-          <w:rFonts w:ascii="Courier New" w:hAnsi="Courier New" w:cs="Courier New"/>
-          <w:sz w:val="18"/>
-          <w:szCs w:val="18"/>
-        </w:rPr>
-        <w:t xml:space="preserve">java -cp </w:t>
-      </w:r>
-      <w:proofErr w:type="gramStart"/>
-      <w:r>
-        <w:rPr>
-          <w:rFonts w:ascii="Courier New" w:hAnsi="Courier New" w:cs="Courier New"/>
-          <w:sz w:val="18"/>
-          <w:szCs w:val="18"/>
-        </w:rPr>
-        <w:t>".;&lt;</w:t>
-      </w:r>
-      <w:proofErr w:type="gramEnd"/>
-      <w:r>
-        <w:rPr>
-          <w:rFonts w:ascii="Courier New" w:hAnsi="Courier New" w:cs="Courier New"/>
-          <w:sz w:val="18"/>
-          <w:szCs w:val="18"/>
-        </w:rPr>
-        <w:t>YOUR LOCAL LOCATION&gt;\amqp-client-5.8.0.jar;&lt;YOUR LOCAL LOCATION&gt;\slf4j-api-1.7.26.jar;&lt;YOUR LOCAL LOCATION&gt;\slf4j-simple-1.7.26.jar;&lt;YOUR LOCAL LOCATION&gt;\json-simple-1.1.1.jar" Recv2.java</w:t>
+        <w:t>java -cp ".;&lt;YOUR LOCAL LOCATION&gt;\amqp-client-5.8.0.jar;&lt;YOUR LOCAL LOCATION&gt;\slf4j-api-1.7.26.jar;&lt;YOUR LOCAL LOCATION&gt;\slf4j-simple-1.7.26.jar;&lt;YOUR LOCAL LOCATION&gt;\json-simple-1.1.1.jar" Recv2.java</w:t>
       </w:r>
     </w:p>
     <w:p/>
@@ -4537,7 +4215,7 @@
       <w:pPr>
         <w:pStyle w:val="Heading1"/>
       </w:pPr>
-      <w:bookmarkStart w:id="7" w:name="_Toc54974678"/>
+      <w:bookmarkStart w:id="7" w:name="_Toc54979300"/>
       <w:r>
         <w:lastRenderedPageBreak/>
         <w:t>Install Android Studio</w:t>
@@ -4642,7 +4320,7 @@
       <w:pPr>
         <w:pStyle w:val="Heading1"/>
       </w:pPr>
-      <w:bookmarkStart w:id="8" w:name="_Toc54974679"/>
+      <w:bookmarkStart w:id="8" w:name="_Toc54979301"/>
       <w:r>
         <w:t>Setup Android Bridge Debug (ABD)</w:t>
       </w:r>
@@ -5097,7 +4775,7 @@
       <w:pPr>
         <w:pStyle w:val="Heading1"/>
       </w:pPr>
-      <w:bookmarkStart w:id="9" w:name="_Toc54974680"/>
+      <w:bookmarkStart w:id="9" w:name="_Toc54979302"/>
       <w:r>
         <w:lastRenderedPageBreak/>
         <w:t xml:space="preserve">Download </w:t>
@@ -5641,13 +5319,7 @@
         </w:tabs>
       </w:pPr>
       <w:r>
-        <w:t xml:space="preserve">Make sure your </w:t>
-      </w:r>
-      <w:r>
-        <w:t xml:space="preserve">Android Debug Bridge (adb) </w:t>
-      </w:r>
-      <w:r>
-        <w:t>is setup as per the instructions in Section 4 and you can connect to you Android Mobile Device.</w:t>
+        <w:t>Make sure your Android Debug Bridge (adb) is setup as per the instructions in Section 4 and you can connect to you Android Mobile Device.</w:t>
       </w:r>
     </w:p>
     <w:p>
@@ -5818,11 +5490,12 @@
       <w:pPr>
         <w:pStyle w:val="Heading1"/>
       </w:pPr>
-      <w:bookmarkStart w:id="10" w:name="_Toc54974681"/>
+      <w:bookmarkStart w:id="10" w:name="_Toc54979303"/>
       <w:r>
         <w:lastRenderedPageBreak/>
         <w:t>Connect and Setup the OpenBCI Dongle</w:t>
       </w:r>
+      <w:bookmarkEnd w:id="10"/>
     </w:p>
     <w:p>
       <w:r>
@@ -5888,15 +5561,7 @@
         <w:t>you should see a blue LED light up and stay on</w:t>
       </w:r>
       <w:r>
-        <w:t xml:space="preserve">. When you first attach the </w:t>
-      </w:r>
-      <w:proofErr w:type="gramStart"/>
-      <w:r>
-        <w:t>Dongle</w:t>
-      </w:r>
-      <w:proofErr w:type="gramEnd"/>
-      <w:r>
-        <w:t xml:space="preserve"> you will get a pop-up on the Android Device asking if you want to allow the connection and if you want to associate that device with the App. </w:t>
+        <w:t xml:space="preserve">. When you first attach the Dongle you will get a pop-up on the Android Device asking if you want to allow the connection and if you want to associate that device with the App. </w:t>
       </w:r>
     </w:p>
     <w:p>
@@ -5996,11 +5661,12 @@
       <w:pPr>
         <w:pStyle w:val="Heading1"/>
       </w:pPr>
+      <w:bookmarkStart w:id="11" w:name="_Toc54979304"/>
       <w:r>
         <w:lastRenderedPageBreak/>
         <w:t>How to use the App</w:t>
       </w:r>
-      <w:bookmarkEnd w:id="10"/>
+      <w:bookmarkEnd w:id="11"/>
     </w:p>
     <w:p>
       <w:pPr>
@@ -6084,34 +5750,12 @@
         <w:t xml:space="preserve"> </w:t>
       </w:r>
       <w:r>
-        <w:t xml:space="preserve">The Test Signal checkbox </w:t>
-      </w:r>
-      <w:r>
-        <w:t xml:space="preserve">turns on all the available channels and connects them to an internal test signal. This feature is very useful for </w:t>
-      </w:r>
-      <w:r>
-        <w:t>self-test</w:t>
-      </w:r>
-      <w:r>
-        <w:t xml:space="preserve"> and calibration. By </w:t>
-      </w:r>
-      <w:r>
-        <w:t>default,</w:t>
-      </w:r>
-      <w:r>
-        <w:t xml:space="preserve"> this is set to a test signal 1xAmplitude, slow pulse </w:t>
-      </w:r>
-      <w:r>
-        <w:t>however</w:t>
-      </w:r>
-      <w:r>
-        <w:t xml:space="preserve"> you can edit this setting in the </w:t>
-      </w:r>
-      <w:r>
-        <w:t>MainActivity</w:t>
-      </w:r>
-      <w:r>
-        <w:t xml:space="preserve"> Class and use any of the below settings.</w:t>
+        <w:t>The Test Signal checkbox turns on all the available channels and connects them to an internal test signal</w:t>
+      </w:r>
+      <w:bookmarkStart w:id="12" w:name="_GoBack"/>
+      <w:bookmarkEnd w:id="12"/>
+      <w:r>
+        <w:t>. This feature is very useful for self-test and calibration. By default, this is set to a test signal 1xAmplitude, slow pulse however you can edit this setting in the MainActivity Class and use any of the below settings.</w:t>
       </w:r>
     </w:p>
     <w:p>
@@ -6245,8 +5889,6 @@
       <w:r>
         <w:t>soft reset for the Board peripherals</w:t>
       </w:r>
-      <w:bookmarkStart w:id="11" w:name="_GoBack"/>
-      <w:bookmarkEnd w:id="11"/>
     </w:p>
     <w:p>
       <w:pPr>
@@ -8507,21 +8149,6 @@
 </file>
 
 <file path=customXml/item1.xml><?xml version="1.0" encoding="utf-8"?>
-<p:properties xmlns:p="http://schemas.microsoft.com/office/2006/metadata/properties" xmlns:xsi="http://www.w3.org/2001/XMLSchema-instance" xmlns:pc="http://schemas.microsoft.com/office/infopath/2007/PartnerControls">
-  <documentManagement/>
-</p:properties>
-</file>
-
-<file path=customXml/item2.xml><?xml version="1.0" encoding="utf-8"?>
-<?mso-contentType ?>
-<FormTemplates xmlns="http://schemas.microsoft.com/sharepoint/v3/contenttype/forms">
-  <Display>DocumentLibraryForm</Display>
-  <Edit>DocumentLibraryForm</Edit>
-  <New>DocumentLibraryForm</New>
-</FormTemplates>
-</file>
-
-<file path=customXml/item3.xml><?xml version="1.0" encoding="utf-8"?>
 <ct:contentTypeSchema xmlns:ct="http://schemas.microsoft.com/office/2006/metadata/contentType" xmlns:ma="http://schemas.microsoft.com/office/2006/metadata/properties/metaAttributes" ct:_="" ma:_="" ma:contentTypeName="Document" ma:contentTypeID="0x010100124334E90161F04FBC841F5562821D8D" ma:contentTypeVersion="8" ma:contentTypeDescription="Create a new document." ma:contentTypeScope="" ma:versionID="e5dfdf47162da64504c3fef6b5461142">
   <xsd:schema xmlns:xsd="http://www.w3.org/2001/XMLSchema" xmlns:xs="http://www.w3.org/2001/XMLSchema" xmlns:p="http://schemas.microsoft.com/office/2006/metadata/properties" xmlns:ns3="405233e3-2b02-4cc3-b510-aa513db20907" xmlns:ns4="4fc988d4-577e-42e9-9b2a-2c85a526e18d" targetNamespace="http://schemas.microsoft.com/office/2006/metadata/properties" ma:root="true" ma:fieldsID="cc0eb13045d415ab501549a69d6068e3" ns3:_="" ns4:_="">
     <xsd:import namespace="405233e3-2b02-4cc3-b510-aa513db20907"/>
@@ -8712,28 +8339,26 @@
 </ct:contentTypeSchema>
 </file>
 
+<file path=customXml/item2.xml><?xml version="1.0" encoding="utf-8"?>
+<?mso-contentType ?>
+<FormTemplates xmlns="http://schemas.microsoft.com/sharepoint/v3/contenttype/forms">
+  <Display>DocumentLibraryForm</Display>
+  <Edit>DocumentLibraryForm</Edit>
+  <New>DocumentLibraryForm</New>
+</FormTemplates>
+</file>
+
+<file path=customXml/item3.xml><?xml version="1.0" encoding="utf-8"?>
+<p:properties xmlns:p="http://schemas.microsoft.com/office/2006/metadata/properties" xmlns:xsi="http://www.w3.org/2001/XMLSchema-instance" xmlns:pc="http://schemas.microsoft.com/office/infopath/2007/PartnerControls">
+  <documentManagement/>
+</p:properties>
+</file>
+
 <file path=customXml/item4.xml><?xml version="1.0" encoding="utf-8"?>
 <b:Sources xmlns:b="http://schemas.openxmlformats.org/officeDocument/2006/bibliography" xmlns="http://schemas.openxmlformats.org/officeDocument/2006/bibliography" SelectedStyle="\APASixthEditionOfficeOnline.xsl" StyleName="APA" Version="6"/>
 </file>
 
 <file path=customXml/itemProps1.xml><?xml version="1.0" encoding="utf-8"?>
-<ds:datastoreItem xmlns:ds="http://schemas.openxmlformats.org/officeDocument/2006/customXml" ds:itemID="{22E6D80E-CC0E-4478-9D44-2D59F3FF6769}">
-  <ds:schemaRefs>
-    <ds:schemaRef ds:uri="http://schemas.microsoft.com/office/2006/metadata/properties"/>
-    <ds:schemaRef ds:uri="http://schemas.microsoft.com/office/infopath/2007/PartnerControls"/>
-  </ds:schemaRefs>
-</ds:datastoreItem>
-</file>
-
-<file path=customXml/itemProps2.xml><?xml version="1.0" encoding="utf-8"?>
-<ds:datastoreItem xmlns:ds="http://schemas.openxmlformats.org/officeDocument/2006/customXml" ds:itemID="{3416A851-D55B-48FF-B390-AB1320B5330B}">
-  <ds:schemaRefs>
-    <ds:schemaRef ds:uri="http://schemas.microsoft.com/sharepoint/v3/contenttype/forms"/>
-  </ds:schemaRefs>
-</ds:datastoreItem>
-</file>
-
-<file path=customXml/itemProps3.xml><?xml version="1.0" encoding="utf-8"?>
 <ds:datastoreItem xmlns:ds="http://schemas.openxmlformats.org/officeDocument/2006/customXml" ds:itemID="{A28DBC07-308F-4834-8B4D-A649CA05FF20}">
   <ds:schemaRefs>
     <ds:schemaRef ds:uri="http://schemas.microsoft.com/office/2006/metadata/contentType"/>
@@ -8752,8 +8377,25 @@
 </ds:datastoreItem>
 </file>
 
+<file path=customXml/itemProps2.xml><?xml version="1.0" encoding="utf-8"?>
+<ds:datastoreItem xmlns:ds="http://schemas.openxmlformats.org/officeDocument/2006/customXml" ds:itemID="{3416A851-D55B-48FF-B390-AB1320B5330B}">
+  <ds:schemaRefs>
+    <ds:schemaRef ds:uri="http://schemas.microsoft.com/sharepoint/v3/contenttype/forms"/>
+  </ds:schemaRefs>
+</ds:datastoreItem>
+</file>
+
+<file path=customXml/itemProps3.xml><?xml version="1.0" encoding="utf-8"?>
+<ds:datastoreItem xmlns:ds="http://schemas.openxmlformats.org/officeDocument/2006/customXml" ds:itemID="{22E6D80E-CC0E-4478-9D44-2D59F3FF6769}">
+  <ds:schemaRefs>
+    <ds:schemaRef ds:uri="http://schemas.microsoft.com/office/2006/metadata/properties"/>
+    <ds:schemaRef ds:uri="http://schemas.microsoft.com/office/infopath/2007/PartnerControls"/>
+  </ds:schemaRefs>
+</ds:datastoreItem>
+</file>
+
 <file path=customXml/itemProps4.xml><?xml version="1.0" encoding="utf-8"?>
-<ds:datastoreItem xmlns:ds="http://schemas.openxmlformats.org/officeDocument/2006/customXml" ds:itemID="{6CC08DE3-CA54-4620-994D-AD641540ABD0}">
+<ds:datastoreItem xmlns:ds="http://schemas.openxmlformats.org/officeDocument/2006/customXml" ds:itemID="{5A85C044-E516-49C0-96BB-F8AAF1938503}">
   <ds:schemaRefs>
     <ds:schemaRef ds:uri="http://schemas.openxmlformats.org/officeDocument/2006/bibliography"/>
   </ds:schemaRefs>
